--- a/数据结构与算法学习/C++STL模板学习17-函数对象.docx
+++ b/数据结构与算法学习/C++STL模板学习17-函数对象.docx
@@ -6,17 +6,17 @@
       <w:pPr>
         <w:spacing w:line="400" w:lineRule="exact"/>
         <w:rPr>
+          <w:rFonts w:ascii="Times New Roman" w:hAnsi="Times New Roman" w:cs="Times New Roman"/>
+          <w:sz w:val="28"/>
+          <w:szCs w:val="28"/>
+        </w:rPr>
+      </w:pPr>
+      <w:r>
+        <w:rPr>
           <w:rFonts w:ascii="Times New Roman" w:hAnsi="Times New Roman" w:cs="Times New Roman" w:hint="eastAsia"/>
           <w:sz w:val="28"/>
           <w:szCs w:val="28"/>
         </w:rPr>
-      </w:pPr>
-      <w:r>
-        <w:rPr>
-          <w:rFonts w:ascii="Times New Roman" w:hAnsi="Times New Roman" w:cs="Times New Roman" w:hint="eastAsia"/>
-          <w:sz w:val="28"/>
-          <w:szCs w:val="28"/>
-        </w:rPr>
         <w:t>函数对象：行为类似函数的对象，或称为仿函数。</w:t>
       </w:r>
     </w:p>
@@ -24,7 +24,7 @@
       <w:pPr>
         <w:spacing w:line="400" w:lineRule="exact"/>
         <w:rPr>
-          <w:rFonts w:ascii="Times New Roman" w:hAnsi="Times New Roman" w:cs="Times New Roman" w:hint="eastAsia"/>
+          <w:rFonts w:ascii="Times New Roman" w:hAnsi="Times New Roman" w:cs="Times New Roman"/>
           <w:sz w:val="28"/>
           <w:szCs w:val="28"/>
         </w:rPr>
@@ -64,7 +64,7 @@
         <w:spacing w:line="400" w:lineRule="exact"/>
         <w:ind w:firstLineChars="0"/>
         <w:rPr>
-          <w:rFonts w:ascii="Times New Roman" w:hAnsi="Times New Roman" w:cs="Times New Roman" w:hint="eastAsia"/>
+          <w:rFonts w:ascii="Times New Roman" w:hAnsi="Times New Roman" w:cs="Times New Roman"/>
           <w:sz w:val="28"/>
           <w:szCs w:val="28"/>
         </w:rPr>
@@ -88,7 +88,7 @@
         <w:spacing w:line="400" w:lineRule="exact"/>
         <w:ind w:firstLineChars="0"/>
         <w:rPr>
-          <w:rFonts w:ascii="Times New Roman" w:hAnsi="Times New Roman" w:cs="Times New Roman" w:hint="eastAsia"/>
+          <w:rFonts w:ascii="Times New Roman" w:hAnsi="Times New Roman" w:cs="Times New Roman"/>
           <w:sz w:val="28"/>
           <w:szCs w:val="28"/>
         </w:rPr>
@@ -152,7 +152,7 @@
         <w:spacing w:line="400" w:lineRule="exact"/>
         <w:ind w:firstLineChars="0"/>
         <w:rPr>
-          <w:rFonts w:ascii="Times New Roman" w:hAnsi="Times New Roman" w:cs="Times New Roman" w:hint="eastAsia"/>
+          <w:rFonts w:ascii="Times New Roman" w:hAnsi="Times New Roman" w:cs="Times New Roman"/>
           <w:sz w:val="28"/>
           <w:szCs w:val="28"/>
         </w:rPr>
@@ -200,17 +200,17 @@
         <w:spacing w:line="400" w:lineRule="exact"/>
         <w:ind w:firstLineChars="0"/>
         <w:rPr>
+          <w:rFonts w:ascii="Times New Roman" w:hAnsi="Times New Roman" w:cs="Times New Roman"/>
+          <w:sz w:val="28"/>
+          <w:szCs w:val="28"/>
+        </w:rPr>
+      </w:pPr>
+      <w:r>
+        <w:rPr>
           <w:rFonts w:ascii="Times New Roman" w:hAnsi="Times New Roman" w:cs="Times New Roman" w:hint="eastAsia"/>
           <w:sz w:val="28"/>
           <w:szCs w:val="28"/>
         </w:rPr>
-      </w:pPr>
-      <w:r>
-        <w:rPr>
-          <w:rFonts w:ascii="Times New Roman" w:hAnsi="Times New Roman" w:cs="Times New Roman" w:hint="eastAsia"/>
-          <w:sz w:val="28"/>
-          <w:szCs w:val="28"/>
-        </w:rPr>
         <w:t>lambda</w:t>
       </w:r>
     </w:p>
@@ -218,7 +218,7 @@
       <w:pPr>
         <w:spacing w:line="400" w:lineRule="exact"/>
         <w:rPr>
-          <w:rFonts w:ascii="Times New Roman" w:hAnsi="Times New Roman" w:cs="Times New Roman" w:hint="eastAsia"/>
+          <w:rFonts w:ascii="Times New Roman" w:hAnsi="Times New Roman" w:cs="Times New Roman"/>
           <w:sz w:val="28"/>
           <w:szCs w:val="28"/>
         </w:rPr>
@@ -296,35 +296,35 @@
       <w:pPr>
         <w:spacing w:line="400" w:lineRule="exact"/>
         <w:rPr>
+          <w:rFonts w:ascii="Times New Roman" w:hAnsi="Times New Roman" w:cs="Times New Roman"/>
+          <w:sz w:val="28"/>
+          <w:szCs w:val="28"/>
+        </w:rPr>
+      </w:pPr>
+    </w:p>
+    <w:p>
+      <w:pPr>
+        <w:spacing w:line="400" w:lineRule="exact"/>
+        <w:rPr>
+          <w:rFonts w:ascii="Times New Roman" w:hAnsi="Times New Roman" w:cs="Times New Roman"/>
+          <w:sz w:val="28"/>
+          <w:szCs w:val="28"/>
+        </w:rPr>
+      </w:pPr>
+      <w:r>
+        <w:rPr>
           <w:rFonts w:ascii="Times New Roman" w:hAnsi="Times New Roman" w:cs="Times New Roman" w:hint="eastAsia"/>
           <w:sz w:val="28"/>
           <w:szCs w:val="28"/>
         </w:rPr>
-      </w:pPr>
+        <w:t>函数对象相对普通函数的优点：</w:t>
+      </w:r>
     </w:p>
     <w:p>
       <w:pPr>
         <w:spacing w:line="400" w:lineRule="exact"/>
         <w:rPr>
-          <w:rFonts w:ascii="Times New Roman" w:hAnsi="Times New Roman" w:cs="Times New Roman" w:hint="eastAsia"/>
-          <w:sz w:val="28"/>
-          <w:szCs w:val="28"/>
-        </w:rPr>
-      </w:pPr>
-      <w:r>
-        <w:rPr>
-          <w:rFonts w:ascii="Times New Roman" w:hAnsi="Times New Roman" w:cs="Times New Roman" w:hint="eastAsia"/>
-          <w:sz w:val="28"/>
-          <w:szCs w:val="28"/>
-        </w:rPr>
-        <w:t>函数对象相对普通函数的优点：</w:t>
-      </w:r>
-    </w:p>
-    <w:p>
-      <w:pPr>
-        <w:spacing w:line="400" w:lineRule="exact"/>
-        <w:rPr>
-          <w:rFonts w:ascii="Times New Roman" w:hAnsi="Times New Roman" w:cs="Times New Roman" w:hint="eastAsia"/>
+          <w:rFonts w:ascii="Times New Roman" w:hAnsi="Times New Roman" w:cs="Times New Roman"/>
           <w:sz w:val="28"/>
           <w:szCs w:val="28"/>
         </w:rPr>
@@ -364,7 +364,7 @@
         <w:spacing w:line="400" w:lineRule="exact"/>
         <w:ind w:firstLineChars="0"/>
         <w:rPr>
-          <w:rFonts w:ascii="Times New Roman" w:hAnsi="Times New Roman" w:cs="Times New Roman" w:hint="eastAsia"/>
+          <w:rFonts w:ascii="Times New Roman" w:hAnsi="Times New Roman" w:cs="Times New Roman"/>
           <w:sz w:val="28"/>
           <w:szCs w:val="28"/>
         </w:rPr>
@@ -439,7 +439,7 @@
         <w:spacing w:line="400" w:lineRule="exact"/>
         <w:ind w:firstLineChars="0"/>
         <w:rPr>
-          <w:rFonts w:ascii="Times New Roman" w:hAnsi="Times New Roman" w:cs="Times New Roman" w:hint="eastAsia"/>
+          <w:rFonts w:ascii="Times New Roman" w:hAnsi="Times New Roman" w:cs="Times New Roman"/>
           <w:sz w:val="28"/>
           <w:szCs w:val="28"/>
         </w:rPr>
@@ -479,17 +479,17 @@
         <w:spacing w:line="400" w:lineRule="exact"/>
         <w:ind w:firstLineChars="0"/>
         <w:rPr>
+          <w:rFonts w:ascii="Times New Roman" w:hAnsi="Times New Roman" w:cs="Times New Roman"/>
+          <w:sz w:val="28"/>
+          <w:szCs w:val="28"/>
+        </w:rPr>
+      </w:pPr>
+      <w:r>
+        <w:rPr>
           <w:rFonts w:ascii="Times New Roman" w:hAnsi="Times New Roman" w:cs="Times New Roman" w:hint="eastAsia"/>
           <w:sz w:val="28"/>
           <w:szCs w:val="28"/>
         </w:rPr>
-      </w:pPr>
-      <w:r>
-        <w:rPr>
-          <w:rFonts w:ascii="Times New Roman" w:hAnsi="Times New Roman" w:cs="Times New Roman" w:hint="eastAsia"/>
-          <w:sz w:val="28"/>
-          <w:szCs w:val="28"/>
-        </w:rPr>
         <w:t>函数对象通常比普通函数速度快。</w:t>
       </w:r>
     </w:p>
@@ -497,7 +497,7 @@
       <w:pPr>
         <w:spacing w:line="400" w:lineRule="exact"/>
         <w:rPr>
-          <w:rFonts w:ascii="Times New Roman" w:hAnsi="Times New Roman" w:cs="Times New Roman" w:hint="eastAsia"/>
+          <w:rFonts w:ascii="Times New Roman" w:hAnsi="Times New Roman" w:cs="Times New Roman"/>
           <w:sz w:val="28"/>
           <w:szCs w:val="28"/>
         </w:rPr>
@@ -507,7 +507,7 @@
       <w:pPr>
         <w:spacing w:line="400" w:lineRule="exact"/>
         <w:rPr>
-          <w:rFonts w:ascii="Times New Roman" w:hAnsi="Times New Roman" w:cs="Times New Roman" w:hint="eastAsia"/>
+          <w:rFonts w:ascii="Times New Roman" w:hAnsi="Times New Roman" w:cs="Times New Roman"/>
           <w:sz w:val="28"/>
           <w:szCs w:val="28"/>
         </w:rPr>
@@ -2697,7 +2697,7 @@
         <w:ind w:firstLine="708"/>
         <w:jc w:val="left"/>
         <w:rPr>
-          <w:rFonts w:ascii="Times New Roman" w:hAnsi="Times New Roman" w:cs="Times New Roman" w:hint="eastAsia"/>
+          <w:rFonts w:ascii="Times New Roman" w:hAnsi="Times New Roman" w:cs="Times New Roman"/>
           <w:color w:val="FF0000"/>
           <w:kern w:val="0"/>
           <w:sz w:val="36"/>
@@ -3180,178 +3180,178 @@
       <w:pPr>
         <w:spacing w:line="400" w:lineRule="exact"/>
         <w:rPr>
+          <w:rFonts w:ascii="Times New Roman" w:hAnsi="Times New Roman" w:cs="Times New Roman"/>
+          <w:sz w:val="28"/>
+          <w:szCs w:val="28"/>
+        </w:rPr>
+      </w:pPr>
+      <w:r>
+        <w:rPr>
+          <w:rFonts w:ascii="Times New Roman" w:hAnsi="Times New Roman" w:cs="Times New Roman"/>
+          <w:color w:val="E8E2B7"/>
+          <w:kern w:val="0"/>
+          <w:sz w:val="36"/>
+          <w:szCs w:val="36"/>
+          <w:highlight w:val="black"/>
+        </w:rPr>
+        <w:t>}</w:t>
+      </w:r>
+    </w:p>
+    <w:p>
+      <w:pPr>
+        <w:spacing w:line="400" w:lineRule="exact"/>
+        <w:rPr>
+          <w:rFonts w:ascii="Times New Roman" w:hAnsi="Times New Roman" w:cs="Times New Roman"/>
+          <w:sz w:val="28"/>
+          <w:szCs w:val="28"/>
+        </w:rPr>
+      </w:pPr>
+    </w:p>
+    <w:p>
+      <w:pPr>
+        <w:spacing w:line="400" w:lineRule="exact"/>
+        <w:rPr>
+          <w:rFonts w:ascii="Times New Roman" w:hAnsi="Times New Roman" w:cs="Times New Roman"/>
+          <w:sz w:val="28"/>
+          <w:szCs w:val="28"/>
+        </w:rPr>
+      </w:pPr>
+      <w:r>
+        <w:rPr>
           <w:rFonts w:ascii="Times New Roman" w:hAnsi="Times New Roman" w:cs="Times New Roman" w:hint="eastAsia"/>
           <w:sz w:val="28"/>
           <w:szCs w:val="28"/>
         </w:rPr>
-      </w:pPr>
-      <w:r>
-        <w:rPr>
-          <w:rFonts w:ascii="Times New Roman" w:hAnsi="Times New Roman" w:cs="Times New Roman"/>
-          <w:color w:val="E8E2B7"/>
-          <w:kern w:val="0"/>
-          <w:sz w:val="36"/>
-          <w:szCs w:val="36"/>
-          <w:highlight w:val="black"/>
-        </w:rPr>
-        <w:t>}</w:t>
+        <w:t>输出为：</w:t>
       </w:r>
     </w:p>
     <w:p>
       <w:pPr>
         <w:spacing w:line="400" w:lineRule="exact"/>
         <w:rPr>
+          <w:rFonts w:ascii="Times New Roman" w:hAnsi="Times New Roman" w:cs="Times New Roman"/>
+          <w:sz w:val="28"/>
+          <w:szCs w:val="28"/>
+        </w:rPr>
+      </w:pPr>
+      <w:r>
+        <w:rPr>
+          <w:rFonts w:ascii="Times New Roman" w:hAnsi="Times New Roman" w:cs="Times New Roman"/>
+          <w:sz w:val="28"/>
+          <w:szCs w:val="28"/>
+        </w:rPr>
+        <w:t>initialized:     1 2 3 4 5 6 7 8 9</w:t>
+      </w:r>
+    </w:p>
+    <w:p>
+      <w:pPr>
+        <w:spacing w:line="400" w:lineRule="exact"/>
+        <w:rPr>
+          <w:rFonts w:ascii="Times New Roman" w:hAnsi="Times New Roman" w:cs="Times New Roman"/>
+          <w:sz w:val="28"/>
+          <w:szCs w:val="28"/>
+        </w:rPr>
+      </w:pPr>
+      <w:r>
+        <w:rPr>
+          <w:rFonts w:ascii="Times New Roman" w:hAnsi="Times New Roman" w:cs="Times New Roman"/>
+          <w:sz w:val="28"/>
+          <w:szCs w:val="28"/>
+        </w:rPr>
+        <w:t>after adding 10:       11 12 13 14 15 16 17 18 19</w:t>
+      </w:r>
+    </w:p>
+    <w:p>
+      <w:pPr>
+        <w:spacing w:line="400" w:lineRule="exact"/>
+        <w:rPr>
+          <w:rFonts w:ascii="Times New Roman" w:hAnsi="Times New Roman" w:cs="Times New Roman"/>
+          <w:sz w:val="28"/>
+          <w:szCs w:val="28"/>
+        </w:rPr>
+      </w:pPr>
+      <w:r>
+        <w:rPr>
+          <w:rFonts w:ascii="Times New Roman" w:hAnsi="Times New Roman" w:cs="Times New Roman"/>
+          <w:sz w:val="28"/>
+          <w:szCs w:val="28"/>
+        </w:rPr>
+        <w:t>after adding first element:    22 23 24 25 26 27 28 29 30</w:t>
+      </w:r>
+    </w:p>
+    <w:p>
+      <w:pPr>
+        <w:spacing w:line="400" w:lineRule="exact"/>
+        <w:rPr>
+          <w:rFonts w:ascii="Times New Roman" w:hAnsi="Times New Roman" w:cs="Times New Roman"/>
+          <w:sz w:val="28"/>
+          <w:szCs w:val="28"/>
+        </w:rPr>
+      </w:pPr>
+    </w:p>
+    <w:p>
+      <w:pPr>
+        <w:spacing w:line="400" w:lineRule="exact"/>
+        <w:rPr>
+          <w:rFonts w:ascii="Times New Roman" w:hAnsi="Times New Roman" w:cs="Times New Roman"/>
+          <w:sz w:val="28"/>
+          <w:szCs w:val="28"/>
+        </w:rPr>
+      </w:pPr>
+      <w:r>
+        <w:rPr>
           <w:rFonts w:ascii="Times New Roman" w:hAnsi="Times New Roman" w:cs="Times New Roman" w:hint="eastAsia"/>
           <w:sz w:val="28"/>
           <w:szCs w:val="28"/>
         </w:rPr>
-      </w:pPr>
+        <w:t>STL</w:t>
+      </w:r>
+      <w:r>
+        <w:rPr>
+          <w:rFonts w:ascii="Times New Roman" w:hAnsi="Times New Roman" w:cs="Times New Roman" w:hint="eastAsia"/>
+          <w:sz w:val="28"/>
+          <w:szCs w:val="28"/>
+        </w:rPr>
+        <w:t>库中预定义了一些函数对象，如</w:t>
+      </w:r>
+      <w:r>
+        <w:rPr>
+          <w:rFonts w:ascii="Times New Roman" w:hAnsi="Times New Roman" w:cs="Times New Roman" w:hint="eastAsia"/>
+          <w:sz w:val="28"/>
+          <w:szCs w:val="28"/>
+        </w:rPr>
+        <w:t>less&lt;&gt;</w:t>
+      </w:r>
+      <w:r>
+        <w:rPr>
+          <w:rFonts w:ascii="Times New Roman" w:hAnsi="Times New Roman" w:cs="Times New Roman" w:hint="eastAsia"/>
+          <w:sz w:val="28"/>
+          <w:szCs w:val="28"/>
+        </w:rPr>
+        <w:t>，</w:t>
+      </w:r>
+      <w:r>
+        <w:rPr>
+          <w:rFonts w:ascii="Times New Roman" w:hAnsi="Times New Roman" w:cs="Times New Roman" w:hint="eastAsia"/>
+          <w:sz w:val="28"/>
+          <w:szCs w:val="28"/>
+        </w:rPr>
+        <w:t>greater&lt;&gt;</w:t>
+      </w:r>
+      <w:r>
+        <w:rPr>
+          <w:rFonts w:ascii="Times New Roman" w:hAnsi="Times New Roman" w:cs="Times New Roman" w:hint="eastAsia"/>
+          <w:sz w:val="28"/>
+          <w:szCs w:val="28"/>
+        </w:rPr>
+        <w:t>等。</w:t>
+      </w:r>
     </w:p>
     <w:p>
       <w:pPr>
         <w:spacing w:line="400" w:lineRule="exact"/>
         <w:rPr>
-          <w:rFonts w:ascii="Times New Roman" w:hAnsi="Times New Roman" w:cs="Times New Roman" w:hint="eastAsia"/>
-          <w:sz w:val="28"/>
-          <w:szCs w:val="28"/>
-        </w:rPr>
-      </w:pPr>
-      <w:r>
-        <w:rPr>
-          <w:rFonts w:ascii="Times New Roman" w:hAnsi="Times New Roman" w:cs="Times New Roman" w:hint="eastAsia"/>
-          <w:sz w:val="28"/>
-          <w:szCs w:val="28"/>
-        </w:rPr>
-        <w:t>输出为：</w:t>
-      </w:r>
-    </w:p>
-    <w:p>
-      <w:pPr>
-        <w:spacing w:line="400" w:lineRule="exact"/>
-        <w:rPr>
-          <w:rFonts w:ascii="Times New Roman" w:hAnsi="Times New Roman" w:cs="Times New Roman"/>
-          <w:sz w:val="28"/>
-          <w:szCs w:val="28"/>
-        </w:rPr>
-      </w:pPr>
-      <w:r>
-        <w:rPr>
-          <w:rFonts w:ascii="Times New Roman" w:hAnsi="Times New Roman" w:cs="Times New Roman"/>
-          <w:sz w:val="28"/>
-          <w:szCs w:val="28"/>
-        </w:rPr>
-        <w:t>initialized:     1 2 3 4 5 6 7 8 9</w:t>
-      </w:r>
-    </w:p>
-    <w:p>
-      <w:pPr>
-        <w:spacing w:line="400" w:lineRule="exact"/>
-        <w:rPr>
-          <w:rFonts w:ascii="Times New Roman" w:hAnsi="Times New Roman" w:cs="Times New Roman"/>
-          <w:sz w:val="28"/>
-          <w:szCs w:val="28"/>
-        </w:rPr>
-      </w:pPr>
-      <w:r>
-        <w:rPr>
-          <w:rFonts w:ascii="Times New Roman" w:hAnsi="Times New Roman" w:cs="Times New Roman"/>
-          <w:sz w:val="28"/>
-          <w:szCs w:val="28"/>
-        </w:rPr>
-        <w:t>after adding 10:       11 12 13 14 15 16 17 18 19</w:t>
-      </w:r>
-    </w:p>
-    <w:p>
-      <w:pPr>
-        <w:spacing w:line="400" w:lineRule="exact"/>
-        <w:rPr>
-          <w:rFonts w:ascii="Times New Roman" w:hAnsi="Times New Roman" w:cs="Times New Roman" w:hint="eastAsia"/>
-          <w:sz w:val="28"/>
-          <w:szCs w:val="28"/>
-        </w:rPr>
-      </w:pPr>
-      <w:r>
-        <w:rPr>
-          <w:rFonts w:ascii="Times New Roman" w:hAnsi="Times New Roman" w:cs="Times New Roman"/>
-          <w:sz w:val="28"/>
-          <w:szCs w:val="28"/>
-        </w:rPr>
-        <w:t>after adding first element:    22 23 24 25 26 27 28 29 30</w:t>
-      </w:r>
-    </w:p>
-    <w:p>
-      <w:pPr>
-        <w:spacing w:line="400" w:lineRule="exact"/>
-        <w:rPr>
-          <w:rFonts w:ascii="Times New Roman" w:hAnsi="Times New Roman" w:cs="Times New Roman" w:hint="eastAsia"/>
-          <w:sz w:val="28"/>
-          <w:szCs w:val="28"/>
-        </w:rPr>
-      </w:pPr>
-    </w:p>
-    <w:p>
-      <w:pPr>
-        <w:spacing w:line="400" w:lineRule="exact"/>
-        <w:rPr>
-          <w:rFonts w:ascii="Times New Roman" w:hAnsi="Times New Roman" w:cs="Times New Roman" w:hint="eastAsia"/>
-          <w:sz w:val="28"/>
-          <w:szCs w:val="28"/>
-        </w:rPr>
-      </w:pPr>
-      <w:r>
-        <w:rPr>
-          <w:rFonts w:ascii="Times New Roman" w:hAnsi="Times New Roman" w:cs="Times New Roman" w:hint="eastAsia"/>
-          <w:sz w:val="28"/>
-          <w:szCs w:val="28"/>
-        </w:rPr>
-        <w:t>STL</w:t>
-      </w:r>
-      <w:r>
-        <w:rPr>
-          <w:rFonts w:ascii="Times New Roman" w:hAnsi="Times New Roman" w:cs="Times New Roman" w:hint="eastAsia"/>
-          <w:sz w:val="28"/>
-          <w:szCs w:val="28"/>
-        </w:rPr>
-        <w:t>库中预定义了一些函数对象，如</w:t>
-      </w:r>
-      <w:r>
-        <w:rPr>
-          <w:rFonts w:ascii="Times New Roman" w:hAnsi="Times New Roman" w:cs="Times New Roman" w:hint="eastAsia"/>
-          <w:sz w:val="28"/>
-          <w:szCs w:val="28"/>
-        </w:rPr>
-        <w:t>less&lt;&gt;</w:t>
-      </w:r>
-      <w:r>
-        <w:rPr>
-          <w:rFonts w:ascii="Times New Roman" w:hAnsi="Times New Roman" w:cs="Times New Roman" w:hint="eastAsia"/>
-          <w:sz w:val="28"/>
-          <w:szCs w:val="28"/>
-        </w:rPr>
-        <w:t>，</w:t>
-      </w:r>
-      <w:r>
-        <w:rPr>
-          <w:rFonts w:ascii="Times New Roman" w:hAnsi="Times New Roman" w:cs="Times New Roman" w:hint="eastAsia"/>
-          <w:sz w:val="28"/>
-          <w:szCs w:val="28"/>
-        </w:rPr>
-        <w:t>greater&lt;&gt;</w:t>
-      </w:r>
-      <w:r>
-        <w:rPr>
-          <w:rFonts w:ascii="Times New Roman" w:hAnsi="Times New Roman" w:cs="Times New Roman" w:hint="eastAsia"/>
-          <w:sz w:val="28"/>
-          <w:szCs w:val="28"/>
-        </w:rPr>
-        <w:t>等。</w:t>
-      </w:r>
-    </w:p>
-    <w:p>
-      <w:pPr>
-        <w:spacing w:line="400" w:lineRule="exact"/>
-        <w:rPr>
-          <w:rFonts w:ascii="Times New Roman" w:hAnsi="Times New Roman" w:cs="Times New Roman" w:hint="eastAsia"/>
+          <w:rFonts w:ascii="Times New Roman" w:hAnsi="Times New Roman" w:cs="Times New Roman"/>
           <w:sz w:val="28"/>
           <w:szCs w:val="28"/>
         </w:rPr>
@@ -4635,10 +4635,307 @@
       <w:pPr>
         <w:spacing w:line="400" w:lineRule="exact"/>
         <w:rPr>
+          <w:rFonts w:ascii="Times New Roman" w:hAnsi="Times New Roman" w:cs="Times New Roman"/>
+          <w:sz w:val="28"/>
+          <w:szCs w:val="28"/>
+        </w:rPr>
+      </w:pPr>
+      <w:r>
+        <w:rPr>
+          <w:rFonts w:ascii="Times New Roman" w:hAnsi="Times New Roman" w:cs="Times New Roman"/>
+          <w:color w:val="F1F2F3"/>
+          <w:kern w:val="0"/>
+          <w:sz w:val="36"/>
+          <w:szCs w:val="36"/>
+          <w:highlight w:val="black"/>
+        </w:rPr>
+        <w:t xml:space="preserve">    </w:t>
+      </w:r>
+      <w:r>
+        <w:rPr>
+          <w:rFonts w:ascii="Times New Roman" w:hAnsi="Times New Roman" w:cs="Times New Roman"/>
+          <w:color w:val="FF8000"/>
+          <w:kern w:val="0"/>
+          <w:sz w:val="36"/>
+          <w:szCs w:val="36"/>
+          <w:highlight w:val="black"/>
+        </w:rPr>
+        <w:t>PrintElements</w:t>
+      </w:r>
+      <w:r>
+        <w:rPr>
+          <w:rFonts w:ascii="Times New Roman" w:hAnsi="Times New Roman" w:cs="Times New Roman"/>
+          <w:color w:val="E8E2B7"/>
+          <w:kern w:val="0"/>
+          <w:sz w:val="36"/>
+          <w:szCs w:val="36"/>
+          <w:highlight w:val="black"/>
+        </w:rPr>
+        <w:t>(</w:t>
+      </w:r>
+      <w:r>
+        <w:rPr>
+          <w:rFonts w:ascii="Times New Roman" w:hAnsi="Times New Roman" w:cs="Times New Roman"/>
+          <w:color w:val="BDB76B"/>
+          <w:kern w:val="0"/>
+          <w:sz w:val="36"/>
+          <w:szCs w:val="36"/>
+          <w:highlight w:val="black"/>
+        </w:rPr>
+        <w:t>coll1</w:t>
+      </w:r>
+      <w:r>
+        <w:rPr>
+          <w:rFonts w:ascii="Times New Roman" w:hAnsi="Times New Roman" w:cs="Times New Roman"/>
+          <w:color w:val="E8E2B7"/>
+          <w:kern w:val="0"/>
+          <w:sz w:val="36"/>
+          <w:szCs w:val="36"/>
+          <w:highlight w:val="black"/>
+        </w:rPr>
+        <w:t>,</w:t>
+      </w:r>
+      <w:r>
+        <w:rPr>
+          <w:rFonts w:ascii="Times New Roman" w:hAnsi="Times New Roman" w:cs="Times New Roman"/>
+          <w:color w:val="F1F2F3"/>
+          <w:kern w:val="0"/>
+          <w:sz w:val="36"/>
+          <w:szCs w:val="36"/>
+          <w:highlight w:val="black"/>
+        </w:rPr>
+        <w:t xml:space="preserve"> </w:t>
+      </w:r>
+      <w:r>
+        <w:rPr>
+          <w:rFonts w:ascii="Times New Roman" w:hAnsi="Times New Roman" w:cs="Times New Roman"/>
+          <w:color w:val="EC7600"/>
+          <w:kern w:val="0"/>
+          <w:sz w:val="36"/>
+          <w:szCs w:val="36"/>
+          <w:highlight w:val="black"/>
+        </w:rPr>
+        <w:t>"squared:    "</w:t>
+      </w:r>
+      <w:r>
+        <w:rPr>
+          <w:rFonts w:ascii="Times New Roman" w:hAnsi="Times New Roman" w:cs="Times New Roman"/>
+          <w:color w:val="E8E2B7"/>
+          <w:kern w:val="0"/>
+          <w:sz w:val="36"/>
+          <w:szCs w:val="36"/>
+          <w:highlight w:val="black"/>
+        </w:rPr>
+        <w:t>);</w:t>
+      </w:r>
+    </w:p>
+    <w:p>
+      <w:pPr>
+        <w:spacing w:line="400" w:lineRule="exact"/>
+        <w:rPr>
+          <w:rFonts w:ascii="Times New Roman" w:hAnsi="Times New Roman" w:cs="Times New Roman"/>
+          <w:sz w:val="28"/>
+          <w:szCs w:val="28"/>
+        </w:rPr>
+      </w:pPr>
+    </w:p>
+    <w:p>
+      <w:pPr>
+        <w:spacing w:line="400" w:lineRule="exact"/>
+        <w:rPr>
+          <w:rFonts w:ascii="Times New Roman" w:hAnsi="Times New Roman" w:cs="Times New Roman"/>
+          <w:sz w:val="28"/>
+          <w:szCs w:val="28"/>
+        </w:rPr>
+      </w:pPr>
+      <w:r>
+        <w:rPr>
           <w:rFonts w:ascii="Times New Roman" w:hAnsi="Times New Roman" w:cs="Times New Roman" w:hint="eastAsia"/>
           <w:sz w:val="28"/>
           <w:szCs w:val="28"/>
         </w:rPr>
+        <w:t>输出为：</w:t>
+      </w:r>
+    </w:p>
+    <w:p>
+      <w:pPr>
+        <w:spacing w:line="400" w:lineRule="exact"/>
+        <w:rPr>
+          <w:rFonts w:ascii="Times New Roman" w:hAnsi="Times New Roman" w:cs="Times New Roman"/>
+          <w:sz w:val="28"/>
+          <w:szCs w:val="28"/>
+        </w:rPr>
+      </w:pPr>
+      <w:r>
+        <w:rPr>
+          <w:rFonts w:ascii="Times New Roman" w:hAnsi="Times New Roman" w:cs="Times New Roman"/>
+          <w:sz w:val="28"/>
+          <w:szCs w:val="28"/>
+        </w:rPr>
+        <w:t>initialized:    1 2 3 5 7 11 13 17 19</w:t>
+      </w:r>
+    </w:p>
+    <w:p>
+      <w:pPr>
+        <w:spacing w:line="400" w:lineRule="exact"/>
+        <w:rPr>
+          <w:rFonts w:ascii="Times New Roman" w:hAnsi="Times New Roman" w:cs="Times New Roman"/>
+          <w:sz w:val="28"/>
+          <w:szCs w:val="28"/>
+        </w:rPr>
+      </w:pPr>
+      <w:r>
+        <w:rPr>
+          <w:rFonts w:ascii="Times New Roman" w:hAnsi="Times New Roman" w:cs="Times New Roman"/>
+          <w:sz w:val="28"/>
+          <w:szCs w:val="28"/>
+        </w:rPr>
+        <w:t>negated:    -1 -2 -3 -5 -7 -11 -13 -17 -19</w:t>
+      </w:r>
+    </w:p>
+    <w:p>
+      <w:pPr>
+        <w:spacing w:line="400" w:lineRule="exact"/>
+        <w:rPr>
+          <w:rFonts w:ascii="Times New Roman" w:hAnsi="Times New Roman" w:cs="Times New Roman"/>
+          <w:sz w:val="28"/>
+          <w:szCs w:val="28"/>
+        </w:rPr>
+      </w:pPr>
+      <w:r>
+        <w:rPr>
+          <w:rFonts w:ascii="Times New Roman" w:hAnsi="Times New Roman" w:cs="Times New Roman"/>
+          <w:sz w:val="28"/>
+          <w:szCs w:val="28"/>
+        </w:rPr>
+        <w:t>squared:    1 4 9 25 49 121 169 289 361</w:t>
+      </w:r>
+    </w:p>
+    <w:p>
+      <w:pPr>
+        <w:spacing w:line="400" w:lineRule="exact"/>
+        <w:rPr>
+          <w:rFonts w:ascii="Times New Roman" w:hAnsi="Times New Roman" w:cs="Times New Roman" w:hint="eastAsia"/>
+          <w:sz w:val="28"/>
+          <w:szCs w:val="28"/>
+        </w:rPr>
+      </w:pPr>
+    </w:p>
+    <w:p>
+      <w:pPr>
+        <w:spacing w:line="400" w:lineRule="exact"/>
+        <w:rPr>
+          <w:rFonts w:ascii="Times New Roman" w:hAnsi="Times New Roman" w:cs="Times New Roman" w:hint="eastAsia"/>
+          <w:sz w:val="28"/>
+          <w:szCs w:val="28"/>
+        </w:rPr>
+      </w:pPr>
+    </w:p>
+    <w:p>
+      <w:pPr>
+        <w:spacing w:line="400" w:lineRule="exact"/>
+        <w:rPr>
+          <w:rFonts w:ascii="Times New Roman" w:hAnsi="Times New Roman" w:cs="Times New Roman" w:hint="eastAsia"/>
+          <w:sz w:val="28"/>
+          <w:szCs w:val="28"/>
+        </w:rPr>
+      </w:pPr>
+    </w:p>
+    <w:p>
+      <w:pPr>
+        <w:spacing w:line="400" w:lineRule="exact"/>
+        <w:rPr>
+          <w:rFonts w:ascii="Times New Roman" w:hAnsi="Times New Roman" w:cs="Times New Roman" w:hint="eastAsia"/>
+          <w:sz w:val="28"/>
+          <w:szCs w:val="28"/>
+        </w:rPr>
+      </w:pPr>
+      <w:r>
+        <w:rPr>
+          <w:rFonts w:ascii="Times New Roman" w:hAnsi="Times New Roman" w:cs="Times New Roman" w:hint="eastAsia"/>
+          <w:sz w:val="28"/>
+          <w:szCs w:val="28"/>
+        </w:rPr>
+        <w:lastRenderedPageBreak/>
+        <w:t>特殊的函数适配器：</w:t>
+      </w:r>
+      <w:r>
+        <w:rPr>
+          <w:rFonts w:ascii="Times New Roman" w:hAnsi="Times New Roman" w:cs="Times New Roman" w:hint="eastAsia"/>
+          <w:sz w:val="28"/>
+          <w:szCs w:val="28"/>
+        </w:rPr>
+        <w:t>binder</w:t>
+      </w:r>
+      <w:r>
+        <w:rPr>
+          <w:rFonts w:ascii="Times New Roman" w:hAnsi="Times New Roman" w:cs="Times New Roman" w:hint="eastAsia"/>
+          <w:sz w:val="28"/>
+          <w:szCs w:val="28"/>
+        </w:rPr>
+        <w:t>，将预定义的函数对象和其他数值结合为一体。</w:t>
+      </w:r>
+    </w:p>
+    <w:p>
+      <w:pPr>
+        <w:spacing w:line="400" w:lineRule="exact"/>
+        <w:rPr>
+          <w:rFonts w:ascii="Times New Roman" w:hAnsi="Times New Roman" w:cs="Times New Roman" w:hint="eastAsia"/>
+          <w:sz w:val="28"/>
+          <w:szCs w:val="28"/>
+        </w:rPr>
+      </w:pPr>
+    </w:p>
+    <w:p>
+      <w:pPr>
+        <w:spacing w:line="400" w:lineRule="exact"/>
+        <w:rPr>
+          <w:rFonts w:ascii="Times New Roman" w:hAnsi="Times New Roman" w:cs="Times New Roman" w:hint="eastAsia"/>
+          <w:sz w:val="28"/>
+          <w:szCs w:val="28"/>
+        </w:rPr>
+      </w:pPr>
+      <w:r>
+        <w:rPr>
+          <w:rFonts w:ascii="Times New Roman" w:hAnsi="Times New Roman" w:cs="Times New Roman" w:hint="eastAsia"/>
+          <w:sz w:val="28"/>
+          <w:szCs w:val="28"/>
+        </w:rPr>
+        <w:t>例：程序</w:t>
+      </w:r>
+      <w:r>
+        <w:rPr>
+          <w:rFonts w:ascii="Times New Roman" w:hAnsi="Times New Roman" w:cs="Times New Roman" w:hint="eastAsia"/>
+          <w:sz w:val="28"/>
+          <w:szCs w:val="28"/>
+        </w:rPr>
+        <w:t>stl_test41</w:t>
+      </w:r>
+    </w:p>
+    <w:p>
+      <w:pPr>
+        <w:spacing w:line="400" w:lineRule="exact"/>
+        <w:rPr>
+          <w:rFonts w:ascii="Times New Roman" w:hAnsi="Times New Roman" w:cs="Times New Roman" w:hint="eastAsia"/>
+          <w:sz w:val="28"/>
+          <w:szCs w:val="28"/>
+        </w:rPr>
+      </w:pPr>
+    </w:p>
+    <w:p>
+      <w:pPr>
+        <w:autoSpaceDE w:val="0"/>
+        <w:autoSpaceDN w:val="0"/>
+        <w:adjustRightInd w:val="0"/>
+        <w:jc w:val="left"/>
+        <w:rPr>
+          <w:rFonts w:ascii="Times New Roman" w:hAnsi="Times New Roman" w:cs="Times New Roman"/>
+          <w:color w:val="F1F2F3"/>
+          <w:kern w:val="0"/>
+          <w:sz w:val="36"/>
+          <w:szCs w:val="36"/>
+          <w:highlight w:val="black"/>
+        </w:rPr>
       </w:pPr>
       <w:r>
         <w:rPr>
@@ -4654,6 +4951,594 @@
       <w:r>
         <w:rPr>
           <w:rFonts w:ascii="Times New Roman" w:hAnsi="Times New Roman" w:cs="Times New Roman"/>
+          <w:i/>
+          <w:iCs/>
+          <w:color w:val="FFD700"/>
+          <w:kern w:val="0"/>
+          <w:sz w:val="36"/>
+          <w:szCs w:val="36"/>
+          <w:highlight w:val="black"/>
+        </w:rPr>
+        <w:t>set</w:t>
+      </w:r>
+      <w:r>
+        <w:rPr>
+          <w:rFonts w:ascii="Times New Roman" w:hAnsi="Times New Roman" w:cs="Times New Roman"/>
+          <w:color w:val="E8E2B7"/>
+          <w:kern w:val="0"/>
+          <w:sz w:val="36"/>
+          <w:szCs w:val="36"/>
+          <w:highlight w:val="black"/>
+        </w:rPr>
+        <w:t>&lt;</w:t>
+      </w:r>
+      <w:r>
+        <w:rPr>
+          <w:rFonts w:ascii="Times New Roman" w:hAnsi="Times New Roman" w:cs="Times New Roman"/>
+          <w:color w:val="93C763"/>
+          <w:kern w:val="0"/>
+          <w:sz w:val="36"/>
+          <w:szCs w:val="36"/>
+          <w:highlight w:val="black"/>
+        </w:rPr>
+        <w:t>int</w:t>
+      </w:r>
+      <w:r>
+        <w:rPr>
+          <w:rFonts w:ascii="Times New Roman" w:hAnsi="Times New Roman" w:cs="Times New Roman"/>
+          <w:color w:val="E8E2B7"/>
+          <w:kern w:val="0"/>
+          <w:sz w:val="36"/>
+          <w:szCs w:val="36"/>
+          <w:highlight w:val="black"/>
+        </w:rPr>
+        <w:t>,</w:t>
+      </w:r>
+      <w:r>
+        <w:rPr>
+          <w:rFonts w:ascii="Times New Roman" w:hAnsi="Times New Roman" w:cs="Times New Roman"/>
+          <w:color w:val="F1F2F3"/>
+          <w:kern w:val="0"/>
+          <w:sz w:val="36"/>
+          <w:szCs w:val="36"/>
+          <w:highlight w:val="black"/>
+        </w:rPr>
+        <w:t xml:space="preserve"> </w:t>
+      </w:r>
+      <w:r>
+        <w:rPr>
+          <w:rFonts w:ascii="Times New Roman" w:hAnsi="Times New Roman" w:cs="Times New Roman"/>
+          <w:i/>
+          <w:iCs/>
+          <w:color w:val="FFD700"/>
+          <w:kern w:val="0"/>
+          <w:sz w:val="36"/>
+          <w:szCs w:val="36"/>
+          <w:highlight w:val="black"/>
+        </w:rPr>
+        <w:t>greater</w:t>
+      </w:r>
+      <w:r>
+        <w:rPr>
+          <w:rFonts w:ascii="Times New Roman" w:hAnsi="Times New Roman" w:cs="Times New Roman"/>
+          <w:color w:val="E8E2B7"/>
+          <w:kern w:val="0"/>
+          <w:sz w:val="36"/>
+          <w:szCs w:val="36"/>
+          <w:highlight w:val="black"/>
+        </w:rPr>
+        <w:t>&lt;</w:t>
+      </w:r>
+      <w:r>
+        <w:rPr>
+          <w:rFonts w:ascii="Times New Roman" w:hAnsi="Times New Roman" w:cs="Times New Roman"/>
+          <w:color w:val="93C763"/>
+          <w:kern w:val="0"/>
+          <w:sz w:val="36"/>
+          <w:szCs w:val="36"/>
+          <w:highlight w:val="black"/>
+        </w:rPr>
+        <w:t>int</w:t>
+      </w:r>
+      <w:r>
+        <w:rPr>
+          <w:rFonts w:ascii="Times New Roman" w:hAnsi="Times New Roman" w:cs="Times New Roman"/>
+          <w:color w:val="E8E2B7"/>
+          <w:kern w:val="0"/>
+          <w:sz w:val="36"/>
+          <w:szCs w:val="36"/>
+          <w:highlight w:val="black"/>
+        </w:rPr>
+        <w:t>&gt;&gt;</w:t>
+      </w:r>
+      <w:r>
+        <w:rPr>
+          <w:rFonts w:ascii="Times New Roman" w:hAnsi="Times New Roman" w:cs="Times New Roman"/>
+          <w:color w:val="F1F2F3"/>
+          <w:kern w:val="0"/>
+          <w:sz w:val="36"/>
+          <w:szCs w:val="36"/>
+          <w:highlight w:val="black"/>
+        </w:rPr>
+        <w:t xml:space="preserve"> </w:t>
+      </w:r>
+      <w:r>
+        <w:rPr>
+          <w:rFonts w:ascii="Times New Roman" w:hAnsi="Times New Roman" w:cs="Times New Roman"/>
+          <w:color w:val="BDB76B"/>
+          <w:kern w:val="0"/>
+          <w:sz w:val="36"/>
+          <w:szCs w:val="36"/>
+          <w:highlight w:val="black"/>
+        </w:rPr>
+        <w:t>coll1</w:t>
+      </w:r>
+      <w:r>
+        <w:rPr>
+          <w:rFonts w:ascii="Times New Roman" w:hAnsi="Times New Roman" w:cs="Times New Roman"/>
+          <w:color w:val="F1F2F3"/>
+          <w:kern w:val="0"/>
+          <w:sz w:val="36"/>
+          <w:szCs w:val="36"/>
+          <w:highlight w:val="black"/>
+        </w:rPr>
+        <w:t xml:space="preserve"> </w:t>
+      </w:r>
+      <w:r>
+        <w:rPr>
+          <w:rFonts w:ascii="Times New Roman" w:hAnsi="Times New Roman" w:cs="Times New Roman"/>
+          <w:color w:val="E8E2B7"/>
+          <w:kern w:val="0"/>
+          <w:sz w:val="36"/>
+          <w:szCs w:val="36"/>
+          <w:highlight w:val="black"/>
+        </w:rPr>
+        <w:t>=</w:t>
+      </w:r>
+      <w:r>
+        <w:rPr>
+          <w:rFonts w:ascii="Times New Roman" w:hAnsi="Times New Roman" w:cs="Times New Roman"/>
+          <w:color w:val="F1F2F3"/>
+          <w:kern w:val="0"/>
+          <w:sz w:val="36"/>
+          <w:szCs w:val="36"/>
+          <w:highlight w:val="black"/>
+        </w:rPr>
+        <w:t xml:space="preserve"> </w:t>
+      </w:r>
+      <w:r>
+        <w:rPr>
+          <w:rFonts w:ascii="Times New Roman" w:hAnsi="Times New Roman" w:cs="Times New Roman"/>
+          <w:color w:val="E8E2B7"/>
+          <w:kern w:val="0"/>
+          <w:sz w:val="36"/>
+          <w:szCs w:val="36"/>
+          <w:highlight w:val="black"/>
+        </w:rPr>
+        <w:t>{</w:t>
+      </w:r>
+      <w:r>
+        <w:rPr>
+          <w:rFonts w:ascii="Times New Roman" w:hAnsi="Times New Roman" w:cs="Times New Roman"/>
+          <w:color w:val="FFCD22"/>
+          <w:kern w:val="0"/>
+          <w:sz w:val="36"/>
+          <w:szCs w:val="36"/>
+          <w:highlight w:val="black"/>
+        </w:rPr>
+        <w:t>1</w:t>
+      </w:r>
+      <w:r>
+        <w:rPr>
+          <w:rFonts w:ascii="Times New Roman" w:hAnsi="Times New Roman" w:cs="Times New Roman"/>
+          <w:color w:val="E8E2B7"/>
+          <w:kern w:val="0"/>
+          <w:sz w:val="36"/>
+          <w:szCs w:val="36"/>
+          <w:highlight w:val="black"/>
+        </w:rPr>
+        <w:t>,</w:t>
+      </w:r>
+      <w:r>
+        <w:rPr>
+          <w:rFonts w:ascii="Times New Roman" w:hAnsi="Times New Roman" w:cs="Times New Roman"/>
+          <w:color w:val="F1F2F3"/>
+          <w:kern w:val="0"/>
+          <w:sz w:val="36"/>
+          <w:szCs w:val="36"/>
+          <w:highlight w:val="black"/>
+        </w:rPr>
+        <w:t xml:space="preserve"> </w:t>
+      </w:r>
+      <w:r>
+        <w:rPr>
+          <w:rFonts w:ascii="Times New Roman" w:hAnsi="Times New Roman" w:cs="Times New Roman"/>
+          <w:color w:val="FFCD22"/>
+          <w:kern w:val="0"/>
+          <w:sz w:val="36"/>
+          <w:szCs w:val="36"/>
+          <w:highlight w:val="black"/>
+        </w:rPr>
+        <w:t>2</w:t>
+      </w:r>
+      <w:r>
+        <w:rPr>
+          <w:rFonts w:ascii="Times New Roman" w:hAnsi="Times New Roman" w:cs="Times New Roman"/>
+          <w:color w:val="E8E2B7"/>
+          <w:kern w:val="0"/>
+          <w:sz w:val="36"/>
+          <w:szCs w:val="36"/>
+          <w:highlight w:val="black"/>
+        </w:rPr>
+        <w:t>,</w:t>
+      </w:r>
+      <w:r>
+        <w:rPr>
+          <w:rFonts w:ascii="Times New Roman" w:hAnsi="Times New Roman" w:cs="Times New Roman"/>
+          <w:color w:val="F1F2F3"/>
+          <w:kern w:val="0"/>
+          <w:sz w:val="36"/>
+          <w:szCs w:val="36"/>
+          <w:highlight w:val="black"/>
+        </w:rPr>
+        <w:t xml:space="preserve"> </w:t>
+      </w:r>
+      <w:r>
+        <w:rPr>
+          <w:rFonts w:ascii="Times New Roman" w:hAnsi="Times New Roman" w:cs="Times New Roman"/>
+          <w:color w:val="FFCD22"/>
+          <w:kern w:val="0"/>
+          <w:sz w:val="36"/>
+          <w:szCs w:val="36"/>
+          <w:highlight w:val="black"/>
+        </w:rPr>
+        <w:t>3</w:t>
+      </w:r>
+      <w:r>
+        <w:rPr>
+          <w:rFonts w:ascii="Times New Roman" w:hAnsi="Times New Roman" w:cs="Times New Roman"/>
+          <w:color w:val="E8E2B7"/>
+          <w:kern w:val="0"/>
+          <w:sz w:val="36"/>
+          <w:szCs w:val="36"/>
+          <w:highlight w:val="black"/>
+        </w:rPr>
+        <w:t>,</w:t>
+      </w:r>
+      <w:r>
+        <w:rPr>
+          <w:rFonts w:ascii="Times New Roman" w:hAnsi="Times New Roman" w:cs="Times New Roman"/>
+          <w:color w:val="F1F2F3"/>
+          <w:kern w:val="0"/>
+          <w:sz w:val="36"/>
+          <w:szCs w:val="36"/>
+          <w:highlight w:val="black"/>
+        </w:rPr>
+        <w:t xml:space="preserve"> </w:t>
+      </w:r>
+      <w:r>
+        <w:rPr>
+          <w:rFonts w:ascii="Times New Roman" w:hAnsi="Times New Roman" w:cs="Times New Roman"/>
+          <w:color w:val="FFCD22"/>
+          <w:kern w:val="0"/>
+          <w:sz w:val="36"/>
+          <w:szCs w:val="36"/>
+          <w:highlight w:val="black"/>
+        </w:rPr>
+        <w:t>4</w:t>
+      </w:r>
+      <w:r>
+        <w:rPr>
+          <w:rFonts w:ascii="Times New Roman" w:hAnsi="Times New Roman" w:cs="Times New Roman"/>
+          <w:color w:val="E8E2B7"/>
+          <w:kern w:val="0"/>
+          <w:sz w:val="36"/>
+          <w:szCs w:val="36"/>
+          <w:highlight w:val="black"/>
+        </w:rPr>
+        <w:t>,</w:t>
+      </w:r>
+      <w:r>
+        <w:rPr>
+          <w:rFonts w:ascii="Times New Roman" w:hAnsi="Times New Roman" w:cs="Times New Roman"/>
+          <w:color w:val="F1F2F3"/>
+          <w:kern w:val="0"/>
+          <w:sz w:val="36"/>
+          <w:szCs w:val="36"/>
+          <w:highlight w:val="black"/>
+        </w:rPr>
+        <w:t xml:space="preserve"> </w:t>
+      </w:r>
+      <w:r>
+        <w:rPr>
+          <w:rFonts w:ascii="Times New Roman" w:hAnsi="Times New Roman" w:cs="Times New Roman"/>
+          <w:color w:val="FFCD22"/>
+          <w:kern w:val="0"/>
+          <w:sz w:val="36"/>
+          <w:szCs w:val="36"/>
+          <w:highlight w:val="black"/>
+        </w:rPr>
+        <w:t>5</w:t>
+      </w:r>
+      <w:r>
+        <w:rPr>
+          <w:rFonts w:ascii="Times New Roman" w:hAnsi="Times New Roman" w:cs="Times New Roman"/>
+          <w:color w:val="E8E2B7"/>
+          <w:kern w:val="0"/>
+          <w:sz w:val="36"/>
+          <w:szCs w:val="36"/>
+          <w:highlight w:val="black"/>
+        </w:rPr>
+        <w:t>,</w:t>
+      </w:r>
+      <w:r>
+        <w:rPr>
+          <w:rFonts w:ascii="Times New Roman" w:hAnsi="Times New Roman" w:cs="Times New Roman"/>
+          <w:color w:val="F1F2F3"/>
+          <w:kern w:val="0"/>
+          <w:sz w:val="36"/>
+          <w:szCs w:val="36"/>
+          <w:highlight w:val="black"/>
+        </w:rPr>
+        <w:t xml:space="preserve"> </w:t>
+      </w:r>
+      <w:r>
+        <w:rPr>
+          <w:rFonts w:ascii="Times New Roman" w:hAnsi="Times New Roman" w:cs="Times New Roman"/>
+          <w:color w:val="FFCD22"/>
+          <w:kern w:val="0"/>
+          <w:sz w:val="36"/>
+          <w:szCs w:val="36"/>
+          <w:highlight w:val="black"/>
+        </w:rPr>
+        <w:t>6</w:t>
+      </w:r>
+      <w:r>
+        <w:rPr>
+          <w:rFonts w:ascii="Times New Roman" w:hAnsi="Times New Roman" w:cs="Times New Roman"/>
+          <w:color w:val="E8E2B7"/>
+          <w:kern w:val="0"/>
+          <w:sz w:val="36"/>
+          <w:szCs w:val="36"/>
+          <w:highlight w:val="black"/>
+        </w:rPr>
+        <w:t>,</w:t>
+      </w:r>
+      <w:r>
+        <w:rPr>
+          <w:rFonts w:ascii="Times New Roman" w:hAnsi="Times New Roman" w:cs="Times New Roman"/>
+          <w:color w:val="F1F2F3"/>
+          <w:kern w:val="0"/>
+          <w:sz w:val="36"/>
+          <w:szCs w:val="36"/>
+          <w:highlight w:val="black"/>
+        </w:rPr>
+        <w:t xml:space="preserve"> </w:t>
+      </w:r>
+      <w:r>
+        <w:rPr>
+          <w:rFonts w:ascii="Times New Roman" w:hAnsi="Times New Roman" w:cs="Times New Roman"/>
+          <w:color w:val="FFCD22"/>
+          <w:kern w:val="0"/>
+          <w:sz w:val="36"/>
+          <w:szCs w:val="36"/>
+          <w:highlight w:val="black"/>
+        </w:rPr>
+        <w:t>7</w:t>
+      </w:r>
+      <w:r>
+        <w:rPr>
+          <w:rFonts w:ascii="Times New Roman" w:hAnsi="Times New Roman" w:cs="Times New Roman"/>
+          <w:color w:val="E8E2B7"/>
+          <w:kern w:val="0"/>
+          <w:sz w:val="36"/>
+          <w:szCs w:val="36"/>
+          <w:highlight w:val="black"/>
+        </w:rPr>
+        <w:t>,</w:t>
+      </w:r>
+      <w:r>
+        <w:rPr>
+          <w:rFonts w:ascii="Times New Roman" w:hAnsi="Times New Roman" w:cs="Times New Roman"/>
+          <w:color w:val="F1F2F3"/>
+          <w:kern w:val="0"/>
+          <w:sz w:val="36"/>
+          <w:szCs w:val="36"/>
+          <w:highlight w:val="black"/>
+        </w:rPr>
+        <w:t xml:space="preserve"> </w:t>
+      </w:r>
+      <w:r>
+        <w:rPr>
+          <w:rFonts w:ascii="Times New Roman" w:hAnsi="Times New Roman" w:cs="Times New Roman"/>
+          <w:color w:val="FFCD22"/>
+          <w:kern w:val="0"/>
+          <w:sz w:val="36"/>
+          <w:szCs w:val="36"/>
+          <w:highlight w:val="black"/>
+        </w:rPr>
+        <w:t>8</w:t>
+      </w:r>
+      <w:r>
+        <w:rPr>
+          <w:rFonts w:ascii="Times New Roman" w:hAnsi="Times New Roman" w:cs="Times New Roman"/>
+          <w:color w:val="E8E2B7"/>
+          <w:kern w:val="0"/>
+          <w:sz w:val="36"/>
+          <w:szCs w:val="36"/>
+          <w:highlight w:val="black"/>
+        </w:rPr>
+        <w:t>,</w:t>
+      </w:r>
+      <w:r>
+        <w:rPr>
+          <w:rFonts w:ascii="Times New Roman" w:hAnsi="Times New Roman" w:cs="Times New Roman"/>
+          <w:color w:val="F1F2F3"/>
+          <w:kern w:val="0"/>
+          <w:sz w:val="36"/>
+          <w:szCs w:val="36"/>
+          <w:highlight w:val="black"/>
+        </w:rPr>
+        <w:t xml:space="preserve"> </w:t>
+      </w:r>
+      <w:r>
+        <w:rPr>
+          <w:rFonts w:ascii="Times New Roman" w:hAnsi="Times New Roman" w:cs="Times New Roman"/>
+          <w:color w:val="FFCD22"/>
+          <w:kern w:val="0"/>
+          <w:sz w:val="36"/>
+          <w:szCs w:val="36"/>
+          <w:highlight w:val="black"/>
+        </w:rPr>
+        <w:t>9</w:t>
+      </w:r>
+      <w:r>
+        <w:rPr>
+          <w:rFonts w:ascii="Times New Roman" w:hAnsi="Times New Roman" w:cs="Times New Roman"/>
+          <w:color w:val="E8E2B7"/>
+          <w:kern w:val="0"/>
+          <w:sz w:val="36"/>
+          <w:szCs w:val="36"/>
+          <w:highlight w:val="black"/>
+        </w:rPr>
+        <w:t>};</w:t>
+      </w:r>
+    </w:p>
+    <w:p>
+      <w:pPr>
+        <w:autoSpaceDE w:val="0"/>
+        <w:autoSpaceDN w:val="0"/>
+        <w:adjustRightInd w:val="0"/>
+        <w:jc w:val="left"/>
+        <w:rPr>
+          <w:rFonts w:ascii="Times New Roman" w:hAnsi="Times New Roman" w:cs="Times New Roman"/>
+          <w:color w:val="F1F2F3"/>
+          <w:kern w:val="0"/>
+          <w:sz w:val="36"/>
+          <w:szCs w:val="36"/>
+          <w:highlight w:val="black"/>
+        </w:rPr>
+      </w:pPr>
+      <w:r>
+        <w:rPr>
+          <w:rFonts w:ascii="Times New Roman" w:hAnsi="Times New Roman" w:cs="Times New Roman"/>
+          <w:color w:val="F1F2F3"/>
+          <w:kern w:val="0"/>
+          <w:sz w:val="36"/>
+          <w:szCs w:val="36"/>
+          <w:highlight w:val="black"/>
+        </w:rPr>
+        <w:t xml:space="preserve">    </w:t>
+      </w:r>
+      <w:r>
+        <w:rPr>
+          <w:rFonts w:ascii="Times New Roman" w:hAnsi="Times New Roman" w:cs="Times New Roman"/>
+          <w:i/>
+          <w:iCs/>
+          <w:color w:val="FFD700"/>
+          <w:kern w:val="0"/>
+          <w:sz w:val="36"/>
+          <w:szCs w:val="36"/>
+          <w:highlight w:val="black"/>
+        </w:rPr>
+        <w:t>deque</w:t>
+      </w:r>
+      <w:r>
+        <w:rPr>
+          <w:rFonts w:ascii="Times New Roman" w:hAnsi="Times New Roman" w:cs="Times New Roman"/>
+          <w:color w:val="E8E2B7"/>
+          <w:kern w:val="0"/>
+          <w:sz w:val="36"/>
+          <w:szCs w:val="36"/>
+          <w:highlight w:val="black"/>
+        </w:rPr>
+        <w:t>&lt;</w:t>
+      </w:r>
+      <w:r>
+        <w:rPr>
+          <w:rFonts w:ascii="Times New Roman" w:hAnsi="Times New Roman" w:cs="Times New Roman"/>
+          <w:color w:val="93C763"/>
+          <w:kern w:val="0"/>
+          <w:sz w:val="36"/>
+          <w:szCs w:val="36"/>
+          <w:highlight w:val="black"/>
+        </w:rPr>
+        <w:t>int</w:t>
+      </w:r>
+      <w:r>
+        <w:rPr>
+          <w:rFonts w:ascii="Times New Roman" w:hAnsi="Times New Roman" w:cs="Times New Roman"/>
+          <w:color w:val="E8E2B7"/>
+          <w:kern w:val="0"/>
+          <w:sz w:val="36"/>
+          <w:szCs w:val="36"/>
+          <w:highlight w:val="black"/>
+        </w:rPr>
+        <w:t>&gt;</w:t>
+      </w:r>
+      <w:r>
+        <w:rPr>
+          <w:rFonts w:ascii="Times New Roman" w:hAnsi="Times New Roman" w:cs="Times New Roman"/>
+          <w:color w:val="F1F2F3"/>
+          <w:kern w:val="0"/>
+          <w:sz w:val="36"/>
+          <w:szCs w:val="36"/>
+          <w:highlight w:val="black"/>
+        </w:rPr>
+        <w:t xml:space="preserve"> </w:t>
+      </w:r>
+      <w:r>
+        <w:rPr>
+          <w:rFonts w:ascii="Times New Roman" w:hAnsi="Times New Roman" w:cs="Times New Roman"/>
+          <w:color w:val="BDB76B"/>
+          <w:kern w:val="0"/>
+          <w:sz w:val="36"/>
+          <w:szCs w:val="36"/>
+          <w:highlight w:val="black"/>
+        </w:rPr>
+        <w:t>coll2</w:t>
+      </w:r>
+      <w:r>
+        <w:rPr>
+          <w:rFonts w:ascii="Times New Roman" w:hAnsi="Times New Roman" w:cs="Times New Roman"/>
+          <w:color w:val="E8E2B7"/>
+          <w:kern w:val="0"/>
+          <w:sz w:val="36"/>
+          <w:szCs w:val="36"/>
+          <w:highlight w:val="black"/>
+        </w:rPr>
+        <w:t>;</w:t>
+      </w:r>
+    </w:p>
+    <w:p>
+      <w:pPr>
+        <w:autoSpaceDE w:val="0"/>
+        <w:autoSpaceDN w:val="0"/>
+        <w:adjustRightInd w:val="0"/>
+        <w:jc w:val="left"/>
+        <w:rPr>
+          <w:rFonts w:ascii="Times New Roman" w:hAnsi="Times New Roman" w:cs="Times New Roman"/>
+          <w:color w:val="F1F2F3"/>
+          <w:kern w:val="0"/>
+          <w:sz w:val="36"/>
+          <w:szCs w:val="36"/>
+          <w:highlight w:val="black"/>
+        </w:rPr>
+      </w:pPr>
+      <w:r>
+        <w:rPr>
+          <w:rFonts w:ascii="Times New Roman" w:hAnsi="Times New Roman" w:cs="Times New Roman"/>
+          <w:color w:val="F1F2F3"/>
+          <w:kern w:val="0"/>
+          <w:sz w:val="36"/>
+          <w:szCs w:val="36"/>
+          <w:highlight w:val="black"/>
+        </w:rPr>
+        <w:t xml:space="preserve">    </w:t>
+      </w:r>
+      <w:r>
+        <w:rPr>
+          <w:rFonts w:ascii="Times New Roman" w:hAnsi="Times New Roman" w:cs="Times New Roman"/>
           <w:color w:val="FF8000"/>
           <w:kern w:val="0"/>
           <w:sz w:val="36"/>
@@ -4715,7 +5600,7 @@
           <w:szCs w:val="36"/>
           <w:highlight w:val="black"/>
         </w:rPr>
-        <w:t>"squared:    "</w:t>
+        <w:t>"initialized: "</w:t>
       </w:r>
       <w:r>
         <w:rPr>
@@ -4731,6 +5616,2428 @@
     </w:p>
     <w:p>
       <w:pPr>
+        <w:autoSpaceDE w:val="0"/>
+        <w:autoSpaceDN w:val="0"/>
+        <w:adjustRightInd w:val="0"/>
+        <w:jc w:val="left"/>
+        <w:rPr>
+          <w:rFonts w:ascii="Times New Roman" w:hAnsi="Times New Roman" w:cs="Times New Roman"/>
+          <w:color w:val="F1F2F3"/>
+          <w:kern w:val="0"/>
+          <w:sz w:val="36"/>
+          <w:szCs w:val="36"/>
+          <w:highlight w:val="black"/>
+        </w:rPr>
+      </w:pPr>
+    </w:p>
+    <w:p>
+      <w:pPr>
+        <w:autoSpaceDE w:val="0"/>
+        <w:autoSpaceDN w:val="0"/>
+        <w:adjustRightInd w:val="0"/>
+        <w:jc w:val="left"/>
+        <w:rPr>
+          <w:rFonts w:ascii="Times New Roman" w:hAnsi="Times New Roman" w:cs="Times New Roman"/>
+          <w:color w:val="F1F2F3"/>
+          <w:kern w:val="0"/>
+          <w:sz w:val="36"/>
+          <w:szCs w:val="36"/>
+          <w:highlight w:val="black"/>
+        </w:rPr>
+      </w:pPr>
+      <w:r>
+        <w:rPr>
+          <w:rFonts w:ascii="Times New Roman" w:hAnsi="Times New Roman" w:cs="Times New Roman"/>
+          <w:color w:val="F1F2F3"/>
+          <w:kern w:val="0"/>
+          <w:sz w:val="36"/>
+          <w:szCs w:val="36"/>
+          <w:highlight w:val="black"/>
+        </w:rPr>
+        <w:t xml:space="preserve">    </w:t>
+      </w:r>
+      <w:r>
+        <w:rPr>
+          <w:rFonts w:ascii="Times New Roman" w:hAnsi="Times New Roman" w:cs="Times New Roman"/>
+          <w:color w:val="66747B"/>
+          <w:kern w:val="0"/>
+          <w:sz w:val="36"/>
+          <w:szCs w:val="36"/>
+          <w:highlight w:val="black"/>
+        </w:rPr>
+        <w:t xml:space="preserve">// </w:t>
+      </w:r>
+      <w:r>
+        <w:rPr>
+          <w:rFonts w:ascii="Times New Roman" w:hAnsi="Times New Roman" w:cs="Times New Roman"/>
+          <w:color w:val="FF0000"/>
+          <w:kern w:val="0"/>
+          <w:sz w:val="36"/>
+          <w:szCs w:val="36"/>
+          <w:highlight w:val="black"/>
+        </w:rPr>
+        <w:t>将</w:t>
+      </w:r>
+      <w:r>
+        <w:rPr>
+          <w:rFonts w:ascii="Times New Roman" w:hAnsi="Times New Roman" w:cs="Times New Roman"/>
+          <w:color w:val="FF0000"/>
+          <w:kern w:val="0"/>
+          <w:sz w:val="36"/>
+          <w:szCs w:val="36"/>
+          <w:highlight w:val="black"/>
+        </w:rPr>
+        <w:t>coll1</w:t>
+      </w:r>
+      <w:r>
+        <w:rPr>
+          <w:rFonts w:ascii="Times New Roman" w:hAnsi="Times New Roman" w:cs="Times New Roman"/>
+          <w:color w:val="FF0000"/>
+          <w:kern w:val="0"/>
+          <w:sz w:val="36"/>
+          <w:szCs w:val="36"/>
+          <w:highlight w:val="black"/>
+        </w:rPr>
+        <w:t>所有元素乘以</w:t>
+      </w:r>
+      <w:r>
+        <w:rPr>
+          <w:rFonts w:ascii="Times New Roman" w:hAnsi="Times New Roman" w:cs="Times New Roman"/>
+          <w:color w:val="FF0000"/>
+          <w:kern w:val="0"/>
+          <w:sz w:val="36"/>
+          <w:szCs w:val="36"/>
+          <w:highlight w:val="black"/>
+        </w:rPr>
+        <w:t>10</w:t>
+      </w:r>
+      <w:r>
+        <w:rPr>
+          <w:rFonts w:ascii="Times New Roman" w:hAnsi="Times New Roman" w:cs="Times New Roman"/>
+          <w:color w:val="FF0000"/>
+          <w:kern w:val="0"/>
+          <w:sz w:val="36"/>
+          <w:szCs w:val="36"/>
+          <w:highlight w:val="black"/>
+        </w:rPr>
+        <w:t>传递到</w:t>
+      </w:r>
+      <w:r>
+        <w:rPr>
+          <w:rFonts w:ascii="Times New Roman" w:hAnsi="Times New Roman" w:cs="Times New Roman"/>
+          <w:color w:val="FF0000"/>
+          <w:kern w:val="0"/>
+          <w:sz w:val="36"/>
+          <w:szCs w:val="36"/>
+          <w:highlight w:val="black"/>
+        </w:rPr>
+        <w:t>coll2</w:t>
+      </w:r>
+      <w:r>
+        <w:rPr>
+          <w:rFonts w:ascii="Times New Roman" w:hAnsi="Times New Roman" w:cs="Times New Roman"/>
+          <w:color w:val="FF0000"/>
+          <w:kern w:val="0"/>
+          <w:sz w:val="36"/>
+          <w:szCs w:val="36"/>
+          <w:highlight w:val="black"/>
+        </w:rPr>
+        <w:t>中</w:t>
+      </w:r>
+    </w:p>
+    <w:p>
+      <w:pPr>
+        <w:autoSpaceDE w:val="0"/>
+        <w:autoSpaceDN w:val="0"/>
+        <w:adjustRightInd w:val="0"/>
+        <w:jc w:val="left"/>
+        <w:rPr>
+          <w:rFonts w:ascii="Times New Roman" w:hAnsi="Times New Roman" w:cs="Times New Roman"/>
+          <w:color w:val="F1F2F3"/>
+          <w:kern w:val="0"/>
+          <w:sz w:val="36"/>
+          <w:szCs w:val="36"/>
+          <w:highlight w:val="black"/>
+        </w:rPr>
+      </w:pPr>
+      <w:r>
+        <w:rPr>
+          <w:rFonts w:ascii="Times New Roman" w:hAnsi="Times New Roman" w:cs="Times New Roman"/>
+          <w:color w:val="F1F2F3"/>
+          <w:kern w:val="0"/>
+          <w:sz w:val="36"/>
+          <w:szCs w:val="36"/>
+          <w:highlight w:val="black"/>
+        </w:rPr>
+        <w:t xml:space="preserve">    </w:t>
+      </w:r>
+      <w:r>
+        <w:rPr>
+          <w:rFonts w:ascii="Times New Roman" w:hAnsi="Times New Roman" w:cs="Times New Roman"/>
+          <w:color w:val="66747B"/>
+          <w:kern w:val="0"/>
+          <w:sz w:val="36"/>
+          <w:szCs w:val="36"/>
+          <w:highlight w:val="black"/>
+        </w:rPr>
+        <w:t xml:space="preserve">// </w:t>
+      </w:r>
+      <w:r>
+        <w:rPr>
+          <w:rFonts w:ascii="Times New Roman" w:hAnsi="Times New Roman" w:cs="Times New Roman"/>
+          <w:color w:val="FF0000"/>
+          <w:kern w:val="0"/>
+          <w:sz w:val="36"/>
+          <w:szCs w:val="36"/>
+          <w:highlight w:val="black"/>
+        </w:rPr>
+        <w:t>bind(multiplies&lt;int&gt;(), _1, 10)</w:t>
+      </w:r>
+      <w:r>
+        <w:rPr>
+          <w:rFonts w:ascii="Times New Roman" w:hAnsi="Times New Roman" w:cs="Times New Roman"/>
+          <w:color w:val="FF0000"/>
+          <w:kern w:val="0"/>
+          <w:sz w:val="36"/>
+          <w:szCs w:val="36"/>
+          <w:highlight w:val="black"/>
+        </w:rPr>
+        <w:t>是一个函数对象</w:t>
+      </w:r>
+    </w:p>
+    <w:p>
+      <w:pPr>
+        <w:autoSpaceDE w:val="0"/>
+        <w:autoSpaceDN w:val="0"/>
+        <w:adjustRightInd w:val="0"/>
+        <w:jc w:val="left"/>
+        <w:rPr>
+          <w:rFonts w:ascii="Times New Roman" w:hAnsi="Times New Roman" w:cs="Times New Roman"/>
+          <w:color w:val="F1F2F3"/>
+          <w:kern w:val="0"/>
+          <w:sz w:val="36"/>
+          <w:szCs w:val="36"/>
+          <w:highlight w:val="black"/>
+        </w:rPr>
+      </w:pPr>
+      <w:r>
+        <w:rPr>
+          <w:rFonts w:ascii="Times New Roman" w:hAnsi="Times New Roman" w:cs="Times New Roman"/>
+          <w:color w:val="F1F2F3"/>
+          <w:kern w:val="0"/>
+          <w:sz w:val="36"/>
+          <w:szCs w:val="36"/>
+          <w:highlight w:val="black"/>
+        </w:rPr>
+        <w:t xml:space="preserve">    </w:t>
+      </w:r>
+      <w:r>
+        <w:rPr>
+          <w:rFonts w:ascii="Times New Roman" w:hAnsi="Times New Roman" w:cs="Times New Roman"/>
+          <w:color w:val="66747B"/>
+          <w:kern w:val="0"/>
+          <w:sz w:val="36"/>
+          <w:szCs w:val="36"/>
+          <w:highlight w:val="black"/>
+        </w:rPr>
+        <w:t xml:space="preserve">// </w:t>
+      </w:r>
+      <w:r>
+        <w:rPr>
+          <w:rFonts w:ascii="Times New Roman" w:hAnsi="Times New Roman" w:cs="Times New Roman"/>
+          <w:color w:val="FF0000"/>
+          <w:kern w:val="0"/>
+          <w:sz w:val="36"/>
+          <w:szCs w:val="36"/>
+          <w:highlight w:val="black"/>
+        </w:rPr>
+        <w:t>由</w:t>
+      </w:r>
+      <w:r>
+        <w:rPr>
+          <w:rFonts w:ascii="Times New Roman" w:hAnsi="Times New Roman" w:cs="Times New Roman"/>
+          <w:color w:val="FF0000"/>
+          <w:kern w:val="0"/>
+          <w:sz w:val="36"/>
+          <w:szCs w:val="36"/>
+          <w:highlight w:val="black"/>
+        </w:rPr>
+        <w:t xml:space="preserve"> </w:t>
+      </w:r>
+      <w:r>
+        <w:rPr>
+          <w:rFonts w:ascii="Times New Roman" w:hAnsi="Times New Roman" w:cs="Times New Roman"/>
+          <w:color w:val="FF0000"/>
+          <w:kern w:val="0"/>
+          <w:sz w:val="36"/>
+          <w:szCs w:val="36"/>
+          <w:highlight w:val="black"/>
+        </w:rPr>
+        <w:t>低层的函数对象</w:t>
+      </w:r>
+      <w:r>
+        <w:rPr>
+          <w:rFonts w:ascii="Times New Roman" w:hAnsi="Times New Roman" w:cs="Times New Roman"/>
+          <w:color w:val="FF0000"/>
+          <w:kern w:val="0"/>
+          <w:sz w:val="36"/>
+          <w:szCs w:val="36"/>
+          <w:highlight w:val="black"/>
+        </w:rPr>
+        <w:t>multiplies&lt;int&gt;()</w:t>
+      </w:r>
+      <w:r>
+        <w:rPr>
+          <w:rFonts w:ascii="Times New Roman" w:hAnsi="Times New Roman" w:cs="Times New Roman"/>
+          <w:color w:val="FF0000"/>
+          <w:kern w:val="0"/>
+          <w:sz w:val="36"/>
+          <w:szCs w:val="36"/>
+          <w:highlight w:val="black"/>
+        </w:rPr>
+        <w:t>和占位符</w:t>
+      </w:r>
+      <w:r>
+        <w:rPr>
+          <w:rFonts w:ascii="Times New Roman" w:hAnsi="Times New Roman" w:cs="Times New Roman"/>
+          <w:color w:val="FF0000"/>
+          <w:kern w:val="0"/>
+          <w:sz w:val="36"/>
+          <w:szCs w:val="36"/>
+          <w:highlight w:val="black"/>
+        </w:rPr>
+        <w:t>_1</w:t>
+      </w:r>
+      <w:r>
+        <w:rPr>
+          <w:rFonts w:ascii="Times New Roman" w:hAnsi="Times New Roman" w:cs="Times New Roman"/>
+          <w:color w:val="FF0000"/>
+          <w:kern w:val="0"/>
+          <w:sz w:val="36"/>
+          <w:szCs w:val="36"/>
+          <w:highlight w:val="black"/>
+        </w:rPr>
+        <w:t>合成</w:t>
+      </w:r>
+    </w:p>
+    <w:p>
+      <w:pPr>
+        <w:autoSpaceDE w:val="0"/>
+        <w:autoSpaceDN w:val="0"/>
+        <w:adjustRightInd w:val="0"/>
+        <w:jc w:val="left"/>
+        <w:rPr>
+          <w:rFonts w:ascii="Times New Roman" w:hAnsi="Times New Roman" w:cs="Times New Roman"/>
+          <w:color w:val="F1F2F3"/>
+          <w:kern w:val="0"/>
+          <w:sz w:val="36"/>
+          <w:szCs w:val="36"/>
+          <w:highlight w:val="black"/>
+        </w:rPr>
+      </w:pPr>
+      <w:r>
+        <w:rPr>
+          <w:rFonts w:ascii="Times New Roman" w:hAnsi="Times New Roman" w:cs="Times New Roman"/>
+          <w:color w:val="F1F2F3"/>
+          <w:kern w:val="0"/>
+          <w:sz w:val="36"/>
+          <w:szCs w:val="36"/>
+          <w:highlight w:val="black"/>
+        </w:rPr>
+        <w:t xml:space="preserve">    </w:t>
+      </w:r>
+      <w:r>
+        <w:rPr>
+          <w:rFonts w:ascii="Times New Roman" w:hAnsi="Times New Roman" w:cs="Times New Roman"/>
+          <w:i/>
+          <w:iCs/>
+          <w:color w:val="FF8000"/>
+          <w:kern w:val="0"/>
+          <w:sz w:val="36"/>
+          <w:szCs w:val="36"/>
+          <w:highlight w:val="black"/>
+        </w:rPr>
+        <w:t>transform</w:t>
+      </w:r>
+      <w:r>
+        <w:rPr>
+          <w:rFonts w:ascii="Times New Roman" w:hAnsi="Times New Roman" w:cs="Times New Roman"/>
+          <w:color w:val="E8E2B7"/>
+          <w:kern w:val="0"/>
+          <w:sz w:val="36"/>
+          <w:szCs w:val="36"/>
+          <w:highlight w:val="black"/>
+        </w:rPr>
+        <w:t>(</w:t>
+      </w:r>
+      <w:r>
+        <w:rPr>
+          <w:rFonts w:ascii="Times New Roman" w:hAnsi="Times New Roman" w:cs="Times New Roman"/>
+          <w:color w:val="BDB76B"/>
+          <w:kern w:val="0"/>
+          <w:sz w:val="36"/>
+          <w:szCs w:val="36"/>
+          <w:highlight w:val="black"/>
+        </w:rPr>
+        <w:t>coll1</w:t>
+      </w:r>
+      <w:r>
+        <w:rPr>
+          <w:rFonts w:ascii="Times New Roman" w:hAnsi="Times New Roman" w:cs="Times New Roman"/>
+          <w:color w:val="E8E2B7"/>
+          <w:kern w:val="0"/>
+          <w:sz w:val="36"/>
+          <w:szCs w:val="36"/>
+          <w:highlight w:val="black"/>
+        </w:rPr>
+        <w:t>.</w:t>
+      </w:r>
+      <w:r>
+        <w:rPr>
+          <w:rFonts w:ascii="Times New Roman" w:hAnsi="Times New Roman" w:cs="Times New Roman"/>
+          <w:i/>
+          <w:iCs/>
+          <w:color w:val="FF8000"/>
+          <w:kern w:val="0"/>
+          <w:sz w:val="36"/>
+          <w:szCs w:val="36"/>
+          <w:highlight w:val="black"/>
+        </w:rPr>
+        <w:t>cbegin</w:t>
+      </w:r>
+      <w:r>
+        <w:rPr>
+          <w:rFonts w:ascii="Times New Roman" w:hAnsi="Times New Roman" w:cs="Times New Roman"/>
+          <w:color w:val="E8E2B7"/>
+          <w:kern w:val="0"/>
+          <w:sz w:val="36"/>
+          <w:szCs w:val="36"/>
+          <w:highlight w:val="black"/>
+        </w:rPr>
+        <w:t>(),</w:t>
+      </w:r>
+      <w:r>
+        <w:rPr>
+          <w:rFonts w:ascii="Times New Roman" w:hAnsi="Times New Roman" w:cs="Times New Roman"/>
+          <w:color w:val="F1F2F3"/>
+          <w:kern w:val="0"/>
+          <w:sz w:val="36"/>
+          <w:szCs w:val="36"/>
+          <w:highlight w:val="black"/>
+        </w:rPr>
+        <w:t xml:space="preserve"> </w:t>
+      </w:r>
+      <w:r>
+        <w:rPr>
+          <w:rFonts w:ascii="Times New Roman" w:hAnsi="Times New Roman" w:cs="Times New Roman"/>
+          <w:color w:val="BDB76B"/>
+          <w:kern w:val="0"/>
+          <w:sz w:val="36"/>
+          <w:szCs w:val="36"/>
+          <w:highlight w:val="black"/>
+        </w:rPr>
+        <w:t>coll1</w:t>
+      </w:r>
+      <w:r>
+        <w:rPr>
+          <w:rFonts w:ascii="Times New Roman" w:hAnsi="Times New Roman" w:cs="Times New Roman"/>
+          <w:color w:val="E8E2B7"/>
+          <w:kern w:val="0"/>
+          <w:sz w:val="36"/>
+          <w:szCs w:val="36"/>
+          <w:highlight w:val="black"/>
+        </w:rPr>
+        <w:t>.</w:t>
+      </w:r>
+      <w:r>
+        <w:rPr>
+          <w:rFonts w:ascii="Times New Roman" w:hAnsi="Times New Roman" w:cs="Times New Roman"/>
+          <w:i/>
+          <w:iCs/>
+          <w:color w:val="FF8000"/>
+          <w:kern w:val="0"/>
+          <w:sz w:val="36"/>
+          <w:szCs w:val="36"/>
+          <w:highlight w:val="black"/>
+        </w:rPr>
+        <w:t>cend</w:t>
+      </w:r>
+      <w:r>
+        <w:rPr>
+          <w:rFonts w:ascii="Times New Roman" w:hAnsi="Times New Roman" w:cs="Times New Roman"/>
+          <w:color w:val="E8E2B7"/>
+          <w:kern w:val="0"/>
+          <w:sz w:val="36"/>
+          <w:szCs w:val="36"/>
+          <w:highlight w:val="black"/>
+        </w:rPr>
+        <w:t>(),</w:t>
+      </w:r>
+      <w:r>
+        <w:rPr>
+          <w:rFonts w:ascii="Times New Roman" w:hAnsi="Times New Roman" w:cs="Times New Roman"/>
+          <w:color w:val="F1F2F3"/>
+          <w:kern w:val="0"/>
+          <w:sz w:val="36"/>
+          <w:szCs w:val="36"/>
+          <w:highlight w:val="black"/>
+        </w:rPr>
+        <w:t xml:space="preserve">  </w:t>
+      </w:r>
+      <w:r>
+        <w:rPr>
+          <w:rFonts w:ascii="Times New Roman" w:hAnsi="Times New Roman" w:cs="Times New Roman"/>
+          <w:color w:val="66747B"/>
+          <w:kern w:val="0"/>
+          <w:sz w:val="36"/>
+          <w:szCs w:val="36"/>
+          <w:highlight w:val="black"/>
+        </w:rPr>
+        <w:t>// source</w:t>
+      </w:r>
+      <w:r>
+        <w:rPr>
+          <w:rFonts w:ascii="Times New Roman" w:hAnsi="Times New Roman" w:cs="Times New Roman"/>
+          <w:color w:val="66747B"/>
+          <w:kern w:val="0"/>
+          <w:sz w:val="36"/>
+          <w:szCs w:val="36"/>
+          <w:highlight w:val="black"/>
+        </w:rPr>
+        <w:t>：源</w:t>
+      </w:r>
+    </w:p>
+    <w:p>
+      <w:pPr>
+        <w:autoSpaceDE w:val="0"/>
+        <w:autoSpaceDN w:val="0"/>
+        <w:adjustRightInd w:val="0"/>
+        <w:jc w:val="left"/>
+        <w:rPr>
+          <w:rFonts w:ascii="Times New Roman" w:hAnsi="Times New Roman" w:cs="Times New Roman"/>
+          <w:color w:val="F1F2F3"/>
+          <w:kern w:val="0"/>
+          <w:sz w:val="36"/>
+          <w:szCs w:val="36"/>
+          <w:highlight w:val="black"/>
+        </w:rPr>
+      </w:pPr>
+      <w:r>
+        <w:rPr>
+          <w:rFonts w:ascii="Times New Roman" w:hAnsi="Times New Roman" w:cs="Times New Roman"/>
+          <w:color w:val="F1F2F3"/>
+          <w:kern w:val="0"/>
+          <w:sz w:val="36"/>
+          <w:szCs w:val="36"/>
+          <w:highlight w:val="black"/>
+        </w:rPr>
+        <w:t xml:space="preserve">        </w:t>
+      </w:r>
+      <w:r>
+        <w:rPr>
+          <w:rFonts w:ascii="Times New Roman" w:hAnsi="Times New Roman" w:cs="Times New Roman"/>
+          <w:i/>
+          <w:iCs/>
+          <w:color w:val="FF8000"/>
+          <w:kern w:val="0"/>
+          <w:sz w:val="36"/>
+          <w:szCs w:val="36"/>
+          <w:highlight w:val="black"/>
+        </w:rPr>
+        <w:t>back_inserter</w:t>
+      </w:r>
+      <w:r>
+        <w:rPr>
+          <w:rFonts w:ascii="Times New Roman" w:hAnsi="Times New Roman" w:cs="Times New Roman"/>
+          <w:color w:val="E8E2B7"/>
+          <w:kern w:val="0"/>
+          <w:sz w:val="36"/>
+          <w:szCs w:val="36"/>
+          <w:highlight w:val="black"/>
+        </w:rPr>
+        <w:t>(</w:t>
+      </w:r>
+      <w:r>
+        <w:rPr>
+          <w:rFonts w:ascii="Times New Roman" w:hAnsi="Times New Roman" w:cs="Times New Roman"/>
+          <w:color w:val="BDB76B"/>
+          <w:kern w:val="0"/>
+          <w:sz w:val="36"/>
+          <w:szCs w:val="36"/>
+          <w:highlight w:val="black"/>
+        </w:rPr>
+        <w:t>coll2</w:t>
+      </w:r>
+      <w:r>
+        <w:rPr>
+          <w:rFonts w:ascii="Times New Roman" w:hAnsi="Times New Roman" w:cs="Times New Roman"/>
+          <w:color w:val="E8E2B7"/>
+          <w:kern w:val="0"/>
+          <w:sz w:val="36"/>
+          <w:szCs w:val="36"/>
+          <w:highlight w:val="black"/>
+        </w:rPr>
+        <w:t>),</w:t>
+      </w:r>
+      <w:r>
+        <w:rPr>
+          <w:rFonts w:ascii="Times New Roman" w:hAnsi="Times New Roman" w:cs="Times New Roman"/>
+          <w:color w:val="F1F2F3"/>
+          <w:kern w:val="0"/>
+          <w:sz w:val="36"/>
+          <w:szCs w:val="36"/>
+          <w:highlight w:val="black"/>
+        </w:rPr>
+        <w:t xml:space="preserve">  </w:t>
+      </w:r>
+      <w:r>
+        <w:rPr>
+          <w:rFonts w:ascii="Times New Roman" w:hAnsi="Times New Roman" w:cs="Times New Roman"/>
+          <w:color w:val="66747B"/>
+          <w:kern w:val="0"/>
+          <w:sz w:val="36"/>
+          <w:szCs w:val="36"/>
+          <w:highlight w:val="black"/>
+        </w:rPr>
+        <w:t>// destination</w:t>
+      </w:r>
+      <w:r>
+        <w:rPr>
+          <w:rFonts w:ascii="Times New Roman" w:hAnsi="Times New Roman" w:cs="Times New Roman"/>
+          <w:color w:val="66747B"/>
+          <w:kern w:val="0"/>
+          <w:sz w:val="36"/>
+          <w:szCs w:val="36"/>
+          <w:highlight w:val="black"/>
+        </w:rPr>
+        <w:t>：目标</w:t>
+      </w:r>
+    </w:p>
+    <w:p>
+      <w:pPr>
+        <w:autoSpaceDE w:val="0"/>
+        <w:autoSpaceDN w:val="0"/>
+        <w:adjustRightInd w:val="0"/>
+        <w:jc w:val="left"/>
+        <w:rPr>
+          <w:rFonts w:ascii="Times New Roman" w:hAnsi="Times New Roman" w:cs="Times New Roman"/>
+          <w:color w:val="F1F2F3"/>
+          <w:kern w:val="0"/>
+          <w:sz w:val="36"/>
+          <w:szCs w:val="36"/>
+          <w:highlight w:val="black"/>
+        </w:rPr>
+      </w:pPr>
+      <w:r>
+        <w:rPr>
+          <w:rFonts w:ascii="Times New Roman" w:hAnsi="Times New Roman" w:cs="Times New Roman"/>
+          <w:color w:val="F1F2F3"/>
+          <w:kern w:val="0"/>
+          <w:sz w:val="36"/>
+          <w:szCs w:val="36"/>
+          <w:highlight w:val="black"/>
+        </w:rPr>
+        <w:t xml:space="preserve">        </w:t>
+      </w:r>
+      <w:r>
+        <w:rPr>
+          <w:rFonts w:ascii="Times New Roman" w:hAnsi="Times New Roman" w:cs="Times New Roman"/>
+          <w:i/>
+          <w:iCs/>
+          <w:color w:val="FF8000"/>
+          <w:kern w:val="0"/>
+          <w:sz w:val="36"/>
+          <w:szCs w:val="36"/>
+          <w:highlight w:val="black"/>
+        </w:rPr>
+        <w:t>bind</w:t>
+      </w:r>
+      <w:r>
+        <w:rPr>
+          <w:rFonts w:ascii="Times New Roman" w:hAnsi="Times New Roman" w:cs="Times New Roman"/>
+          <w:color w:val="E8E2B7"/>
+          <w:kern w:val="0"/>
+          <w:sz w:val="36"/>
+          <w:szCs w:val="36"/>
+          <w:highlight w:val="black"/>
+        </w:rPr>
+        <w:t>(</w:t>
+      </w:r>
+      <w:r>
+        <w:rPr>
+          <w:rFonts w:ascii="Times New Roman" w:hAnsi="Times New Roman" w:cs="Times New Roman"/>
+          <w:i/>
+          <w:iCs/>
+          <w:color w:val="FFD700"/>
+          <w:kern w:val="0"/>
+          <w:sz w:val="36"/>
+          <w:szCs w:val="36"/>
+          <w:highlight w:val="black"/>
+        </w:rPr>
+        <w:t>multiplies</w:t>
+      </w:r>
+      <w:r>
+        <w:rPr>
+          <w:rFonts w:ascii="Times New Roman" w:hAnsi="Times New Roman" w:cs="Times New Roman"/>
+          <w:color w:val="E8E2B7"/>
+          <w:kern w:val="0"/>
+          <w:sz w:val="36"/>
+          <w:szCs w:val="36"/>
+          <w:highlight w:val="black"/>
+        </w:rPr>
+        <w:t>&lt;</w:t>
+      </w:r>
+      <w:r>
+        <w:rPr>
+          <w:rFonts w:ascii="Times New Roman" w:hAnsi="Times New Roman" w:cs="Times New Roman"/>
+          <w:color w:val="93C763"/>
+          <w:kern w:val="0"/>
+          <w:sz w:val="36"/>
+          <w:szCs w:val="36"/>
+          <w:highlight w:val="black"/>
+        </w:rPr>
+        <w:t>int</w:t>
+      </w:r>
+      <w:r>
+        <w:rPr>
+          <w:rFonts w:ascii="Times New Roman" w:hAnsi="Times New Roman" w:cs="Times New Roman"/>
+          <w:color w:val="E8E2B7"/>
+          <w:kern w:val="0"/>
+          <w:sz w:val="36"/>
+          <w:szCs w:val="36"/>
+          <w:highlight w:val="black"/>
+        </w:rPr>
+        <w:t>&gt;(),</w:t>
+      </w:r>
+      <w:r>
+        <w:rPr>
+          <w:rFonts w:ascii="Times New Roman" w:hAnsi="Times New Roman" w:cs="Times New Roman"/>
+          <w:color w:val="F1F2F3"/>
+          <w:kern w:val="0"/>
+          <w:sz w:val="36"/>
+          <w:szCs w:val="36"/>
+          <w:highlight w:val="black"/>
+        </w:rPr>
+        <w:t xml:space="preserve"> </w:t>
+      </w:r>
+      <w:r>
+        <w:rPr>
+          <w:rFonts w:ascii="Times New Roman" w:hAnsi="Times New Roman" w:cs="Times New Roman"/>
+          <w:i/>
+          <w:iCs/>
+          <w:color w:val="BDB76B"/>
+          <w:kern w:val="0"/>
+          <w:sz w:val="36"/>
+          <w:szCs w:val="36"/>
+          <w:highlight w:val="black"/>
+        </w:rPr>
+        <w:t>_1</w:t>
+      </w:r>
+      <w:r>
+        <w:rPr>
+          <w:rFonts w:ascii="Times New Roman" w:hAnsi="Times New Roman" w:cs="Times New Roman"/>
+          <w:color w:val="E8E2B7"/>
+          <w:kern w:val="0"/>
+          <w:sz w:val="36"/>
+          <w:szCs w:val="36"/>
+          <w:highlight w:val="black"/>
+        </w:rPr>
+        <w:t>,</w:t>
+      </w:r>
+      <w:r>
+        <w:rPr>
+          <w:rFonts w:ascii="Times New Roman" w:hAnsi="Times New Roman" w:cs="Times New Roman"/>
+          <w:color w:val="F1F2F3"/>
+          <w:kern w:val="0"/>
+          <w:sz w:val="36"/>
+          <w:szCs w:val="36"/>
+          <w:highlight w:val="black"/>
+        </w:rPr>
+        <w:t xml:space="preserve"> </w:t>
+      </w:r>
+      <w:r>
+        <w:rPr>
+          <w:rFonts w:ascii="Times New Roman" w:hAnsi="Times New Roman" w:cs="Times New Roman"/>
+          <w:color w:val="FFCD22"/>
+          <w:kern w:val="0"/>
+          <w:sz w:val="36"/>
+          <w:szCs w:val="36"/>
+          <w:highlight w:val="black"/>
+        </w:rPr>
+        <w:t>10</w:t>
+      </w:r>
+      <w:r>
+        <w:rPr>
+          <w:rFonts w:ascii="Times New Roman" w:hAnsi="Times New Roman" w:cs="Times New Roman"/>
+          <w:color w:val="E8E2B7"/>
+          <w:kern w:val="0"/>
+          <w:sz w:val="36"/>
+          <w:szCs w:val="36"/>
+          <w:highlight w:val="black"/>
+        </w:rPr>
+        <w:t>));</w:t>
+      </w:r>
+      <w:r>
+        <w:rPr>
+          <w:rFonts w:ascii="Times New Roman" w:hAnsi="Times New Roman" w:cs="Times New Roman"/>
+          <w:color w:val="F1F2F3"/>
+          <w:kern w:val="0"/>
+          <w:sz w:val="36"/>
+          <w:szCs w:val="36"/>
+          <w:highlight w:val="black"/>
+        </w:rPr>
+        <w:t xml:space="preserve">  </w:t>
+      </w:r>
+      <w:r>
+        <w:rPr>
+          <w:rFonts w:ascii="Times New Roman" w:hAnsi="Times New Roman" w:cs="Times New Roman"/>
+          <w:color w:val="66747B"/>
+          <w:kern w:val="0"/>
+          <w:sz w:val="36"/>
+          <w:szCs w:val="36"/>
+          <w:highlight w:val="black"/>
+        </w:rPr>
+        <w:t>// operation</w:t>
+      </w:r>
+      <w:r>
+        <w:rPr>
+          <w:rFonts w:ascii="Times New Roman" w:hAnsi="Times New Roman" w:cs="Times New Roman"/>
+          <w:color w:val="66747B"/>
+          <w:kern w:val="0"/>
+          <w:sz w:val="36"/>
+          <w:szCs w:val="36"/>
+          <w:highlight w:val="black"/>
+        </w:rPr>
+        <w:t>：操作</w:t>
+      </w:r>
+    </w:p>
+    <w:p>
+      <w:pPr>
+        <w:autoSpaceDE w:val="0"/>
+        <w:autoSpaceDN w:val="0"/>
+        <w:adjustRightInd w:val="0"/>
+        <w:jc w:val="left"/>
+        <w:rPr>
+          <w:rFonts w:ascii="Times New Roman" w:hAnsi="Times New Roman" w:cs="Times New Roman"/>
+          <w:color w:val="F1F2F3"/>
+          <w:kern w:val="0"/>
+          <w:sz w:val="36"/>
+          <w:szCs w:val="36"/>
+          <w:highlight w:val="black"/>
+        </w:rPr>
+      </w:pPr>
+      <w:r>
+        <w:rPr>
+          <w:rFonts w:ascii="Times New Roman" w:hAnsi="Times New Roman" w:cs="Times New Roman"/>
+          <w:color w:val="F1F2F3"/>
+          <w:kern w:val="0"/>
+          <w:sz w:val="36"/>
+          <w:szCs w:val="36"/>
+          <w:highlight w:val="black"/>
+        </w:rPr>
+        <w:t xml:space="preserve">    </w:t>
+      </w:r>
+      <w:r>
+        <w:rPr>
+          <w:rFonts w:ascii="Times New Roman" w:hAnsi="Times New Roman" w:cs="Times New Roman"/>
+          <w:color w:val="FF8000"/>
+          <w:kern w:val="0"/>
+          <w:sz w:val="36"/>
+          <w:szCs w:val="36"/>
+          <w:highlight w:val="black"/>
+        </w:rPr>
+        <w:t>PrintElements</w:t>
+      </w:r>
+      <w:r>
+        <w:rPr>
+          <w:rFonts w:ascii="Times New Roman" w:hAnsi="Times New Roman" w:cs="Times New Roman"/>
+          <w:color w:val="E8E2B7"/>
+          <w:kern w:val="0"/>
+          <w:sz w:val="36"/>
+          <w:szCs w:val="36"/>
+          <w:highlight w:val="black"/>
+        </w:rPr>
+        <w:t>(</w:t>
+      </w:r>
+      <w:r>
+        <w:rPr>
+          <w:rFonts w:ascii="Times New Roman" w:hAnsi="Times New Roman" w:cs="Times New Roman"/>
+          <w:color w:val="BDB76B"/>
+          <w:kern w:val="0"/>
+          <w:sz w:val="36"/>
+          <w:szCs w:val="36"/>
+          <w:highlight w:val="black"/>
+        </w:rPr>
+        <w:t>coll2</w:t>
+      </w:r>
+      <w:r>
+        <w:rPr>
+          <w:rFonts w:ascii="Times New Roman" w:hAnsi="Times New Roman" w:cs="Times New Roman"/>
+          <w:color w:val="E8E2B7"/>
+          <w:kern w:val="0"/>
+          <w:sz w:val="36"/>
+          <w:szCs w:val="36"/>
+          <w:highlight w:val="black"/>
+        </w:rPr>
+        <w:t>,</w:t>
+      </w:r>
+      <w:r>
+        <w:rPr>
+          <w:rFonts w:ascii="Times New Roman" w:hAnsi="Times New Roman" w:cs="Times New Roman"/>
+          <w:color w:val="F1F2F3"/>
+          <w:kern w:val="0"/>
+          <w:sz w:val="36"/>
+          <w:szCs w:val="36"/>
+          <w:highlight w:val="black"/>
+        </w:rPr>
+        <w:t xml:space="preserve"> </w:t>
+      </w:r>
+      <w:r>
+        <w:rPr>
+          <w:rFonts w:ascii="Times New Roman" w:hAnsi="Times New Roman" w:cs="Times New Roman"/>
+          <w:color w:val="EC7600"/>
+          <w:kern w:val="0"/>
+          <w:sz w:val="36"/>
+          <w:szCs w:val="36"/>
+          <w:highlight w:val="black"/>
+        </w:rPr>
+        <w:t>"transformed: "</w:t>
+      </w:r>
+      <w:r>
+        <w:rPr>
+          <w:rFonts w:ascii="Times New Roman" w:hAnsi="Times New Roman" w:cs="Times New Roman"/>
+          <w:color w:val="E8E2B7"/>
+          <w:kern w:val="0"/>
+          <w:sz w:val="36"/>
+          <w:szCs w:val="36"/>
+          <w:highlight w:val="black"/>
+        </w:rPr>
+        <w:t>);</w:t>
+      </w:r>
+    </w:p>
+    <w:p>
+      <w:pPr>
+        <w:autoSpaceDE w:val="0"/>
+        <w:autoSpaceDN w:val="0"/>
+        <w:adjustRightInd w:val="0"/>
+        <w:jc w:val="left"/>
+        <w:rPr>
+          <w:rFonts w:ascii="Times New Roman" w:hAnsi="Times New Roman" w:cs="Times New Roman"/>
+          <w:color w:val="F1F2F3"/>
+          <w:kern w:val="0"/>
+          <w:sz w:val="36"/>
+          <w:szCs w:val="36"/>
+          <w:highlight w:val="black"/>
+        </w:rPr>
+      </w:pPr>
+    </w:p>
+    <w:p>
+      <w:pPr>
+        <w:autoSpaceDE w:val="0"/>
+        <w:autoSpaceDN w:val="0"/>
+        <w:adjustRightInd w:val="0"/>
+        <w:jc w:val="left"/>
+        <w:rPr>
+          <w:rFonts w:ascii="Times New Roman" w:hAnsi="Times New Roman" w:cs="Times New Roman"/>
+          <w:color w:val="F1F2F3"/>
+          <w:kern w:val="0"/>
+          <w:sz w:val="36"/>
+          <w:szCs w:val="36"/>
+          <w:highlight w:val="black"/>
+        </w:rPr>
+      </w:pPr>
+      <w:r>
+        <w:rPr>
+          <w:rFonts w:ascii="Times New Roman" w:hAnsi="Times New Roman" w:cs="Times New Roman"/>
+          <w:color w:val="F1F2F3"/>
+          <w:kern w:val="0"/>
+          <w:sz w:val="36"/>
+          <w:szCs w:val="36"/>
+          <w:highlight w:val="black"/>
+        </w:rPr>
+        <w:t xml:space="preserve">    </w:t>
+      </w:r>
+      <w:r>
+        <w:rPr>
+          <w:rFonts w:ascii="Times New Roman" w:hAnsi="Times New Roman" w:cs="Times New Roman"/>
+          <w:color w:val="66747B"/>
+          <w:kern w:val="0"/>
+          <w:sz w:val="36"/>
+          <w:szCs w:val="36"/>
+          <w:highlight w:val="black"/>
+        </w:rPr>
+        <w:t xml:space="preserve">// </w:t>
+      </w:r>
+      <w:r>
+        <w:rPr>
+          <w:rFonts w:ascii="Times New Roman" w:hAnsi="Times New Roman" w:cs="Times New Roman"/>
+          <w:color w:val="66747B"/>
+          <w:kern w:val="0"/>
+          <w:sz w:val="36"/>
+          <w:szCs w:val="36"/>
+          <w:highlight w:val="black"/>
+        </w:rPr>
+        <w:t>替换</w:t>
+      </w:r>
+      <w:r>
+        <w:rPr>
+          <w:rFonts w:ascii="Times New Roman" w:hAnsi="Times New Roman" w:cs="Times New Roman"/>
+          <w:color w:val="66747B"/>
+          <w:kern w:val="0"/>
+          <w:sz w:val="36"/>
+          <w:szCs w:val="36"/>
+          <w:highlight w:val="black"/>
+        </w:rPr>
+        <w:t>coll2</w:t>
+      </w:r>
+      <w:r>
+        <w:rPr>
+          <w:rFonts w:ascii="Times New Roman" w:hAnsi="Times New Roman" w:cs="Times New Roman"/>
+          <w:color w:val="66747B"/>
+          <w:kern w:val="0"/>
+          <w:sz w:val="36"/>
+          <w:szCs w:val="36"/>
+          <w:highlight w:val="black"/>
+        </w:rPr>
+        <w:t>中值为</w:t>
+      </w:r>
+      <w:r>
+        <w:rPr>
+          <w:rFonts w:ascii="Times New Roman" w:hAnsi="Times New Roman" w:cs="Times New Roman"/>
+          <w:color w:val="66747B"/>
+          <w:kern w:val="0"/>
+          <w:sz w:val="36"/>
+          <w:szCs w:val="36"/>
+          <w:highlight w:val="black"/>
+        </w:rPr>
+        <w:t>70</w:t>
+      </w:r>
+      <w:r>
+        <w:rPr>
+          <w:rFonts w:ascii="Times New Roman" w:hAnsi="Times New Roman" w:cs="Times New Roman"/>
+          <w:color w:val="66747B"/>
+          <w:kern w:val="0"/>
+          <w:sz w:val="36"/>
+          <w:szCs w:val="36"/>
+          <w:highlight w:val="black"/>
+        </w:rPr>
+        <w:t>的元素为</w:t>
+      </w:r>
+      <w:r>
+        <w:rPr>
+          <w:rFonts w:ascii="Times New Roman" w:hAnsi="Times New Roman" w:cs="Times New Roman"/>
+          <w:color w:val="66747B"/>
+          <w:kern w:val="0"/>
+          <w:sz w:val="36"/>
+          <w:szCs w:val="36"/>
+          <w:highlight w:val="black"/>
+        </w:rPr>
+        <w:t>42</w:t>
+      </w:r>
+    </w:p>
+    <w:p>
+      <w:pPr>
+        <w:autoSpaceDE w:val="0"/>
+        <w:autoSpaceDN w:val="0"/>
+        <w:adjustRightInd w:val="0"/>
+        <w:jc w:val="left"/>
+        <w:rPr>
+          <w:rFonts w:ascii="Times New Roman" w:hAnsi="Times New Roman" w:cs="Times New Roman"/>
+          <w:color w:val="F1F2F3"/>
+          <w:kern w:val="0"/>
+          <w:sz w:val="36"/>
+          <w:szCs w:val="36"/>
+          <w:highlight w:val="black"/>
+        </w:rPr>
+      </w:pPr>
+      <w:r>
+        <w:rPr>
+          <w:rFonts w:ascii="Times New Roman" w:hAnsi="Times New Roman" w:cs="Times New Roman"/>
+          <w:color w:val="F1F2F3"/>
+          <w:kern w:val="0"/>
+          <w:sz w:val="36"/>
+          <w:szCs w:val="36"/>
+          <w:highlight w:val="black"/>
+        </w:rPr>
+        <w:t xml:space="preserve">    </w:t>
+      </w:r>
+      <w:r>
+        <w:rPr>
+          <w:rFonts w:ascii="Times New Roman" w:hAnsi="Times New Roman" w:cs="Times New Roman"/>
+          <w:color w:val="66747B"/>
+          <w:kern w:val="0"/>
+          <w:sz w:val="36"/>
+          <w:szCs w:val="36"/>
+          <w:highlight w:val="black"/>
+        </w:rPr>
+        <w:t>// bind(equal_to&lt;int&gt;(), _1, 70)</w:t>
+      </w:r>
+      <w:r>
+        <w:rPr>
+          <w:rFonts w:ascii="Times New Roman" w:hAnsi="Times New Roman" w:cs="Times New Roman"/>
+          <w:color w:val="66747B"/>
+          <w:kern w:val="0"/>
+          <w:sz w:val="36"/>
+          <w:szCs w:val="36"/>
+          <w:highlight w:val="black"/>
+        </w:rPr>
+        <w:t>是一个合成的函数对象</w:t>
+      </w:r>
+    </w:p>
+    <w:p>
+      <w:pPr>
+        <w:autoSpaceDE w:val="0"/>
+        <w:autoSpaceDN w:val="0"/>
+        <w:adjustRightInd w:val="0"/>
+        <w:jc w:val="left"/>
+        <w:rPr>
+          <w:rFonts w:ascii="Times New Roman" w:hAnsi="Times New Roman" w:cs="Times New Roman"/>
+          <w:color w:val="F1F2F3"/>
+          <w:kern w:val="0"/>
+          <w:sz w:val="36"/>
+          <w:szCs w:val="36"/>
+          <w:highlight w:val="black"/>
+        </w:rPr>
+      </w:pPr>
+      <w:r>
+        <w:rPr>
+          <w:rFonts w:ascii="Times New Roman" w:hAnsi="Times New Roman" w:cs="Times New Roman"/>
+          <w:color w:val="F1F2F3"/>
+          <w:kern w:val="0"/>
+          <w:sz w:val="36"/>
+          <w:szCs w:val="36"/>
+          <w:highlight w:val="black"/>
+        </w:rPr>
+        <w:t xml:space="preserve">    </w:t>
+      </w:r>
+      <w:r>
+        <w:rPr>
+          <w:rFonts w:ascii="Times New Roman" w:hAnsi="Times New Roman" w:cs="Times New Roman"/>
+          <w:i/>
+          <w:iCs/>
+          <w:color w:val="FF8000"/>
+          <w:kern w:val="0"/>
+          <w:sz w:val="36"/>
+          <w:szCs w:val="36"/>
+          <w:highlight w:val="black"/>
+        </w:rPr>
+        <w:t>replace_if</w:t>
+      </w:r>
+      <w:r>
+        <w:rPr>
+          <w:rFonts w:ascii="Times New Roman" w:hAnsi="Times New Roman" w:cs="Times New Roman"/>
+          <w:color w:val="E8E2B7"/>
+          <w:kern w:val="0"/>
+          <w:sz w:val="36"/>
+          <w:szCs w:val="36"/>
+          <w:highlight w:val="black"/>
+        </w:rPr>
+        <w:t>(</w:t>
+      </w:r>
+      <w:r>
+        <w:rPr>
+          <w:rFonts w:ascii="Times New Roman" w:hAnsi="Times New Roman" w:cs="Times New Roman"/>
+          <w:color w:val="BDB76B"/>
+          <w:kern w:val="0"/>
+          <w:sz w:val="36"/>
+          <w:szCs w:val="36"/>
+          <w:highlight w:val="black"/>
+        </w:rPr>
+        <w:t>coll2</w:t>
+      </w:r>
+      <w:r>
+        <w:rPr>
+          <w:rFonts w:ascii="Times New Roman" w:hAnsi="Times New Roman" w:cs="Times New Roman"/>
+          <w:color w:val="E8E2B7"/>
+          <w:kern w:val="0"/>
+          <w:sz w:val="36"/>
+          <w:szCs w:val="36"/>
+          <w:highlight w:val="black"/>
+        </w:rPr>
+        <w:t>.</w:t>
+      </w:r>
+      <w:r>
+        <w:rPr>
+          <w:rFonts w:ascii="Times New Roman" w:hAnsi="Times New Roman" w:cs="Times New Roman"/>
+          <w:i/>
+          <w:iCs/>
+          <w:color w:val="FF8000"/>
+          <w:kern w:val="0"/>
+          <w:sz w:val="36"/>
+          <w:szCs w:val="36"/>
+          <w:highlight w:val="black"/>
+        </w:rPr>
+        <w:t>begin</w:t>
+      </w:r>
+      <w:r>
+        <w:rPr>
+          <w:rFonts w:ascii="Times New Roman" w:hAnsi="Times New Roman" w:cs="Times New Roman"/>
+          <w:color w:val="E8E2B7"/>
+          <w:kern w:val="0"/>
+          <w:sz w:val="36"/>
+          <w:szCs w:val="36"/>
+          <w:highlight w:val="black"/>
+        </w:rPr>
+        <w:t>(),</w:t>
+      </w:r>
+      <w:r>
+        <w:rPr>
+          <w:rFonts w:ascii="Times New Roman" w:hAnsi="Times New Roman" w:cs="Times New Roman"/>
+          <w:color w:val="F1F2F3"/>
+          <w:kern w:val="0"/>
+          <w:sz w:val="36"/>
+          <w:szCs w:val="36"/>
+          <w:highlight w:val="black"/>
+        </w:rPr>
+        <w:t xml:space="preserve"> </w:t>
+      </w:r>
+      <w:r>
+        <w:rPr>
+          <w:rFonts w:ascii="Times New Roman" w:hAnsi="Times New Roman" w:cs="Times New Roman"/>
+          <w:color w:val="BDB76B"/>
+          <w:kern w:val="0"/>
+          <w:sz w:val="36"/>
+          <w:szCs w:val="36"/>
+          <w:highlight w:val="black"/>
+        </w:rPr>
+        <w:t>coll2</w:t>
+      </w:r>
+      <w:r>
+        <w:rPr>
+          <w:rFonts w:ascii="Times New Roman" w:hAnsi="Times New Roman" w:cs="Times New Roman"/>
+          <w:color w:val="E8E2B7"/>
+          <w:kern w:val="0"/>
+          <w:sz w:val="36"/>
+          <w:szCs w:val="36"/>
+          <w:highlight w:val="black"/>
+        </w:rPr>
+        <w:t>.</w:t>
+      </w:r>
+      <w:r>
+        <w:rPr>
+          <w:rFonts w:ascii="Times New Roman" w:hAnsi="Times New Roman" w:cs="Times New Roman"/>
+          <w:i/>
+          <w:iCs/>
+          <w:color w:val="FF8000"/>
+          <w:kern w:val="0"/>
+          <w:sz w:val="36"/>
+          <w:szCs w:val="36"/>
+          <w:highlight w:val="black"/>
+        </w:rPr>
+        <w:t>end</w:t>
+      </w:r>
+      <w:r>
+        <w:rPr>
+          <w:rFonts w:ascii="Times New Roman" w:hAnsi="Times New Roman" w:cs="Times New Roman"/>
+          <w:color w:val="E8E2B7"/>
+          <w:kern w:val="0"/>
+          <w:sz w:val="36"/>
+          <w:szCs w:val="36"/>
+          <w:highlight w:val="black"/>
+        </w:rPr>
+        <w:t>(),</w:t>
+      </w:r>
+      <w:r>
+        <w:rPr>
+          <w:rFonts w:ascii="Times New Roman" w:hAnsi="Times New Roman" w:cs="Times New Roman"/>
+          <w:color w:val="F1F2F3"/>
+          <w:kern w:val="0"/>
+          <w:sz w:val="36"/>
+          <w:szCs w:val="36"/>
+          <w:highlight w:val="black"/>
+        </w:rPr>
+        <w:t xml:space="preserve"> </w:t>
+      </w:r>
+    </w:p>
+    <w:p>
+      <w:pPr>
+        <w:autoSpaceDE w:val="0"/>
+        <w:autoSpaceDN w:val="0"/>
+        <w:adjustRightInd w:val="0"/>
+        <w:jc w:val="left"/>
+        <w:rPr>
+          <w:rFonts w:ascii="Times New Roman" w:hAnsi="Times New Roman" w:cs="Times New Roman"/>
+          <w:color w:val="F1F2F3"/>
+          <w:kern w:val="0"/>
+          <w:sz w:val="36"/>
+          <w:szCs w:val="36"/>
+          <w:highlight w:val="black"/>
+        </w:rPr>
+      </w:pPr>
+      <w:r>
+        <w:rPr>
+          <w:rFonts w:ascii="Times New Roman" w:hAnsi="Times New Roman" w:cs="Times New Roman"/>
+          <w:color w:val="F1F2F3"/>
+          <w:kern w:val="0"/>
+          <w:sz w:val="36"/>
+          <w:szCs w:val="36"/>
+          <w:highlight w:val="black"/>
+        </w:rPr>
+        <w:t xml:space="preserve">        </w:t>
+      </w:r>
+      <w:r>
+        <w:rPr>
+          <w:rFonts w:ascii="Times New Roman" w:hAnsi="Times New Roman" w:cs="Times New Roman"/>
+          <w:i/>
+          <w:iCs/>
+          <w:color w:val="FF8000"/>
+          <w:kern w:val="0"/>
+          <w:sz w:val="36"/>
+          <w:szCs w:val="36"/>
+          <w:highlight w:val="black"/>
+        </w:rPr>
+        <w:t>bind</w:t>
+      </w:r>
+      <w:r>
+        <w:rPr>
+          <w:rFonts w:ascii="Times New Roman" w:hAnsi="Times New Roman" w:cs="Times New Roman"/>
+          <w:color w:val="E8E2B7"/>
+          <w:kern w:val="0"/>
+          <w:sz w:val="36"/>
+          <w:szCs w:val="36"/>
+          <w:highlight w:val="black"/>
+        </w:rPr>
+        <w:t>(</w:t>
+      </w:r>
+      <w:r>
+        <w:rPr>
+          <w:rFonts w:ascii="Times New Roman" w:hAnsi="Times New Roman" w:cs="Times New Roman"/>
+          <w:i/>
+          <w:iCs/>
+          <w:color w:val="FFD700"/>
+          <w:kern w:val="0"/>
+          <w:sz w:val="36"/>
+          <w:szCs w:val="36"/>
+          <w:highlight w:val="black"/>
+        </w:rPr>
+        <w:t>equal_to</w:t>
+      </w:r>
+      <w:r>
+        <w:rPr>
+          <w:rFonts w:ascii="Times New Roman" w:hAnsi="Times New Roman" w:cs="Times New Roman"/>
+          <w:color w:val="E8E2B7"/>
+          <w:kern w:val="0"/>
+          <w:sz w:val="36"/>
+          <w:szCs w:val="36"/>
+          <w:highlight w:val="black"/>
+        </w:rPr>
+        <w:t>&lt;</w:t>
+      </w:r>
+      <w:r>
+        <w:rPr>
+          <w:rFonts w:ascii="Times New Roman" w:hAnsi="Times New Roman" w:cs="Times New Roman"/>
+          <w:color w:val="93C763"/>
+          <w:kern w:val="0"/>
+          <w:sz w:val="36"/>
+          <w:szCs w:val="36"/>
+          <w:highlight w:val="black"/>
+        </w:rPr>
+        <w:t>int</w:t>
+      </w:r>
+      <w:r>
+        <w:rPr>
+          <w:rFonts w:ascii="Times New Roman" w:hAnsi="Times New Roman" w:cs="Times New Roman"/>
+          <w:color w:val="E8E2B7"/>
+          <w:kern w:val="0"/>
+          <w:sz w:val="36"/>
+          <w:szCs w:val="36"/>
+          <w:highlight w:val="black"/>
+        </w:rPr>
+        <w:t>&gt;(),</w:t>
+      </w:r>
+      <w:r>
+        <w:rPr>
+          <w:rFonts w:ascii="Times New Roman" w:hAnsi="Times New Roman" w:cs="Times New Roman"/>
+          <w:color w:val="F1F2F3"/>
+          <w:kern w:val="0"/>
+          <w:sz w:val="36"/>
+          <w:szCs w:val="36"/>
+          <w:highlight w:val="black"/>
+        </w:rPr>
+        <w:t xml:space="preserve"> </w:t>
+      </w:r>
+      <w:r>
+        <w:rPr>
+          <w:rFonts w:ascii="Times New Roman" w:hAnsi="Times New Roman" w:cs="Times New Roman"/>
+          <w:i/>
+          <w:iCs/>
+          <w:color w:val="BDB76B"/>
+          <w:kern w:val="0"/>
+          <w:sz w:val="36"/>
+          <w:szCs w:val="36"/>
+          <w:highlight w:val="black"/>
+        </w:rPr>
+        <w:t>_1</w:t>
+      </w:r>
+      <w:r>
+        <w:rPr>
+          <w:rFonts w:ascii="Times New Roman" w:hAnsi="Times New Roman" w:cs="Times New Roman"/>
+          <w:color w:val="E8E2B7"/>
+          <w:kern w:val="0"/>
+          <w:sz w:val="36"/>
+          <w:szCs w:val="36"/>
+          <w:highlight w:val="black"/>
+        </w:rPr>
+        <w:t>,</w:t>
+      </w:r>
+      <w:r>
+        <w:rPr>
+          <w:rFonts w:ascii="Times New Roman" w:hAnsi="Times New Roman" w:cs="Times New Roman"/>
+          <w:color w:val="F1F2F3"/>
+          <w:kern w:val="0"/>
+          <w:sz w:val="36"/>
+          <w:szCs w:val="36"/>
+          <w:highlight w:val="black"/>
+        </w:rPr>
+        <w:t xml:space="preserve"> </w:t>
+      </w:r>
+      <w:r>
+        <w:rPr>
+          <w:rFonts w:ascii="Times New Roman" w:hAnsi="Times New Roman" w:cs="Times New Roman"/>
+          <w:color w:val="FFCD22"/>
+          <w:kern w:val="0"/>
+          <w:sz w:val="36"/>
+          <w:szCs w:val="36"/>
+          <w:highlight w:val="black"/>
+        </w:rPr>
+        <w:t>70</w:t>
+      </w:r>
+      <w:r>
+        <w:rPr>
+          <w:rFonts w:ascii="Times New Roman" w:hAnsi="Times New Roman" w:cs="Times New Roman"/>
+          <w:color w:val="E8E2B7"/>
+          <w:kern w:val="0"/>
+          <w:sz w:val="36"/>
+          <w:szCs w:val="36"/>
+          <w:highlight w:val="black"/>
+        </w:rPr>
+        <w:t>),</w:t>
+      </w:r>
+      <w:r>
+        <w:rPr>
+          <w:rFonts w:ascii="Times New Roman" w:hAnsi="Times New Roman" w:cs="Times New Roman"/>
+          <w:color w:val="F1F2F3"/>
+          <w:kern w:val="0"/>
+          <w:sz w:val="36"/>
+          <w:szCs w:val="36"/>
+          <w:highlight w:val="black"/>
+        </w:rPr>
+        <w:t xml:space="preserve"> </w:t>
+      </w:r>
+    </w:p>
+    <w:p>
+      <w:pPr>
+        <w:autoSpaceDE w:val="0"/>
+        <w:autoSpaceDN w:val="0"/>
+        <w:adjustRightInd w:val="0"/>
+        <w:jc w:val="left"/>
+        <w:rPr>
+          <w:rFonts w:ascii="Times New Roman" w:hAnsi="Times New Roman" w:cs="Times New Roman"/>
+          <w:color w:val="F1F2F3"/>
+          <w:kern w:val="0"/>
+          <w:sz w:val="36"/>
+          <w:szCs w:val="36"/>
+          <w:highlight w:val="black"/>
+        </w:rPr>
+      </w:pPr>
+      <w:r>
+        <w:rPr>
+          <w:rFonts w:ascii="Times New Roman" w:hAnsi="Times New Roman" w:cs="Times New Roman"/>
+          <w:color w:val="F1F2F3"/>
+          <w:kern w:val="0"/>
+          <w:sz w:val="36"/>
+          <w:szCs w:val="36"/>
+          <w:highlight w:val="black"/>
+        </w:rPr>
+        <w:t xml:space="preserve">        </w:t>
+      </w:r>
+      <w:r>
+        <w:rPr>
+          <w:rFonts w:ascii="Times New Roman" w:hAnsi="Times New Roman" w:cs="Times New Roman"/>
+          <w:color w:val="FFCD22"/>
+          <w:kern w:val="0"/>
+          <w:sz w:val="36"/>
+          <w:szCs w:val="36"/>
+          <w:highlight w:val="black"/>
+        </w:rPr>
+        <w:t>42</w:t>
+      </w:r>
+      <w:r>
+        <w:rPr>
+          <w:rFonts w:ascii="Times New Roman" w:hAnsi="Times New Roman" w:cs="Times New Roman"/>
+          <w:color w:val="E8E2B7"/>
+          <w:kern w:val="0"/>
+          <w:sz w:val="36"/>
+          <w:szCs w:val="36"/>
+          <w:highlight w:val="black"/>
+        </w:rPr>
+        <w:t>);</w:t>
+      </w:r>
+    </w:p>
+    <w:p>
+      <w:pPr>
+        <w:autoSpaceDE w:val="0"/>
+        <w:autoSpaceDN w:val="0"/>
+        <w:adjustRightInd w:val="0"/>
+        <w:jc w:val="left"/>
+        <w:rPr>
+          <w:rFonts w:ascii="Times New Roman" w:hAnsi="Times New Roman" w:cs="Times New Roman"/>
+          <w:color w:val="F1F2F3"/>
+          <w:kern w:val="0"/>
+          <w:sz w:val="36"/>
+          <w:szCs w:val="36"/>
+          <w:highlight w:val="black"/>
+        </w:rPr>
+      </w:pPr>
+      <w:r>
+        <w:rPr>
+          <w:rFonts w:ascii="Times New Roman" w:hAnsi="Times New Roman" w:cs="Times New Roman"/>
+          <w:color w:val="F1F2F3"/>
+          <w:kern w:val="0"/>
+          <w:sz w:val="36"/>
+          <w:szCs w:val="36"/>
+          <w:highlight w:val="black"/>
+        </w:rPr>
+        <w:t xml:space="preserve">    </w:t>
+      </w:r>
+      <w:r>
+        <w:rPr>
+          <w:rFonts w:ascii="Times New Roman" w:hAnsi="Times New Roman" w:cs="Times New Roman"/>
+          <w:color w:val="FF8000"/>
+          <w:kern w:val="0"/>
+          <w:sz w:val="36"/>
+          <w:szCs w:val="36"/>
+          <w:highlight w:val="black"/>
+        </w:rPr>
+        <w:t>PrintElements</w:t>
+      </w:r>
+      <w:r>
+        <w:rPr>
+          <w:rFonts w:ascii="Times New Roman" w:hAnsi="Times New Roman" w:cs="Times New Roman"/>
+          <w:color w:val="E8E2B7"/>
+          <w:kern w:val="0"/>
+          <w:sz w:val="36"/>
+          <w:szCs w:val="36"/>
+          <w:highlight w:val="black"/>
+        </w:rPr>
+        <w:t>(</w:t>
+      </w:r>
+      <w:r>
+        <w:rPr>
+          <w:rFonts w:ascii="Times New Roman" w:hAnsi="Times New Roman" w:cs="Times New Roman"/>
+          <w:color w:val="BDB76B"/>
+          <w:kern w:val="0"/>
+          <w:sz w:val="36"/>
+          <w:szCs w:val="36"/>
+          <w:highlight w:val="black"/>
+        </w:rPr>
+        <w:t>coll2</w:t>
+      </w:r>
+      <w:r>
+        <w:rPr>
+          <w:rFonts w:ascii="Times New Roman" w:hAnsi="Times New Roman" w:cs="Times New Roman"/>
+          <w:color w:val="E8E2B7"/>
+          <w:kern w:val="0"/>
+          <w:sz w:val="36"/>
+          <w:szCs w:val="36"/>
+          <w:highlight w:val="black"/>
+        </w:rPr>
+        <w:t>,</w:t>
+      </w:r>
+      <w:r>
+        <w:rPr>
+          <w:rFonts w:ascii="Times New Roman" w:hAnsi="Times New Roman" w:cs="Times New Roman"/>
+          <w:color w:val="F1F2F3"/>
+          <w:kern w:val="0"/>
+          <w:sz w:val="36"/>
+          <w:szCs w:val="36"/>
+          <w:highlight w:val="black"/>
+        </w:rPr>
+        <w:t xml:space="preserve"> </w:t>
+      </w:r>
+      <w:r>
+        <w:rPr>
+          <w:rFonts w:ascii="Times New Roman" w:hAnsi="Times New Roman" w:cs="Times New Roman"/>
+          <w:color w:val="EC7600"/>
+          <w:kern w:val="0"/>
+          <w:sz w:val="36"/>
+          <w:szCs w:val="36"/>
+          <w:highlight w:val="black"/>
+        </w:rPr>
+        <w:t>"replaced:    "</w:t>
+      </w:r>
+      <w:r>
+        <w:rPr>
+          <w:rFonts w:ascii="Times New Roman" w:hAnsi="Times New Roman" w:cs="Times New Roman"/>
+          <w:color w:val="E8E2B7"/>
+          <w:kern w:val="0"/>
+          <w:sz w:val="36"/>
+          <w:szCs w:val="36"/>
+          <w:highlight w:val="black"/>
+        </w:rPr>
+        <w:t>);</w:t>
+      </w:r>
+    </w:p>
+    <w:p>
+      <w:pPr>
+        <w:autoSpaceDE w:val="0"/>
+        <w:autoSpaceDN w:val="0"/>
+        <w:adjustRightInd w:val="0"/>
+        <w:jc w:val="left"/>
+        <w:rPr>
+          <w:rFonts w:ascii="Times New Roman" w:hAnsi="Times New Roman" w:cs="Times New Roman"/>
+          <w:color w:val="F1F2F3"/>
+          <w:kern w:val="0"/>
+          <w:sz w:val="36"/>
+          <w:szCs w:val="36"/>
+          <w:highlight w:val="black"/>
+        </w:rPr>
+      </w:pPr>
+    </w:p>
+    <w:p>
+      <w:pPr>
+        <w:autoSpaceDE w:val="0"/>
+        <w:autoSpaceDN w:val="0"/>
+        <w:adjustRightInd w:val="0"/>
+        <w:jc w:val="left"/>
+        <w:rPr>
+          <w:rFonts w:ascii="Times New Roman" w:hAnsi="Times New Roman" w:cs="Times New Roman"/>
+          <w:color w:val="F1F2F3"/>
+          <w:kern w:val="0"/>
+          <w:sz w:val="36"/>
+          <w:szCs w:val="36"/>
+          <w:highlight w:val="black"/>
+        </w:rPr>
+      </w:pPr>
+      <w:r>
+        <w:rPr>
+          <w:rFonts w:ascii="Times New Roman" w:hAnsi="Times New Roman" w:cs="Times New Roman"/>
+          <w:color w:val="F1F2F3"/>
+          <w:kern w:val="0"/>
+          <w:sz w:val="36"/>
+          <w:szCs w:val="36"/>
+          <w:highlight w:val="black"/>
+        </w:rPr>
+        <w:t xml:space="preserve">    </w:t>
+      </w:r>
+      <w:r>
+        <w:rPr>
+          <w:rFonts w:ascii="Times New Roman" w:hAnsi="Times New Roman" w:cs="Times New Roman"/>
+          <w:color w:val="66747B"/>
+          <w:kern w:val="0"/>
+          <w:sz w:val="36"/>
+          <w:szCs w:val="36"/>
+          <w:highlight w:val="black"/>
+        </w:rPr>
+        <w:t xml:space="preserve">// </w:t>
+      </w:r>
+      <w:r>
+        <w:rPr>
+          <w:rFonts w:ascii="Times New Roman" w:hAnsi="Times New Roman" w:cs="Times New Roman"/>
+          <w:color w:val="FF0000"/>
+          <w:kern w:val="0"/>
+          <w:sz w:val="36"/>
+          <w:szCs w:val="36"/>
+          <w:highlight w:val="black"/>
+        </w:rPr>
+        <w:t>移除</w:t>
+      </w:r>
+      <w:r>
+        <w:rPr>
+          <w:rFonts w:ascii="Times New Roman" w:hAnsi="Times New Roman" w:cs="Times New Roman"/>
+          <w:color w:val="FF0000"/>
+          <w:kern w:val="0"/>
+          <w:sz w:val="36"/>
+          <w:szCs w:val="36"/>
+          <w:highlight w:val="black"/>
+        </w:rPr>
+        <w:t>x&gt;=50 &amp;&amp; x&lt;=80</w:t>
+      </w:r>
+    </w:p>
+    <w:p>
+      <w:pPr>
+        <w:autoSpaceDE w:val="0"/>
+        <w:autoSpaceDN w:val="0"/>
+        <w:adjustRightInd w:val="0"/>
+        <w:jc w:val="left"/>
+        <w:rPr>
+          <w:rFonts w:ascii="Times New Roman" w:hAnsi="Times New Roman" w:cs="Times New Roman"/>
+          <w:color w:val="F1F2F3"/>
+          <w:kern w:val="0"/>
+          <w:sz w:val="36"/>
+          <w:szCs w:val="36"/>
+          <w:highlight w:val="black"/>
+        </w:rPr>
+      </w:pPr>
+      <w:r>
+        <w:rPr>
+          <w:rFonts w:ascii="Times New Roman" w:hAnsi="Times New Roman" w:cs="Times New Roman"/>
+          <w:color w:val="F1F2F3"/>
+          <w:kern w:val="0"/>
+          <w:sz w:val="36"/>
+          <w:szCs w:val="36"/>
+          <w:highlight w:val="black"/>
+        </w:rPr>
+        <w:t xml:space="preserve">    </w:t>
+      </w:r>
+      <w:r>
+        <w:rPr>
+          <w:rFonts w:ascii="Times New Roman" w:hAnsi="Times New Roman" w:cs="Times New Roman"/>
+          <w:color w:val="66747B"/>
+          <w:kern w:val="0"/>
+          <w:sz w:val="36"/>
+          <w:szCs w:val="36"/>
+          <w:highlight w:val="black"/>
+        </w:rPr>
+        <w:t xml:space="preserve">// </w:t>
+      </w:r>
+      <w:r>
+        <w:rPr>
+          <w:rFonts w:ascii="Times New Roman" w:hAnsi="Times New Roman" w:cs="Times New Roman"/>
+          <w:color w:val="FF0000"/>
+          <w:kern w:val="0"/>
+          <w:sz w:val="36"/>
+          <w:szCs w:val="36"/>
+          <w:highlight w:val="black"/>
+        </w:rPr>
+        <w:t>bind()</w:t>
+      </w:r>
+      <w:r>
+        <w:rPr>
+          <w:rFonts w:ascii="Times New Roman" w:hAnsi="Times New Roman" w:cs="Times New Roman"/>
+          <w:color w:val="FF0000"/>
+          <w:kern w:val="0"/>
+          <w:sz w:val="36"/>
+          <w:szCs w:val="36"/>
+          <w:highlight w:val="black"/>
+        </w:rPr>
+        <w:t>可以用来描述复杂的判断式</w:t>
+      </w:r>
+    </w:p>
+    <w:p>
+      <w:pPr>
+        <w:autoSpaceDE w:val="0"/>
+        <w:autoSpaceDN w:val="0"/>
+        <w:adjustRightInd w:val="0"/>
+        <w:jc w:val="left"/>
+        <w:rPr>
+          <w:rFonts w:ascii="Times New Roman" w:hAnsi="Times New Roman" w:cs="Times New Roman"/>
+          <w:color w:val="F1F2F3"/>
+          <w:kern w:val="0"/>
+          <w:sz w:val="36"/>
+          <w:szCs w:val="36"/>
+          <w:highlight w:val="black"/>
+        </w:rPr>
+      </w:pPr>
+      <w:r>
+        <w:rPr>
+          <w:rFonts w:ascii="Times New Roman" w:hAnsi="Times New Roman" w:cs="Times New Roman"/>
+          <w:color w:val="F1F2F3"/>
+          <w:kern w:val="0"/>
+          <w:sz w:val="36"/>
+          <w:szCs w:val="36"/>
+          <w:highlight w:val="black"/>
+        </w:rPr>
+        <w:t xml:space="preserve">    </w:t>
+      </w:r>
+      <w:r>
+        <w:rPr>
+          <w:rFonts w:ascii="Times New Roman" w:hAnsi="Times New Roman" w:cs="Times New Roman"/>
+          <w:color w:val="BDB76B"/>
+          <w:kern w:val="0"/>
+          <w:sz w:val="36"/>
+          <w:szCs w:val="36"/>
+          <w:highlight w:val="black"/>
+        </w:rPr>
+        <w:t>coll2</w:t>
+      </w:r>
+      <w:r>
+        <w:rPr>
+          <w:rFonts w:ascii="Times New Roman" w:hAnsi="Times New Roman" w:cs="Times New Roman"/>
+          <w:color w:val="E8E2B7"/>
+          <w:kern w:val="0"/>
+          <w:sz w:val="36"/>
+          <w:szCs w:val="36"/>
+          <w:highlight w:val="black"/>
+        </w:rPr>
+        <w:t>.</w:t>
+      </w:r>
+      <w:r>
+        <w:rPr>
+          <w:rFonts w:ascii="Times New Roman" w:hAnsi="Times New Roman" w:cs="Times New Roman"/>
+          <w:i/>
+          <w:iCs/>
+          <w:color w:val="FF8000"/>
+          <w:kern w:val="0"/>
+          <w:sz w:val="36"/>
+          <w:szCs w:val="36"/>
+          <w:highlight w:val="black"/>
+        </w:rPr>
+        <w:t>erase</w:t>
+      </w:r>
+      <w:r>
+        <w:rPr>
+          <w:rFonts w:ascii="Times New Roman" w:hAnsi="Times New Roman" w:cs="Times New Roman"/>
+          <w:color w:val="E8E2B7"/>
+          <w:kern w:val="0"/>
+          <w:sz w:val="36"/>
+          <w:szCs w:val="36"/>
+          <w:highlight w:val="black"/>
+        </w:rPr>
+        <w:t>(</w:t>
+      </w:r>
+      <w:r>
+        <w:rPr>
+          <w:rFonts w:ascii="Times New Roman" w:hAnsi="Times New Roman" w:cs="Times New Roman"/>
+          <w:i/>
+          <w:iCs/>
+          <w:color w:val="FF8000"/>
+          <w:kern w:val="0"/>
+          <w:sz w:val="36"/>
+          <w:szCs w:val="36"/>
+          <w:highlight w:val="black"/>
+        </w:rPr>
+        <w:t>remove_if</w:t>
+      </w:r>
+      <w:r>
+        <w:rPr>
+          <w:rFonts w:ascii="Times New Roman" w:hAnsi="Times New Roman" w:cs="Times New Roman"/>
+          <w:color w:val="E8E2B7"/>
+          <w:kern w:val="0"/>
+          <w:sz w:val="36"/>
+          <w:szCs w:val="36"/>
+          <w:highlight w:val="black"/>
+        </w:rPr>
+        <w:t>(</w:t>
+      </w:r>
+      <w:r>
+        <w:rPr>
+          <w:rFonts w:ascii="Times New Roman" w:hAnsi="Times New Roman" w:cs="Times New Roman"/>
+          <w:color w:val="BDB76B"/>
+          <w:kern w:val="0"/>
+          <w:sz w:val="36"/>
+          <w:szCs w:val="36"/>
+          <w:highlight w:val="black"/>
+        </w:rPr>
+        <w:t>coll2</w:t>
+      </w:r>
+      <w:r>
+        <w:rPr>
+          <w:rFonts w:ascii="Times New Roman" w:hAnsi="Times New Roman" w:cs="Times New Roman"/>
+          <w:color w:val="E8E2B7"/>
+          <w:kern w:val="0"/>
+          <w:sz w:val="36"/>
+          <w:szCs w:val="36"/>
+          <w:highlight w:val="black"/>
+        </w:rPr>
+        <w:t>.</w:t>
+      </w:r>
+      <w:r>
+        <w:rPr>
+          <w:rFonts w:ascii="Times New Roman" w:hAnsi="Times New Roman" w:cs="Times New Roman"/>
+          <w:i/>
+          <w:iCs/>
+          <w:color w:val="FF8000"/>
+          <w:kern w:val="0"/>
+          <w:sz w:val="36"/>
+          <w:szCs w:val="36"/>
+          <w:highlight w:val="black"/>
+        </w:rPr>
+        <w:t>begin</w:t>
+      </w:r>
+      <w:r>
+        <w:rPr>
+          <w:rFonts w:ascii="Times New Roman" w:hAnsi="Times New Roman" w:cs="Times New Roman"/>
+          <w:color w:val="E8E2B7"/>
+          <w:kern w:val="0"/>
+          <w:sz w:val="36"/>
+          <w:szCs w:val="36"/>
+          <w:highlight w:val="black"/>
+        </w:rPr>
+        <w:t>(),</w:t>
+      </w:r>
+      <w:r>
+        <w:rPr>
+          <w:rFonts w:ascii="Times New Roman" w:hAnsi="Times New Roman" w:cs="Times New Roman"/>
+          <w:color w:val="F1F2F3"/>
+          <w:kern w:val="0"/>
+          <w:sz w:val="36"/>
+          <w:szCs w:val="36"/>
+          <w:highlight w:val="black"/>
+        </w:rPr>
+        <w:t xml:space="preserve"> </w:t>
+      </w:r>
+      <w:r>
+        <w:rPr>
+          <w:rFonts w:ascii="Times New Roman" w:hAnsi="Times New Roman" w:cs="Times New Roman"/>
+          <w:color w:val="BDB76B"/>
+          <w:kern w:val="0"/>
+          <w:sz w:val="36"/>
+          <w:szCs w:val="36"/>
+          <w:highlight w:val="black"/>
+        </w:rPr>
+        <w:t>coll2</w:t>
+      </w:r>
+      <w:r>
+        <w:rPr>
+          <w:rFonts w:ascii="Times New Roman" w:hAnsi="Times New Roman" w:cs="Times New Roman"/>
+          <w:color w:val="E8E2B7"/>
+          <w:kern w:val="0"/>
+          <w:sz w:val="36"/>
+          <w:szCs w:val="36"/>
+          <w:highlight w:val="black"/>
+        </w:rPr>
+        <w:t>.</w:t>
+      </w:r>
+      <w:r>
+        <w:rPr>
+          <w:rFonts w:ascii="Times New Roman" w:hAnsi="Times New Roman" w:cs="Times New Roman"/>
+          <w:i/>
+          <w:iCs/>
+          <w:color w:val="FF8000"/>
+          <w:kern w:val="0"/>
+          <w:sz w:val="36"/>
+          <w:szCs w:val="36"/>
+          <w:highlight w:val="black"/>
+        </w:rPr>
+        <w:t>end</w:t>
+      </w:r>
+      <w:r>
+        <w:rPr>
+          <w:rFonts w:ascii="Times New Roman" w:hAnsi="Times New Roman" w:cs="Times New Roman"/>
+          <w:color w:val="E8E2B7"/>
+          <w:kern w:val="0"/>
+          <w:sz w:val="36"/>
+          <w:szCs w:val="36"/>
+          <w:highlight w:val="black"/>
+        </w:rPr>
+        <w:t>(),</w:t>
+      </w:r>
+      <w:r>
+        <w:rPr>
+          <w:rFonts w:ascii="Times New Roman" w:hAnsi="Times New Roman" w:cs="Times New Roman"/>
+          <w:color w:val="F1F2F3"/>
+          <w:kern w:val="0"/>
+          <w:sz w:val="36"/>
+          <w:szCs w:val="36"/>
+          <w:highlight w:val="black"/>
+        </w:rPr>
+        <w:t xml:space="preserve"> </w:t>
+      </w:r>
+    </w:p>
+    <w:p>
+      <w:pPr>
+        <w:autoSpaceDE w:val="0"/>
+        <w:autoSpaceDN w:val="0"/>
+        <w:adjustRightInd w:val="0"/>
+        <w:jc w:val="left"/>
+        <w:rPr>
+          <w:rFonts w:ascii="Times New Roman" w:hAnsi="Times New Roman" w:cs="Times New Roman"/>
+          <w:color w:val="F1F2F3"/>
+          <w:kern w:val="0"/>
+          <w:sz w:val="36"/>
+          <w:szCs w:val="36"/>
+          <w:highlight w:val="black"/>
+        </w:rPr>
+      </w:pPr>
+      <w:r>
+        <w:rPr>
+          <w:rFonts w:ascii="Times New Roman" w:hAnsi="Times New Roman" w:cs="Times New Roman"/>
+          <w:color w:val="F1F2F3"/>
+          <w:kern w:val="0"/>
+          <w:sz w:val="36"/>
+          <w:szCs w:val="36"/>
+          <w:highlight w:val="black"/>
+        </w:rPr>
+        <w:t xml:space="preserve">        </w:t>
+      </w:r>
+      <w:r>
+        <w:rPr>
+          <w:rFonts w:ascii="Times New Roman" w:hAnsi="Times New Roman" w:cs="Times New Roman"/>
+          <w:i/>
+          <w:iCs/>
+          <w:color w:val="FF8000"/>
+          <w:kern w:val="0"/>
+          <w:sz w:val="36"/>
+          <w:szCs w:val="36"/>
+          <w:highlight w:val="black"/>
+        </w:rPr>
+        <w:t>bind</w:t>
+      </w:r>
+      <w:r>
+        <w:rPr>
+          <w:rFonts w:ascii="Times New Roman" w:hAnsi="Times New Roman" w:cs="Times New Roman"/>
+          <w:color w:val="E8E2B7"/>
+          <w:kern w:val="0"/>
+          <w:sz w:val="36"/>
+          <w:szCs w:val="36"/>
+          <w:highlight w:val="black"/>
+        </w:rPr>
+        <w:t>(</w:t>
+      </w:r>
+      <w:r>
+        <w:rPr>
+          <w:rFonts w:ascii="Times New Roman" w:hAnsi="Times New Roman" w:cs="Times New Roman"/>
+          <w:i/>
+          <w:iCs/>
+          <w:color w:val="FFD700"/>
+          <w:kern w:val="0"/>
+          <w:sz w:val="36"/>
+          <w:szCs w:val="36"/>
+          <w:highlight w:val="black"/>
+        </w:rPr>
+        <w:t>logical_and</w:t>
+      </w:r>
+      <w:r>
+        <w:rPr>
+          <w:rFonts w:ascii="Times New Roman" w:hAnsi="Times New Roman" w:cs="Times New Roman"/>
+          <w:color w:val="E8E2B7"/>
+          <w:kern w:val="0"/>
+          <w:sz w:val="36"/>
+          <w:szCs w:val="36"/>
+          <w:highlight w:val="black"/>
+        </w:rPr>
+        <w:t>&lt;</w:t>
+      </w:r>
+      <w:r>
+        <w:rPr>
+          <w:rFonts w:ascii="Times New Roman" w:hAnsi="Times New Roman" w:cs="Times New Roman"/>
+          <w:color w:val="93C763"/>
+          <w:kern w:val="0"/>
+          <w:sz w:val="36"/>
+          <w:szCs w:val="36"/>
+          <w:highlight w:val="black"/>
+        </w:rPr>
+        <w:t>bool</w:t>
+      </w:r>
+      <w:r>
+        <w:rPr>
+          <w:rFonts w:ascii="Times New Roman" w:hAnsi="Times New Roman" w:cs="Times New Roman"/>
+          <w:color w:val="E8E2B7"/>
+          <w:kern w:val="0"/>
+          <w:sz w:val="36"/>
+          <w:szCs w:val="36"/>
+          <w:highlight w:val="black"/>
+        </w:rPr>
+        <w:t>&gt;(),</w:t>
+      </w:r>
+    </w:p>
+    <w:p>
+      <w:pPr>
+        <w:autoSpaceDE w:val="0"/>
+        <w:autoSpaceDN w:val="0"/>
+        <w:adjustRightInd w:val="0"/>
+        <w:jc w:val="left"/>
+        <w:rPr>
+          <w:rFonts w:ascii="Times New Roman" w:hAnsi="Times New Roman" w:cs="Times New Roman"/>
+          <w:color w:val="F1F2F3"/>
+          <w:kern w:val="0"/>
+          <w:sz w:val="36"/>
+          <w:szCs w:val="36"/>
+          <w:highlight w:val="black"/>
+        </w:rPr>
+      </w:pPr>
+      <w:r>
+        <w:rPr>
+          <w:rFonts w:ascii="Times New Roman" w:hAnsi="Times New Roman" w:cs="Times New Roman"/>
+          <w:color w:val="F1F2F3"/>
+          <w:kern w:val="0"/>
+          <w:sz w:val="36"/>
+          <w:szCs w:val="36"/>
+          <w:highlight w:val="black"/>
+        </w:rPr>
+        <w:t xml:space="preserve">        </w:t>
+      </w:r>
+      <w:r>
+        <w:rPr>
+          <w:rFonts w:ascii="Times New Roman" w:hAnsi="Times New Roman" w:cs="Times New Roman"/>
+          <w:i/>
+          <w:iCs/>
+          <w:color w:val="FF8000"/>
+          <w:kern w:val="0"/>
+          <w:sz w:val="36"/>
+          <w:szCs w:val="36"/>
+          <w:highlight w:val="black"/>
+        </w:rPr>
+        <w:t>bind</w:t>
+      </w:r>
+      <w:r>
+        <w:rPr>
+          <w:rFonts w:ascii="Times New Roman" w:hAnsi="Times New Roman" w:cs="Times New Roman"/>
+          <w:color w:val="E8E2B7"/>
+          <w:kern w:val="0"/>
+          <w:sz w:val="36"/>
+          <w:szCs w:val="36"/>
+          <w:highlight w:val="black"/>
+        </w:rPr>
+        <w:t>(</w:t>
+      </w:r>
+      <w:r>
+        <w:rPr>
+          <w:rFonts w:ascii="Times New Roman" w:hAnsi="Times New Roman" w:cs="Times New Roman"/>
+          <w:i/>
+          <w:iCs/>
+          <w:color w:val="FFD700"/>
+          <w:kern w:val="0"/>
+          <w:sz w:val="36"/>
+          <w:szCs w:val="36"/>
+          <w:highlight w:val="black"/>
+        </w:rPr>
+        <w:t>greater_equal</w:t>
+      </w:r>
+      <w:r>
+        <w:rPr>
+          <w:rFonts w:ascii="Times New Roman" w:hAnsi="Times New Roman" w:cs="Times New Roman"/>
+          <w:color w:val="E8E2B7"/>
+          <w:kern w:val="0"/>
+          <w:sz w:val="36"/>
+          <w:szCs w:val="36"/>
+          <w:highlight w:val="black"/>
+        </w:rPr>
+        <w:t>&lt;</w:t>
+      </w:r>
+      <w:r>
+        <w:rPr>
+          <w:rFonts w:ascii="Times New Roman" w:hAnsi="Times New Roman" w:cs="Times New Roman"/>
+          <w:color w:val="93C763"/>
+          <w:kern w:val="0"/>
+          <w:sz w:val="36"/>
+          <w:szCs w:val="36"/>
+          <w:highlight w:val="black"/>
+        </w:rPr>
+        <w:t>int</w:t>
+      </w:r>
+      <w:r>
+        <w:rPr>
+          <w:rFonts w:ascii="Times New Roman" w:hAnsi="Times New Roman" w:cs="Times New Roman"/>
+          <w:color w:val="E8E2B7"/>
+          <w:kern w:val="0"/>
+          <w:sz w:val="36"/>
+          <w:szCs w:val="36"/>
+          <w:highlight w:val="black"/>
+        </w:rPr>
+        <w:t>&gt;(),</w:t>
+      </w:r>
+      <w:r>
+        <w:rPr>
+          <w:rFonts w:ascii="Times New Roman" w:hAnsi="Times New Roman" w:cs="Times New Roman"/>
+          <w:color w:val="F1F2F3"/>
+          <w:kern w:val="0"/>
+          <w:sz w:val="36"/>
+          <w:szCs w:val="36"/>
+          <w:highlight w:val="black"/>
+        </w:rPr>
+        <w:t xml:space="preserve"> </w:t>
+      </w:r>
+      <w:r>
+        <w:rPr>
+          <w:rFonts w:ascii="Times New Roman" w:hAnsi="Times New Roman" w:cs="Times New Roman"/>
+          <w:i/>
+          <w:iCs/>
+          <w:color w:val="BDB76B"/>
+          <w:kern w:val="0"/>
+          <w:sz w:val="36"/>
+          <w:szCs w:val="36"/>
+          <w:highlight w:val="black"/>
+        </w:rPr>
+        <w:t>_1</w:t>
+      </w:r>
+      <w:r>
+        <w:rPr>
+          <w:rFonts w:ascii="Times New Roman" w:hAnsi="Times New Roman" w:cs="Times New Roman"/>
+          <w:color w:val="E8E2B7"/>
+          <w:kern w:val="0"/>
+          <w:sz w:val="36"/>
+          <w:szCs w:val="36"/>
+          <w:highlight w:val="black"/>
+        </w:rPr>
+        <w:t>,</w:t>
+      </w:r>
+      <w:r>
+        <w:rPr>
+          <w:rFonts w:ascii="Times New Roman" w:hAnsi="Times New Roman" w:cs="Times New Roman"/>
+          <w:color w:val="F1F2F3"/>
+          <w:kern w:val="0"/>
+          <w:sz w:val="36"/>
+          <w:szCs w:val="36"/>
+          <w:highlight w:val="black"/>
+        </w:rPr>
+        <w:t xml:space="preserve"> </w:t>
+      </w:r>
+      <w:r>
+        <w:rPr>
+          <w:rFonts w:ascii="Times New Roman" w:hAnsi="Times New Roman" w:cs="Times New Roman"/>
+          <w:color w:val="FFCD22"/>
+          <w:kern w:val="0"/>
+          <w:sz w:val="36"/>
+          <w:szCs w:val="36"/>
+          <w:highlight w:val="black"/>
+        </w:rPr>
+        <w:t>50</w:t>
+      </w:r>
+      <w:r>
+        <w:rPr>
+          <w:rFonts w:ascii="Times New Roman" w:hAnsi="Times New Roman" w:cs="Times New Roman"/>
+          <w:color w:val="E8E2B7"/>
+          <w:kern w:val="0"/>
+          <w:sz w:val="36"/>
+          <w:szCs w:val="36"/>
+          <w:highlight w:val="black"/>
+        </w:rPr>
+        <w:t>),</w:t>
+      </w:r>
+    </w:p>
+    <w:p>
+      <w:pPr>
+        <w:autoSpaceDE w:val="0"/>
+        <w:autoSpaceDN w:val="0"/>
+        <w:adjustRightInd w:val="0"/>
+        <w:jc w:val="left"/>
+        <w:rPr>
+          <w:rFonts w:ascii="Times New Roman" w:hAnsi="Times New Roman" w:cs="Times New Roman"/>
+          <w:color w:val="F1F2F3"/>
+          <w:kern w:val="0"/>
+          <w:sz w:val="36"/>
+          <w:szCs w:val="36"/>
+          <w:highlight w:val="black"/>
+        </w:rPr>
+      </w:pPr>
+      <w:r>
+        <w:rPr>
+          <w:rFonts w:ascii="Times New Roman" w:hAnsi="Times New Roman" w:cs="Times New Roman"/>
+          <w:color w:val="F1F2F3"/>
+          <w:kern w:val="0"/>
+          <w:sz w:val="36"/>
+          <w:szCs w:val="36"/>
+          <w:highlight w:val="black"/>
+        </w:rPr>
+        <w:t xml:space="preserve">        </w:t>
+      </w:r>
+      <w:r>
+        <w:rPr>
+          <w:rFonts w:ascii="Times New Roman" w:hAnsi="Times New Roman" w:cs="Times New Roman"/>
+          <w:i/>
+          <w:iCs/>
+          <w:color w:val="FF8000"/>
+          <w:kern w:val="0"/>
+          <w:sz w:val="36"/>
+          <w:szCs w:val="36"/>
+          <w:highlight w:val="black"/>
+        </w:rPr>
+        <w:t>bind</w:t>
+      </w:r>
+      <w:r>
+        <w:rPr>
+          <w:rFonts w:ascii="Times New Roman" w:hAnsi="Times New Roman" w:cs="Times New Roman"/>
+          <w:color w:val="E8E2B7"/>
+          <w:kern w:val="0"/>
+          <w:sz w:val="36"/>
+          <w:szCs w:val="36"/>
+          <w:highlight w:val="black"/>
+        </w:rPr>
+        <w:t>(</w:t>
+      </w:r>
+      <w:r>
+        <w:rPr>
+          <w:rFonts w:ascii="Times New Roman" w:hAnsi="Times New Roman" w:cs="Times New Roman"/>
+          <w:i/>
+          <w:iCs/>
+          <w:color w:val="FFD700"/>
+          <w:kern w:val="0"/>
+          <w:sz w:val="36"/>
+          <w:szCs w:val="36"/>
+          <w:highlight w:val="black"/>
+        </w:rPr>
+        <w:t>less_equal</w:t>
+      </w:r>
+      <w:r>
+        <w:rPr>
+          <w:rFonts w:ascii="Times New Roman" w:hAnsi="Times New Roman" w:cs="Times New Roman"/>
+          <w:color w:val="E8E2B7"/>
+          <w:kern w:val="0"/>
+          <w:sz w:val="36"/>
+          <w:szCs w:val="36"/>
+          <w:highlight w:val="black"/>
+        </w:rPr>
+        <w:t>&lt;</w:t>
+      </w:r>
+      <w:r>
+        <w:rPr>
+          <w:rFonts w:ascii="Times New Roman" w:hAnsi="Times New Roman" w:cs="Times New Roman"/>
+          <w:color w:val="93C763"/>
+          <w:kern w:val="0"/>
+          <w:sz w:val="36"/>
+          <w:szCs w:val="36"/>
+          <w:highlight w:val="black"/>
+        </w:rPr>
+        <w:t>int</w:t>
+      </w:r>
+      <w:r>
+        <w:rPr>
+          <w:rFonts w:ascii="Times New Roman" w:hAnsi="Times New Roman" w:cs="Times New Roman"/>
+          <w:color w:val="E8E2B7"/>
+          <w:kern w:val="0"/>
+          <w:sz w:val="36"/>
+          <w:szCs w:val="36"/>
+          <w:highlight w:val="black"/>
+        </w:rPr>
+        <w:t>&gt;(),</w:t>
+      </w:r>
+      <w:r>
+        <w:rPr>
+          <w:rFonts w:ascii="Times New Roman" w:hAnsi="Times New Roman" w:cs="Times New Roman"/>
+          <w:color w:val="F1F2F3"/>
+          <w:kern w:val="0"/>
+          <w:sz w:val="36"/>
+          <w:szCs w:val="36"/>
+          <w:highlight w:val="black"/>
+        </w:rPr>
+        <w:t xml:space="preserve"> </w:t>
+      </w:r>
+      <w:r>
+        <w:rPr>
+          <w:rFonts w:ascii="Times New Roman" w:hAnsi="Times New Roman" w:cs="Times New Roman"/>
+          <w:i/>
+          <w:iCs/>
+          <w:color w:val="BDB76B"/>
+          <w:kern w:val="0"/>
+          <w:sz w:val="36"/>
+          <w:szCs w:val="36"/>
+          <w:highlight w:val="black"/>
+        </w:rPr>
+        <w:t>_1</w:t>
+      </w:r>
+      <w:r>
+        <w:rPr>
+          <w:rFonts w:ascii="Times New Roman" w:hAnsi="Times New Roman" w:cs="Times New Roman"/>
+          <w:color w:val="E8E2B7"/>
+          <w:kern w:val="0"/>
+          <w:sz w:val="36"/>
+          <w:szCs w:val="36"/>
+          <w:highlight w:val="black"/>
+        </w:rPr>
+        <w:t>,</w:t>
+      </w:r>
+      <w:r>
+        <w:rPr>
+          <w:rFonts w:ascii="Times New Roman" w:hAnsi="Times New Roman" w:cs="Times New Roman"/>
+          <w:color w:val="F1F2F3"/>
+          <w:kern w:val="0"/>
+          <w:sz w:val="36"/>
+          <w:szCs w:val="36"/>
+          <w:highlight w:val="black"/>
+        </w:rPr>
+        <w:t xml:space="preserve"> </w:t>
+      </w:r>
+      <w:r>
+        <w:rPr>
+          <w:rFonts w:ascii="Times New Roman" w:hAnsi="Times New Roman" w:cs="Times New Roman"/>
+          <w:color w:val="FFCD22"/>
+          <w:kern w:val="0"/>
+          <w:sz w:val="36"/>
+          <w:szCs w:val="36"/>
+          <w:highlight w:val="black"/>
+        </w:rPr>
+        <w:t>80</w:t>
+      </w:r>
+      <w:r>
+        <w:rPr>
+          <w:rFonts w:ascii="Times New Roman" w:hAnsi="Times New Roman" w:cs="Times New Roman"/>
+          <w:color w:val="E8E2B7"/>
+          <w:kern w:val="0"/>
+          <w:sz w:val="36"/>
+          <w:szCs w:val="36"/>
+          <w:highlight w:val="black"/>
+        </w:rPr>
+        <w:t>))),</w:t>
+      </w:r>
+      <w:r>
+        <w:rPr>
+          <w:rFonts w:ascii="Times New Roman" w:hAnsi="Times New Roman" w:cs="Times New Roman"/>
+          <w:color w:val="F1F2F3"/>
+          <w:kern w:val="0"/>
+          <w:sz w:val="36"/>
+          <w:szCs w:val="36"/>
+          <w:highlight w:val="black"/>
+        </w:rPr>
+        <w:t xml:space="preserve"> </w:t>
+      </w:r>
+    </w:p>
+    <w:p>
+      <w:pPr>
+        <w:autoSpaceDE w:val="0"/>
+        <w:autoSpaceDN w:val="0"/>
+        <w:adjustRightInd w:val="0"/>
+        <w:jc w:val="left"/>
+        <w:rPr>
+          <w:rFonts w:ascii="Times New Roman" w:hAnsi="Times New Roman" w:cs="Times New Roman"/>
+          <w:color w:val="F1F2F3"/>
+          <w:kern w:val="0"/>
+          <w:sz w:val="36"/>
+          <w:szCs w:val="36"/>
+          <w:highlight w:val="black"/>
+        </w:rPr>
+      </w:pPr>
+      <w:r>
+        <w:rPr>
+          <w:rFonts w:ascii="Times New Roman" w:hAnsi="Times New Roman" w:cs="Times New Roman"/>
+          <w:color w:val="F1F2F3"/>
+          <w:kern w:val="0"/>
+          <w:sz w:val="36"/>
+          <w:szCs w:val="36"/>
+          <w:highlight w:val="black"/>
+        </w:rPr>
+        <w:t xml:space="preserve">        </w:t>
+      </w:r>
+      <w:r>
+        <w:rPr>
+          <w:rFonts w:ascii="Times New Roman" w:hAnsi="Times New Roman" w:cs="Times New Roman"/>
+          <w:color w:val="BDB76B"/>
+          <w:kern w:val="0"/>
+          <w:sz w:val="36"/>
+          <w:szCs w:val="36"/>
+          <w:highlight w:val="black"/>
+        </w:rPr>
+        <w:t>coll2</w:t>
+      </w:r>
+      <w:r>
+        <w:rPr>
+          <w:rFonts w:ascii="Times New Roman" w:hAnsi="Times New Roman" w:cs="Times New Roman"/>
+          <w:color w:val="E8E2B7"/>
+          <w:kern w:val="0"/>
+          <w:sz w:val="36"/>
+          <w:szCs w:val="36"/>
+          <w:highlight w:val="black"/>
+        </w:rPr>
+        <w:t>.</w:t>
+      </w:r>
+      <w:r>
+        <w:rPr>
+          <w:rFonts w:ascii="Times New Roman" w:hAnsi="Times New Roman" w:cs="Times New Roman"/>
+          <w:i/>
+          <w:iCs/>
+          <w:color w:val="FF8000"/>
+          <w:kern w:val="0"/>
+          <w:sz w:val="36"/>
+          <w:szCs w:val="36"/>
+          <w:highlight w:val="black"/>
+        </w:rPr>
+        <w:t>end</w:t>
+      </w:r>
+      <w:r>
+        <w:rPr>
+          <w:rFonts w:ascii="Times New Roman" w:hAnsi="Times New Roman" w:cs="Times New Roman"/>
+          <w:color w:val="E8E2B7"/>
+          <w:kern w:val="0"/>
+          <w:sz w:val="36"/>
+          <w:szCs w:val="36"/>
+          <w:highlight w:val="black"/>
+        </w:rPr>
+        <w:t>());</w:t>
+      </w:r>
+    </w:p>
+    <w:p>
+      <w:pPr>
         <w:spacing w:line="400" w:lineRule="exact"/>
         <w:rPr>
           <w:rFonts w:ascii="Times New Roman" w:hAnsi="Times New Roman" w:cs="Times New Roman" w:hint="eastAsia"/>
@@ -4738,6 +8045,94 @@
           <w:szCs w:val="28"/>
         </w:rPr>
       </w:pPr>
+      <w:r>
+        <w:rPr>
+          <w:rFonts w:ascii="Times New Roman" w:hAnsi="Times New Roman" w:cs="Times New Roman"/>
+          <w:color w:val="F1F2F3"/>
+          <w:kern w:val="0"/>
+          <w:sz w:val="36"/>
+          <w:szCs w:val="36"/>
+          <w:highlight w:val="black"/>
+        </w:rPr>
+        <w:t xml:space="preserve">    </w:t>
+      </w:r>
+      <w:r>
+        <w:rPr>
+          <w:rFonts w:ascii="Times New Roman" w:hAnsi="Times New Roman" w:cs="Times New Roman"/>
+          <w:color w:val="FF8000"/>
+          <w:kern w:val="0"/>
+          <w:sz w:val="36"/>
+          <w:szCs w:val="36"/>
+          <w:highlight w:val="black"/>
+        </w:rPr>
+        <w:t>PrintElements</w:t>
+      </w:r>
+      <w:r>
+        <w:rPr>
+          <w:rFonts w:ascii="Times New Roman" w:hAnsi="Times New Roman" w:cs="Times New Roman"/>
+          <w:color w:val="E8E2B7"/>
+          <w:kern w:val="0"/>
+          <w:sz w:val="36"/>
+          <w:szCs w:val="36"/>
+          <w:highlight w:val="black"/>
+        </w:rPr>
+        <w:t>(</w:t>
+      </w:r>
+      <w:r>
+        <w:rPr>
+          <w:rFonts w:ascii="Times New Roman" w:hAnsi="Times New Roman" w:cs="Times New Roman"/>
+          <w:color w:val="BDB76B"/>
+          <w:kern w:val="0"/>
+          <w:sz w:val="36"/>
+          <w:szCs w:val="36"/>
+          <w:highlight w:val="black"/>
+        </w:rPr>
+        <w:t>coll2</w:t>
+      </w:r>
+      <w:r>
+        <w:rPr>
+          <w:rFonts w:ascii="Times New Roman" w:hAnsi="Times New Roman" w:cs="Times New Roman"/>
+          <w:color w:val="E8E2B7"/>
+          <w:kern w:val="0"/>
+          <w:sz w:val="36"/>
+          <w:szCs w:val="36"/>
+          <w:highlight w:val="black"/>
+        </w:rPr>
+        <w:t>,</w:t>
+      </w:r>
+      <w:r>
+        <w:rPr>
+          <w:rFonts w:ascii="Times New Roman" w:hAnsi="Times New Roman" w:cs="Times New Roman"/>
+          <w:color w:val="F1F2F3"/>
+          <w:kern w:val="0"/>
+          <w:sz w:val="36"/>
+          <w:szCs w:val="36"/>
+          <w:highlight w:val="black"/>
+        </w:rPr>
+        <w:t xml:space="preserve"> </w:t>
+      </w:r>
+      <w:r>
+        <w:rPr>
+          <w:rFonts w:ascii="Times New Roman" w:hAnsi="Times New Roman" w:cs="Times New Roman"/>
+          <w:color w:val="EC7600"/>
+          <w:kern w:val="0"/>
+          <w:sz w:val="36"/>
+          <w:szCs w:val="36"/>
+          <w:highlight w:val="black"/>
+        </w:rPr>
+        <w:t>"removed:    "</w:t>
+      </w:r>
+      <w:r>
+        <w:rPr>
+          <w:rFonts w:ascii="Times New Roman" w:hAnsi="Times New Roman" w:cs="Times New Roman"/>
+          <w:color w:val="E8E2B7"/>
+          <w:kern w:val="0"/>
+          <w:sz w:val="36"/>
+          <w:szCs w:val="36"/>
+          <w:highlight w:val="black"/>
+        </w:rPr>
+        <w:t>);</w:t>
+      </w:r>
     </w:p>
     <w:p>
       <w:pPr>
@@ -4748,68 +8143,26 @@
           <w:szCs w:val="28"/>
         </w:rPr>
       </w:pPr>
-      <w:r>
+    </w:p>
+    <w:p>
+      <w:pPr>
+        <w:spacing w:line="400" w:lineRule="exact"/>
         <w:rPr>
           <w:rFonts w:ascii="Times New Roman" w:hAnsi="Times New Roman" w:cs="Times New Roman" w:hint="eastAsia"/>
           <w:sz w:val="28"/>
           <w:szCs w:val="28"/>
         </w:rPr>
-        <w:t>输出为：</w:t>
-      </w:r>
+      </w:pPr>
     </w:p>
     <w:p>
       <w:pPr>
         <w:spacing w:line="400" w:lineRule="exact"/>
         <w:rPr>
-          <w:rFonts w:ascii="Times New Roman" w:hAnsi="Times New Roman" w:cs="Times New Roman"/>
-          <w:sz w:val="28"/>
-          <w:szCs w:val="28"/>
-        </w:rPr>
-      </w:pPr>
-      <w:r>
-        <w:rPr>
-          <w:rFonts w:ascii="Times New Roman" w:hAnsi="Times New Roman" w:cs="Times New Roman"/>
-          <w:sz w:val="28"/>
-          <w:szCs w:val="28"/>
-        </w:rPr>
-        <w:t>initialized:    1 2 3 5 7 11 13 17 19</w:t>
-      </w:r>
-    </w:p>
-    <w:p>
-      <w:pPr>
-        <w:spacing w:line="400" w:lineRule="exact"/>
-        <w:rPr>
-          <w:rFonts w:ascii="Times New Roman" w:hAnsi="Times New Roman" w:cs="Times New Roman"/>
-          <w:sz w:val="28"/>
-          <w:szCs w:val="28"/>
-        </w:rPr>
-      </w:pPr>
-      <w:r>
-        <w:rPr>
-          <w:rFonts w:ascii="Times New Roman" w:hAnsi="Times New Roman" w:cs="Times New Roman"/>
-          <w:sz w:val="28"/>
-          <w:szCs w:val="28"/>
-        </w:rPr>
-        <w:t>negated:    -1 -2 -3 -5 -7 -11 -13 -17 -19</w:t>
-      </w:r>
-    </w:p>
-    <w:p>
-      <w:pPr>
-        <w:spacing w:line="400" w:lineRule="exact"/>
-        <w:rPr>
           <w:rFonts w:ascii="Times New Roman" w:hAnsi="Times New Roman" w:cs="Times New Roman" w:hint="eastAsia"/>
           <w:sz w:val="28"/>
           <w:szCs w:val="28"/>
         </w:rPr>
       </w:pPr>
-      <w:r>
-        <w:rPr>
-          <w:rFonts w:ascii="Times New Roman" w:hAnsi="Times New Roman" w:cs="Times New Roman"/>
-          <w:sz w:val="28"/>
-          <w:szCs w:val="28"/>
-        </w:rPr>
-        <w:t>squared:    1 4 9 25 49 121 169 289 361</w:t>
-      </w:r>
     </w:p>
     <w:p>
       <w:pPr>

--- a/数据结构与算法学习/C++STL模板学习17-函数对象.docx
+++ b/数据结构与算法学习/C++STL模板学习17-函数对象.docx
@@ -1,6 +1,6 @@
 
 <file path=word/document.xml><?xml version="1.0" encoding="utf-8"?>
-<w:document xmlns:ve="http://schemas.openxmlformats.org/markup-compatibility/2006" xmlns:o="urn:schemas-microsoft-com:office:office" xmlns:r="http://schemas.openxmlformats.org/officeDocument/2006/relationships" xmlns:m="http://schemas.openxmlformats.org/officeDocument/2006/math" xmlns:v="urn:schemas-microsoft-com:vml" xmlns:wp="http://schemas.openxmlformats.org/drawingml/2006/wordprocessingDrawing" xmlns:w10="urn:schemas-microsoft-com:office:word" xmlns:w="http://schemas.openxmlformats.org/wordprocessingml/2006/main" xmlns:wne="http://schemas.microsoft.com/office/word/2006/wordml">
+<w:document xmlns:wpc="http://schemas.microsoft.com/office/word/2010/wordprocessingCanvas" xmlns:cx="http://schemas.microsoft.com/office/drawing/2014/chartex" xmlns:cx1="http://schemas.microsoft.com/office/drawing/2015/9/8/chartex" xmlns:cx2="http://schemas.microsoft.com/office/drawing/2015/10/21/chartex" xmlns:cx3="http://schemas.microsoft.com/office/drawing/2016/5/9/chartex" xmlns:cx4="http://schemas.microsoft.com/office/drawing/2016/5/10/chartex" xmlns:cx5="http://schemas.microsoft.com/office/drawing/2016/5/11/chartex" xmlns:cx6="http://schemas.microsoft.com/office/drawing/2016/5/12/chartex" xmlns:cx7="http://schemas.microsoft.com/office/drawing/2016/5/13/chartex" xmlns:cx8="http://schemas.microsoft.com/office/drawing/2016/5/14/chartex" xmlns:mc="http://schemas.openxmlformats.org/markup-compatibility/2006" xmlns:aink="http://schemas.microsoft.com/office/drawing/2016/ink" xmlns:am3d="http://schemas.microsoft.com/office/drawing/2017/model3d" xmlns:o="urn:schemas-microsoft-com:office:office" xmlns:r="http://schemas.openxmlformats.org/officeDocument/2006/relationships" xmlns:m="http://schemas.openxmlformats.org/officeDocument/2006/math" xmlns:v="urn:schemas-microsoft-com:vml" xmlns:wp14="http://schemas.microsoft.com/office/word/2010/wordprocessingDrawing" xmlns:wp="http://schemas.openxmlformats.org/drawingml/2006/wordprocessingDrawing" xmlns:w10="urn:schemas-microsoft-com:office:word" xmlns:w="http://schemas.openxmlformats.org/wordprocessingml/2006/main" xmlns:w14="http://schemas.microsoft.com/office/word/2010/wordml" xmlns:w15="http://schemas.microsoft.com/office/word/2012/wordml" xmlns:w16cid="http://schemas.microsoft.com/office/word/2016/wordml/cid" xmlns:w16se="http://schemas.microsoft.com/office/word/2015/wordml/symex" xmlns:wpg="http://schemas.microsoft.com/office/word/2010/wordprocessingGroup" xmlns:wpi="http://schemas.microsoft.com/office/word/2010/wordprocessingInk" xmlns:wne="http://schemas.microsoft.com/office/word/2006/wordml" xmlns:wps="http://schemas.microsoft.com/office/word/2010/wordprocessingShape" mc:Ignorable="w14 w15 w16se w16cid wp14">
   <w:body>
     <w:p>
       <w:pPr>
@@ -56,7 +56,7 @@
     </w:p>
     <w:p>
       <w:pPr>
-        <w:pStyle w:val="a5"/>
+        <w:pStyle w:val="a7"/>
         <w:numPr>
           <w:ilvl w:val="0"/>
           <w:numId w:val="1"/>
@@ -80,7 +80,7 @@
     </w:p>
     <w:p>
       <w:pPr>
-        <w:pStyle w:val="a5"/>
+        <w:pStyle w:val="a7"/>
         <w:numPr>
           <w:ilvl w:val="0"/>
           <w:numId w:val="1"/>
@@ -144,7 +144,7 @@
     </w:p>
     <w:p>
       <w:pPr>
-        <w:pStyle w:val="a5"/>
+        <w:pStyle w:val="a7"/>
         <w:numPr>
           <w:ilvl w:val="0"/>
           <w:numId w:val="1"/>
@@ -192,7 +192,7 @@
     </w:p>
     <w:p>
       <w:pPr>
-        <w:pStyle w:val="a5"/>
+        <w:pStyle w:val="a7"/>
         <w:numPr>
           <w:ilvl w:val="0"/>
           <w:numId w:val="1"/>
@@ -246,15 +246,7 @@
           <w:sz w:val="28"/>
           <w:szCs w:val="28"/>
         </w:rPr>
-        <w:t>。</w:t>
-      </w:r>
-      <w:r>
-        <w:rPr>
-          <w:rFonts w:ascii="Times New Roman" w:hAnsi="Times New Roman" w:cs="Times New Roman" w:hint="eastAsia"/>
-          <w:sz w:val="28"/>
-          <w:szCs w:val="28"/>
-        </w:rPr>
-        <w:t>本章所指的函数对象指的</w:t>
+        <w:t>。本章所指的函数对象指的</w:t>
       </w:r>
       <w:r>
         <w:rPr>
@@ -356,7 +348,7 @@
     </w:p>
     <w:p>
       <w:pPr>
-        <w:pStyle w:val="a5"/>
+        <w:pStyle w:val="a7"/>
         <w:numPr>
           <w:ilvl w:val="0"/>
           <w:numId w:val="2"/>
@@ -431,7 +423,7 @@
     </w:p>
     <w:p>
       <w:pPr>
-        <w:pStyle w:val="a5"/>
+        <w:pStyle w:val="a7"/>
         <w:numPr>
           <w:ilvl w:val="0"/>
           <w:numId w:val="2"/>
@@ -471,7 +463,7 @@
     </w:p>
     <w:p>
       <w:pPr>
-        <w:pStyle w:val="a5"/>
+        <w:pStyle w:val="a7"/>
         <w:numPr>
           <w:ilvl w:val="0"/>
           <w:numId w:val="2"/>
@@ -4815,7 +4807,7 @@
       <w:pPr>
         <w:spacing w:line="400" w:lineRule="exact"/>
         <w:rPr>
-          <w:rFonts w:ascii="Times New Roman" w:hAnsi="Times New Roman" w:cs="Times New Roman" w:hint="eastAsia"/>
+          <w:rFonts w:ascii="Times New Roman" w:hAnsi="Times New Roman" w:cs="Times New Roman"/>
           <w:sz w:val="28"/>
           <w:szCs w:val="28"/>
         </w:rPr>
@@ -4825,7 +4817,7 @@
       <w:pPr>
         <w:spacing w:line="400" w:lineRule="exact"/>
         <w:rPr>
-          <w:rFonts w:ascii="Times New Roman" w:hAnsi="Times New Roman" w:cs="Times New Roman" w:hint="eastAsia"/>
+          <w:rFonts w:ascii="Times New Roman" w:hAnsi="Times New Roman" w:cs="Times New Roman"/>
           <w:sz w:val="28"/>
           <w:szCs w:val="28"/>
         </w:rPr>
@@ -4835,7 +4827,7 @@
       <w:pPr>
         <w:spacing w:line="400" w:lineRule="exact"/>
         <w:rPr>
-          <w:rFonts w:ascii="Times New Roman" w:hAnsi="Times New Roman" w:cs="Times New Roman" w:hint="eastAsia"/>
+          <w:rFonts w:ascii="Times New Roman" w:hAnsi="Times New Roman" w:cs="Times New Roman"/>
           <w:sz w:val="28"/>
           <w:szCs w:val="28"/>
         </w:rPr>
@@ -4845,7 +4837,7 @@
       <w:pPr>
         <w:spacing w:line="400" w:lineRule="exact"/>
         <w:rPr>
-          <w:rFonts w:ascii="Times New Roman" w:hAnsi="Times New Roman" w:cs="Times New Roman" w:hint="eastAsia"/>
+          <w:rFonts w:ascii="Times New Roman" w:hAnsi="Times New Roman" w:cs="Times New Roman"/>
           <w:sz w:val="28"/>
           <w:szCs w:val="28"/>
         </w:rPr>
@@ -4880,43 +4872,43 @@
       <w:pPr>
         <w:spacing w:line="400" w:lineRule="exact"/>
         <w:rPr>
+          <w:rFonts w:ascii="Times New Roman" w:hAnsi="Times New Roman" w:cs="Times New Roman"/>
+          <w:sz w:val="28"/>
+          <w:szCs w:val="28"/>
+        </w:rPr>
+      </w:pPr>
+    </w:p>
+    <w:p>
+      <w:pPr>
+        <w:spacing w:line="400" w:lineRule="exact"/>
+        <w:rPr>
+          <w:rFonts w:ascii="Times New Roman" w:hAnsi="Times New Roman" w:cs="Times New Roman"/>
+          <w:sz w:val="28"/>
+          <w:szCs w:val="28"/>
+        </w:rPr>
+      </w:pPr>
+      <w:r>
+        <w:rPr>
           <w:rFonts w:ascii="Times New Roman" w:hAnsi="Times New Roman" w:cs="Times New Roman" w:hint="eastAsia"/>
           <w:sz w:val="28"/>
           <w:szCs w:val="28"/>
         </w:rPr>
-      </w:pPr>
+        <w:t>例：程序</w:t>
+      </w:r>
+      <w:r>
+        <w:rPr>
+          <w:rFonts w:ascii="Times New Roman" w:hAnsi="Times New Roman" w:cs="Times New Roman" w:hint="eastAsia"/>
+          <w:sz w:val="28"/>
+          <w:szCs w:val="28"/>
+        </w:rPr>
+        <w:t>stl_test41</w:t>
+      </w:r>
     </w:p>
     <w:p>
       <w:pPr>
         <w:spacing w:line="400" w:lineRule="exact"/>
         <w:rPr>
-          <w:rFonts w:ascii="Times New Roman" w:hAnsi="Times New Roman" w:cs="Times New Roman" w:hint="eastAsia"/>
-          <w:sz w:val="28"/>
-          <w:szCs w:val="28"/>
-        </w:rPr>
-      </w:pPr>
-      <w:r>
-        <w:rPr>
-          <w:rFonts w:ascii="Times New Roman" w:hAnsi="Times New Roman" w:cs="Times New Roman" w:hint="eastAsia"/>
-          <w:sz w:val="28"/>
-          <w:szCs w:val="28"/>
-        </w:rPr>
-        <w:t>例：程序</w:t>
-      </w:r>
-      <w:r>
-        <w:rPr>
-          <w:rFonts w:ascii="Times New Roman" w:hAnsi="Times New Roman" w:cs="Times New Roman" w:hint="eastAsia"/>
-          <w:sz w:val="28"/>
-          <w:szCs w:val="28"/>
-        </w:rPr>
-        <w:t>stl_test41</w:t>
-      </w:r>
-    </w:p>
-    <w:p>
-      <w:pPr>
-        <w:spacing w:line="400" w:lineRule="exact"/>
-        <w:rPr>
-          <w:rFonts w:ascii="Times New Roman" w:hAnsi="Times New Roman" w:cs="Times New Roman" w:hint="eastAsia"/>
+          <w:rFonts w:ascii="Times New Roman" w:hAnsi="Times New Roman" w:cs="Times New Roman"/>
           <w:sz w:val="28"/>
           <w:szCs w:val="28"/>
         </w:rPr>
@@ -5866,14 +5858,27 @@
       </w:r>
       <w:r>
         <w:rPr>
-          <w:rFonts w:ascii="Times New Roman" w:hAnsi="Times New Roman" w:cs="Times New Roman"/>
+          <w:rFonts w:ascii="Times New Roman" w:hAnsi="Times New Roman" w:cs="Times New Roman" w:hint="eastAsia"/>
           <w:color w:val="FF0000"/>
           <w:kern w:val="0"/>
           <w:sz w:val="36"/>
           <w:szCs w:val="36"/>
           <w:highlight w:val="black"/>
         </w:rPr>
-        <w:t>低层的函数对象</w:t>
+        <w:t>底</w:t>
+      </w:r>
+      <w:bookmarkStart w:id="0" w:name="_GoBack"/>
+      <w:bookmarkEnd w:id="0"/>
+      <w:r>
+        <w:rPr>
+          <w:rFonts w:ascii="Times New Roman" w:hAnsi="Times New Roman" w:cs="Times New Roman"/>
+          <w:color w:val="FF0000"/>
+          <w:kern w:val="0"/>
+          <w:sz w:val="36"/>
+          <w:szCs w:val="36"/>
+          <w:highlight w:val="black"/>
+        </w:rPr>
+        <w:t>层的函数对象</w:t>
       </w:r>
       <w:r>
         <w:rPr>
@@ -8040,7 +8045,7 @@
       <w:pPr>
         <w:spacing w:line="400" w:lineRule="exact"/>
         <w:rPr>
-          <w:rFonts w:ascii="Times New Roman" w:hAnsi="Times New Roman" w:cs="Times New Roman" w:hint="eastAsia"/>
+          <w:rFonts w:ascii="Times New Roman" w:hAnsi="Times New Roman" w:cs="Times New Roman"/>
           <w:sz w:val="28"/>
           <w:szCs w:val="28"/>
         </w:rPr>
@@ -8138,7 +8143,7 @@
       <w:pPr>
         <w:spacing w:line="400" w:lineRule="exact"/>
         <w:rPr>
-          <w:rFonts w:ascii="Times New Roman" w:hAnsi="Times New Roman" w:cs="Times New Roman" w:hint="eastAsia"/>
+          <w:rFonts w:ascii="Times New Roman" w:hAnsi="Times New Roman" w:cs="Times New Roman"/>
           <w:sz w:val="28"/>
           <w:szCs w:val="28"/>
         </w:rPr>
@@ -8148,7 +8153,7 @@
       <w:pPr>
         <w:spacing w:line="400" w:lineRule="exact"/>
         <w:rPr>
-          <w:rFonts w:ascii="Times New Roman" w:hAnsi="Times New Roman" w:cs="Times New Roman" w:hint="eastAsia"/>
+          <w:rFonts w:ascii="Times New Roman" w:hAnsi="Times New Roman" w:cs="Times New Roman"/>
           <w:sz w:val="28"/>
           <w:szCs w:val="28"/>
         </w:rPr>
@@ -8158,7 +8163,7 @@
       <w:pPr>
         <w:spacing w:line="400" w:lineRule="exact"/>
         <w:rPr>
-          <w:rFonts w:ascii="Times New Roman" w:hAnsi="Times New Roman" w:cs="Times New Roman" w:hint="eastAsia"/>
+          <w:rFonts w:ascii="Times New Roman" w:hAnsi="Times New Roman" w:cs="Times New Roman"/>
           <w:sz w:val="28"/>
           <w:szCs w:val="28"/>
         </w:rPr>
@@ -8185,15 +8190,15 @@
 </file>
 
 <file path=word/endnotes.xml><?xml version="1.0" encoding="utf-8"?>
-<w:endnotes xmlns:ve="http://schemas.openxmlformats.org/markup-compatibility/2006" xmlns:o="urn:schemas-microsoft-com:office:office" xmlns:r="http://schemas.openxmlformats.org/officeDocument/2006/relationships" xmlns:m="http://schemas.openxmlformats.org/officeDocument/2006/math" xmlns:v="urn:schemas-microsoft-com:vml" xmlns:wp="http://schemas.openxmlformats.org/drawingml/2006/wordprocessingDrawing" xmlns:w10="urn:schemas-microsoft-com:office:word" xmlns:w="http://schemas.openxmlformats.org/wordprocessingml/2006/main" xmlns:wne="http://schemas.microsoft.com/office/word/2006/wordml">
-  <w:endnote w:type="separator" w:id="0">
+<w:endnotes xmlns:wpc="http://schemas.microsoft.com/office/word/2010/wordprocessingCanvas" xmlns:cx="http://schemas.microsoft.com/office/drawing/2014/chartex" xmlns:cx1="http://schemas.microsoft.com/office/drawing/2015/9/8/chartex" xmlns:cx2="http://schemas.microsoft.com/office/drawing/2015/10/21/chartex" xmlns:cx3="http://schemas.microsoft.com/office/drawing/2016/5/9/chartex" xmlns:cx4="http://schemas.microsoft.com/office/drawing/2016/5/10/chartex" xmlns:cx5="http://schemas.microsoft.com/office/drawing/2016/5/11/chartex" xmlns:cx6="http://schemas.microsoft.com/office/drawing/2016/5/12/chartex" xmlns:cx7="http://schemas.microsoft.com/office/drawing/2016/5/13/chartex" xmlns:cx8="http://schemas.microsoft.com/office/drawing/2016/5/14/chartex" xmlns:mc="http://schemas.openxmlformats.org/markup-compatibility/2006" xmlns:aink="http://schemas.microsoft.com/office/drawing/2016/ink" xmlns:am3d="http://schemas.microsoft.com/office/drawing/2017/model3d" xmlns:o="urn:schemas-microsoft-com:office:office" xmlns:r="http://schemas.openxmlformats.org/officeDocument/2006/relationships" xmlns:m="http://schemas.openxmlformats.org/officeDocument/2006/math" xmlns:v="urn:schemas-microsoft-com:vml" xmlns:wp14="http://schemas.microsoft.com/office/word/2010/wordprocessingDrawing" xmlns:wp="http://schemas.openxmlformats.org/drawingml/2006/wordprocessingDrawing" xmlns:w10="urn:schemas-microsoft-com:office:word" xmlns:w="http://schemas.openxmlformats.org/wordprocessingml/2006/main" xmlns:w14="http://schemas.microsoft.com/office/word/2010/wordml" xmlns:w15="http://schemas.microsoft.com/office/word/2012/wordml" xmlns:w16cid="http://schemas.microsoft.com/office/word/2016/wordml/cid" xmlns:w16se="http://schemas.microsoft.com/office/word/2015/wordml/symex" xmlns:wpg="http://schemas.microsoft.com/office/word/2010/wordprocessingGroup" xmlns:wpi="http://schemas.microsoft.com/office/word/2010/wordprocessingInk" xmlns:wne="http://schemas.microsoft.com/office/word/2006/wordml" xmlns:wps="http://schemas.microsoft.com/office/word/2010/wordprocessingShape" mc:Ignorable="w14 w15 w16se w16cid wp14">
+  <w:endnote w:type="separator" w:id="-1">
     <w:p>
       <w:r>
         <w:separator/>
       </w:r>
     </w:p>
   </w:endnote>
-  <w:endnote w:type="continuationSeparator" w:id="1">
+  <w:endnote w:type="continuationSeparator" w:id="0">
     <w:p>
       <w:r>
         <w:continuationSeparator/>
@@ -8204,15 +8209,15 @@
 </file>
 
 <file path=word/footnotes.xml><?xml version="1.0" encoding="utf-8"?>
-<w:footnotes xmlns:ve="http://schemas.openxmlformats.org/markup-compatibility/2006" xmlns:o="urn:schemas-microsoft-com:office:office" xmlns:r="http://schemas.openxmlformats.org/officeDocument/2006/relationships" xmlns:m="http://schemas.openxmlformats.org/officeDocument/2006/math" xmlns:v="urn:schemas-microsoft-com:vml" xmlns:wp="http://schemas.openxmlformats.org/drawingml/2006/wordprocessingDrawing" xmlns:w10="urn:schemas-microsoft-com:office:word" xmlns:w="http://schemas.openxmlformats.org/wordprocessingml/2006/main" xmlns:wne="http://schemas.microsoft.com/office/word/2006/wordml">
-  <w:footnote w:type="separator" w:id="0">
+<w:footnotes xmlns:wpc="http://schemas.microsoft.com/office/word/2010/wordprocessingCanvas" xmlns:cx="http://schemas.microsoft.com/office/drawing/2014/chartex" xmlns:cx1="http://schemas.microsoft.com/office/drawing/2015/9/8/chartex" xmlns:cx2="http://schemas.microsoft.com/office/drawing/2015/10/21/chartex" xmlns:cx3="http://schemas.microsoft.com/office/drawing/2016/5/9/chartex" xmlns:cx4="http://schemas.microsoft.com/office/drawing/2016/5/10/chartex" xmlns:cx5="http://schemas.microsoft.com/office/drawing/2016/5/11/chartex" xmlns:cx6="http://schemas.microsoft.com/office/drawing/2016/5/12/chartex" xmlns:cx7="http://schemas.microsoft.com/office/drawing/2016/5/13/chartex" xmlns:cx8="http://schemas.microsoft.com/office/drawing/2016/5/14/chartex" xmlns:mc="http://schemas.openxmlformats.org/markup-compatibility/2006" xmlns:aink="http://schemas.microsoft.com/office/drawing/2016/ink" xmlns:am3d="http://schemas.microsoft.com/office/drawing/2017/model3d" xmlns:o="urn:schemas-microsoft-com:office:office" xmlns:r="http://schemas.openxmlformats.org/officeDocument/2006/relationships" xmlns:m="http://schemas.openxmlformats.org/officeDocument/2006/math" xmlns:v="urn:schemas-microsoft-com:vml" xmlns:wp14="http://schemas.microsoft.com/office/word/2010/wordprocessingDrawing" xmlns:wp="http://schemas.openxmlformats.org/drawingml/2006/wordprocessingDrawing" xmlns:w10="urn:schemas-microsoft-com:office:word" xmlns:w="http://schemas.openxmlformats.org/wordprocessingml/2006/main" xmlns:w14="http://schemas.microsoft.com/office/word/2010/wordml" xmlns:w15="http://schemas.microsoft.com/office/word/2012/wordml" xmlns:w16cid="http://schemas.microsoft.com/office/word/2016/wordml/cid" xmlns:w16se="http://schemas.microsoft.com/office/word/2015/wordml/symex" xmlns:wpg="http://schemas.microsoft.com/office/word/2010/wordprocessingGroup" xmlns:wpi="http://schemas.microsoft.com/office/word/2010/wordprocessingInk" xmlns:wne="http://schemas.microsoft.com/office/word/2006/wordml" xmlns:wps="http://schemas.microsoft.com/office/word/2010/wordprocessingShape" mc:Ignorable="w14 w15 w16se w16cid wp14">
+  <w:footnote w:type="separator" w:id="-1">
     <w:p>
       <w:r>
         <w:separator/>
       </w:r>
     </w:p>
   </w:footnote>
-  <w:footnote w:type="continuationSeparator" w:id="1">
+  <w:footnote w:type="continuationSeparator" w:id="0">
     <w:p>
       <w:r>
         <w:continuationSeparator/>
@@ -8223,8 +8228,8 @@
 </file>
 
 <file path=word/numbering.xml><?xml version="1.0" encoding="utf-8"?>
-<w:numbering xmlns:ve="http://schemas.openxmlformats.org/markup-compatibility/2006" xmlns:o="urn:schemas-microsoft-com:office:office" xmlns:r="http://schemas.openxmlformats.org/officeDocument/2006/relationships" xmlns:m="http://schemas.openxmlformats.org/officeDocument/2006/math" xmlns:v="urn:schemas-microsoft-com:vml" xmlns:wp="http://schemas.openxmlformats.org/drawingml/2006/wordprocessingDrawing" xmlns:w10="urn:schemas-microsoft-com:office:word" xmlns:w="http://schemas.openxmlformats.org/wordprocessingml/2006/main" xmlns:wne="http://schemas.microsoft.com/office/word/2006/wordml">
-  <w:abstractNum w:abstractNumId="0">
+<w:numbering xmlns:wpc="http://schemas.microsoft.com/office/word/2010/wordprocessingCanvas" xmlns:cx="http://schemas.microsoft.com/office/drawing/2014/chartex" xmlns:cx1="http://schemas.microsoft.com/office/drawing/2015/9/8/chartex" xmlns:cx2="http://schemas.microsoft.com/office/drawing/2015/10/21/chartex" xmlns:cx3="http://schemas.microsoft.com/office/drawing/2016/5/9/chartex" xmlns:cx4="http://schemas.microsoft.com/office/drawing/2016/5/10/chartex" xmlns:cx5="http://schemas.microsoft.com/office/drawing/2016/5/11/chartex" xmlns:cx6="http://schemas.microsoft.com/office/drawing/2016/5/12/chartex" xmlns:cx7="http://schemas.microsoft.com/office/drawing/2016/5/13/chartex" xmlns:cx8="http://schemas.microsoft.com/office/drawing/2016/5/14/chartex" xmlns:mc="http://schemas.openxmlformats.org/markup-compatibility/2006" xmlns:aink="http://schemas.microsoft.com/office/drawing/2016/ink" xmlns:am3d="http://schemas.microsoft.com/office/drawing/2017/model3d" xmlns:o="urn:schemas-microsoft-com:office:office" xmlns:r="http://schemas.openxmlformats.org/officeDocument/2006/relationships" xmlns:m="http://schemas.openxmlformats.org/officeDocument/2006/math" xmlns:v="urn:schemas-microsoft-com:vml" xmlns:wp14="http://schemas.microsoft.com/office/word/2010/wordprocessingDrawing" xmlns:wp="http://schemas.openxmlformats.org/drawingml/2006/wordprocessingDrawing" xmlns:w10="urn:schemas-microsoft-com:office:word" xmlns:w="http://schemas.openxmlformats.org/wordprocessingml/2006/main" xmlns:w14="http://schemas.microsoft.com/office/word/2010/wordml" xmlns:w15="http://schemas.microsoft.com/office/word/2012/wordml" xmlns:w16cid="http://schemas.microsoft.com/office/word/2016/wordml/cid" xmlns:w16se="http://schemas.microsoft.com/office/word/2015/wordml/symex" xmlns:wpg="http://schemas.microsoft.com/office/word/2010/wordprocessingGroup" xmlns:wpi="http://schemas.microsoft.com/office/word/2010/wordprocessingInk" xmlns:wne="http://schemas.microsoft.com/office/word/2006/wordml" xmlns:wps="http://schemas.microsoft.com/office/word/2010/wordprocessingShape" mc:Ignorable="w14 w15 w16se w16cid wp14">
+  <w:abstractNum w:abstractNumId="0" w15:restartNumberingAfterBreak="0">
     <w:nsid w:val="264A2820"/>
     <w:multiLevelType w:val="hybridMultilevel"/>
     <w:tmpl w:val="C654FB4C"/>
@@ -8313,7 +8318,7 @@
       </w:pPr>
     </w:lvl>
   </w:abstractNum>
-  <w:abstractNum w:abstractNumId="1">
+  <w:abstractNum w:abstractNumId="1" w15:restartNumberingAfterBreak="0">
     <w:nsid w:val="35C803DF"/>
     <w:multiLevelType w:val="hybridMultilevel"/>
     <w:tmpl w:val="45B0FF46"/>
@@ -8412,7 +8417,7 @@
 </file>
 
 <file path=word/styles.xml><?xml version="1.0" encoding="utf-8"?>
-<w:styles xmlns:r="http://schemas.openxmlformats.org/officeDocument/2006/relationships" xmlns:w="http://schemas.openxmlformats.org/wordprocessingml/2006/main">
+<w:styles xmlns:mc="http://schemas.openxmlformats.org/markup-compatibility/2006" xmlns:r="http://schemas.openxmlformats.org/officeDocument/2006/relationships" xmlns:w="http://schemas.openxmlformats.org/wordprocessingml/2006/main" xmlns:w14="http://schemas.microsoft.com/office/word/2010/wordml" xmlns:w15="http://schemas.microsoft.com/office/word/2012/wordml" xmlns:w16cid="http://schemas.microsoft.com/office/word/2016/wordml/cid" xmlns:w16se="http://schemas.microsoft.com/office/word/2015/wordml/symex" mc:Ignorable="w14 w15 w16se w16cid">
   <w:docDefaults>
     <w:rPrDefault>
       <w:rPr>
@@ -8425,149 +8430,387 @@
     </w:rPrDefault>
     <w:pPrDefault/>
   </w:docDefaults>
-  <w:latentStyles w:defLockedState="0" w:defUIPriority="99" w:defSemiHidden="1" w:defUnhideWhenUsed="1" w:defQFormat="0" w:count="267">
-    <w:lsdException w:name="Normal" w:semiHidden="0" w:uiPriority="0" w:unhideWhenUsed="0" w:qFormat="1"/>
-    <w:lsdException w:name="heading 1" w:semiHidden="0" w:uiPriority="9" w:unhideWhenUsed="0" w:qFormat="1"/>
-    <w:lsdException w:name="heading 2" w:uiPriority="9" w:qFormat="1"/>
-    <w:lsdException w:name="heading 3" w:uiPriority="9" w:qFormat="1"/>
-    <w:lsdException w:name="heading 4" w:uiPriority="9" w:qFormat="1"/>
-    <w:lsdException w:name="heading 5" w:uiPriority="9" w:qFormat="1"/>
-    <w:lsdException w:name="heading 6" w:uiPriority="9" w:qFormat="1"/>
-    <w:lsdException w:name="heading 7" w:uiPriority="9" w:qFormat="1"/>
-    <w:lsdException w:name="heading 8" w:uiPriority="9" w:qFormat="1"/>
-    <w:lsdException w:name="heading 9" w:uiPriority="9" w:qFormat="1"/>
-    <w:lsdException w:name="toc 1" w:uiPriority="39"/>
-    <w:lsdException w:name="toc 2" w:uiPriority="39"/>
-    <w:lsdException w:name="toc 3" w:uiPriority="39"/>
-    <w:lsdException w:name="toc 4" w:uiPriority="39"/>
-    <w:lsdException w:name="toc 5" w:uiPriority="39"/>
-    <w:lsdException w:name="toc 6" w:uiPriority="39"/>
-    <w:lsdException w:name="toc 7" w:uiPriority="39"/>
-    <w:lsdException w:name="toc 8" w:uiPriority="39"/>
-    <w:lsdException w:name="toc 9" w:uiPriority="39"/>
-    <w:lsdException w:name="caption" w:uiPriority="35" w:qFormat="1"/>
-    <w:lsdException w:name="Title" w:semiHidden="0" w:uiPriority="10" w:unhideWhenUsed="0" w:qFormat="1"/>
-    <w:lsdException w:name="Default Paragraph Font" w:uiPriority="1"/>
-    <w:lsdException w:name="Subtitle" w:semiHidden="0" w:uiPriority="11" w:unhideWhenUsed="0" w:qFormat="1"/>
-    <w:lsdException w:name="Strong" w:semiHidden="0" w:uiPriority="22" w:unhideWhenUsed="0" w:qFormat="1"/>
-    <w:lsdException w:name="Emphasis" w:semiHidden="0" w:uiPriority="20" w:unhideWhenUsed="0" w:qFormat="1"/>
-    <w:lsdException w:name="Table Grid" w:semiHidden="0" w:uiPriority="59" w:unhideWhenUsed="0"/>
-    <w:lsdException w:name="Placeholder Text" w:unhideWhenUsed="0"/>
-    <w:lsdException w:name="No Spacing" w:semiHidden="0" w:uiPriority="1" w:unhideWhenUsed="0" w:qFormat="1"/>
-    <w:lsdException w:name="Light Shading" w:semiHidden="0" w:uiPriority="60" w:unhideWhenUsed="0"/>
-    <w:lsdException w:name="Light List" w:semiHidden="0" w:uiPriority="61" w:unhideWhenUsed="0"/>
-    <w:lsdException w:name="Light Grid" w:semiHidden="0" w:uiPriority="62" w:unhideWhenUsed="0"/>
-    <w:lsdException w:name="Medium Shading 1" w:semiHidden="0" w:uiPriority="63" w:unhideWhenUsed="0"/>
-    <w:lsdException w:name="Medium Shading 2" w:semiHidden="0" w:uiPriority="64" w:unhideWhenUsed="0"/>
-    <w:lsdException w:name="Medium List 1" w:semiHidden="0" w:uiPriority="65" w:unhideWhenUsed="0"/>
-    <w:lsdException w:name="Medium List 2" w:semiHidden="0" w:uiPriority="66" w:unhideWhenUsed="0"/>
-    <w:lsdException w:name="Medium Grid 1" w:semiHidden="0" w:uiPriority="67" w:unhideWhenUsed="0"/>
-    <w:lsdException w:name="Medium Grid 2" w:semiHidden="0" w:uiPriority="68" w:unhideWhenUsed="0"/>
-    <w:lsdException w:name="Medium Grid 3" w:semiHidden="0" w:uiPriority="69" w:unhideWhenUsed="0"/>
-    <w:lsdException w:name="Dark List" w:semiHidden="0" w:uiPriority="70" w:unhideWhenUsed="0"/>
-    <w:lsdException w:name="Colorful Shading" w:semiHidden="0" w:uiPriority="71" w:unhideWhenUsed="0"/>
-    <w:lsdException w:name="Colorful List" w:semiHidden="0" w:uiPriority="72" w:unhideWhenUsed="0"/>
-    <w:lsdException w:name="Colorful Grid" w:semiHidden="0" w:uiPriority="73" w:unhideWhenUsed="0"/>
-    <w:lsdException w:name="Light Shading Accent 1" w:semiHidden="0" w:uiPriority="60" w:unhideWhenUsed="0"/>
-    <w:lsdException w:name="Light List Accent 1" w:semiHidden="0" w:uiPriority="61" w:unhideWhenUsed="0"/>
-    <w:lsdException w:name="Light Grid Accent 1" w:semiHidden="0" w:uiPriority="62" w:unhideWhenUsed="0"/>
-    <w:lsdException w:name="Medium Shading 1 Accent 1" w:semiHidden="0" w:uiPriority="63" w:unhideWhenUsed="0"/>
-    <w:lsdException w:name="Medium Shading 2 Accent 1" w:semiHidden="0" w:uiPriority="64" w:unhideWhenUsed="0"/>
-    <w:lsdException w:name="Medium List 1 Accent 1" w:semiHidden="0" w:uiPriority="65" w:unhideWhenUsed="0"/>
-    <w:lsdException w:name="Revision" w:unhideWhenUsed="0"/>
-    <w:lsdException w:name="List Paragraph" w:semiHidden="0" w:uiPriority="34" w:unhideWhenUsed="0" w:qFormat="1"/>
-    <w:lsdException w:name="Quote" w:semiHidden="0" w:uiPriority="29" w:unhideWhenUsed="0" w:qFormat="1"/>
-    <w:lsdException w:name="Intense Quote" w:semiHidden="0" w:uiPriority="30" w:unhideWhenUsed="0" w:qFormat="1"/>
-    <w:lsdException w:name="Medium List 2 Accent 1" w:semiHidden="0" w:uiPriority="66" w:unhideWhenUsed="0"/>
-    <w:lsdException w:name="Medium Grid 1 Accent 1" w:semiHidden="0" w:uiPriority="67" w:unhideWhenUsed="0"/>
-    <w:lsdException w:name="Medium Grid 2 Accent 1" w:semiHidden="0" w:uiPriority="68" w:unhideWhenUsed="0"/>
-    <w:lsdException w:name="Medium Grid 3 Accent 1" w:semiHidden="0" w:uiPriority="69" w:unhideWhenUsed="0"/>
-    <w:lsdException w:name="Dark List Accent 1" w:semiHidden="0" w:uiPriority="70" w:unhideWhenUsed="0"/>
-    <w:lsdException w:name="Colorful Shading Accent 1" w:semiHidden="0" w:uiPriority="71" w:unhideWhenUsed="0"/>
-    <w:lsdException w:name="Colorful List Accent 1" w:semiHidden="0" w:uiPriority="72" w:unhideWhenUsed="0"/>
-    <w:lsdException w:name="Colorful Grid Accent 1" w:semiHidden="0" w:uiPriority="73" w:unhideWhenUsed="0"/>
-    <w:lsdException w:name="Light Shading Accent 2" w:semiHidden="0" w:uiPriority="60" w:unhideWhenUsed="0"/>
-    <w:lsdException w:name="Light List Accent 2" w:semiHidden="0" w:uiPriority="61" w:unhideWhenUsed="0"/>
-    <w:lsdException w:name="Light Grid Accent 2" w:semiHidden="0" w:uiPriority="62" w:unhideWhenUsed="0"/>
-    <w:lsdException w:name="Medium Shading 1 Accent 2" w:semiHidden="0" w:uiPriority="63" w:unhideWhenUsed="0"/>
-    <w:lsdException w:name="Medium Shading 2 Accent 2" w:semiHidden="0" w:uiPriority="64" w:unhideWhenUsed="0"/>
-    <w:lsdException w:name="Medium List 1 Accent 2" w:semiHidden="0" w:uiPriority="65" w:unhideWhenUsed="0"/>
-    <w:lsdException w:name="Medium List 2 Accent 2" w:semiHidden="0" w:uiPriority="66" w:unhideWhenUsed="0"/>
-    <w:lsdException w:name="Medium Grid 1 Accent 2" w:semiHidden="0" w:uiPriority="67" w:unhideWhenUsed="0"/>
-    <w:lsdException w:name="Medium Grid 2 Accent 2" w:semiHidden="0" w:uiPriority="68" w:unhideWhenUsed="0"/>
-    <w:lsdException w:name="Medium Grid 3 Accent 2" w:semiHidden="0" w:uiPriority="69" w:unhideWhenUsed="0"/>
-    <w:lsdException w:name="Dark List Accent 2" w:semiHidden="0" w:uiPriority="70" w:unhideWhenUsed="0"/>
-    <w:lsdException w:name="Colorful Shading Accent 2" w:semiHidden="0" w:uiPriority="71" w:unhideWhenUsed="0"/>
-    <w:lsdException w:name="Colorful List Accent 2" w:semiHidden="0" w:uiPriority="72" w:unhideWhenUsed="0"/>
-    <w:lsdException w:name="Colorful Grid Accent 2" w:semiHidden="0" w:uiPriority="73" w:unhideWhenUsed="0"/>
-    <w:lsdException w:name="Light Shading Accent 3" w:semiHidden="0" w:uiPriority="60" w:unhideWhenUsed="0"/>
-    <w:lsdException w:name="Light List Accent 3" w:semiHidden="0" w:uiPriority="61" w:unhideWhenUsed="0"/>
-    <w:lsdException w:name="Light Grid Accent 3" w:semiHidden="0" w:uiPriority="62" w:unhideWhenUsed="0"/>
-    <w:lsdException w:name="Medium Shading 1 Accent 3" w:semiHidden="0" w:uiPriority="63" w:unhideWhenUsed="0"/>
-    <w:lsdException w:name="Medium Shading 2 Accent 3" w:semiHidden="0" w:uiPriority="64" w:unhideWhenUsed="0"/>
-    <w:lsdException w:name="Medium List 1 Accent 3" w:semiHidden="0" w:uiPriority="65" w:unhideWhenUsed="0"/>
-    <w:lsdException w:name="Medium List 2 Accent 3" w:semiHidden="0" w:uiPriority="66" w:unhideWhenUsed="0"/>
-    <w:lsdException w:name="Medium Grid 1 Accent 3" w:semiHidden="0" w:uiPriority="67" w:unhideWhenUsed="0"/>
-    <w:lsdException w:name="Medium Grid 2 Accent 3" w:semiHidden="0" w:uiPriority="68" w:unhideWhenUsed="0"/>
-    <w:lsdException w:name="Medium Grid 3 Accent 3" w:semiHidden="0" w:uiPriority="69" w:unhideWhenUsed="0"/>
-    <w:lsdException w:name="Dark List Accent 3" w:semiHidden="0" w:uiPriority="70" w:unhideWhenUsed="0"/>
-    <w:lsdException w:name="Colorful Shading Accent 3" w:semiHidden="0" w:uiPriority="71" w:unhideWhenUsed="0"/>
-    <w:lsdException w:name="Colorful List Accent 3" w:semiHidden="0" w:uiPriority="72" w:unhideWhenUsed="0"/>
-    <w:lsdException w:name="Colorful Grid Accent 3" w:semiHidden="0" w:uiPriority="73" w:unhideWhenUsed="0"/>
-    <w:lsdException w:name="Light Shading Accent 4" w:semiHidden="0" w:uiPriority="60" w:unhideWhenUsed="0"/>
-    <w:lsdException w:name="Light List Accent 4" w:semiHidden="0" w:uiPriority="61" w:unhideWhenUsed="0"/>
-    <w:lsdException w:name="Light Grid Accent 4" w:semiHidden="0" w:uiPriority="62" w:unhideWhenUsed="0"/>
-    <w:lsdException w:name="Medium Shading 1 Accent 4" w:semiHidden="0" w:uiPriority="63" w:unhideWhenUsed="0"/>
-    <w:lsdException w:name="Medium Shading 2 Accent 4" w:semiHidden="0" w:uiPriority="64" w:unhideWhenUsed="0"/>
-    <w:lsdException w:name="Medium List 1 Accent 4" w:semiHidden="0" w:uiPriority="65" w:unhideWhenUsed="0"/>
-    <w:lsdException w:name="Medium List 2 Accent 4" w:semiHidden="0" w:uiPriority="66" w:unhideWhenUsed="0"/>
-    <w:lsdException w:name="Medium Grid 1 Accent 4" w:semiHidden="0" w:uiPriority="67" w:unhideWhenUsed="0"/>
-    <w:lsdException w:name="Medium Grid 2 Accent 4" w:semiHidden="0" w:uiPriority="68" w:unhideWhenUsed="0"/>
-    <w:lsdException w:name="Medium Grid 3 Accent 4" w:semiHidden="0" w:uiPriority="69" w:unhideWhenUsed="0"/>
-    <w:lsdException w:name="Dark List Accent 4" w:semiHidden="0" w:uiPriority="70" w:unhideWhenUsed="0"/>
-    <w:lsdException w:name="Colorful Shading Accent 4" w:semiHidden="0" w:uiPriority="71" w:unhideWhenUsed="0"/>
-    <w:lsdException w:name="Colorful List Accent 4" w:semiHidden="0" w:uiPriority="72" w:unhideWhenUsed="0"/>
-    <w:lsdException w:name="Colorful Grid Accent 4" w:semiHidden="0" w:uiPriority="73" w:unhideWhenUsed="0"/>
-    <w:lsdException w:name="Light Shading Accent 5" w:semiHidden="0" w:uiPriority="60" w:unhideWhenUsed="0"/>
-    <w:lsdException w:name="Light List Accent 5" w:semiHidden="0" w:uiPriority="61" w:unhideWhenUsed="0"/>
-    <w:lsdException w:name="Light Grid Accent 5" w:semiHidden="0" w:uiPriority="62" w:unhideWhenUsed="0"/>
-    <w:lsdException w:name="Medium Shading 1 Accent 5" w:semiHidden="0" w:uiPriority="63" w:unhideWhenUsed="0"/>
-    <w:lsdException w:name="Medium Shading 2 Accent 5" w:semiHidden="0" w:uiPriority="64" w:unhideWhenUsed="0"/>
-    <w:lsdException w:name="Medium List 1 Accent 5" w:semiHidden="0" w:uiPriority="65" w:unhideWhenUsed="0"/>
-    <w:lsdException w:name="Medium List 2 Accent 5" w:semiHidden="0" w:uiPriority="66" w:unhideWhenUsed="0"/>
-    <w:lsdException w:name="Medium Grid 1 Accent 5" w:semiHidden="0" w:uiPriority="67" w:unhideWhenUsed="0"/>
-    <w:lsdException w:name="Medium Grid 2 Accent 5" w:semiHidden="0" w:uiPriority="68" w:unhideWhenUsed="0"/>
-    <w:lsdException w:name="Medium Grid 3 Accent 5" w:semiHidden="0" w:uiPriority="69" w:unhideWhenUsed="0"/>
-    <w:lsdException w:name="Dark List Accent 5" w:semiHidden="0" w:uiPriority="70" w:unhideWhenUsed="0"/>
-    <w:lsdException w:name="Colorful Shading Accent 5" w:semiHidden="0" w:uiPriority="71" w:unhideWhenUsed="0"/>
-    <w:lsdException w:name="Colorful List Accent 5" w:semiHidden="0" w:uiPriority="72" w:unhideWhenUsed="0"/>
-    <w:lsdException w:name="Colorful Grid Accent 5" w:semiHidden="0" w:uiPriority="73" w:unhideWhenUsed="0"/>
-    <w:lsdException w:name="Light Shading Accent 6" w:semiHidden="0" w:uiPriority="60" w:unhideWhenUsed="0"/>
-    <w:lsdException w:name="Light List Accent 6" w:semiHidden="0" w:uiPriority="61" w:unhideWhenUsed="0"/>
-    <w:lsdException w:name="Light Grid Accent 6" w:semiHidden="0" w:uiPriority="62" w:unhideWhenUsed="0"/>
-    <w:lsdException w:name="Medium Shading 1 Accent 6" w:semiHidden="0" w:uiPriority="63" w:unhideWhenUsed="0"/>
-    <w:lsdException w:name="Medium Shading 2 Accent 6" w:semiHidden="0" w:uiPriority="64" w:unhideWhenUsed="0"/>
-    <w:lsdException w:name="Medium List 1 Accent 6" w:semiHidden="0" w:uiPriority="65" w:unhideWhenUsed="0"/>
-    <w:lsdException w:name="Medium List 2 Accent 6" w:semiHidden="0" w:uiPriority="66" w:unhideWhenUsed="0"/>
-    <w:lsdException w:name="Medium Grid 1 Accent 6" w:semiHidden="0" w:uiPriority="67" w:unhideWhenUsed="0"/>
-    <w:lsdException w:name="Medium Grid 2 Accent 6" w:semiHidden="0" w:uiPriority="68" w:unhideWhenUsed="0"/>
-    <w:lsdException w:name="Medium Grid 3 Accent 6" w:semiHidden="0" w:uiPriority="69" w:unhideWhenUsed="0"/>
-    <w:lsdException w:name="Dark List Accent 6" w:semiHidden="0" w:uiPriority="70" w:unhideWhenUsed="0"/>
-    <w:lsdException w:name="Colorful Shading Accent 6" w:semiHidden="0" w:uiPriority="71" w:unhideWhenUsed="0"/>
-    <w:lsdException w:name="Colorful List Accent 6" w:semiHidden="0" w:uiPriority="72" w:unhideWhenUsed="0"/>
-    <w:lsdException w:name="Colorful Grid Accent 6" w:semiHidden="0" w:uiPriority="73" w:unhideWhenUsed="0"/>
-    <w:lsdException w:name="Subtle Emphasis" w:semiHidden="0" w:uiPriority="19" w:unhideWhenUsed="0" w:qFormat="1"/>
-    <w:lsdException w:name="Intense Emphasis" w:semiHidden="0" w:uiPriority="21" w:unhideWhenUsed="0" w:qFormat="1"/>
-    <w:lsdException w:name="Subtle Reference" w:semiHidden="0" w:uiPriority="31" w:unhideWhenUsed="0" w:qFormat="1"/>
-    <w:lsdException w:name="Intense Reference" w:semiHidden="0" w:uiPriority="32" w:unhideWhenUsed="0" w:qFormat="1"/>
-    <w:lsdException w:name="Book Title" w:semiHidden="0" w:uiPriority="33" w:unhideWhenUsed="0" w:qFormat="1"/>
-    <w:lsdException w:name="Bibliography" w:uiPriority="37"/>
-    <w:lsdException w:name="TOC Heading" w:uiPriority="39" w:qFormat="1"/>
+  <w:latentStyles w:defLockedState="0" w:defUIPriority="99" w:defSemiHidden="0" w:defUnhideWhenUsed="0" w:defQFormat="0" w:count="376">
+    <w:lsdException w:name="Normal" w:uiPriority="0" w:qFormat="1"/>
+    <w:lsdException w:name="heading 1" w:uiPriority="9" w:qFormat="1"/>
+    <w:lsdException w:name="heading 2" w:semiHidden="1" w:uiPriority="9" w:unhideWhenUsed="1" w:qFormat="1"/>
+    <w:lsdException w:name="heading 3" w:semiHidden="1" w:uiPriority="9" w:unhideWhenUsed="1" w:qFormat="1"/>
+    <w:lsdException w:name="heading 4" w:semiHidden="1" w:uiPriority="9" w:unhideWhenUsed="1" w:qFormat="1"/>
+    <w:lsdException w:name="heading 5" w:semiHidden="1" w:uiPriority="9" w:unhideWhenUsed="1" w:qFormat="1"/>
+    <w:lsdException w:name="heading 6" w:semiHidden="1" w:uiPriority="9" w:unhideWhenUsed="1" w:qFormat="1"/>
+    <w:lsdException w:name="heading 7" w:semiHidden="1" w:uiPriority="9" w:unhideWhenUsed="1" w:qFormat="1"/>
+    <w:lsdException w:name="heading 8" w:semiHidden="1" w:uiPriority="9" w:unhideWhenUsed="1" w:qFormat="1"/>
+    <w:lsdException w:name="heading 9" w:semiHidden="1" w:uiPriority="9" w:unhideWhenUsed="1" w:qFormat="1"/>
+    <w:lsdException w:name="index 1" w:semiHidden="1" w:unhideWhenUsed="1"/>
+    <w:lsdException w:name="index 2" w:semiHidden="1" w:unhideWhenUsed="1"/>
+    <w:lsdException w:name="index 3" w:semiHidden="1" w:unhideWhenUsed="1"/>
+    <w:lsdException w:name="index 4" w:semiHidden="1" w:unhideWhenUsed="1"/>
+    <w:lsdException w:name="index 5" w:semiHidden="1" w:unhideWhenUsed="1"/>
+    <w:lsdException w:name="index 6" w:semiHidden="1" w:unhideWhenUsed="1"/>
+    <w:lsdException w:name="index 7" w:semiHidden="1" w:unhideWhenUsed="1"/>
+    <w:lsdException w:name="index 8" w:semiHidden="1" w:unhideWhenUsed="1"/>
+    <w:lsdException w:name="index 9" w:semiHidden="1" w:unhideWhenUsed="1"/>
+    <w:lsdException w:name="toc 1" w:semiHidden="1" w:uiPriority="39" w:unhideWhenUsed="1"/>
+    <w:lsdException w:name="toc 2" w:semiHidden="1" w:uiPriority="39" w:unhideWhenUsed="1"/>
+    <w:lsdException w:name="toc 3" w:semiHidden="1" w:uiPriority="39" w:unhideWhenUsed="1"/>
+    <w:lsdException w:name="toc 4" w:semiHidden="1" w:uiPriority="39" w:unhideWhenUsed="1"/>
+    <w:lsdException w:name="toc 5" w:semiHidden="1" w:uiPriority="39" w:unhideWhenUsed="1"/>
+    <w:lsdException w:name="toc 6" w:semiHidden="1" w:uiPriority="39" w:unhideWhenUsed="1"/>
+    <w:lsdException w:name="toc 7" w:semiHidden="1" w:uiPriority="39" w:unhideWhenUsed="1"/>
+    <w:lsdException w:name="toc 8" w:semiHidden="1" w:uiPriority="39" w:unhideWhenUsed="1"/>
+    <w:lsdException w:name="toc 9" w:semiHidden="1" w:uiPriority="39" w:unhideWhenUsed="1"/>
+    <w:lsdException w:name="Normal Indent" w:semiHidden="1" w:unhideWhenUsed="1"/>
+    <w:lsdException w:name="footnote text" w:semiHidden="1" w:unhideWhenUsed="1"/>
+    <w:lsdException w:name="annotation text" w:semiHidden="1" w:unhideWhenUsed="1"/>
+    <w:lsdException w:name="header" w:semiHidden="1" w:unhideWhenUsed="1"/>
+    <w:lsdException w:name="footer" w:semiHidden="1" w:unhideWhenUsed="1"/>
+    <w:lsdException w:name="index heading" w:semiHidden="1" w:unhideWhenUsed="1"/>
+    <w:lsdException w:name="caption" w:semiHidden="1" w:uiPriority="35" w:unhideWhenUsed="1" w:qFormat="1"/>
+    <w:lsdException w:name="table of figures" w:semiHidden="1" w:unhideWhenUsed="1"/>
+    <w:lsdException w:name="envelope address" w:semiHidden="1" w:unhideWhenUsed="1"/>
+    <w:lsdException w:name="envelope return" w:semiHidden="1" w:unhideWhenUsed="1"/>
+    <w:lsdException w:name="footnote reference" w:semiHidden="1" w:unhideWhenUsed="1"/>
+    <w:lsdException w:name="annotation reference" w:semiHidden="1" w:unhideWhenUsed="1"/>
+    <w:lsdException w:name="line number" w:semiHidden="1" w:unhideWhenUsed="1"/>
+    <w:lsdException w:name="page number" w:semiHidden="1" w:unhideWhenUsed="1"/>
+    <w:lsdException w:name="endnote reference" w:semiHidden="1" w:unhideWhenUsed="1"/>
+    <w:lsdException w:name="endnote text" w:semiHidden="1" w:unhideWhenUsed="1"/>
+    <w:lsdException w:name="table of authorities" w:semiHidden="1" w:unhideWhenUsed="1"/>
+    <w:lsdException w:name="macro" w:semiHidden="1" w:unhideWhenUsed="1"/>
+    <w:lsdException w:name="toa heading" w:semiHidden="1" w:unhideWhenUsed="1"/>
+    <w:lsdException w:name="List" w:semiHidden="1" w:unhideWhenUsed="1"/>
+    <w:lsdException w:name="List Bullet" w:semiHidden="1" w:unhideWhenUsed="1"/>
+    <w:lsdException w:name="List Number" w:semiHidden="1" w:unhideWhenUsed="1"/>
+    <w:lsdException w:name="List 2" w:semiHidden="1" w:unhideWhenUsed="1"/>
+    <w:lsdException w:name="List 3" w:semiHidden="1" w:unhideWhenUsed="1"/>
+    <w:lsdException w:name="List 4" w:semiHidden="1" w:unhideWhenUsed="1"/>
+    <w:lsdException w:name="List 5" w:semiHidden="1" w:unhideWhenUsed="1"/>
+    <w:lsdException w:name="List Bullet 2" w:semiHidden="1" w:unhideWhenUsed="1"/>
+    <w:lsdException w:name="List Bullet 3" w:semiHidden="1" w:unhideWhenUsed="1"/>
+    <w:lsdException w:name="List Bullet 4" w:semiHidden="1" w:unhideWhenUsed="1"/>
+    <w:lsdException w:name="List Bullet 5" w:semiHidden="1" w:unhideWhenUsed="1"/>
+    <w:lsdException w:name="List Number 2" w:semiHidden="1" w:unhideWhenUsed="1"/>
+    <w:lsdException w:name="List Number 3" w:semiHidden="1" w:unhideWhenUsed="1"/>
+    <w:lsdException w:name="List Number 4" w:semiHidden="1" w:unhideWhenUsed="1"/>
+    <w:lsdException w:name="List Number 5" w:semiHidden="1" w:unhideWhenUsed="1"/>
+    <w:lsdException w:name="Title" w:uiPriority="10" w:qFormat="1"/>
+    <w:lsdException w:name="Closing" w:semiHidden="1" w:unhideWhenUsed="1"/>
+    <w:lsdException w:name="Signature" w:semiHidden="1" w:unhideWhenUsed="1"/>
+    <w:lsdException w:name="Default Paragraph Font" w:semiHidden="1" w:uiPriority="1" w:unhideWhenUsed="1"/>
+    <w:lsdException w:name="Body Text" w:semiHidden="1" w:unhideWhenUsed="1"/>
+    <w:lsdException w:name="Body Text Indent" w:semiHidden="1" w:unhideWhenUsed="1"/>
+    <w:lsdException w:name="List Continue" w:semiHidden="1" w:unhideWhenUsed="1"/>
+    <w:lsdException w:name="List Continue 2" w:semiHidden="1" w:unhideWhenUsed="1"/>
+    <w:lsdException w:name="List Continue 3" w:semiHidden="1" w:unhideWhenUsed="1"/>
+    <w:lsdException w:name="List Continue 4" w:semiHidden="1" w:unhideWhenUsed="1"/>
+    <w:lsdException w:name="List Continue 5" w:semiHidden="1" w:unhideWhenUsed="1"/>
+    <w:lsdException w:name="Message Header" w:semiHidden="1" w:unhideWhenUsed="1"/>
+    <w:lsdException w:name="Subtitle" w:uiPriority="11" w:qFormat="1"/>
+    <w:lsdException w:name="Salutation" w:semiHidden="1" w:unhideWhenUsed="1"/>
+    <w:lsdException w:name="Date" w:semiHidden="1" w:unhideWhenUsed="1"/>
+    <w:lsdException w:name="Body Text First Indent" w:semiHidden="1" w:unhideWhenUsed="1"/>
+    <w:lsdException w:name="Body Text First Indent 2" w:semiHidden="1" w:unhideWhenUsed="1"/>
+    <w:lsdException w:name="Note Heading" w:semiHidden="1" w:unhideWhenUsed="1"/>
+    <w:lsdException w:name="Body Text 2" w:semiHidden="1" w:unhideWhenUsed="1"/>
+    <w:lsdException w:name="Body Text 3" w:semiHidden="1" w:unhideWhenUsed="1"/>
+    <w:lsdException w:name="Body Text Indent 2" w:semiHidden="1" w:unhideWhenUsed="1"/>
+    <w:lsdException w:name="Body Text Indent 3" w:semiHidden="1" w:unhideWhenUsed="1"/>
+    <w:lsdException w:name="Block Text" w:semiHidden="1" w:unhideWhenUsed="1"/>
+    <w:lsdException w:name="Hyperlink" w:semiHidden="1" w:unhideWhenUsed="1"/>
+    <w:lsdException w:name="FollowedHyperlink" w:semiHidden="1" w:unhideWhenUsed="1"/>
+    <w:lsdException w:name="Strong" w:uiPriority="22" w:qFormat="1"/>
+    <w:lsdException w:name="Emphasis" w:uiPriority="20" w:qFormat="1"/>
+    <w:lsdException w:name="Document Map" w:semiHidden="1" w:unhideWhenUsed="1"/>
+    <w:lsdException w:name="Plain Text" w:semiHidden="1" w:unhideWhenUsed="1"/>
+    <w:lsdException w:name="E-mail Signature" w:semiHidden="1" w:unhideWhenUsed="1"/>
+    <w:lsdException w:name="HTML Top of Form" w:semiHidden="1" w:unhideWhenUsed="1"/>
+    <w:lsdException w:name="HTML Bottom of Form" w:semiHidden="1" w:unhideWhenUsed="1"/>
+    <w:lsdException w:name="Normal (Web)" w:semiHidden="1" w:unhideWhenUsed="1"/>
+    <w:lsdException w:name="HTML Acronym" w:semiHidden="1" w:unhideWhenUsed="1"/>
+    <w:lsdException w:name="HTML Address" w:semiHidden="1" w:unhideWhenUsed="1"/>
+    <w:lsdException w:name="HTML Cite" w:semiHidden="1" w:unhideWhenUsed="1"/>
+    <w:lsdException w:name="HTML Code" w:semiHidden="1" w:unhideWhenUsed="1"/>
+    <w:lsdException w:name="HTML Definition" w:semiHidden="1" w:unhideWhenUsed="1"/>
+    <w:lsdException w:name="HTML Keyboard" w:semiHidden="1" w:unhideWhenUsed="1"/>
+    <w:lsdException w:name="HTML Preformatted" w:semiHidden="1" w:unhideWhenUsed="1"/>
+    <w:lsdException w:name="HTML Sample" w:semiHidden="1" w:unhideWhenUsed="1"/>
+    <w:lsdException w:name="HTML Typewriter" w:semiHidden="1" w:unhideWhenUsed="1"/>
+    <w:lsdException w:name="HTML Variable" w:semiHidden="1" w:unhideWhenUsed="1"/>
+    <w:lsdException w:name="Normal Table" w:semiHidden="1" w:unhideWhenUsed="1"/>
+    <w:lsdException w:name="annotation subject" w:semiHidden="1" w:unhideWhenUsed="1"/>
+    <w:lsdException w:name="No List" w:semiHidden="1" w:unhideWhenUsed="1"/>
+    <w:lsdException w:name="Outline List 1" w:semiHidden="1" w:unhideWhenUsed="1"/>
+    <w:lsdException w:name="Outline List 2" w:semiHidden="1" w:unhideWhenUsed="1"/>
+    <w:lsdException w:name="Outline List 3" w:semiHidden="1" w:unhideWhenUsed="1"/>
+    <w:lsdException w:name="Table Simple 1" w:semiHidden="1" w:unhideWhenUsed="1"/>
+    <w:lsdException w:name="Table Simple 2" w:semiHidden="1" w:unhideWhenUsed="1"/>
+    <w:lsdException w:name="Table Simple 3" w:semiHidden="1" w:unhideWhenUsed="1"/>
+    <w:lsdException w:name="Table Classic 1" w:semiHidden="1" w:unhideWhenUsed="1"/>
+    <w:lsdException w:name="Table Classic 2" w:semiHidden="1" w:unhideWhenUsed="1"/>
+    <w:lsdException w:name="Table Classic 3" w:semiHidden="1" w:unhideWhenUsed="1"/>
+    <w:lsdException w:name="Table Classic 4" w:semiHidden="1" w:unhideWhenUsed="1"/>
+    <w:lsdException w:name="Table Colorful 1" w:semiHidden="1" w:unhideWhenUsed="1"/>
+    <w:lsdException w:name="Table Colorful 2" w:semiHidden="1" w:unhideWhenUsed="1"/>
+    <w:lsdException w:name="Table Colorful 3" w:semiHidden="1" w:unhideWhenUsed="1"/>
+    <w:lsdException w:name="Table Columns 1" w:semiHidden="1" w:unhideWhenUsed="1"/>
+    <w:lsdException w:name="Table Columns 2" w:semiHidden="1" w:unhideWhenUsed="1"/>
+    <w:lsdException w:name="Table Columns 3" w:semiHidden="1" w:unhideWhenUsed="1"/>
+    <w:lsdException w:name="Table Columns 4" w:semiHidden="1" w:unhideWhenUsed="1"/>
+    <w:lsdException w:name="Table Columns 5" w:semiHidden="1" w:unhideWhenUsed="1"/>
+    <w:lsdException w:name="Table Grid 1" w:semiHidden="1" w:unhideWhenUsed="1"/>
+    <w:lsdException w:name="Table Grid 2" w:semiHidden="1" w:unhideWhenUsed="1"/>
+    <w:lsdException w:name="Table Grid 3" w:semiHidden="1" w:unhideWhenUsed="1"/>
+    <w:lsdException w:name="Table Grid 4" w:semiHidden="1" w:unhideWhenUsed="1"/>
+    <w:lsdException w:name="Table Grid 5" w:semiHidden="1" w:unhideWhenUsed="1"/>
+    <w:lsdException w:name="Table Grid 6" w:semiHidden="1" w:unhideWhenUsed="1"/>
+    <w:lsdException w:name="Table Grid 7" w:semiHidden="1" w:unhideWhenUsed="1"/>
+    <w:lsdException w:name="Table Grid 8" w:semiHidden="1" w:unhideWhenUsed="1"/>
+    <w:lsdException w:name="Table List 1" w:semiHidden="1" w:unhideWhenUsed="1"/>
+    <w:lsdException w:name="Table List 2" w:semiHidden="1" w:unhideWhenUsed="1"/>
+    <w:lsdException w:name="Table List 3" w:semiHidden="1" w:unhideWhenUsed="1"/>
+    <w:lsdException w:name="Table List 4" w:semiHidden="1" w:unhideWhenUsed="1"/>
+    <w:lsdException w:name="Table List 5" w:semiHidden="1" w:unhideWhenUsed="1"/>
+    <w:lsdException w:name="Table List 6" w:semiHidden="1" w:unhideWhenUsed="1"/>
+    <w:lsdException w:name="Table List 7" w:semiHidden="1" w:unhideWhenUsed="1"/>
+    <w:lsdException w:name="Table List 8" w:semiHidden="1" w:unhideWhenUsed="1"/>
+    <w:lsdException w:name="Table 3D effects 1" w:semiHidden="1" w:unhideWhenUsed="1"/>
+    <w:lsdException w:name="Table 3D effects 2" w:semiHidden="1" w:unhideWhenUsed="1"/>
+    <w:lsdException w:name="Table 3D effects 3" w:semiHidden="1" w:unhideWhenUsed="1"/>
+    <w:lsdException w:name="Table Contemporary" w:semiHidden="1" w:unhideWhenUsed="1"/>
+    <w:lsdException w:name="Table Elegant" w:semiHidden="1" w:unhideWhenUsed="1"/>
+    <w:lsdException w:name="Table Professional" w:semiHidden="1" w:unhideWhenUsed="1"/>
+    <w:lsdException w:name="Table Subtle 1" w:semiHidden="1" w:unhideWhenUsed="1"/>
+    <w:lsdException w:name="Table Subtle 2" w:semiHidden="1" w:unhideWhenUsed="1"/>
+    <w:lsdException w:name="Table Web 1" w:semiHidden="1" w:unhideWhenUsed="1"/>
+    <w:lsdException w:name="Table Web 2" w:semiHidden="1" w:unhideWhenUsed="1"/>
+    <w:lsdException w:name="Table Web 3" w:semiHidden="1" w:unhideWhenUsed="1"/>
+    <w:lsdException w:name="Balloon Text" w:semiHidden="1" w:unhideWhenUsed="1"/>
+    <w:lsdException w:name="Table Grid" w:semiHidden="1" w:uiPriority="59" w:unhideWhenUsed="1"/>
+    <w:lsdException w:name="Table Theme" w:semiHidden="1" w:unhideWhenUsed="1"/>
+    <w:lsdException w:name="Placeholder Text" w:semiHidden="1"/>
+    <w:lsdException w:name="No Spacing" w:uiPriority="1" w:qFormat="1"/>
+    <w:lsdException w:name="Light Shading" w:uiPriority="60"/>
+    <w:lsdException w:name="Light List" w:uiPriority="61"/>
+    <w:lsdException w:name="Light Grid" w:uiPriority="62"/>
+    <w:lsdException w:name="Medium Shading 1" w:uiPriority="63"/>
+    <w:lsdException w:name="Medium Shading 2" w:uiPriority="64"/>
+    <w:lsdException w:name="Medium List 1" w:uiPriority="65"/>
+    <w:lsdException w:name="Medium List 2" w:uiPriority="66"/>
+    <w:lsdException w:name="Medium Grid 1" w:uiPriority="67"/>
+    <w:lsdException w:name="Medium Grid 2" w:uiPriority="68"/>
+    <w:lsdException w:name="Medium Grid 3" w:uiPriority="69"/>
+    <w:lsdException w:name="Dark List" w:uiPriority="70"/>
+    <w:lsdException w:name="Colorful Shading" w:uiPriority="71"/>
+    <w:lsdException w:name="Colorful List" w:uiPriority="72"/>
+    <w:lsdException w:name="Colorful Grid" w:uiPriority="73"/>
+    <w:lsdException w:name="Light Shading Accent 1" w:uiPriority="60"/>
+    <w:lsdException w:name="Light List Accent 1" w:uiPriority="61"/>
+    <w:lsdException w:name="Light Grid Accent 1" w:uiPriority="62"/>
+    <w:lsdException w:name="Medium Shading 1 Accent 1" w:uiPriority="63"/>
+    <w:lsdException w:name="Medium Shading 2 Accent 1" w:uiPriority="64"/>
+    <w:lsdException w:name="Medium List 1 Accent 1" w:uiPriority="65"/>
+    <w:lsdException w:name="Revision" w:semiHidden="1"/>
+    <w:lsdException w:name="List Paragraph" w:uiPriority="34" w:qFormat="1"/>
+    <w:lsdException w:name="Quote" w:uiPriority="29" w:qFormat="1"/>
+    <w:lsdException w:name="Intense Quote" w:uiPriority="30" w:qFormat="1"/>
+    <w:lsdException w:name="Medium List 2 Accent 1" w:uiPriority="66"/>
+    <w:lsdException w:name="Medium Grid 1 Accent 1" w:uiPriority="67"/>
+    <w:lsdException w:name="Medium Grid 2 Accent 1" w:uiPriority="68"/>
+    <w:lsdException w:name="Medium Grid 3 Accent 1" w:uiPriority="69"/>
+    <w:lsdException w:name="Dark List Accent 1" w:uiPriority="70"/>
+    <w:lsdException w:name="Colorful Shading Accent 1" w:uiPriority="71"/>
+    <w:lsdException w:name="Colorful List Accent 1" w:uiPriority="72"/>
+    <w:lsdException w:name="Colorful Grid Accent 1" w:uiPriority="73"/>
+    <w:lsdException w:name="Light Shading Accent 2" w:uiPriority="60"/>
+    <w:lsdException w:name="Light List Accent 2" w:uiPriority="61"/>
+    <w:lsdException w:name="Light Grid Accent 2" w:uiPriority="62"/>
+    <w:lsdException w:name="Medium Shading 1 Accent 2" w:uiPriority="63"/>
+    <w:lsdException w:name="Medium Shading 2 Accent 2" w:uiPriority="64"/>
+    <w:lsdException w:name="Medium List 1 Accent 2" w:uiPriority="65"/>
+    <w:lsdException w:name="Medium List 2 Accent 2" w:uiPriority="66"/>
+    <w:lsdException w:name="Medium Grid 1 Accent 2" w:uiPriority="67"/>
+    <w:lsdException w:name="Medium Grid 2 Accent 2" w:uiPriority="68"/>
+    <w:lsdException w:name="Medium Grid 3 Accent 2" w:uiPriority="69"/>
+    <w:lsdException w:name="Dark List Accent 2" w:uiPriority="70"/>
+    <w:lsdException w:name="Colorful Shading Accent 2" w:uiPriority="71"/>
+    <w:lsdException w:name="Colorful List Accent 2" w:uiPriority="72"/>
+    <w:lsdException w:name="Colorful Grid Accent 2" w:uiPriority="73"/>
+    <w:lsdException w:name="Light Shading Accent 3" w:uiPriority="60"/>
+    <w:lsdException w:name="Light List Accent 3" w:uiPriority="61"/>
+    <w:lsdException w:name="Light Grid Accent 3" w:uiPriority="62"/>
+    <w:lsdException w:name="Medium Shading 1 Accent 3" w:uiPriority="63"/>
+    <w:lsdException w:name="Medium Shading 2 Accent 3" w:uiPriority="64"/>
+    <w:lsdException w:name="Medium List 1 Accent 3" w:uiPriority="65"/>
+    <w:lsdException w:name="Medium List 2 Accent 3" w:uiPriority="66"/>
+    <w:lsdException w:name="Medium Grid 1 Accent 3" w:uiPriority="67"/>
+    <w:lsdException w:name="Medium Grid 2 Accent 3" w:uiPriority="68"/>
+    <w:lsdException w:name="Medium Grid 3 Accent 3" w:uiPriority="69"/>
+    <w:lsdException w:name="Dark List Accent 3" w:uiPriority="70"/>
+    <w:lsdException w:name="Colorful Shading Accent 3" w:uiPriority="71"/>
+    <w:lsdException w:name="Colorful List Accent 3" w:uiPriority="72"/>
+    <w:lsdException w:name="Colorful Grid Accent 3" w:uiPriority="73"/>
+    <w:lsdException w:name="Light Shading Accent 4" w:uiPriority="60"/>
+    <w:lsdException w:name="Light List Accent 4" w:uiPriority="61"/>
+    <w:lsdException w:name="Light Grid Accent 4" w:uiPriority="62"/>
+    <w:lsdException w:name="Medium Shading 1 Accent 4" w:uiPriority="63"/>
+    <w:lsdException w:name="Medium Shading 2 Accent 4" w:uiPriority="64"/>
+    <w:lsdException w:name="Medium List 1 Accent 4" w:uiPriority="65"/>
+    <w:lsdException w:name="Medium List 2 Accent 4" w:uiPriority="66"/>
+    <w:lsdException w:name="Medium Grid 1 Accent 4" w:uiPriority="67"/>
+    <w:lsdException w:name="Medium Grid 2 Accent 4" w:uiPriority="68"/>
+    <w:lsdException w:name="Medium Grid 3 Accent 4" w:uiPriority="69"/>
+    <w:lsdException w:name="Dark List Accent 4" w:uiPriority="70"/>
+    <w:lsdException w:name="Colorful Shading Accent 4" w:uiPriority="71"/>
+    <w:lsdException w:name="Colorful List Accent 4" w:uiPriority="72"/>
+    <w:lsdException w:name="Colorful Grid Accent 4" w:uiPriority="73"/>
+    <w:lsdException w:name="Light Shading Accent 5" w:uiPriority="60"/>
+    <w:lsdException w:name="Light List Accent 5" w:uiPriority="61"/>
+    <w:lsdException w:name="Light Grid Accent 5" w:uiPriority="62"/>
+    <w:lsdException w:name="Medium Shading 1 Accent 5" w:uiPriority="63"/>
+    <w:lsdException w:name="Medium Shading 2 Accent 5" w:uiPriority="64"/>
+    <w:lsdException w:name="Medium List 1 Accent 5" w:uiPriority="65"/>
+    <w:lsdException w:name="Medium List 2 Accent 5" w:uiPriority="66"/>
+    <w:lsdException w:name="Medium Grid 1 Accent 5" w:uiPriority="67"/>
+    <w:lsdException w:name="Medium Grid 2 Accent 5" w:uiPriority="68"/>
+    <w:lsdException w:name="Medium Grid 3 Accent 5" w:uiPriority="69"/>
+    <w:lsdException w:name="Dark List Accent 5" w:uiPriority="70"/>
+    <w:lsdException w:name="Colorful Shading Accent 5" w:uiPriority="71"/>
+    <w:lsdException w:name="Colorful List Accent 5" w:uiPriority="72"/>
+    <w:lsdException w:name="Colorful Grid Accent 5" w:uiPriority="73"/>
+    <w:lsdException w:name="Light Shading Accent 6" w:uiPriority="60"/>
+    <w:lsdException w:name="Light List Accent 6" w:uiPriority="61"/>
+    <w:lsdException w:name="Light Grid Accent 6" w:uiPriority="62"/>
+    <w:lsdException w:name="Medium Shading 1 Accent 6" w:uiPriority="63"/>
+    <w:lsdException w:name="Medium Shading 2 Accent 6" w:uiPriority="64"/>
+    <w:lsdException w:name="Medium List 1 Accent 6" w:uiPriority="65"/>
+    <w:lsdException w:name="Medium List 2 Accent 6" w:uiPriority="66"/>
+    <w:lsdException w:name="Medium Grid 1 Accent 6" w:uiPriority="67"/>
+    <w:lsdException w:name="Medium Grid 2 Accent 6" w:uiPriority="68"/>
+    <w:lsdException w:name="Medium Grid 3 Accent 6" w:uiPriority="69"/>
+    <w:lsdException w:name="Dark List Accent 6" w:uiPriority="70"/>
+    <w:lsdException w:name="Colorful Shading Accent 6" w:uiPriority="71"/>
+    <w:lsdException w:name="Colorful List Accent 6" w:uiPriority="72"/>
+    <w:lsdException w:name="Colorful Grid Accent 6" w:uiPriority="73"/>
+    <w:lsdException w:name="Subtle Emphasis" w:uiPriority="19" w:qFormat="1"/>
+    <w:lsdException w:name="Intense Emphasis" w:uiPriority="21" w:qFormat="1"/>
+    <w:lsdException w:name="Subtle Reference" w:uiPriority="31" w:qFormat="1"/>
+    <w:lsdException w:name="Intense Reference" w:uiPriority="32" w:qFormat="1"/>
+    <w:lsdException w:name="Book Title" w:uiPriority="33" w:qFormat="1"/>
+    <w:lsdException w:name="Bibliography" w:semiHidden="1" w:uiPriority="37" w:unhideWhenUsed="1"/>
+    <w:lsdException w:name="TOC Heading" w:semiHidden="1" w:uiPriority="39" w:unhideWhenUsed="1" w:qFormat="1"/>
+    <w:lsdException w:name="Plain Table 1" w:uiPriority="41"/>
+    <w:lsdException w:name="Plain Table 2" w:uiPriority="42"/>
+    <w:lsdException w:name="Plain Table 3" w:uiPriority="43"/>
+    <w:lsdException w:name="Plain Table 4" w:uiPriority="44"/>
+    <w:lsdException w:name="Plain Table 5" w:uiPriority="45"/>
+    <w:lsdException w:name="Grid Table Light" w:uiPriority="40"/>
+    <w:lsdException w:name="Grid Table 1 Light" w:uiPriority="46"/>
+    <w:lsdException w:name="Grid Table 2" w:uiPriority="47"/>
+    <w:lsdException w:name="Grid Table 3" w:uiPriority="48"/>
+    <w:lsdException w:name="Grid Table 4" w:uiPriority="49"/>
+    <w:lsdException w:name="Grid Table 5 Dark" w:uiPriority="50"/>
+    <w:lsdException w:name="Grid Table 6 Colorful" w:uiPriority="51"/>
+    <w:lsdException w:name="Grid Table 7 Colorful" w:uiPriority="52"/>
+    <w:lsdException w:name="Grid Table 1 Light Accent 1" w:uiPriority="46"/>
+    <w:lsdException w:name="Grid Table 2 Accent 1" w:uiPriority="47"/>
+    <w:lsdException w:name="Grid Table 3 Accent 1" w:uiPriority="48"/>
+    <w:lsdException w:name="Grid Table 4 Accent 1" w:uiPriority="49"/>
+    <w:lsdException w:name="Grid Table 5 Dark Accent 1" w:uiPriority="50"/>
+    <w:lsdException w:name="Grid Table 6 Colorful Accent 1" w:uiPriority="51"/>
+    <w:lsdException w:name="Grid Table 7 Colorful Accent 1" w:uiPriority="52"/>
+    <w:lsdException w:name="Grid Table 1 Light Accent 2" w:uiPriority="46"/>
+    <w:lsdException w:name="Grid Table 2 Accent 2" w:uiPriority="47"/>
+    <w:lsdException w:name="Grid Table 3 Accent 2" w:uiPriority="48"/>
+    <w:lsdException w:name="Grid Table 4 Accent 2" w:uiPriority="49"/>
+    <w:lsdException w:name="Grid Table 5 Dark Accent 2" w:uiPriority="50"/>
+    <w:lsdException w:name="Grid Table 6 Colorful Accent 2" w:uiPriority="51"/>
+    <w:lsdException w:name="Grid Table 7 Colorful Accent 2" w:uiPriority="52"/>
+    <w:lsdException w:name="Grid Table 1 Light Accent 3" w:uiPriority="46"/>
+    <w:lsdException w:name="Grid Table 2 Accent 3" w:uiPriority="47"/>
+    <w:lsdException w:name="Grid Table 3 Accent 3" w:uiPriority="48"/>
+    <w:lsdException w:name="Grid Table 4 Accent 3" w:uiPriority="49"/>
+    <w:lsdException w:name="Grid Table 5 Dark Accent 3" w:uiPriority="50"/>
+    <w:lsdException w:name="Grid Table 6 Colorful Accent 3" w:uiPriority="51"/>
+    <w:lsdException w:name="Grid Table 7 Colorful Accent 3" w:uiPriority="52"/>
+    <w:lsdException w:name="Grid Table 1 Light Accent 4" w:uiPriority="46"/>
+    <w:lsdException w:name="Grid Table 2 Accent 4" w:uiPriority="47"/>
+    <w:lsdException w:name="Grid Table 3 Accent 4" w:uiPriority="48"/>
+    <w:lsdException w:name="Grid Table 4 Accent 4" w:uiPriority="49"/>
+    <w:lsdException w:name="Grid Table 5 Dark Accent 4" w:uiPriority="50"/>
+    <w:lsdException w:name="Grid Table 6 Colorful Accent 4" w:uiPriority="51"/>
+    <w:lsdException w:name="Grid Table 7 Colorful Accent 4" w:uiPriority="52"/>
+    <w:lsdException w:name="Grid Table 1 Light Accent 5" w:uiPriority="46"/>
+    <w:lsdException w:name="Grid Table 2 Accent 5" w:uiPriority="47"/>
+    <w:lsdException w:name="Grid Table 3 Accent 5" w:uiPriority="48"/>
+    <w:lsdException w:name="Grid Table 4 Accent 5" w:uiPriority="49"/>
+    <w:lsdException w:name="Grid Table 5 Dark Accent 5" w:uiPriority="50"/>
+    <w:lsdException w:name="Grid Table 6 Colorful Accent 5" w:uiPriority="51"/>
+    <w:lsdException w:name="Grid Table 7 Colorful Accent 5" w:uiPriority="52"/>
+    <w:lsdException w:name="Grid Table 1 Light Accent 6" w:uiPriority="46"/>
+    <w:lsdException w:name="Grid Table 2 Accent 6" w:uiPriority="47"/>
+    <w:lsdException w:name="Grid Table 3 Accent 6" w:uiPriority="48"/>
+    <w:lsdException w:name="Grid Table 4 Accent 6" w:uiPriority="49"/>
+    <w:lsdException w:name="Grid Table 5 Dark Accent 6" w:uiPriority="50"/>
+    <w:lsdException w:name="Grid Table 6 Colorful Accent 6" w:uiPriority="51"/>
+    <w:lsdException w:name="Grid Table 7 Colorful Accent 6" w:uiPriority="52"/>
+    <w:lsdException w:name="List Table 1 Light" w:uiPriority="46"/>
+    <w:lsdException w:name="List Table 2" w:uiPriority="47"/>
+    <w:lsdException w:name="List Table 3" w:uiPriority="48"/>
+    <w:lsdException w:name="List Table 4" w:uiPriority="49"/>
+    <w:lsdException w:name="List Table 5 Dark" w:uiPriority="50"/>
+    <w:lsdException w:name="List Table 6 Colorful" w:uiPriority="51"/>
+    <w:lsdException w:name="List Table 7 Colorful" w:uiPriority="52"/>
+    <w:lsdException w:name="List Table 1 Light Accent 1" w:uiPriority="46"/>
+    <w:lsdException w:name="List Table 2 Accent 1" w:uiPriority="47"/>
+    <w:lsdException w:name="List Table 3 Accent 1" w:uiPriority="48"/>
+    <w:lsdException w:name="List Table 4 Accent 1" w:uiPriority="49"/>
+    <w:lsdException w:name="List Table 5 Dark Accent 1" w:uiPriority="50"/>
+    <w:lsdException w:name="List Table 6 Colorful Accent 1" w:uiPriority="51"/>
+    <w:lsdException w:name="List Table 7 Colorful Accent 1" w:uiPriority="52"/>
+    <w:lsdException w:name="List Table 1 Light Accent 2" w:uiPriority="46"/>
+    <w:lsdException w:name="List Table 2 Accent 2" w:uiPriority="47"/>
+    <w:lsdException w:name="List Table 3 Accent 2" w:uiPriority="48"/>
+    <w:lsdException w:name="List Table 4 Accent 2" w:uiPriority="49"/>
+    <w:lsdException w:name="List Table 5 Dark Accent 2" w:uiPriority="50"/>
+    <w:lsdException w:name="List Table 6 Colorful Accent 2" w:uiPriority="51"/>
+    <w:lsdException w:name="List Table 7 Colorful Accent 2" w:uiPriority="52"/>
+    <w:lsdException w:name="List Table 1 Light Accent 3" w:uiPriority="46"/>
+    <w:lsdException w:name="List Table 2 Accent 3" w:uiPriority="47"/>
+    <w:lsdException w:name="List Table 3 Accent 3" w:uiPriority="48"/>
+    <w:lsdException w:name="List Table 4 Accent 3" w:uiPriority="49"/>
+    <w:lsdException w:name="List Table 5 Dark Accent 3" w:uiPriority="50"/>
+    <w:lsdException w:name="List Table 6 Colorful Accent 3" w:uiPriority="51"/>
+    <w:lsdException w:name="List Table 7 Colorful Accent 3" w:uiPriority="52"/>
+    <w:lsdException w:name="List Table 1 Light Accent 4" w:uiPriority="46"/>
+    <w:lsdException w:name="List Table 2 Accent 4" w:uiPriority="47"/>
+    <w:lsdException w:name="List Table 3 Accent 4" w:uiPriority="48"/>
+    <w:lsdException w:name="List Table 4 Accent 4" w:uiPriority="49"/>
+    <w:lsdException w:name="List Table 5 Dark Accent 4" w:uiPriority="50"/>
+    <w:lsdException w:name="List Table 6 Colorful Accent 4" w:uiPriority="51"/>
+    <w:lsdException w:name="List Table 7 Colorful Accent 4" w:uiPriority="52"/>
+    <w:lsdException w:name="List Table 1 Light Accent 5" w:uiPriority="46"/>
+    <w:lsdException w:name="List Table 2 Accent 5" w:uiPriority="47"/>
+    <w:lsdException w:name="List Table 3 Accent 5" w:uiPriority="48"/>
+    <w:lsdException w:name="List Table 4 Accent 5" w:uiPriority="49"/>
+    <w:lsdException w:name="List Table 5 Dark Accent 5" w:uiPriority="50"/>
+    <w:lsdException w:name="List Table 6 Colorful Accent 5" w:uiPriority="51"/>
+    <w:lsdException w:name="List Table 7 Colorful Accent 5" w:uiPriority="52"/>
+    <w:lsdException w:name="List Table 1 Light Accent 6" w:uiPriority="46"/>
+    <w:lsdException w:name="List Table 2 Accent 6" w:uiPriority="47"/>
+    <w:lsdException w:name="List Table 3 Accent 6" w:uiPriority="48"/>
+    <w:lsdException w:name="List Table 4 Accent 6" w:uiPriority="49"/>
+    <w:lsdException w:name="List Table 5 Dark Accent 6" w:uiPriority="50"/>
+    <w:lsdException w:name="List Table 6 Colorful Accent 6" w:uiPriority="51"/>
+    <w:lsdException w:name="List Table 7 Colorful Accent 6" w:uiPriority="52"/>
+    <w:lsdException w:name="Mention" w:semiHidden="1" w:unhideWhenUsed="1"/>
+    <w:lsdException w:name="Smart Hyperlink" w:semiHidden="1" w:unhideWhenUsed="1"/>
+    <w:lsdException w:name="Hashtag" w:semiHidden="1" w:unhideWhenUsed="1"/>
+    <w:lsdException w:name="Unresolved Mention" w:semiHidden="1" w:unhideWhenUsed="1"/>
+    <w:lsdException w:name="Smart Link" w:semiHidden="1" w:unhideWhenUsed="1"/>
   </w:latentStyles>
   <w:style w:type="paragraph" w:default="1" w:styleId="a">
     <w:name w:val="Normal"/>
     <w:qFormat/>
-    <w:rsid w:val="00F90E55"/>
     <w:pPr>
       <w:widowControl w:val="0"/>
       <w:jc w:val="both"/>
@@ -8584,7 +8827,6 @@
     <w:uiPriority w:val="99"/>
     <w:semiHidden/>
     <w:unhideWhenUsed/>
-    <w:qFormat/>
     <w:tblPr>
       <w:tblInd w:w="0" w:type="dxa"/>
       <w:tblCellMar>
@@ -8604,11 +8846,10 @@
   <w:style w:type="paragraph" w:styleId="a3">
     <w:name w:val="header"/>
     <w:basedOn w:val="a"/>
-    <w:link w:val="Char"/>
+    <w:link w:val="a4"/>
     <w:uiPriority w:val="99"/>
     <w:semiHidden/>
     <w:unhideWhenUsed/>
-    <w:rsid w:val="00496DB2"/>
     <w:pPr>
       <w:pBdr>
         <w:bottom w:val="single" w:sz="6" w:space="1" w:color="auto"/>
@@ -8625,26 +8866,24 @@
       <w:szCs w:val="18"/>
     </w:rPr>
   </w:style>
-  <w:style w:type="character" w:customStyle="1" w:styleId="Char">
-    <w:name w:val="页眉 Char"/>
+  <w:style w:type="character" w:customStyle="1" w:styleId="a4">
+    <w:name w:val="页眉 字符"/>
     <w:basedOn w:val="a0"/>
     <w:link w:val="a3"/>
     <w:uiPriority w:val="99"/>
     <w:semiHidden/>
-    <w:rsid w:val="00496DB2"/>
     <w:rPr>
       <w:sz w:val="18"/>
       <w:szCs w:val="18"/>
     </w:rPr>
   </w:style>
-  <w:style w:type="paragraph" w:styleId="a4">
+  <w:style w:type="paragraph" w:styleId="a5">
     <w:name w:val="footer"/>
     <w:basedOn w:val="a"/>
-    <w:link w:val="Char0"/>
+    <w:link w:val="a6"/>
     <w:uiPriority w:val="99"/>
     <w:semiHidden/>
     <w:unhideWhenUsed/>
-    <w:rsid w:val="00496DB2"/>
     <w:pPr>
       <w:tabs>
         <w:tab w:val="center" w:pos="4153"/>
@@ -8658,24 +8897,22 @@
       <w:szCs w:val="18"/>
     </w:rPr>
   </w:style>
-  <w:style w:type="character" w:customStyle="1" w:styleId="Char0">
-    <w:name w:val="页脚 Char"/>
+  <w:style w:type="character" w:customStyle="1" w:styleId="a6">
+    <w:name w:val="页脚 字符"/>
     <w:basedOn w:val="a0"/>
-    <w:link w:val="a4"/>
+    <w:link w:val="a5"/>
     <w:uiPriority w:val="99"/>
     <w:semiHidden/>
-    <w:rsid w:val="00496DB2"/>
     <w:rPr>
       <w:sz w:val="18"/>
       <w:szCs w:val="18"/>
     </w:rPr>
   </w:style>
-  <w:style w:type="paragraph" w:styleId="a5">
+  <w:style w:type="paragraph" w:styleId="a7">
     <w:name w:val="List Paragraph"/>
     <w:basedOn w:val="a"/>
     <w:uiPriority w:val="34"/>
     <w:qFormat/>
-    <w:rsid w:val="00B85D92"/>
     <w:pPr>
       <w:ind w:firstLineChars="200" w:firstLine="420"/>
     </w:pPr>
@@ -8971,7 +9208,7 @@
 </file>
 
 <file path=customXml/itemProps1.xml><?xml version="1.0" encoding="utf-8"?>
-<ds:datastoreItem xmlns:ds="http://schemas.openxmlformats.org/officeDocument/2006/customXml" ds:itemID="{9702375B-8D6F-4F3B-A650-D87058760187}">
+<ds:datastoreItem xmlns:ds="http://schemas.openxmlformats.org/officeDocument/2006/customXml" ds:itemID="{A5B9674E-A8C3-4159-841A-395BBC6E888E}">
   <ds:schemaRefs>
     <ds:schemaRef ds:uri="http://schemas.openxmlformats.org/officeDocument/2006/bibliography"/>
   </ds:schemaRefs>

--- a/数据结构与算法学习/C++STL模板学习17-函数对象.docx
+++ b/数据结构与算法学习/C++STL模板学习17-函数对象.docx
@@ -1,6 +1,6 @@
 
 <file path=word/document.xml><?xml version="1.0" encoding="utf-8"?>
-<w:document xmlns:wpc="http://schemas.microsoft.com/office/word/2010/wordprocessingCanvas" xmlns:cx="http://schemas.microsoft.com/office/drawing/2014/chartex" xmlns:cx1="http://schemas.microsoft.com/office/drawing/2015/9/8/chartex" xmlns:cx2="http://schemas.microsoft.com/office/drawing/2015/10/21/chartex" xmlns:cx3="http://schemas.microsoft.com/office/drawing/2016/5/9/chartex" xmlns:cx4="http://schemas.microsoft.com/office/drawing/2016/5/10/chartex" xmlns:cx5="http://schemas.microsoft.com/office/drawing/2016/5/11/chartex" xmlns:cx6="http://schemas.microsoft.com/office/drawing/2016/5/12/chartex" xmlns:cx7="http://schemas.microsoft.com/office/drawing/2016/5/13/chartex" xmlns:cx8="http://schemas.microsoft.com/office/drawing/2016/5/14/chartex" xmlns:mc="http://schemas.openxmlformats.org/markup-compatibility/2006" xmlns:aink="http://schemas.microsoft.com/office/drawing/2016/ink" xmlns:am3d="http://schemas.microsoft.com/office/drawing/2017/model3d" xmlns:o="urn:schemas-microsoft-com:office:office" xmlns:r="http://schemas.openxmlformats.org/officeDocument/2006/relationships" xmlns:m="http://schemas.openxmlformats.org/officeDocument/2006/math" xmlns:v="urn:schemas-microsoft-com:vml" xmlns:wp14="http://schemas.microsoft.com/office/word/2010/wordprocessingDrawing" xmlns:wp="http://schemas.openxmlformats.org/drawingml/2006/wordprocessingDrawing" xmlns:w10="urn:schemas-microsoft-com:office:word" xmlns:w="http://schemas.openxmlformats.org/wordprocessingml/2006/main" xmlns:w14="http://schemas.microsoft.com/office/word/2010/wordml" xmlns:w15="http://schemas.microsoft.com/office/word/2012/wordml" xmlns:w16cid="http://schemas.microsoft.com/office/word/2016/wordml/cid" xmlns:w16se="http://schemas.microsoft.com/office/word/2015/wordml/symex" xmlns:wpg="http://schemas.microsoft.com/office/word/2010/wordprocessingGroup" xmlns:wpi="http://schemas.microsoft.com/office/word/2010/wordprocessingInk" xmlns:wne="http://schemas.microsoft.com/office/word/2006/wordml" xmlns:wps="http://schemas.microsoft.com/office/word/2010/wordprocessingShape" mc:Ignorable="w14 w15 w16se w16cid wp14">
+<w:document xmlns:ve="http://schemas.openxmlformats.org/markup-compatibility/2006" xmlns:o="urn:schemas-microsoft-com:office:office" xmlns:r="http://schemas.openxmlformats.org/officeDocument/2006/relationships" xmlns:m="http://schemas.openxmlformats.org/officeDocument/2006/math" xmlns:v="urn:schemas-microsoft-com:vml" xmlns:wp="http://schemas.openxmlformats.org/drawingml/2006/wordprocessingDrawing" xmlns:w10="urn:schemas-microsoft-com:office:word" xmlns:w="http://schemas.openxmlformats.org/wordprocessingml/2006/main" xmlns:wne="http://schemas.microsoft.com/office/word/2006/wordml">
   <w:body>
     <w:p>
       <w:pPr>
@@ -56,7 +56,7 @@
     </w:p>
     <w:p>
       <w:pPr>
-        <w:pStyle w:val="a7"/>
+        <w:pStyle w:val="a5"/>
         <w:numPr>
           <w:ilvl w:val="0"/>
           <w:numId w:val="1"/>
@@ -80,7 +80,7 @@
     </w:p>
     <w:p>
       <w:pPr>
-        <w:pStyle w:val="a7"/>
+        <w:pStyle w:val="a5"/>
         <w:numPr>
           <w:ilvl w:val="0"/>
           <w:numId w:val="1"/>
@@ -144,7 +144,7 @@
     </w:p>
     <w:p>
       <w:pPr>
-        <w:pStyle w:val="a7"/>
+        <w:pStyle w:val="a5"/>
         <w:numPr>
           <w:ilvl w:val="0"/>
           <w:numId w:val="1"/>
@@ -192,7 +192,7 @@
     </w:p>
     <w:p>
       <w:pPr>
-        <w:pStyle w:val="a7"/>
+        <w:pStyle w:val="a5"/>
         <w:numPr>
           <w:ilvl w:val="0"/>
           <w:numId w:val="1"/>
@@ -348,7 +348,7 @@
     </w:p>
     <w:p>
       <w:pPr>
-        <w:pStyle w:val="a7"/>
+        <w:pStyle w:val="a5"/>
         <w:numPr>
           <w:ilvl w:val="0"/>
           <w:numId w:val="2"/>
@@ -423,7 +423,7 @@
     </w:p>
     <w:p>
       <w:pPr>
-        <w:pStyle w:val="a7"/>
+        <w:pStyle w:val="a5"/>
         <w:numPr>
           <w:ilvl w:val="0"/>
           <w:numId w:val="2"/>
@@ -463,7 +463,7 @@
     </w:p>
     <w:p>
       <w:pPr>
-        <w:pStyle w:val="a7"/>
+        <w:pStyle w:val="a5"/>
         <w:numPr>
           <w:ilvl w:val="0"/>
           <w:numId w:val="2"/>
@@ -587,8 +587,8 @@
       </w:r>
       <w:r>
         <w:rPr>
-          <w:rFonts w:ascii="Times New Roman" w:hAnsi="Times New Roman" w:cs="Times New Roman"/>
-          <w:color w:val="F1F2F3"/>
+          <w:rFonts w:ascii="Times New Roman" w:hAnsi="Times New Roman" w:cs="Times New Roman" w:hint="eastAsia"/>
+          <w:color w:val="93C763"/>
           <w:kern w:val="0"/>
           <w:sz w:val="36"/>
           <w:szCs w:val="36"/>
@@ -691,17 +691,6 @@
       <w:r>
         <w:rPr>
           <w:rFonts w:ascii="Times New Roman" w:hAnsi="Times New Roman" w:cs="Times New Roman"/>
-          <w:color w:val="F1F2F3"/>
-          <w:kern w:val="0"/>
-          <w:sz w:val="36"/>
-          <w:szCs w:val="36"/>
-          <w:highlight w:val="black"/>
-        </w:rPr>
-        <w:t xml:space="preserve">    </w:t>
-      </w:r>
-      <w:r>
-        <w:rPr>
-          <w:rFonts w:ascii="Times New Roman" w:hAnsi="Times New Roman" w:cs="Times New Roman"/>
           <w:color w:val="FFD700"/>
           <w:kern w:val="0"/>
           <w:sz w:val="36"/>
@@ -734,8 +723,8 @@
       </w:r>
       <w:r>
         <w:rPr>
-          <w:rFonts w:ascii="Times New Roman" w:hAnsi="Times New Roman" w:cs="Times New Roman"/>
-          <w:color w:val="F1F2F3"/>
+          <w:rFonts w:ascii="Times New Roman" w:hAnsi="Times New Roman" w:cs="Times New Roman" w:hint="eastAsia"/>
+          <w:color w:val="93C763"/>
           <w:kern w:val="0"/>
           <w:sz w:val="36"/>
           <w:szCs w:val="36"/>
@@ -763,40 +752,7 @@
           <w:szCs w:val="36"/>
           <w:highlight w:val="black"/>
         </w:rPr>
-        <w:t>)</w:t>
-      </w:r>
-      <w:r>
-        <w:rPr>
-          <w:rFonts w:ascii="Times New Roman" w:hAnsi="Times New Roman" w:cs="Times New Roman"/>
-          <w:color w:val="F1F2F3"/>
-          <w:kern w:val="0"/>
-          <w:sz w:val="36"/>
-          <w:szCs w:val="36"/>
-          <w:highlight w:val="black"/>
-        </w:rPr>
-        <w:t xml:space="preserve"> </w:t>
-      </w:r>
-      <w:r>
-        <w:rPr>
-          <w:rFonts w:ascii="Times New Roman" w:hAnsi="Times New Roman" w:cs="Times New Roman"/>
-          <w:color w:val="E8E2B7"/>
-          <w:kern w:val="0"/>
-          <w:sz w:val="36"/>
-          <w:szCs w:val="36"/>
-          <w:highlight w:val="black"/>
-        </w:rPr>
-        <w:t>:</w:t>
-      </w:r>
-      <w:r>
-        <w:rPr>
-          <w:rFonts w:ascii="Times New Roman" w:hAnsi="Times New Roman" w:cs="Times New Roman"/>
-          <w:color w:val="F1F2F3"/>
-          <w:kern w:val="0"/>
-          <w:sz w:val="36"/>
-          <w:szCs w:val="36"/>
-          <w:highlight w:val="black"/>
-        </w:rPr>
-        <w:t xml:space="preserve"> </w:t>
+        <w:t>):</w:t>
       </w:r>
       <w:r>
         <w:rPr>
@@ -861,17 +817,6 @@
       <w:r>
         <w:rPr>
           <w:rFonts w:ascii="Times New Roman" w:hAnsi="Times New Roman" w:cs="Times New Roman"/>
-          <w:color w:val="F1F2F3"/>
-          <w:kern w:val="0"/>
-          <w:sz w:val="36"/>
-          <w:szCs w:val="36"/>
-          <w:highlight w:val="black"/>
-        </w:rPr>
-        <w:t xml:space="preserve">    </w:t>
-      </w:r>
-      <w:r>
-        <w:rPr>
-          <w:rFonts w:ascii="Times New Roman" w:hAnsi="Times New Roman" w:cs="Times New Roman"/>
           <w:color w:val="E8E2B7"/>
           <w:kern w:val="0"/>
           <w:sz w:val="36"/>
@@ -915,17 +860,6 @@
       <w:r>
         <w:rPr>
           <w:rFonts w:ascii="Times New Roman" w:hAnsi="Times New Roman" w:cs="Times New Roman"/>
-          <w:color w:val="F1F2F3"/>
-          <w:kern w:val="0"/>
-          <w:sz w:val="36"/>
-          <w:szCs w:val="36"/>
-          <w:highlight w:val="black"/>
-        </w:rPr>
-        <w:t xml:space="preserve">    </w:t>
-      </w:r>
-      <w:r>
-        <w:rPr>
-          <w:rFonts w:ascii="Times New Roman" w:hAnsi="Times New Roman" w:cs="Times New Roman"/>
           <w:color w:val="66747B"/>
           <w:kern w:val="0"/>
           <w:sz w:val="36"/>
@@ -975,17 +909,6 @@
       <w:r>
         <w:rPr>
           <w:rFonts w:ascii="Times New Roman" w:hAnsi="Times New Roman" w:cs="Times New Roman"/>
-          <w:color w:val="F1F2F3"/>
-          <w:kern w:val="0"/>
-          <w:sz w:val="36"/>
-          <w:szCs w:val="36"/>
-          <w:highlight w:val="black"/>
-        </w:rPr>
-        <w:t xml:space="preserve">    </w:t>
-      </w:r>
-      <w:r>
-        <w:rPr>
-          <w:rFonts w:ascii="Times New Roman" w:hAnsi="Times New Roman" w:cs="Times New Roman"/>
           <w:color w:val="93C763"/>
           <w:kern w:val="0"/>
           <w:sz w:val="36"/>
@@ -996,8 +919,8 @@
       </w:r>
       <w:r>
         <w:rPr>
-          <w:rFonts w:ascii="Times New Roman" w:hAnsi="Times New Roman" w:cs="Times New Roman"/>
-          <w:color w:val="F1F2F3"/>
+          <w:rFonts w:ascii="Times New Roman" w:hAnsi="Times New Roman" w:cs="Times New Roman" w:hint="eastAsia"/>
+          <w:color w:val="93C763"/>
           <w:kern w:val="0"/>
           <w:sz w:val="36"/>
           <w:szCs w:val="36"/>
@@ -1019,7 +942,40 @@
       <w:r>
         <w:rPr>
           <w:rFonts w:ascii="Times New Roman" w:hAnsi="Times New Roman" w:cs="Times New Roman"/>
-          <w:color w:val="F1F2F3"/>
+          <w:color w:val="E8E2B7"/>
+          <w:kern w:val="0"/>
+          <w:sz w:val="36"/>
+          <w:szCs w:val="36"/>
+          <w:highlight w:val="black"/>
+        </w:rPr>
+        <w:t>(</w:t>
+      </w:r>
+      <w:r>
+        <w:rPr>
+          <w:rFonts w:ascii="Times New Roman" w:hAnsi="Times New Roman" w:cs="Times New Roman"/>
+          <w:color w:val="93C763"/>
+          <w:kern w:val="0"/>
+          <w:sz w:val="36"/>
+          <w:szCs w:val="36"/>
+          <w:highlight w:val="black"/>
+        </w:rPr>
+        <w:t>int</w:t>
+      </w:r>
+      <w:r>
+        <w:rPr>
+          <w:rFonts w:ascii="Times New Roman" w:hAnsi="Times New Roman" w:cs="Times New Roman"/>
+          <w:color w:val="E8E2B7"/>
+          <w:kern w:val="0"/>
+          <w:sz w:val="36"/>
+          <w:szCs w:val="36"/>
+          <w:highlight w:val="black"/>
+        </w:rPr>
+        <w:t>&amp;</w:t>
+      </w:r>
+      <w:r>
+        <w:rPr>
+          <w:rFonts w:ascii="Times New Roman" w:hAnsi="Times New Roman" w:cs="Times New Roman" w:hint="eastAsia"/>
+          <w:color w:val="E8E2B7"/>
           <w:kern w:val="0"/>
           <w:sz w:val="36"/>
           <w:szCs w:val="36"/>
@@ -1030,13 +986,35 @@
       <w:r>
         <w:rPr>
           <w:rFonts w:ascii="Times New Roman" w:hAnsi="Times New Roman" w:cs="Times New Roman"/>
-          <w:color w:val="E8E2B7"/>
-          <w:kern w:val="0"/>
-          <w:sz w:val="36"/>
-          <w:szCs w:val="36"/>
-          <w:highlight w:val="black"/>
-        </w:rPr>
-        <w:t>(</w:t>
+          <w:color w:val="BDB76B"/>
+          <w:kern w:val="0"/>
+          <w:sz w:val="36"/>
+          <w:szCs w:val="36"/>
+          <w:highlight w:val="black"/>
+        </w:rPr>
+        <w:t>elem</w:t>
+      </w:r>
+      <w:r>
+        <w:rPr>
+          <w:rFonts w:ascii="Times New Roman" w:hAnsi="Times New Roman" w:cs="Times New Roman"/>
+          <w:color w:val="E8E2B7"/>
+          <w:kern w:val="0"/>
+          <w:sz w:val="36"/>
+          <w:szCs w:val="36"/>
+          <w:highlight w:val="black"/>
+        </w:rPr>
+        <w:t>)</w:t>
+      </w:r>
+      <w:r>
+        <w:rPr>
+          <w:rFonts w:ascii="Times New Roman" w:hAnsi="Times New Roman" w:cs="Times New Roman" w:hint="eastAsia"/>
+          <w:color w:val="E8E2B7"/>
+          <w:kern w:val="0"/>
+          <w:sz w:val="36"/>
+          <w:szCs w:val="36"/>
+          <w:highlight w:val="black"/>
+        </w:rPr>
+        <w:t xml:space="preserve"> </w:t>
       </w:r>
       <w:r>
         <w:rPr>
@@ -1047,84 +1025,7 @@
           <w:szCs w:val="36"/>
           <w:highlight w:val="black"/>
         </w:rPr>
-        <w:t>int</w:t>
-      </w:r>
-      <w:r>
-        <w:rPr>
-          <w:rFonts w:ascii="Times New Roman" w:hAnsi="Times New Roman" w:cs="Times New Roman"/>
-          <w:color w:val="E8E2B7"/>
-          <w:kern w:val="0"/>
-          <w:sz w:val="36"/>
-          <w:szCs w:val="36"/>
-          <w:highlight w:val="black"/>
-        </w:rPr>
-        <w:t>&amp;</w:t>
-      </w:r>
-      <w:r>
-        <w:rPr>
-          <w:rFonts w:ascii="Times New Roman" w:hAnsi="Times New Roman" w:cs="Times New Roman"/>
-          <w:color w:val="F1F2F3"/>
-          <w:kern w:val="0"/>
-          <w:sz w:val="36"/>
-          <w:szCs w:val="36"/>
-          <w:highlight w:val="black"/>
-        </w:rPr>
-        <w:t xml:space="preserve"> </w:t>
-      </w:r>
-      <w:r>
-        <w:rPr>
-          <w:rFonts w:ascii="Times New Roman" w:hAnsi="Times New Roman" w:cs="Times New Roman"/>
-          <w:color w:val="BDB76B"/>
-          <w:kern w:val="0"/>
-          <w:sz w:val="36"/>
-          <w:szCs w:val="36"/>
-          <w:highlight w:val="black"/>
-        </w:rPr>
-        <w:t>elem</w:t>
-      </w:r>
-      <w:r>
-        <w:rPr>
-          <w:rFonts w:ascii="Times New Roman" w:hAnsi="Times New Roman" w:cs="Times New Roman"/>
-          <w:color w:val="E8E2B7"/>
-          <w:kern w:val="0"/>
-          <w:sz w:val="36"/>
-          <w:szCs w:val="36"/>
-          <w:highlight w:val="black"/>
-        </w:rPr>
-        <w:t>)</w:t>
-      </w:r>
-      <w:r>
-        <w:rPr>
-          <w:rFonts w:ascii="Times New Roman" w:hAnsi="Times New Roman" w:cs="Times New Roman"/>
-          <w:color w:val="F1F2F3"/>
-          <w:kern w:val="0"/>
-          <w:sz w:val="36"/>
-          <w:szCs w:val="36"/>
-          <w:highlight w:val="black"/>
-        </w:rPr>
-        <w:t xml:space="preserve"> </w:t>
-      </w:r>
-      <w:r>
-        <w:rPr>
-          <w:rFonts w:ascii="Times New Roman" w:hAnsi="Times New Roman" w:cs="Times New Roman"/>
-          <w:color w:val="93C763"/>
-          <w:kern w:val="0"/>
-          <w:sz w:val="36"/>
-          <w:szCs w:val="36"/>
-          <w:highlight w:val="black"/>
-        </w:rPr>
         <w:t>const</w:t>
-      </w:r>
-      <w:r>
-        <w:rPr>
-          <w:rFonts w:ascii="Times New Roman" w:hAnsi="Times New Roman" w:cs="Times New Roman"/>
-          <w:color w:val="F1F2F3"/>
-          <w:kern w:val="0"/>
-          <w:sz w:val="36"/>
-          <w:szCs w:val="36"/>
-          <w:highlight w:val="black"/>
-        </w:rPr>
-        <w:t xml:space="preserve"> </w:t>
       </w:r>
       <w:r>
         <w:rPr>
@@ -1156,17 +1057,6 @@
       <w:r>
         <w:rPr>
           <w:rFonts w:ascii="Times New Roman" w:hAnsi="Times New Roman" w:cs="Times New Roman"/>
-          <w:color w:val="F1F2F3"/>
-          <w:kern w:val="0"/>
-          <w:sz w:val="36"/>
-          <w:szCs w:val="36"/>
-          <w:highlight w:val="black"/>
-        </w:rPr>
-        <w:t xml:space="preserve">        </w:t>
-      </w:r>
-      <w:r>
-        <w:rPr>
-          <w:rFonts w:ascii="Times New Roman" w:hAnsi="Times New Roman" w:cs="Times New Roman"/>
           <w:color w:val="BDB76B"/>
           <w:kern w:val="0"/>
           <w:sz w:val="36"/>
@@ -1178,17 +1068,6 @@
       <w:r>
         <w:rPr>
           <w:rFonts w:ascii="Times New Roman" w:hAnsi="Times New Roman" w:cs="Times New Roman"/>
-          <w:color w:val="F1F2F3"/>
-          <w:kern w:val="0"/>
-          <w:sz w:val="36"/>
-          <w:szCs w:val="36"/>
-          <w:highlight w:val="black"/>
-        </w:rPr>
-        <w:t xml:space="preserve"> </w:t>
-      </w:r>
-      <w:r>
-        <w:rPr>
-          <w:rFonts w:ascii="Times New Roman" w:hAnsi="Times New Roman" w:cs="Times New Roman"/>
           <w:color w:val="E8E2B7"/>
           <w:kern w:val="0"/>
           <w:sz w:val="36"/>
@@ -1196,17 +1075,6 @@
           <w:highlight w:val="black"/>
         </w:rPr>
         <w:t>+=</w:t>
-      </w:r>
-      <w:r>
-        <w:rPr>
-          <w:rFonts w:ascii="Times New Roman" w:hAnsi="Times New Roman" w:cs="Times New Roman"/>
-          <w:color w:val="F1F2F3"/>
-          <w:kern w:val="0"/>
-          <w:sz w:val="36"/>
-          <w:szCs w:val="36"/>
-          <w:highlight w:val="black"/>
-        </w:rPr>
-        <w:t xml:space="preserve"> </w:t>
       </w:r>
       <w:r>
         <w:rPr>
@@ -1249,17 +1117,6 @@
       <w:r>
         <w:rPr>
           <w:rFonts w:ascii="Times New Roman" w:hAnsi="Times New Roman" w:cs="Times New Roman"/>
-          <w:color w:val="F1F2F3"/>
-          <w:kern w:val="0"/>
-          <w:sz w:val="36"/>
-          <w:szCs w:val="36"/>
-          <w:highlight w:val="black"/>
-        </w:rPr>
-        <w:t xml:space="preserve">    </w:t>
-      </w:r>
-      <w:r>
-        <w:rPr>
-          <w:rFonts w:ascii="Times New Roman" w:hAnsi="Times New Roman" w:cs="Times New Roman"/>
           <w:color w:val="E8E2B7"/>
           <w:kern w:val="0"/>
           <w:sz w:val="36"/>
@@ -1326,17 +1183,6 @@
       <w:r>
         <w:rPr>
           <w:rFonts w:ascii="Times New Roman" w:hAnsi="Times New Roman" w:cs="Times New Roman"/>
-          <w:color w:val="F1F2F3"/>
-          <w:kern w:val="0"/>
-          <w:sz w:val="36"/>
-          <w:szCs w:val="36"/>
-          <w:highlight w:val="black"/>
-        </w:rPr>
-        <w:t xml:space="preserve">    </w:t>
-      </w:r>
-      <w:r>
-        <w:rPr>
-          <w:rFonts w:ascii="Times New Roman" w:hAnsi="Times New Roman" w:cs="Times New Roman"/>
           <w:color w:val="93C763"/>
           <w:kern w:val="0"/>
           <w:sz w:val="36"/>
@@ -1344,17 +1190,6 @@
           <w:highlight w:val="black"/>
         </w:rPr>
         <w:t>int</w:t>
-      </w:r>
-      <w:r>
-        <w:rPr>
-          <w:rFonts w:ascii="Times New Roman" w:hAnsi="Times New Roman" w:cs="Times New Roman"/>
-          <w:color w:val="F1F2F3"/>
-          <w:kern w:val="0"/>
-          <w:sz w:val="36"/>
-          <w:szCs w:val="36"/>
-          <w:highlight w:val="black"/>
-        </w:rPr>
-        <w:t xml:space="preserve"> </w:t>
       </w:r>
       <w:r>
         <w:rPr>
@@ -1450,8 +1285,8 @@
       </w:r>
       <w:r>
         <w:rPr>
-          <w:rFonts w:ascii="Times New Roman" w:hAnsi="Times New Roman" w:cs="Times New Roman"/>
-          <w:color w:val="F1F2F3"/>
+          <w:rFonts w:ascii="Times New Roman" w:hAnsi="Times New Roman" w:cs="Times New Roman" w:hint="eastAsia"/>
+          <w:color w:val="93C763"/>
           <w:kern w:val="0"/>
           <w:sz w:val="36"/>
           <w:szCs w:val="36"/>
@@ -1496,8 +1331,8 @@
       </w:r>
       <w:r>
         <w:rPr>
-          <w:rFonts w:ascii="Times New Roman" w:hAnsi="Times New Roman" w:cs="Times New Roman"/>
-          <w:color w:val="F1F2F3"/>
+          <w:rFonts w:ascii="Times New Roman" w:hAnsi="Times New Roman" w:cs="Times New Roman" w:hint="eastAsia"/>
+          <w:color w:val="93C763"/>
           <w:kern w:val="0"/>
           <w:sz w:val="36"/>
           <w:szCs w:val="36"/>
@@ -1530,17 +1365,6 @@
       <w:r>
         <w:rPr>
           <w:rFonts w:ascii="Times New Roman" w:hAnsi="Times New Roman" w:cs="Times New Roman"/>
-          <w:color w:val="F1F2F3"/>
-          <w:kern w:val="0"/>
-          <w:sz w:val="36"/>
-          <w:szCs w:val="36"/>
-          <w:highlight w:val="black"/>
-        </w:rPr>
-        <w:t xml:space="preserve"> </w:t>
-      </w:r>
-      <w:r>
-        <w:rPr>
-          <w:rFonts w:ascii="Times New Roman" w:hAnsi="Times New Roman" w:cs="Times New Roman"/>
           <w:color w:val="93C763"/>
           <w:kern w:val="0"/>
           <w:sz w:val="36"/>
@@ -1562,8 +1386,8 @@
       </w:r>
       <w:r>
         <w:rPr>
-          <w:rFonts w:ascii="Times New Roman" w:hAnsi="Times New Roman" w:cs="Times New Roman"/>
-          <w:color w:val="F1F2F3"/>
+          <w:rFonts w:ascii="Times New Roman" w:hAnsi="Times New Roman" w:cs="Times New Roman" w:hint="eastAsia"/>
+          <w:color w:val="E8E2B7"/>
           <w:kern w:val="0"/>
           <w:sz w:val="36"/>
           <w:szCs w:val="36"/>
@@ -1639,17 +1463,6 @@
       <w:r>
         <w:rPr>
           <w:rFonts w:ascii="Times New Roman" w:hAnsi="Times New Roman" w:cs="Times New Roman"/>
-          <w:color w:val="F1F2F3"/>
-          <w:kern w:val="0"/>
-          <w:sz w:val="36"/>
-          <w:szCs w:val="36"/>
-          <w:highlight w:val="black"/>
-        </w:rPr>
-        <w:t xml:space="preserve">    </w:t>
-      </w:r>
-      <w:r>
-        <w:rPr>
-          <w:rFonts w:ascii="Times New Roman" w:hAnsi="Times New Roman" w:cs="Times New Roman"/>
           <w:i/>
           <w:iCs/>
           <w:color w:val="FFD700"/>
@@ -1695,8 +1508,8 @@
       </w:r>
       <w:r>
         <w:rPr>
-          <w:rFonts w:ascii="Times New Roman" w:hAnsi="Times New Roman" w:cs="Times New Roman"/>
-          <w:color w:val="F1F2F3"/>
+          <w:rFonts w:ascii="Times New Roman" w:hAnsi="Times New Roman" w:cs="Times New Roman" w:hint="eastAsia"/>
+          <w:color w:val="E8E2B7"/>
           <w:kern w:val="0"/>
           <w:sz w:val="36"/>
           <w:szCs w:val="36"/>
@@ -1745,17 +1558,6 @@
       <w:r>
         <w:rPr>
           <w:rFonts w:ascii="Times New Roman" w:hAnsi="Times New Roman" w:cs="Times New Roman"/>
-          <w:color w:val="F1F2F3"/>
-          <w:kern w:val="0"/>
-          <w:sz w:val="36"/>
-          <w:szCs w:val="36"/>
-          <w:highlight w:val="black"/>
-        </w:rPr>
-        <w:t xml:space="preserve">    </w:t>
-      </w:r>
-      <w:r>
-        <w:rPr>
-          <w:rFonts w:ascii="Times New Roman" w:hAnsi="Times New Roman" w:cs="Times New Roman"/>
           <w:color w:val="93C763"/>
           <w:kern w:val="0"/>
           <w:sz w:val="36"/>
@@ -1767,7 +1569,29 @@
       <w:r>
         <w:rPr>
           <w:rFonts w:ascii="Times New Roman" w:hAnsi="Times New Roman" w:cs="Times New Roman"/>
-          <w:color w:val="F1F2F3"/>
+          <w:color w:val="E8E2B7"/>
+          <w:kern w:val="0"/>
+          <w:sz w:val="36"/>
+          <w:szCs w:val="36"/>
+          <w:highlight w:val="black"/>
+        </w:rPr>
+        <w:t>(</w:t>
+      </w:r>
+      <w:r>
+        <w:rPr>
+          <w:rFonts w:ascii="Times New Roman" w:hAnsi="Times New Roman" w:cs="Times New Roman"/>
+          <w:color w:val="93C763"/>
+          <w:kern w:val="0"/>
+          <w:sz w:val="36"/>
+          <w:szCs w:val="36"/>
+          <w:highlight w:val="black"/>
+        </w:rPr>
+        <w:t>int</w:t>
+      </w:r>
+      <w:r>
+        <w:rPr>
+          <w:rFonts w:ascii="Times New Roman" w:hAnsi="Times New Roman" w:cs="Times New Roman" w:hint="eastAsia"/>
+          <w:color w:val="93C763"/>
           <w:kern w:val="0"/>
           <w:sz w:val="36"/>
           <w:szCs w:val="36"/>
@@ -1778,39 +1602,6 @@
       <w:r>
         <w:rPr>
           <w:rFonts w:ascii="Times New Roman" w:hAnsi="Times New Roman" w:cs="Times New Roman"/>
-          <w:color w:val="E8E2B7"/>
-          <w:kern w:val="0"/>
-          <w:sz w:val="36"/>
-          <w:szCs w:val="36"/>
-          <w:highlight w:val="black"/>
-        </w:rPr>
-        <w:t>(</w:t>
-      </w:r>
-      <w:r>
-        <w:rPr>
-          <w:rFonts w:ascii="Times New Roman" w:hAnsi="Times New Roman" w:cs="Times New Roman"/>
-          <w:color w:val="93C763"/>
-          <w:kern w:val="0"/>
-          <w:sz w:val="36"/>
-          <w:szCs w:val="36"/>
-          <w:highlight w:val="black"/>
-        </w:rPr>
-        <w:t>int</w:t>
-      </w:r>
-      <w:r>
-        <w:rPr>
-          <w:rFonts w:ascii="Times New Roman" w:hAnsi="Times New Roman" w:cs="Times New Roman"/>
-          <w:color w:val="F1F2F3"/>
-          <w:kern w:val="0"/>
-          <w:sz w:val="36"/>
-          <w:szCs w:val="36"/>
-          <w:highlight w:val="black"/>
-        </w:rPr>
-        <w:t xml:space="preserve"> </w:t>
-      </w:r>
-      <w:r>
-        <w:rPr>
-          <w:rFonts w:ascii="Times New Roman" w:hAnsi="Times New Roman" w:cs="Times New Roman"/>
           <w:color w:val="BDB76B"/>
           <w:kern w:val="0"/>
           <w:sz w:val="36"/>
@@ -1822,17 +1613,6 @@
       <w:r>
         <w:rPr>
           <w:rFonts w:ascii="Times New Roman" w:hAnsi="Times New Roman" w:cs="Times New Roman"/>
-          <w:color w:val="F1F2F3"/>
-          <w:kern w:val="0"/>
-          <w:sz w:val="36"/>
-          <w:szCs w:val="36"/>
-          <w:highlight w:val="black"/>
-        </w:rPr>
-        <w:t xml:space="preserve"> </w:t>
-      </w:r>
-      <w:r>
-        <w:rPr>
-          <w:rFonts w:ascii="Times New Roman" w:hAnsi="Times New Roman" w:cs="Times New Roman"/>
           <w:color w:val="E8E2B7"/>
           <w:kern w:val="0"/>
           <w:sz w:val="36"/>
@@ -1844,17 +1624,6 @@
       <w:r>
         <w:rPr>
           <w:rFonts w:ascii="Times New Roman" w:hAnsi="Times New Roman" w:cs="Times New Roman"/>
-          <w:color w:val="F1F2F3"/>
-          <w:kern w:val="0"/>
-          <w:sz w:val="36"/>
-          <w:szCs w:val="36"/>
-          <w:highlight w:val="black"/>
-        </w:rPr>
-        <w:t xml:space="preserve"> </w:t>
-      </w:r>
-      <w:r>
-        <w:rPr>
-          <w:rFonts w:ascii="Times New Roman" w:hAnsi="Times New Roman" w:cs="Times New Roman"/>
           <w:color w:val="FFCD22"/>
           <w:kern w:val="0"/>
           <w:sz w:val="36"/>
@@ -1877,17 +1646,6 @@
       <w:r>
         <w:rPr>
           <w:rFonts w:ascii="Times New Roman" w:hAnsi="Times New Roman" w:cs="Times New Roman"/>
-          <w:color w:val="F1F2F3"/>
-          <w:kern w:val="0"/>
-          <w:sz w:val="36"/>
-          <w:szCs w:val="36"/>
-          <w:highlight w:val="black"/>
-        </w:rPr>
-        <w:t xml:space="preserve"> </w:t>
-      </w:r>
-      <w:r>
-        <w:rPr>
-          <w:rFonts w:ascii="Times New Roman" w:hAnsi="Times New Roman" w:cs="Times New Roman"/>
           <w:color w:val="BDB76B"/>
           <w:kern w:val="0"/>
           <w:sz w:val="36"/>
@@ -1899,17 +1657,6 @@
       <w:r>
         <w:rPr>
           <w:rFonts w:ascii="Times New Roman" w:hAnsi="Times New Roman" w:cs="Times New Roman"/>
-          <w:color w:val="F1F2F3"/>
-          <w:kern w:val="0"/>
-          <w:sz w:val="36"/>
-          <w:szCs w:val="36"/>
-          <w:highlight w:val="black"/>
-        </w:rPr>
-        <w:t xml:space="preserve"> </w:t>
-      </w:r>
-      <w:r>
-        <w:rPr>
-          <w:rFonts w:ascii="Times New Roman" w:hAnsi="Times New Roman" w:cs="Times New Roman"/>
           <w:color w:val="E8E2B7"/>
           <w:kern w:val="0"/>
           <w:sz w:val="36"/>
@@ -1921,17 +1668,6 @@
       <w:r>
         <w:rPr>
           <w:rFonts w:ascii="Times New Roman" w:hAnsi="Times New Roman" w:cs="Times New Roman"/>
-          <w:color w:val="F1F2F3"/>
-          <w:kern w:val="0"/>
-          <w:sz w:val="36"/>
-          <w:szCs w:val="36"/>
-          <w:highlight w:val="black"/>
-        </w:rPr>
-        <w:t xml:space="preserve"> </w:t>
-      </w:r>
-      <w:r>
-        <w:rPr>
-          <w:rFonts w:ascii="Times New Roman" w:hAnsi="Times New Roman" w:cs="Times New Roman"/>
           <w:color w:val="FFCD22"/>
           <w:kern w:val="0"/>
           <w:sz w:val="36"/>
@@ -1949,29 +1685,7 @@
           <w:szCs w:val="36"/>
           <w:highlight w:val="black"/>
         </w:rPr>
-        <w:t>;</w:t>
-      </w:r>
-      <w:r>
-        <w:rPr>
-          <w:rFonts w:ascii="Times New Roman" w:hAnsi="Times New Roman" w:cs="Times New Roman"/>
-          <w:color w:val="F1F2F3"/>
-          <w:kern w:val="0"/>
-          <w:sz w:val="36"/>
-          <w:szCs w:val="36"/>
-          <w:highlight w:val="black"/>
-        </w:rPr>
-        <w:t xml:space="preserve"> </w:t>
-      </w:r>
-      <w:r>
-        <w:rPr>
-          <w:rFonts w:ascii="Times New Roman" w:hAnsi="Times New Roman" w:cs="Times New Roman"/>
-          <w:color w:val="E8E2B7"/>
-          <w:kern w:val="0"/>
-          <w:sz w:val="36"/>
-          <w:szCs w:val="36"/>
-          <w:highlight w:val="black"/>
-        </w:rPr>
-        <w:t>++</w:t>
+        <w:t>;++</w:t>
       </w:r>
       <w:r>
         <w:rPr>
@@ -2014,17 +1728,6 @@
       <w:r>
         <w:rPr>
           <w:rFonts w:ascii="Times New Roman" w:hAnsi="Times New Roman" w:cs="Times New Roman"/>
-          <w:color w:val="F1F2F3"/>
-          <w:kern w:val="0"/>
-          <w:sz w:val="36"/>
-          <w:szCs w:val="36"/>
-          <w:highlight w:val="black"/>
-        </w:rPr>
-        <w:t xml:space="preserve">    </w:t>
-      </w:r>
-      <w:r>
-        <w:rPr>
-          <w:rFonts w:ascii="Times New Roman" w:hAnsi="Times New Roman" w:cs="Times New Roman"/>
           <w:color w:val="E8E2B7"/>
           <w:kern w:val="0"/>
           <w:sz w:val="36"/>
@@ -2052,17 +1755,6 @@
       <w:r>
         <w:rPr>
           <w:rFonts w:ascii="Times New Roman" w:hAnsi="Times New Roman" w:cs="Times New Roman"/>
-          <w:color w:val="F1F2F3"/>
-          <w:kern w:val="0"/>
-          <w:sz w:val="36"/>
-          <w:szCs w:val="36"/>
-          <w:highlight w:val="black"/>
-        </w:rPr>
-        <w:t xml:space="preserve">        </w:t>
-      </w:r>
-      <w:r>
-        <w:rPr>
-          <w:rFonts w:ascii="Times New Roman" w:hAnsi="Times New Roman" w:cs="Times New Roman"/>
           <w:color w:val="BDB76B"/>
           <w:kern w:val="0"/>
           <w:sz w:val="36"/>
@@ -2147,17 +1839,6 @@
       <w:r>
         <w:rPr>
           <w:rFonts w:ascii="Times New Roman" w:hAnsi="Times New Roman" w:cs="Times New Roman"/>
-          <w:color w:val="F1F2F3"/>
-          <w:kern w:val="0"/>
-          <w:sz w:val="36"/>
-          <w:szCs w:val="36"/>
-          <w:highlight w:val="black"/>
-        </w:rPr>
-        <w:t xml:space="preserve">    </w:t>
-      </w:r>
-      <w:r>
-        <w:rPr>
-          <w:rFonts w:ascii="Times New Roman" w:hAnsi="Times New Roman" w:cs="Times New Roman"/>
           <w:color w:val="E8E2B7"/>
           <w:kern w:val="0"/>
           <w:sz w:val="36"/>
@@ -2201,17 +1882,6 @@
       <w:r>
         <w:rPr>
           <w:rFonts w:ascii="Times New Roman" w:hAnsi="Times New Roman" w:cs="Times New Roman"/>
-          <w:color w:val="F1F2F3"/>
-          <w:kern w:val="0"/>
-          <w:sz w:val="36"/>
-          <w:szCs w:val="36"/>
-          <w:highlight w:val="black"/>
-        </w:rPr>
-        <w:t xml:space="preserve">    </w:t>
-      </w:r>
-      <w:r>
-        <w:rPr>
-          <w:rFonts w:ascii="Times New Roman" w:hAnsi="Times New Roman" w:cs="Times New Roman"/>
           <w:color w:val="FF8000"/>
           <w:kern w:val="0"/>
           <w:sz w:val="36"/>
@@ -2252,17 +1922,6 @@
           <w:highlight w:val="black"/>
         </w:rPr>
         <w:t>,</w:t>
-      </w:r>
-      <w:r>
-        <w:rPr>
-          <w:rFonts w:ascii="Times New Roman" w:hAnsi="Times New Roman" w:cs="Times New Roman"/>
-          <w:color w:val="F1F2F3"/>
-          <w:kern w:val="0"/>
-          <w:sz w:val="36"/>
-          <w:szCs w:val="36"/>
-          <w:highlight w:val="black"/>
-        </w:rPr>
-        <w:t xml:space="preserve"> </w:t>
       </w:r>
       <w:r>
         <w:rPr>
@@ -2321,17 +1980,6 @@
       <w:r>
         <w:rPr>
           <w:rFonts w:ascii="Times New Roman" w:hAnsi="Times New Roman" w:cs="Times New Roman"/>
-          <w:color w:val="F1F2F3"/>
-          <w:kern w:val="0"/>
-          <w:sz w:val="36"/>
-          <w:szCs w:val="36"/>
-          <w:highlight w:val="black"/>
-        </w:rPr>
-        <w:t xml:space="preserve">    </w:t>
-      </w:r>
-      <w:r>
-        <w:rPr>
-          <w:rFonts w:ascii="Times New Roman" w:hAnsi="Times New Roman" w:cs="Times New Roman"/>
           <w:color w:val="66747B"/>
           <w:kern w:val="0"/>
           <w:sz w:val="36"/>
@@ -2370,17 +2018,6 @@
       <w:r>
         <w:rPr>
           <w:rFonts w:ascii="Times New Roman" w:hAnsi="Times New Roman" w:cs="Times New Roman"/>
-          <w:color w:val="F1F2F3"/>
-          <w:kern w:val="0"/>
-          <w:sz w:val="36"/>
-          <w:szCs w:val="36"/>
-          <w:highlight w:val="black"/>
-        </w:rPr>
-        <w:t xml:space="preserve">    </w:t>
-      </w:r>
-      <w:r>
-        <w:rPr>
-          <w:rFonts w:ascii="Times New Roman" w:hAnsi="Times New Roman" w:cs="Times New Roman"/>
           <w:i/>
           <w:iCs/>
           <w:color w:val="FF8000"/>
@@ -2451,17 +2088,6 @@
       <w:r>
         <w:rPr>
           <w:rFonts w:ascii="Times New Roman" w:hAnsi="Times New Roman" w:cs="Times New Roman"/>
-          <w:color w:val="F1F2F3"/>
-          <w:kern w:val="0"/>
-          <w:sz w:val="36"/>
-          <w:szCs w:val="36"/>
-          <w:highlight w:val="black"/>
-        </w:rPr>
-        <w:t xml:space="preserve"> </w:t>
-      </w:r>
-      <w:r>
-        <w:rPr>
-          <w:rFonts w:ascii="Times New Roman" w:hAnsi="Times New Roman" w:cs="Times New Roman"/>
           <w:color w:val="BDB76B"/>
           <w:kern w:val="0"/>
           <w:sz w:val="36"/>
@@ -2504,17 +2130,6 @@
           <w:highlight w:val="black"/>
         </w:rPr>
         <w:t>(),</w:t>
-      </w:r>
-      <w:r>
-        <w:rPr>
-          <w:rFonts w:ascii="Times New Roman" w:hAnsi="Times New Roman" w:cs="Times New Roman"/>
-          <w:color w:val="F1F2F3"/>
-          <w:kern w:val="0"/>
-          <w:sz w:val="36"/>
-          <w:szCs w:val="36"/>
-          <w:highlight w:val="black"/>
-        </w:rPr>
-        <w:t xml:space="preserve"> </w:t>
       </w:r>
       <w:r>
         <w:rPr>
@@ -2579,17 +2194,6 @@
       <w:r>
         <w:rPr>
           <w:rFonts w:ascii="Times New Roman" w:hAnsi="Times New Roman" w:cs="Times New Roman"/>
-          <w:color w:val="F1F2F3"/>
-          <w:kern w:val="0"/>
-          <w:sz w:val="36"/>
-          <w:szCs w:val="36"/>
-          <w:highlight w:val="black"/>
-        </w:rPr>
-        <w:t xml:space="preserve">    </w:t>
-      </w:r>
-      <w:r>
-        <w:rPr>
-          <w:rFonts w:ascii="Times New Roman" w:hAnsi="Times New Roman" w:cs="Times New Roman"/>
           <w:color w:val="FF8000"/>
           <w:kern w:val="0"/>
           <w:sz w:val="36"/>
@@ -2634,24 +2238,24 @@
       <w:r>
         <w:rPr>
           <w:rFonts w:ascii="Times New Roman" w:hAnsi="Times New Roman" w:cs="Times New Roman"/>
-          <w:color w:val="F1F2F3"/>
-          <w:kern w:val="0"/>
-          <w:sz w:val="36"/>
-          <w:szCs w:val="36"/>
-          <w:highlight w:val="black"/>
-        </w:rPr>
-        <w:t xml:space="preserve"> </w:t>
-      </w:r>
-      <w:r>
-        <w:rPr>
-          <w:rFonts w:ascii="Times New Roman" w:hAnsi="Times New Roman" w:cs="Times New Roman"/>
           <w:color w:val="EC7600"/>
           <w:kern w:val="0"/>
           <w:sz w:val="36"/>
           <w:szCs w:val="36"/>
           <w:highlight w:val="black"/>
         </w:rPr>
-        <w:t>"after adding 10:       "</w:t>
+        <w:t xml:space="preserve">"after </w:t>
+      </w:r>
+      <w:r>
+        <w:rPr>
+          <w:rFonts w:ascii="Times New Roman" w:hAnsi="Times New Roman" w:cs="Times New Roman"/>
+          <w:color w:val="EC7600"/>
+          <w:kern w:val="0"/>
+          <w:sz w:val="36"/>
+          <w:szCs w:val="36"/>
+          <w:highlight w:val="black"/>
+        </w:rPr>
+        <w:t>adding 10:       "</w:t>
       </w:r>
       <w:r>
         <w:rPr>
@@ -2799,17 +2403,6 @@
       <w:r>
         <w:rPr>
           <w:rFonts w:ascii="Times New Roman" w:hAnsi="Times New Roman" w:cs="Times New Roman"/>
-          <w:color w:val="F1F2F3"/>
-          <w:kern w:val="0"/>
-          <w:sz w:val="36"/>
-          <w:szCs w:val="36"/>
-          <w:highlight w:val="black"/>
-        </w:rPr>
-        <w:t xml:space="preserve">    </w:t>
-      </w:r>
-      <w:r>
-        <w:rPr>
-          <w:rFonts w:ascii="Times New Roman" w:hAnsi="Times New Roman" w:cs="Times New Roman"/>
           <w:i/>
           <w:iCs/>
           <w:color w:val="FF8000"/>
@@ -2880,17 +2473,6 @@
       <w:r>
         <w:rPr>
           <w:rFonts w:ascii="Times New Roman" w:hAnsi="Times New Roman" w:cs="Times New Roman"/>
-          <w:color w:val="F1F2F3"/>
-          <w:kern w:val="0"/>
-          <w:sz w:val="36"/>
-          <w:szCs w:val="36"/>
-          <w:highlight w:val="black"/>
-        </w:rPr>
-        <w:t xml:space="preserve"> </w:t>
-      </w:r>
-      <w:r>
-        <w:rPr>
-          <w:rFonts w:ascii="Times New Roman" w:hAnsi="Times New Roman" w:cs="Times New Roman"/>
           <w:color w:val="BDB76B"/>
           <w:kern w:val="0"/>
           <w:sz w:val="36"/>
@@ -2933,17 +2515,6 @@
           <w:highlight w:val="black"/>
         </w:rPr>
         <w:t>(),</w:t>
-      </w:r>
-      <w:r>
-        <w:rPr>
-          <w:rFonts w:ascii="Times New Roman" w:hAnsi="Times New Roman" w:cs="Times New Roman"/>
-          <w:color w:val="F1F2F3"/>
-          <w:kern w:val="0"/>
-          <w:sz w:val="36"/>
-          <w:szCs w:val="36"/>
-          <w:highlight w:val="black"/>
-        </w:rPr>
-        <w:t xml:space="preserve"> </w:t>
       </w:r>
       <w:r>
         <w:rPr>
@@ -3010,18 +2581,6 @@
       <w:r>
         <w:rPr>
           <w:rFonts w:ascii="Times New Roman" w:hAnsi="Times New Roman" w:cs="Times New Roman"/>
-          <w:color w:val="F1F2F3"/>
-          <w:kern w:val="0"/>
-          <w:sz w:val="36"/>
-          <w:szCs w:val="36"/>
-          <w:highlight w:val="black"/>
-        </w:rPr>
-        <w:lastRenderedPageBreak/>
-        <w:t xml:space="preserve">    </w:t>
-      </w:r>
-      <w:r>
-        <w:rPr>
-          <w:rFonts w:ascii="Times New Roman" w:hAnsi="Times New Roman" w:cs="Times New Roman"/>
           <w:color w:val="FF8000"/>
           <w:kern w:val="0"/>
           <w:sz w:val="36"/>
@@ -3062,17 +2621,6 @@
           <w:highlight w:val="black"/>
         </w:rPr>
         <w:t>,</w:t>
-      </w:r>
-      <w:r>
-        <w:rPr>
-          <w:rFonts w:ascii="Times New Roman" w:hAnsi="Times New Roman" w:cs="Times New Roman"/>
-          <w:color w:val="F1F2F3"/>
-          <w:kern w:val="0"/>
-          <w:sz w:val="36"/>
-          <w:szCs w:val="36"/>
-          <w:highlight w:val="black"/>
-        </w:rPr>
-        <w:t xml:space="preserve"> </w:t>
       </w:r>
       <w:r>
         <w:rPr>
@@ -3115,39 +2663,18 @@
       <w:r>
         <w:rPr>
           <w:rFonts w:ascii="Times New Roman" w:hAnsi="Times New Roman" w:cs="Times New Roman"/>
-          <w:color w:val="F1F2F3"/>
-          <w:kern w:val="0"/>
-          <w:sz w:val="36"/>
-          <w:szCs w:val="36"/>
-          <w:highlight w:val="black"/>
-        </w:rPr>
-        <w:t xml:space="preserve">    </w:t>
-      </w:r>
-      <w:r>
-        <w:rPr>
-          <w:rFonts w:ascii="Times New Roman" w:hAnsi="Times New Roman" w:cs="Times New Roman"/>
           <w:color w:val="93C763"/>
           <w:kern w:val="0"/>
           <w:sz w:val="36"/>
           <w:szCs w:val="36"/>
           <w:highlight w:val="black"/>
         </w:rPr>
+        <w:lastRenderedPageBreak/>
         <w:t>return</w:t>
       </w:r>
       <w:r>
         <w:rPr>
           <w:rFonts w:ascii="Times New Roman" w:hAnsi="Times New Roman" w:cs="Times New Roman"/>
-          <w:color w:val="F1F2F3"/>
-          <w:kern w:val="0"/>
-          <w:sz w:val="36"/>
-          <w:szCs w:val="36"/>
-          <w:highlight w:val="black"/>
-        </w:rPr>
-        <w:t xml:space="preserve"> </w:t>
-      </w:r>
-      <w:r>
-        <w:rPr>
-          <w:rFonts w:ascii="Times New Roman" w:hAnsi="Times New Roman" w:cs="Times New Roman"/>
           <w:color w:val="FFCD22"/>
           <w:kern w:val="0"/>
           <w:sz w:val="36"/>
@@ -3250,7 +2777,15 @@
           <w:sz w:val="28"/>
           <w:szCs w:val="28"/>
         </w:rPr>
-        <w:t>after adding 10:       11 12 13 14 15 16 17 18 19</w:t>
+        <w:t xml:space="preserve">after adding 10:       11 </w:t>
+      </w:r>
+      <w:r>
+        <w:rPr>
+          <w:rFonts w:ascii="Times New Roman" w:hAnsi="Times New Roman" w:cs="Times New Roman"/>
+          <w:sz w:val="28"/>
+          <w:szCs w:val="28"/>
+        </w:rPr>
+        <w:t>12 13 14 15 16 17 18 19</w:t>
       </w:r>
     </w:p>
     <w:p>
@@ -3383,17 +2918,6 @@
       <w:r>
         <w:rPr>
           <w:rFonts w:ascii="Times New Roman" w:hAnsi="Times New Roman" w:cs="Times New Roman"/>
-          <w:color w:val="F1F2F3"/>
-          <w:kern w:val="0"/>
-          <w:sz w:val="36"/>
-          <w:szCs w:val="36"/>
-          <w:highlight w:val="black"/>
-        </w:rPr>
-        <w:t xml:space="preserve">    </w:t>
-      </w:r>
-      <w:r>
-        <w:rPr>
-          <w:rFonts w:ascii="Times New Roman" w:hAnsi="Times New Roman" w:cs="Times New Roman"/>
           <w:i/>
           <w:iCs/>
           <w:color w:val="FFD700"/>
@@ -3439,8 +2963,8 @@
       </w:r>
       <w:r>
         <w:rPr>
-          <w:rFonts w:ascii="Times New Roman" w:hAnsi="Times New Roman" w:cs="Times New Roman"/>
-          <w:color w:val="F1F2F3"/>
+          <w:rFonts w:ascii="Times New Roman" w:hAnsi="Times New Roman" w:cs="Times New Roman" w:hint="eastAsia"/>
+          <w:color w:val="E8E2B7"/>
           <w:kern w:val="0"/>
           <w:sz w:val="36"/>
           <w:szCs w:val="36"/>
@@ -3462,46 +2986,13 @@
       <w:r>
         <w:rPr>
           <w:rFonts w:ascii="Times New Roman" w:hAnsi="Times New Roman" w:cs="Times New Roman"/>
-          <w:color w:val="F1F2F3"/>
-          <w:kern w:val="0"/>
-          <w:sz w:val="36"/>
-          <w:szCs w:val="36"/>
-          <w:highlight w:val="black"/>
-        </w:rPr>
-        <w:t xml:space="preserve"> </w:t>
-      </w:r>
-      <w:r>
-        <w:rPr>
-          <w:rFonts w:ascii="Times New Roman" w:hAnsi="Times New Roman" w:cs="Times New Roman"/>
-          <w:color w:val="E8E2B7"/>
-          <w:kern w:val="0"/>
-          <w:sz w:val="36"/>
-          <w:szCs w:val="36"/>
-          <w:highlight w:val="black"/>
-        </w:rPr>
-        <w:t>=</w:t>
-      </w:r>
-      <w:r>
-        <w:rPr>
-          <w:rFonts w:ascii="Times New Roman" w:hAnsi="Times New Roman" w:cs="Times New Roman"/>
-          <w:color w:val="F1F2F3"/>
-          <w:kern w:val="0"/>
-          <w:sz w:val="36"/>
-          <w:szCs w:val="36"/>
-          <w:highlight w:val="black"/>
-        </w:rPr>
-        <w:t xml:space="preserve"> </w:t>
-      </w:r>
-      <w:r>
-        <w:rPr>
-          <w:rFonts w:ascii="Times New Roman" w:hAnsi="Times New Roman" w:cs="Times New Roman"/>
-          <w:color w:val="E8E2B7"/>
-          <w:kern w:val="0"/>
-          <w:sz w:val="36"/>
-          <w:szCs w:val="36"/>
-          <w:highlight w:val="black"/>
-        </w:rPr>
-        <w:t>{</w:t>
+          <w:color w:val="E8E2B7"/>
+          <w:kern w:val="0"/>
+          <w:sz w:val="36"/>
+          <w:szCs w:val="36"/>
+          <w:highlight w:val="black"/>
+        </w:rPr>
+        <w:t>={</w:t>
       </w:r>
       <w:r>
         <w:rPr>
@@ -3528,17 +3019,6 @@
       <w:r>
         <w:rPr>
           <w:rFonts w:ascii="Times New Roman" w:hAnsi="Times New Roman" w:cs="Times New Roman"/>
-          <w:color w:val="F1F2F3"/>
-          <w:kern w:val="0"/>
-          <w:sz w:val="36"/>
-          <w:szCs w:val="36"/>
-          <w:highlight w:val="black"/>
-        </w:rPr>
-        <w:t xml:space="preserve"> </w:t>
-      </w:r>
-      <w:r>
-        <w:rPr>
-          <w:rFonts w:ascii="Times New Roman" w:hAnsi="Times New Roman" w:cs="Times New Roman"/>
           <w:color w:val="FFCD22"/>
           <w:kern w:val="0"/>
           <w:sz w:val="36"/>
@@ -3561,17 +3041,6 @@
       <w:r>
         <w:rPr>
           <w:rFonts w:ascii="Times New Roman" w:hAnsi="Times New Roman" w:cs="Times New Roman"/>
-          <w:color w:val="F1F2F3"/>
-          <w:kern w:val="0"/>
-          <w:sz w:val="36"/>
-          <w:szCs w:val="36"/>
-          <w:highlight w:val="black"/>
-        </w:rPr>
-        <w:t xml:space="preserve"> </w:t>
-      </w:r>
-      <w:r>
-        <w:rPr>
-          <w:rFonts w:ascii="Times New Roman" w:hAnsi="Times New Roman" w:cs="Times New Roman"/>
           <w:color w:val="FFCD22"/>
           <w:kern w:val="0"/>
           <w:sz w:val="36"/>
@@ -3594,17 +3063,6 @@
       <w:r>
         <w:rPr>
           <w:rFonts w:ascii="Times New Roman" w:hAnsi="Times New Roman" w:cs="Times New Roman"/>
-          <w:color w:val="F1F2F3"/>
-          <w:kern w:val="0"/>
-          <w:sz w:val="36"/>
-          <w:szCs w:val="36"/>
-          <w:highlight w:val="black"/>
-        </w:rPr>
-        <w:t xml:space="preserve"> </w:t>
-      </w:r>
-      <w:r>
-        <w:rPr>
-          <w:rFonts w:ascii="Times New Roman" w:hAnsi="Times New Roman" w:cs="Times New Roman"/>
           <w:color w:val="FFCD22"/>
           <w:kern w:val="0"/>
           <w:sz w:val="36"/>
@@ -3627,17 +3085,6 @@
       <w:r>
         <w:rPr>
           <w:rFonts w:ascii="Times New Roman" w:hAnsi="Times New Roman" w:cs="Times New Roman"/>
-          <w:color w:val="F1F2F3"/>
-          <w:kern w:val="0"/>
-          <w:sz w:val="36"/>
-          <w:szCs w:val="36"/>
-          <w:highlight w:val="black"/>
-        </w:rPr>
-        <w:t xml:space="preserve"> </w:t>
-      </w:r>
-      <w:r>
-        <w:rPr>
-          <w:rFonts w:ascii="Times New Roman" w:hAnsi="Times New Roman" w:cs="Times New Roman"/>
           <w:color w:val="FFCD22"/>
           <w:kern w:val="0"/>
           <w:sz w:val="36"/>
@@ -3660,17 +3107,6 @@
       <w:r>
         <w:rPr>
           <w:rFonts w:ascii="Times New Roman" w:hAnsi="Times New Roman" w:cs="Times New Roman"/>
-          <w:color w:val="F1F2F3"/>
-          <w:kern w:val="0"/>
-          <w:sz w:val="36"/>
-          <w:szCs w:val="36"/>
-          <w:highlight w:val="black"/>
-        </w:rPr>
-        <w:t xml:space="preserve"> </w:t>
-      </w:r>
-      <w:r>
-        <w:rPr>
-          <w:rFonts w:ascii="Times New Roman" w:hAnsi="Times New Roman" w:cs="Times New Roman"/>
           <w:color w:val="FFCD22"/>
           <w:kern w:val="0"/>
           <w:sz w:val="36"/>
@@ -3693,17 +3129,6 @@
       <w:r>
         <w:rPr>
           <w:rFonts w:ascii="Times New Roman" w:hAnsi="Times New Roman" w:cs="Times New Roman"/>
-          <w:color w:val="F1F2F3"/>
-          <w:kern w:val="0"/>
-          <w:sz w:val="36"/>
-          <w:szCs w:val="36"/>
-          <w:highlight w:val="black"/>
-        </w:rPr>
-        <w:t xml:space="preserve"> </w:t>
-      </w:r>
-      <w:r>
-        <w:rPr>
-          <w:rFonts w:ascii="Times New Roman" w:hAnsi="Times New Roman" w:cs="Times New Roman"/>
           <w:color w:val="FFCD22"/>
           <w:kern w:val="0"/>
           <w:sz w:val="36"/>
@@ -3726,17 +3151,6 @@
       <w:r>
         <w:rPr>
           <w:rFonts w:ascii="Times New Roman" w:hAnsi="Times New Roman" w:cs="Times New Roman"/>
-          <w:color w:val="F1F2F3"/>
-          <w:kern w:val="0"/>
-          <w:sz w:val="36"/>
-          <w:szCs w:val="36"/>
-          <w:highlight w:val="black"/>
-        </w:rPr>
-        <w:t xml:space="preserve"> </w:t>
-      </w:r>
-      <w:r>
-        <w:rPr>
-          <w:rFonts w:ascii="Times New Roman" w:hAnsi="Times New Roman" w:cs="Times New Roman"/>
           <w:color w:val="FFCD22"/>
           <w:kern w:val="0"/>
           <w:sz w:val="36"/>
@@ -3755,17 +3169,6 @@
           <w:highlight w:val="black"/>
         </w:rPr>
         <w:t>,</w:t>
-      </w:r>
-      <w:r>
-        <w:rPr>
-          <w:rFonts w:ascii="Times New Roman" w:hAnsi="Times New Roman" w:cs="Times New Roman"/>
-          <w:color w:val="F1F2F3"/>
-          <w:kern w:val="0"/>
-          <w:sz w:val="36"/>
-          <w:szCs w:val="36"/>
-          <w:highlight w:val="black"/>
-        </w:rPr>
-        <w:t xml:space="preserve"> </w:t>
       </w:r>
       <w:r>
         <w:rPr>
@@ -3808,17 +3211,6 @@
       <w:r>
         <w:rPr>
           <w:rFonts w:ascii="Times New Roman" w:hAnsi="Times New Roman" w:cs="Times New Roman"/>
-          <w:color w:val="F1F2F3"/>
-          <w:kern w:val="0"/>
-          <w:sz w:val="36"/>
-          <w:szCs w:val="36"/>
-          <w:highlight w:val="black"/>
-        </w:rPr>
-        <w:t xml:space="preserve">    </w:t>
-      </w:r>
-      <w:r>
-        <w:rPr>
-          <w:rFonts w:ascii="Times New Roman" w:hAnsi="Times New Roman" w:cs="Times New Roman"/>
           <w:color w:val="FF8000"/>
           <w:kern w:val="0"/>
           <w:sz w:val="36"/>
@@ -3859,17 +3251,6 @@
           <w:highlight w:val="black"/>
         </w:rPr>
         <w:t>,</w:t>
-      </w:r>
-      <w:r>
-        <w:rPr>
-          <w:rFonts w:ascii="Times New Roman" w:hAnsi="Times New Roman" w:cs="Times New Roman"/>
-          <w:color w:val="F1F2F3"/>
-          <w:kern w:val="0"/>
-          <w:sz w:val="36"/>
-          <w:szCs w:val="36"/>
-          <w:highlight w:val="black"/>
-        </w:rPr>
-        <w:t xml:space="preserve"> </w:t>
       </w:r>
       <w:r>
         <w:rPr>
@@ -3912,17 +3293,6 @@
       <w:r>
         <w:rPr>
           <w:rFonts w:ascii="Times New Roman" w:hAnsi="Times New Roman" w:cs="Times New Roman"/>
-          <w:color w:val="F1F2F3"/>
-          <w:kern w:val="0"/>
-          <w:sz w:val="36"/>
-          <w:szCs w:val="36"/>
-          <w:highlight w:val="black"/>
-        </w:rPr>
-        <w:t xml:space="preserve">    </w:t>
-      </w:r>
-      <w:r>
-        <w:rPr>
-          <w:rFonts w:ascii="Times New Roman" w:hAnsi="Times New Roman" w:cs="Times New Roman"/>
           <w:i/>
           <w:iCs/>
           <w:color w:val="FF8000"/>
@@ -3993,17 +3363,6 @@
       <w:r>
         <w:rPr>
           <w:rFonts w:ascii="Times New Roman" w:hAnsi="Times New Roman" w:cs="Times New Roman"/>
-          <w:color w:val="F1F2F3"/>
-          <w:kern w:val="0"/>
-          <w:sz w:val="36"/>
-          <w:szCs w:val="36"/>
-          <w:highlight w:val="black"/>
-        </w:rPr>
-        <w:t xml:space="preserve"> </w:t>
-      </w:r>
-      <w:r>
-        <w:rPr>
-          <w:rFonts w:ascii="Times New Roman" w:hAnsi="Times New Roman" w:cs="Times New Roman"/>
           <w:color w:val="BDB76B"/>
           <w:kern w:val="0"/>
           <w:sz w:val="36"/>
@@ -4050,17 +3409,6 @@
       <w:r>
         <w:rPr>
           <w:rFonts w:ascii="Times New Roman" w:hAnsi="Times New Roman" w:cs="Times New Roman"/>
-          <w:color w:val="F1F2F3"/>
-          <w:kern w:val="0"/>
-          <w:sz w:val="36"/>
-          <w:szCs w:val="36"/>
-          <w:highlight w:val="black"/>
-        </w:rPr>
-        <w:t xml:space="preserve"> </w:t>
-      </w:r>
-      <w:r>
-        <w:rPr>
-          <w:rFonts w:ascii="Times New Roman" w:hAnsi="Times New Roman" w:cs="Times New Roman"/>
           <w:color w:val="BDB76B"/>
           <w:kern w:val="0"/>
           <w:sz w:val="36"/>
@@ -4103,17 +3451,6 @@
           <w:highlight w:val="black"/>
         </w:rPr>
         <w:t>(),</w:t>
-      </w:r>
-      <w:r>
-        <w:rPr>
-          <w:rFonts w:ascii="Times New Roman" w:hAnsi="Times New Roman" w:cs="Times New Roman"/>
-          <w:color w:val="F1F2F3"/>
-          <w:kern w:val="0"/>
-          <w:sz w:val="36"/>
-          <w:szCs w:val="36"/>
-          <w:highlight w:val="black"/>
-        </w:rPr>
-        <w:t xml:space="preserve"> </w:t>
       </w:r>
       <w:r>
         <w:rPr>
@@ -4180,17 +3517,6 @@
       <w:r>
         <w:rPr>
           <w:rFonts w:ascii="Times New Roman" w:hAnsi="Times New Roman" w:cs="Times New Roman"/>
-          <w:color w:val="F1F2F3"/>
-          <w:kern w:val="0"/>
-          <w:sz w:val="36"/>
-          <w:szCs w:val="36"/>
-          <w:highlight w:val="black"/>
-        </w:rPr>
-        <w:t xml:space="preserve">    </w:t>
-      </w:r>
-      <w:r>
-        <w:rPr>
-          <w:rFonts w:ascii="Times New Roman" w:hAnsi="Times New Roman" w:cs="Times New Roman"/>
           <w:color w:val="FF8000"/>
           <w:kern w:val="0"/>
           <w:sz w:val="36"/>
@@ -4231,17 +3557,6 @@
           <w:highlight w:val="black"/>
         </w:rPr>
         <w:t>,</w:t>
-      </w:r>
-      <w:r>
-        <w:rPr>
-          <w:rFonts w:ascii="Times New Roman" w:hAnsi="Times New Roman" w:cs="Times New Roman"/>
-          <w:color w:val="F1F2F3"/>
-          <w:kern w:val="0"/>
-          <w:sz w:val="36"/>
-          <w:szCs w:val="36"/>
-          <w:highlight w:val="black"/>
-        </w:rPr>
-        <w:t xml:space="preserve"> </w:t>
       </w:r>
       <w:r>
         <w:rPr>
@@ -4300,17 +3615,6 @@
       <w:r>
         <w:rPr>
           <w:rFonts w:ascii="Times New Roman" w:hAnsi="Times New Roman" w:cs="Times New Roman"/>
-          <w:color w:val="F1F2F3"/>
-          <w:kern w:val="0"/>
-          <w:sz w:val="36"/>
-          <w:szCs w:val="36"/>
-          <w:highlight w:val="black"/>
-        </w:rPr>
-        <w:t xml:space="preserve">    </w:t>
-      </w:r>
-      <w:r>
-        <w:rPr>
-          <w:rFonts w:ascii="Times New Roman" w:hAnsi="Times New Roman" w:cs="Times New Roman"/>
           <w:i/>
           <w:iCs/>
           <w:color w:val="FF8000"/>
@@ -4381,17 +3685,6 @@
       <w:r>
         <w:rPr>
           <w:rFonts w:ascii="Times New Roman" w:hAnsi="Times New Roman" w:cs="Times New Roman"/>
-          <w:color w:val="F1F2F3"/>
-          <w:kern w:val="0"/>
-          <w:sz w:val="36"/>
-          <w:szCs w:val="36"/>
-          <w:highlight w:val="black"/>
-        </w:rPr>
-        <w:t xml:space="preserve"> </w:t>
-      </w:r>
-      <w:r>
-        <w:rPr>
-          <w:rFonts w:ascii="Times New Roman" w:hAnsi="Times New Roman" w:cs="Times New Roman"/>
           <w:color w:val="BDB76B"/>
           <w:kern w:val="0"/>
           <w:sz w:val="36"/>
@@ -4434,17 +3727,6 @@
           <w:highlight w:val="black"/>
         </w:rPr>
         <w:t>(),</w:t>
-      </w:r>
-      <w:r>
-        <w:rPr>
-          <w:rFonts w:ascii="Times New Roman" w:hAnsi="Times New Roman" w:cs="Times New Roman"/>
-          <w:color w:val="F1F2F3"/>
-          <w:kern w:val="0"/>
-          <w:sz w:val="36"/>
-          <w:szCs w:val="36"/>
-          <w:highlight w:val="black"/>
-        </w:rPr>
-        <w:t xml:space="preserve"> </w:t>
       </w:r>
       <w:r>
         <w:rPr>
@@ -4511,17 +3793,6 @@
       <w:r>
         <w:rPr>
           <w:rFonts w:ascii="Times New Roman" w:hAnsi="Times New Roman" w:cs="Times New Roman"/>
-          <w:color w:val="F1F2F3"/>
-          <w:kern w:val="0"/>
-          <w:sz w:val="36"/>
-          <w:szCs w:val="36"/>
-          <w:highlight w:val="black"/>
-        </w:rPr>
-        <w:t xml:space="preserve">        </w:t>
-      </w:r>
-      <w:r>
-        <w:rPr>
-          <w:rFonts w:ascii="Times New Roman" w:hAnsi="Times New Roman" w:cs="Times New Roman"/>
           <w:color w:val="BDB76B"/>
           <w:kern w:val="0"/>
           <w:sz w:val="36"/>
@@ -4568,17 +3839,6 @@
       <w:r>
         <w:rPr>
           <w:rFonts w:ascii="Times New Roman" w:hAnsi="Times New Roman" w:cs="Times New Roman"/>
-          <w:color w:val="F1F2F3"/>
-          <w:kern w:val="0"/>
-          <w:sz w:val="36"/>
-          <w:szCs w:val="36"/>
-          <w:highlight w:val="black"/>
-        </w:rPr>
-        <w:t xml:space="preserve"> </w:t>
-      </w:r>
-      <w:r>
-        <w:rPr>
-          <w:rFonts w:ascii="Times New Roman" w:hAnsi="Times New Roman" w:cs="Times New Roman"/>
           <w:i/>
           <w:iCs/>
           <w:color w:val="FFD700"/>
@@ -4635,17 +3895,6 @@
       <w:r>
         <w:rPr>
           <w:rFonts w:ascii="Times New Roman" w:hAnsi="Times New Roman" w:cs="Times New Roman"/>
-          <w:color w:val="F1F2F3"/>
-          <w:kern w:val="0"/>
-          <w:sz w:val="36"/>
-          <w:szCs w:val="36"/>
-          <w:highlight w:val="black"/>
-        </w:rPr>
-        <w:t xml:space="preserve">    </w:t>
-      </w:r>
-      <w:r>
-        <w:rPr>
-          <w:rFonts w:ascii="Times New Roman" w:hAnsi="Times New Roman" w:cs="Times New Roman"/>
           <w:color w:val="FF8000"/>
           <w:kern w:val="0"/>
           <w:sz w:val="36"/>
@@ -4690,17 +3939,6 @@
       <w:r>
         <w:rPr>
           <w:rFonts w:ascii="Times New Roman" w:hAnsi="Times New Roman" w:cs="Times New Roman"/>
-          <w:color w:val="F1F2F3"/>
-          <w:kern w:val="0"/>
-          <w:sz w:val="36"/>
-          <w:szCs w:val="36"/>
-          <w:highlight w:val="black"/>
-        </w:rPr>
-        <w:t xml:space="preserve"> </w:t>
-      </w:r>
-      <w:r>
-        <w:rPr>
-          <w:rFonts w:ascii="Times New Roman" w:hAnsi="Times New Roman" w:cs="Times New Roman"/>
           <w:color w:val="EC7600"/>
           <w:kern w:val="0"/>
           <w:sz w:val="36"/>
@@ -4782,7 +4020,15 @@
           <w:sz w:val="28"/>
           <w:szCs w:val="28"/>
         </w:rPr>
-        <w:t>negated:    -1 -2 -3 -5 -7 -11 -13 -17 -19</w:t>
+        <w:t xml:space="preserve">negated:    -1 -2 </w:t>
+      </w:r>
+      <w:r>
+        <w:rPr>
+          <w:rFonts w:ascii="Times New Roman" w:hAnsi="Times New Roman" w:cs="Times New Roman"/>
+          <w:sz w:val="28"/>
+          <w:szCs w:val="28"/>
+        </w:rPr>
+        <w:t>-3 -5 -7 -11 -13 -17 -19</w:t>
       </w:r>
     </w:p>
     <w:p>
@@ -4848,51 +4094,51 @@
           <w:sz w:val="28"/>
           <w:szCs w:val="28"/>
         </w:rPr>
+        <w:t>特殊的函数适配器：</w:t>
+      </w:r>
+      <w:r>
+        <w:rPr>
+          <w:rFonts w:ascii="Times New Roman" w:hAnsi="Times New Roman" w:cs="Times New Roman" w:hint="eastAsia"/>
+          <w:sz w:val="28"/>
+          <w:szCs w:val="28"/>
+        </w:rPr>
+        <w:t>binder</w:t>
+      </w:r>
+      <w:r>
+        <w:rPr>
+          <w:rFonts w:ascii="Times New Roman" w:hAnsi="Times New Roman" w:cs="Times New Roman" w:hint="eastAsia"/>
+          <w:sz w:val="28"/>
+          <w:szCs w:val="28"/>
+        </w:rPr>
+        <w:t>，将预定义的函数对象和其他数值结合为一体。</w:t>
+      </w:r>
+    </w:p>
+    <w:p>
+      <w:pPr>
+        <w:spacing w:line="400" w:lineRule="exact"/>
+        <w:rPr>
+          <w:rFonts w:ascii="Times New Roman" w:hAnsi="Times New Roman" w:cs="Times New Roman"/>
+          <w:sz w:val="28"/>
+          <w:szCs w:val="28"/>
+        </w:rPr>
+      </w:pPr>
+    </w:p>
+    <w:p>
+      <w:pPr>
+        <w:spacing w:line="400" w:lineRule="exact"/>
+        <w:rPr>
+          <w:rFonts w:ascii="Times New Roman" w:hAnsi="Times New Roman" w:cs="Times New Roman"/>
+          <w:sz w:val="28"/>
+          <w:szCs w:val="28"/>
+        </w:rPr>
+      </w:pPr>
+      <w:r>
+        <w:rPr>
+          <w:rFonts w:ascii="Times New Roman" w:hAnsi="Times New Roman" w:cs="Times New Roman" w:hint="eastAsia"/>
+          <w:sz w:val="28"/>
+          <w:szCs w:val="28"/>
+        </w:rPr>
         <w:lastRenderedPageBreak/>
-        <w:t>特殊的函数适配器：</w:t>
-      </w:r>
-      <w:r>
-        <w:rPr>
-          <w:rFonts w:ascii="Times New Roman" w:hAnsi="Times New Roman" w:cs="Times New Roman" w:hint="eastAsia"/>
-          <w:sz w:val="28"/>
-          <w:szCs w:val="28"/>
-        </w:rPr>
-        <w:t>binder</w:t>
-      </w:r>
-      <w:r>
-        <w:rPr>
-          <w:rFonts w:ascii="Times New Roman" w:hAnsi="Times New Roman" w:cs="Times New Roman" w:hint="eastAsia"/>
-          <w:sz w:val="28"/>
-          <w:szCs w:val="28"/>
-        </w:rPr>
-        <w:t>，将预定义的函数对象和其他数值结合为一体。</w:t>
-      </w:r>
-    </w:p>
-    <w:p>
-      <w:pPr>
-        <w:spacing w:line="400" w:lineRule="exact"/>
-        <w:rPr>
-          <w:rFonts w:ascii="Times New Roman" w:hAnsi="Times New Roman" w:cs="Times New Roman"/>
-          <w:sz w:val="28"/>
-          <w:szCs w:val="28"/>
-        </w:rPr>
-      </w:pPr>
-    </w:p>
-    <w:p>
-      <w:pPr>
-        <w:spacing w:line="400" w:lineRule="exact"/>
-        <w:rPr>
-          <w:rFonts w:ascii="Times New Roman" w:hAnsi="Times New Roman" w:cs="Times New Roman"/>
-          <w:sz w:val="28"/>
-          <w:szCs w:val="28"/>
-        </w:rPr>
-      </w:pPr>
-      <w:r>
-        <w:rPr>
-          <w:rFonts w:ascii="Times New Roman" w:hAnsi="Times New Roman" w:cs="Times New Roman" w:hint="eastAsia"/>
-          <w:sz w:val="28"/>
-          <w:szCs w:val="28"/>
-        </w:rPr>
         <w:t>例：程序</w:t>
       </w:r>
       <w:r>
@@ -4932,17 +4178,6 @@
       <w:r>
         <w:rPr>
           <w:rFonts w:ascii="Times New Roman" w:hAnsi="Times New Roman" w:cs="Times New Roman"/>
-          <w:color w:val="F1F2F3"/>
-          <w:kern w:val="0"/>
-          <w:sz w:val="36"/>
-          <w:szCs w:val="36"/>
-          <w:highlight w:val="black"/>
-        </w:rPr>
-        <w:t xml:space="preserve">    </w:t>
-      </w:r>
-      <w:r>
-        <w:rPr>
-          <w:rFonts w:ascii="Times New Roman" w:hAnsi="Times New Roman" w:cs="Times New Roman"/>
           <w:i/>
           <w:iCs/>
           <w:color w:val="FFD700"/>
@@ -4989,17 +4224,6 @@
       <w:r>
         <w:rPr>
           <w:rFonts w:ascii="Times New Roman" w:hAnsi="Times New Roman" w:cs="Times New Roman"/>
-          <w:color w:val="F1F2F3"/>
-          <w:kern w:val="0"/>
-          <w:sz w:val="36"/>
-          <w:szCs w:val="36"/>
-          <w:highlight w:val="black"/>
-        </w:rPr>
-        <w:t xml:space="preserve"> </w:t>
-      </w:r>
-      <w:r>
-        <w:rPr>
-          <w:rFonts w:ascii="Times New Roman" w:hAnsi="Times New Roman" w:cs="Times New Roman"/>
           <w:i/>
           <w:iCs/>
           <w:color w:val="FFD700"/>
@@ -5046,17 +4270,6 @@
       <w:r>
         <w:rPr>
           <w:rFonts w:ascii="Times New Roman" w:hAnsi="Times New Roman" w:cs="Times New Roman"/>
-          <w:color w:val="F1F2F3"/>
-          <w:kern w:val="0"/>
-          <w:sz w:val="36"/>
-          <w:szCs w:val="36"/>
-          <w:highlight w:val="black"/>
-        </w:rPr>
-        <w:t xml:space="preserve"> </w:t>
-      </w:r>
-      <w:r>
-        <w:rPr>
-          <w:rFonts w:ascii="Times New Roman" w:hAnsi="Times New Roman" w:cs="Times New Roman"/>
           <w:color w:val="BDB76B"/>
           <w:kern w:val="0"/>
           <w:sz w:val="36"/>
@@ -5068,46 +4281,13 @@
       <w:r>
         <w:rPr>
           <w:rFonts w:ascii="Times New Roman" w:hAnsi="Times New Roman" w:cs="Times New Roman"/>
-          <w:color w:val="F1F2F3"/>
-          <w:kern w:val="0"/>
-          <w:sz w:val="36"/>
-          <w:szCs w:val="36"/>
-          <w:highlight w:val="black"/>
-        </w:rPr>
-        <w:t xml:space="preserve"> </w:t>
-      </w:r>
-      <w:r>
-        <w:rPr>
-          <w:rFonts w:ascii="Times New Roman" w:hAnsi="Times New Roman" w:cs="Times New Roman"/>
-          <w:color w:val="E8E2B7"/>
-          <w:kern w:val="0"/>
-          <w:sz w:val="36"/>
-          <w:szCs w:val="36"/>
-          <w:highlight w:val="black"/>
-        </w:rPr>
-        <w:t>=</w:t>
-      </w:r>
-      <w:r>
-        <w:rPr>
-          <w:rFonts w:ascii="Times New Roman" w:hAnsi="Times New Roman" w:cs="Times New Roman"/>
-          <w:color w:val="F1F2F3"/>
-          <w:kern w:val="0"/>
-          <w:sz w:val="36"/>
-          <w:szCs w:val="36"/>
-          <w:highlight w:val="black"/>
-        </w:rPr>
-        <w:t xml:space="preserve"> </w:t>
-      </w:r>
-      <w:r>
-        <w:rPr>
-          <w:rFonts w:ascii="Times New Roman" w:hAnsi="Times New Roman" w:cs="Times New Roman"/>
-          <w:color w:val="E8E2B7"/>
-          <w:kern w:val="0"/>
-          <w:sz w:val="36"/>
-          <w:szCs w:val="36"/>
-          <w:highlight w:val="black"/>
-        </w:rPr>
-        <w:t>{</w:t>
+          <w:color w:val="E8E2B7"/>
+          <w:kern w:val="0"/>
+          <w:sz w:val="36"/>
+          <w:szCs w:val="36"/>
+          <w:highlight w:val="black"/>
+        </w:rPr>
+        <w:t>={</w:t>
       </w:r>
       <w:r>
         <w:rPr>
@@ -5134,17 +4314,6 @@
       <w:r>
         <w:rPr>
           <w:rFonts w:ascii="Times New Roman" w:hAnsi="Times New Roman" w:cs="Times New Roman"/>
-          <w:color w:val="F1F2F3"/>
-          <w:kern w:val="0"/>
-          <w:sz w:val="36"/>
-          <w:szCs w:val="36"/>
-          <w:highlight w:val="black"/>
-        </w:rPr>
-        <w:t xml:space="preserve"> </w:t>
-      </w:r>
-      <w:r>
-        <w:rPr>
-          <w:rFonts w:ascii="Times New Roman" w:hAnsi="Times New Roman" w:cs="Times New Roman"/>
           <w:color w:val="FFCD22"/>
           <w:kern w:val="0"/>
           <w:sz w:val="36"/>
@@ -5167,17 +4336,6 @@
       <w:r>
         <w:rPr>
           <w:rFonts w:ascii="Times New Roman" w:hAnsi="Times New Roman" w:cs="Times New Roman"/>
-          <w:color w:val="F1F2F3"/>
-          <w:kern w:val="0"/>
-          <w:sz w:val="36"/>
-          <w:szCs w:val="36"/>
-          <w:highlight w:val="black"/>
-        </w:rPr>
-        <w:t xml:space="preserve"> </w:t>
-      </w:r>
-      <w:r>
-        <w:rPr>
-          <w:rFonts w:ascii="Times New Roman" w:hAnsi="Times New Roman" w:cs="Times New Roman"/>
           <w:color w:val="FFCD22"/>
           <w:kern w:val="0"/>
           <w:sz w:val="36"/>
@@ -5200,17 +4358,6 @@
       <w:r>
         <w:rPr>
           <w:rFonts w:ascii="Times New Roman" w:hAnsi="Times New Roman" w:cs="Times New Roman"/>
-          <w:color w:val="F1F2F3"/>
-          <w:kern w:val="0"/>
-          <w:sz w:val="36"/>
-          <w:szCs w:val="36"/>
-          <w:highlight w:val="black"/>
-        </w:rPr>
-        <w:t xml:space="preserve"> </w:t>
-      </w:r>
-      <w:r>
-        <w:rPr>
-          <w:rFonts w:ascii="Times New Roman" w:hAnsi="Times New Roman" w:cs="Times New Roman"/>
           <w:color w:val="FFCD22"/>
           <w:kern w:val="0"/>
           <w:sz w:val="36"/>
@@ -5233,17 +4380,6 @@
       <w:r>
         <w:rPr>
           <w:rFonts w:ascii="Times New Roman" w:hAnsi="Times New Roman" w:cs="Times New Roman"/>
-          <w:color w:val="F1F2F3"/>
-          <w:kern w:val="0"/>
-          <w:sz w:val="36"/>
-          <w:szCs w:val="36"/>
-          <w:highlight w:val="black"/>
-        </w:rPr>
-        <w:t xml:space="preserve"> </w:t>
-      </w:r>
-      <w:r>
-        <w:rPr>
-          <w:rFonts w:ascii="Times New Roman" w:hAnsi="Times New Roman" w:cs="Times New Roman"/>
           <w:color w:val="FFCD22"/>
           <w:kern w:val="0"/>
           <w:sz w:val="36"/>
@@ -5266,17 +4402,6 @@
       <w:r>
         <w:rPr>
           <w:rFonts w:ascii="Times New Roman" w:hAnsi="Times New Roman" w:cs="Times New Roman"/>
-          <w:color w:val="F1F2F3"/>
-          <w:kern w:val="0"/>
-          <w:sz w:val="36"/>
-          <w:szCs w:val="36"/>
-          <w:highlight w:val="black"/>
-        </w:rPr>
-        <w:t xml:space="preserve"> </w:t>
-      </w:r>
-      <w:r>
-        <w:rPr>
-          <w:rFonts w:ascii="Times New Roman" w:hAnsi="Times New Roman" w:cs="Times New Roman"/>
           <w:color w:val="FFCD22"/>
           <w:kern w:val="0"/>
           <w:sz w:val="36"/>
@@ -5299,17 +4424,6 @@
       <w:r>
         <w:rPr>
           <w:rFonts w:ascii="Times New Roman" w:hAnsi="Times New Roman" w:cs="Times New Roman"/>
-          <w:color w:val="F1F2F3"/>
-          <w:kern w:val="0"/>
-          <w:sz w:val="36"/>
-          <w:szCs w:val="36"/>
-          <w:highlight w:val="black"/>
-        </w:rPr>
-        <w:t xml:space="preserve"> </w:t>
-      </w:r>
-      <w:r>
-        <w:rPr>
-          <w:rFonts w:ascii="Times New Roman" w:hAnsi="Times New Roman" w:cs="Times New Roman"/>
           <w:color w:val="FFCD22"/>
           <w:kern w:val="0"/>
           <w:sz w:val="36"/>
@@ -5332,17 +4446,6 @@
       <w:r>
         <w:rPr>
           <w:rFonts w:ascii="Times New Roman" w:hAnsi="Times New Roman" w:cs="Times New Roman"/>
-          <w:color w:val="F1F2F3"/>
-          <w:kern w:val="0"/>
-          <w:sz w:val="36"/>
-          <w:szCs w:val="36"/>
-          <w:highlight w:val="black"/>
-        </w:rPr>
-        <w:t xml:space="preserve"> </w:t>
-      </w:r>
-      <w:r>
-        <w:rPr>
-          <w:rFonts w:ascii="Times New Roman" w:hAnsi="Times New Roman" w:cs="Times New Roman"/>
           <w:color w:val="FFCD22"/>
           <w:kern w:val="0"/>
           <w:sz w:val="36"/>
@@ -5361,17 +4464,6 @@
           <w:highlight w:val="black"/>
         </w:rPr>
         <w:t>,</w:t>
-      </w:r>
-      <w:r>
-        <w:rPr>
-          <w:rFonts w:ascii="Times New Roman" w:hAnsi="Times New Roman" w:cs="Times New Roman"/>
-          <w:color w:val="F1F2F3"/>
-          <w:kern w:val="0"/>
-          <w:sz w:val="36"/>
-          <w:szCs w:val="36"/>
-          <w:highlight w:val="black"/>
-        </w:rPr>
-        <w:t xml:space="preserve"> </w:t>
       </w:r>
       <w:r>
         <w:rPr>
@@ -5414,17 +4506,6 @@
       <w:r>
         <w:rPr>
           <w:rFonts w:ascii="Times New Roman" w:hAnsi="Times New Roman" w:cs="Times New Roman"/>
-          <w:color w:val="F1F2F3"/>
-          <w:kern w:val="0"/>
-          <w:sz w:val="36"/>
-          <w:szCs w:val="36"/>
-          <w:highlight w:val="black"/>
-        </w:rPr>
-        <w:t xml:space="preserve">    </w:t>
-      </w:r>
-      <w:r>
-        <w:rPr>
-          <w:rFonts w:ascii="Times New Roman" w:hAnsi="Times New Roman" w:cs="Times New Roman"/>
           <w:i/>
           <w:iCs/>
           <w:color w:val="FFD700"/>
@@ -5467,17 +4548,6 @@
           <w:highlight w:val="black"/>
         </w:rPr>
         <w:t>&gt;</w:t>
-      </w:r>
-      <w:r>
-        <w:rPr>
-          <w:rFonts w:ascii="Times New Roman" w:hAnsi="Times New Roman" w:cs="Times New Roman"/>
-          <w:color w:val="F1F2F3"/>
-          <w:kern w:val="0"/>
-          <w:sz w:val="36"/>
-          <w:szCs w:val="36"/>
-          <w:highlight w:val="black"/>
-        </w:rPr>
-        <w:t xml:space="preserve"> </w:t>
       </w:r>
       <w:r>
         <w:rPr>
@@ -5520,17 +4590,6 @@
       <w:r>
         <w:rPr>
           <w:rFonts w:ascii="Times New Roman" w:hAnsi="Times New Roman" w:cs="Times New Roman"/>
-          <w:color w:val="F1F2F3"/>
-          <w:kern w:val="0"/>
-          <w:sz w:val="36"/>
-          <w:szCs w:val="36"/>
-          <w:highlight w:val="black"/>
-        </w:rPr>
-        <w:t xml:space="preserve">    </w:t>
-      </w:r>
-      <w:r>
-        <w:rPr>
-          <w:rFonts w:ascii="Times New Roman" w:hAnsi="Times New Roman" w:cs="Times New Roman"/>
           <w:color w:val="FF8000"/>
           <w:kern w:val="0"/>
           <w:sz w:val="36"/>
@@ -5571,17 +4630,6 @@
           <w:highlight w:val="black"/>
         </w:rPr>
         <w:t>,</w:t>
-      </w:r>
-      <w:r>
-        <w:rPr>
-          <w:rFonts w:ascii="Times New Roman" w:hAnsi="Times New Roman" w:cs="Times New Roman"/>
-          <w:color w:val="F1F2F3"/>
-          <w:kern w:val="0"/>
-          <w:sz w:val="36"/>
-          <w:szCs w:val="36"/>
-          <w:highlight w:val="black"/>
-        </w:rPr>
-        <w:t xml:space="preserve"> </w:t>
       </w:r>
       <w:r>
         <w:rPr>
@@ -5640,17 +4688,6 @@
       <w:r>
         <w:rPr>
           <w:rFonts w:ascii="Times New Roman" w:hAnsi="Times New Roman" w:cs="Times New Roman"/>
-          <w:color w:val="F1F2F3"/>
-          <w:kern w:val="0"/>
-          <w:sz w:val="36"/>
-          <w:szCs w:val="36"/>
-          <w:highlight w:val="black"/>
-        </w:rPr>
-        <w:t xml:space="preserve">    </w:t>
-      </w:r>
-      <w:r>
-        <w:rPr>
-          <w:rFonts w:ascii="Times New Roman" w:hAnsi="Times New Roman" w:cs="Times New Roman"/>
           <w:color w:val="66747B"/>
           <w:kern w:val="0"/>
           <w:sz w:val="36"/>
@@ -5755,17 +4792,6 @@
       <w:r>
         <w:rPr>
           <w:rFonts w:ascii="Times New Roman" w:hAnsi="Times New Roman" w:cs="Times New Roman"/>
-          <w:color w:val="F1F2F3"/>
-          <w:kern w:val="0"/>
-          <w:sz w:val="36"/>
-          <w:szCs w:val="36"/>
-          <w:highlight w:val="black"/>
-        </w:rPr>
-        <w:t xml:space="preserve">    </w:t>
-      </w:r>
-      <w:r>
-        <w:rPr>
-          <w:rFonts w:ascii="Times New Roman" w:hAnsi="Times New Roman" w:cs="Times New Roman"/>
           <w:color w:val="66747B"/>
           <w:kern w:val="0"/>
           <w:sz w:val="36"/>
@@ -5815,17 +4841,6 @@
       <w:r>
         <w:rPr>
           <w:rFonts w:ascii="Times New Roman" w:hAnsi="Times New Roman" w:cs="Times New Roman"/>
-          <w:color w:val="F1F2F3"/>
-          <w:kern w:val="0"/>
-          <w:sz w:val="36"/>
-          <w:szCs w:val="36"/>
-          <w:highlight w:val="black"/>
-        </w:rPr>
-        <w:t xml:space="preserve">    </w:t>
-      </w:r>
-      <w:r>
-        <w:rPr>
-          <w:rFonts w:ascii="Times New Roman" w:hAnsi="Times New Roman" w:cs="Times New Roman"/>
           <w:color w:val="66747B"/>
           <w:kern w:val="0"/>
           <w:sz w:val="36"/>
@@ -5844,17 +4859,6 @@
           <w:highlight w:val="black"/>
         </w:rPr>
         <w:t>由</w:t>
-      </w:r>
-      <w:r>
-        <w:rPr>
-          <w:rFonts w:ascii="Times New Roman" w:hAnsi="Times New Roman" w:cs="Times New Roman"/>
-          <w:color w:val="FF0000"/>
-          <w:kern w:val="0"/>
-          <w:sz w:val="36"/>
-          <w:szCs w:val="36"/>
-          <w:highlight w:val="black"/>
-        </w:rPr>
-        <w:t xml:space="preserve"> </w:t>
       </w:r>
       <w:r>
         <w:rPr>
@@ -5943,17 +4947,6 @@
       <w:r>
         <w:rPr>
           <w:rFonts w:ascii="Times New Roman" w:hAnsi="Times New Roman" w:cs="Times New Roman"/>
-          <w:color w:val="F1F2F3"/>
-          <w:kern w:val="0"/>
-          <w:sz w:val="36"/>
-          <w:szCs w:val="36"/>
-          <w:highlight w:val="black"/>
-        </w:rPr>
-        <w:t xml:space="preserve">    </w:t>
-      </w:r>
-      <w:r>
-        <w:rPr>
-          <w:rFonts w:ascii="Times New Roman" w:hAnsi="Times New Roman" w:cs="Times New Roman"/>
           <w:i/>
           <w:iCs/>
           <w:color w:val="FF8000"/>
@@ -6024,17 +5017,6 @@
       <w:r>
         <w:rPr>
           <w:rFonts w:ascii="Times New Roman" w:hAnsi="Times New Roman" w:cs="Times New Roman"/>
-          <w:color w:val="F1F2F3"/>
-          <w:kern w:val="0"/>
-          <w:sz w:val="36"/>
-          <w:szCs w:val="36"/>
-          <w:highlight w:val="black"/>
-        </w:rPr>
-        <w:t xml:space="preserve"> </w:t>
-      </w:r>
-      <w:r>
-        <w:rPr>
-          <w:rFonts w:ascii="Times New Roman" w:hAnsi="Times New Roman" w:cs="Times New Roman"/>
           <w:color w:val="BDB76B"/>
           <w:kern w:val="0"/>
           <w:sz w:val="36"/>
@@ -6077,17 +5059,6 @@
           <w:highlight w:val="black"/>
         </w:rPr>
         <w:t>(),</w:t>
-      </w:r>
-      <w:r>
-        <w:rPr>
-          <w:rFonts w:ascii="Times New Roman" w:hAnsi="Times New Roman" w:cs="Times New Roman"/>
-          <w:color w:val="F1F2F3"/>
-          <w:kern w:val="0"/>
-          <w:sz w:val="36"/>
-          <w:szCs w:val="36"/>
-          <w:highlight w:val="black"/>
-        </w:rPr>
-        <w:t xml:space="preserve">  </w:t>
       </w:r>
       <w:r>
         <w:rPr>
@@ -6130,17 +5101,6 @@
       <w:r>
         <w:rPr>
           <w:rFonts w:ascii="Times New Roman" w:hAnsi="Times New Roman" w:cs="Times New Roman"/>
-          <w:color w:val="F1F2F3"/>
-          <w:kern w:val="0"/>
-          <w:sz w:val="36"/>
-          <w:szCs w:val="36"/>
-          <w:highlight w:val="black"/>
-        </w:rPr>
-        <w:t xml:space="preserve">        </w:t>
-      </w:r>
-      <w:r>
-        <w:rPr>
-          <w:rFonts w:ascii="Times New Roman" w:hAnsi="Times New Roman" w:cs="Times New Roman"/>
           <w:i/>
           <w:iCs/>
           <w:color w:val="FF8000"/>
@@ -6183,17 +5143,6 @@
           <w:highlight w:val="black"/>
         </w:rPr>
         <w:t>),</w:t>
-      </w:r>
-      <w:r>
-        <w:rPr>
-          <w:rFonts w:ascii="Times New Roman" w:hAnsi="Times New Roman" w:cs="Times New Roman"/>
-          <w:color w:val="F1F2F3"/>
-          <w:kern w:val="0"/>
-          <w:sz w:val="36"/>
-          <w:szCs w:val="36"/>
-          <w:highlight w:val="black"/>
-        </w:rPr>
-        <w:t xml:space="preserve">  </w:t>
       </w:r>
       <w:r>
         <w:rPr>
@@ -6236,17 +5185,6 @@
       <w:r>
         <w:rPr>
           <w:rFonts w:ascii="Times New Roman" w:hAnsi="Times New Roman" w:cs="Times New Roman"/>
-          <w:color w:val="F1F2F3"/>
-          <w:kern w:val="0"/>
-          <w:sz w:val="36"/>
-          <w:szCs w:val="36"/>
-          <w:highlight w:val="black"/>
-        </w:rPr>
-        <w:t xml:space="preserve">        </w:t>
-      </w:r>
-      <w:r>
-        <w:rPr>
-          <w:rFonts w:ascii="Times New Roman" w:hAnsi="Times New Roman" w:cs="Times New Roman"/>
           <w:i/>
           <w:iCs/>
           <w:color w:val="FF8000"/>
@@ -6317,17 +5255,6 @@
       <w:r>
         <w:rPr>
           <w:rFonts w:ascii="Times New Roman" w:hAnsi="Times New Roman" w:cs="Times New Roman"/>
-          <w:color w:val="F1F2F3"/>
-          <w:kern w:val="0"/>
-          <w:sz w:val="36"/>
-          <w:szCs w:val="36"/>
-          <w:highlight w:val="black"/>
-        </w:rPr>
-        <w:t xml:space="preserve"> </w:t>
-      </w:r>
-      <w:r>
-        <w:rPr>
-          <w:rFonts w:ascii="Times New Roman" w:hAnsi="Times New Roman" w:cs="Times New Roman"/>
           <w:i/>
           <w:iCs/>
           <w:color w:val="BDB76B"/>
@@ -6352,17 +5279,6 @@
       <w:r>
         <w:rPr>
           <w:rFonts w:ascii="Times New Roman" w:hAnsi="Times New Roman" w:cs="Times New Roman"/>
-          <w:color w:val="F1F2F3"/>
-          <w:kern w:val="0"/>
-          <w:sz w:val="36"/>
-          <w:szCs w:val="36"/>
-          <w:highlight w:val="black"/>
-        </w:rPr>
-        <w:t xml:space="preserve"> </w:t>
-      </w:r>
-      <w:r>
-        <w:rPr>
-          <w:rFonts w:ascii="Times New Roman" w:hAnsi="Times New Roman" w:cs="Times New Roman"/>
           <w:color w:val="FFCD22"/>
           <w:kern w:val="0"/>
           <w:sz w:val="36"/>
@@ -6381,17 +5297,6 @@
           <w:highlight w:val="black"/>
         </w:rPr>
         <w:t>));</w:t>
-      </w:r>
-      <w:r>
-        <w:rPr>
-          <w:rFonts w:ascii="Times New Roman" w:hAnsi="Times New Roman" w:cs="Times New Roman"/>
-          <w:color w:val="F1F2F3"/>
-          <w:kern w:val="0"/>
-          <w:sz w:val="36"/>
-          <w:szCs w:val="36"/>
-          <w:highlight w:val="black"/>
-        </w:rPr>
-        <w:t xml:space="preserve">  </w:t>
       </w:r>
       <w:r>
         <w:rPr>
@@ -6434,17 +5339,6 @@
       <w:r>
         <w:rPr>
           <w:rFonts w:ascii="Times New Roman" w:hAnsi="Times New Roman" w:cs="Times New Roman"/>
-          <w:color w:val="F1F2F3"/>
-          <w:kern w:val="0"/>
-          <w:sz w:val="36"/>
-          <w:szCs w:val="36"/>
-          <w:highlight w:val="black"/>
-        </w:rPr>
-        <w:t xml:space="preserve">    </w:t>
-      </w:r>
-      <w:r>
-        <w:rPr>
-          <w:rFonts w:ascii="Times New Roman" w:hAnsi="Times New Roman" w:cs="Times New Roman"/>
           <w:color w:val="FF8000"/>
           <w:kern w:val="0"/>
           <w:sz w:val="36"/>
@@ -6485,17 +5379,6 @@
           <w:highlight w:val="black"/>
         </w:rPr>
         <w:t>,</w:t>
-      </w:r>
-      <w:r>
-        <w:rPr>
-          <w:rFonts w:ascii="Times New Roman" w:hAnsi="Times New Roman" w:cs="Times New Roman"/>
-          <w:color w:val="F1F2F3"/>
-          <w:kern w:val="0"/>
-          <w:sz w:val="36"/>
-          <w:szCs w:val="36"/>
-          <w:highlight w:val="black"/>
-        </w:rPr>
-        <w:t xml:space="preserve"> </w:t>
       </w:r>
       <w:r>
         <w:rPr>
@@ -6554,17 +5437,6 @@
       <w:r>
         <w:rPr>
           <w:rFonts w:ascii="Times New Roman" w:hAnsi="Times New Roman" w:cs="Times New Roman"/>
-          <w:color w:val="F1F2F3"/>
-          <w:kern w:val="0"/>
-          <w:sz w:val="36"/>
-          <w:szCs w:val="36"/>
-          <w:highlight w:val="black"/>
-        </w:rPr>
-        <w:t xml:space="preserve">    </w:t>
-      </w:r>
-      <w:r>
-        <w:rPr>
-          <w:rFonts w:ascii="Times New Roman" w:hAnsi="Times New Roman" w:cs="Times New Roman"/>
           <w:color w:val="66747B"/>
           <w:kern w:val="0"/>
           <w:sz w:val="36"/>
@@ -6658,17 +5530,6 @@
       <w:r>
         <w:rPr>
           <w:rFonts w:ascii="Times New Roman" w:hAnsi="Times New Roman" w:cs="Times New Roman"/>
-          <w:color w:val="F1F2F3"/>
-          <w:kern w:val="0"/>
-          <w:sz w:val="36"/>
-          <w:szCs w:val="36"/>
-          <w:highlight w:val="black"/>
-        </w:rPr>
-        <w:t xml:space="preserve">    </w:t>
-      </w:r>
-      <w:r>
-        <w:rPr>
-          <w:rFonts w:ascii="Times New Roman" w:hAnsi="Times New Roman" w:cs="Times New Roman"/>
           <w:color w:val="66747B"/>
           <w:kern w:val="0"/>
           <w:sz w:val="36"/>
@@ -6707,17 +5568,6 @@
       <w:r>
         <w:rPr>
           <w:rFonts w:ascii="Times New Roman" w:hAnsi="Times New Roman" w:cs="Times New Roman"/>
-          <w:color w:val="F1F2F3"/>
-          <w:kern w:val="0"/>
-          <w:sz w:val="36"/>
-          <w:szCs w:val="36"/>
-          <w:highlight w:val="black"/>
-        </w:rPr>
-        <w:t xml:space="preserve">    </w:t>
-      </w:r>
-      <w:r>
-        <w:rPr>
-          <w:rFonts w:ascii="Times New Roman" w:hAnsi="Times New Roman" w:cs="Times New Roman"/>
           <w:i/>
           <w:iCs/>
           <w:color w:val="FF8000"/>
@@ -6788,17 +5638,6 @@
       <w:r>
         <w:rPr>
           <w:rFonts w:ascii="Times New Roman" w:hAnsi="Times New Roman" w:cs="Times New Roman"/>
-          <w:color w:val="F1F2F3"/>
-          <w:kern w:val="0"/>
-          <w:sz w:val="36"/>
-          <w:szCs w:val="36"/>
-          <w:highlight w:val="black"/>
-        </w:rPr>
-        <w:t xml:space="preserve"> </w:t>
-      </w:r>
-      <w:r>
-        <w:rPr>
-          <w:rFonts w:ascii="Times New Roman" w:hAnsi="Times New Roman" w:cs="Times New Roman"/>
           <w:color w:val="BDB76B"/>
           <w:kern w:val="0"/>
           <w:sz w:val="36"/>
@@ -6841,17 +5680,6 @@
           <w:highlight w:val="black"/>
         </w:rPr>
         <w:t>(),</w:t>
-      </w:r>
-      <w:r>
-        <w:rPr>
-          <w:rFonts w:ascii="Times New Roman" w:hAnsi="Times New Roman" w:cs="Times New Roman"/>
-          <w:color w:val="F1F2F3"/>
-          <w:kern w:val="0"/>
-          <w:sz w:val="36"/>
-          <w:szCs w:val="36"/>
-          <w:highlight w:val="black"/>
-        </w:rPr>
-        <w:t xml:space="preserve"> </w:t>
       </w:r>
     </w:p>
     <w:p>
@@ -6872,17 +5700,6 @@
       <w:r>
         <w:rPr>
           <w:rFonts w:ascii="Times New Roman" w:hAnsi="Times New Roman" w:cs="Times New Roman"/>
-          <w:color w:val="F1F2F3"/>
-          <w:kern w:val="0"/>
-          <w:sz w:val="36"/>
-          <w:szCs w:val="36"/>
-          <w:highlight w:val="black"/>
-        </w:rPr>
-        <w:t xml:space="preserve">        </w:t>
-      </w:r>
-      <w:r>
-        <w:rPr>
-          <w:rFonts w:ascii="Times New Roman" w:hAnsi="Times New Roman" w:cs="Times New Roman"/>
           <w:i/>
           <w:iCs/>
           <w:color w:val="FF8000"/>
@@ -6953,17 +5770,6 @@
       <w:r>
         <w:rPr>
           <w:rFonts w:ascii="Times New Roman" w:hAnsi="Times New Roman" w:cs="Times New Roman"/>
-          <w:color w:val="F1F2F3"/>
-          <w:kern w:val="0"/>
-          <w:sz w:val="36"/>
-          <w:szCs w:val="36"/>
-          <w:highlight w:val="black"/>
-        </w:rPr>
-        <w:t xml:space="preserve"> </w:t>
-      </w:r>
-      <w:r>
-        <w:rPr>
-          <w:rFonts w:ascii="Times New Roman" w:hAnsi="Times New Roman" w:cs="Times New Roman"/>
           <w:i/>
           <w:iCs/>
           <w:color w:val="BDB76B"/>
@@ -6988,17 +5794,6 @@
       <w:r>
         <w:rPr>
           <w:rFonts w:ascii="Times New Roman" w:hAnsi="Times New Roman" w:cs="Times New Roman"/>
-          <w:color w:val="F1F2F3"/>
-          <w:kern w:val="0"/>
-          <w:sz w:val="36"/>
-          <w:szCs w:val="36"/>
-          <w:highlight w:val="black"/>
-        </w:rPr>
-        <w:t xml:space="preserve"> </w:t>
-      </w:r>
-      <w:r>
-        <w:rPr>
-          <w:rFonts w:ascii="Times New Roman" w:hAnsi="Times New Roman" w:cs="Times New Roman"/>
           <w:color w:val="FFCD22"/>
           <w:kern w:val="0"/>
           <w:sz w:val="36"/>
@@ -7017,17 +5812,6 @@
           <w:highlight w:val="black"/>
         </w:rPr>
         <w:t>),</w:t>
-      </w:r>
-      <w:r>
-        <w:rPr>
-          <w:rFonts w:ascii="Times New Roman" w:hAnsi="Times New Roman" w:cs="Times New Roman"/>
-          <w:color w:val="F1F2F3"/>
-          <w:kern w:val="0"/>
-          <w:sz w:val="36"/>
-          <w:szCs w:val="36"/>
-          <w:highlight w:val="black"/>
-        </w:rPr>
-        <w:t xml:space="preserve"> </w:t>
       </w:r>
     </w:p>
     <w:p>
@@ -7048,17 +5832,6 @@
       <w:r>
         <w:rPr>
           <w:rFonts w:ascii="Times New Roman" w:hAnsi="Times New Roman" w:cs="Times New Roman"/>
-          <w:color w:val="F1F2F3"/>
-          <w:kern w:val="0"/>
-          <w:sz w:val="36"/>
-          <w:szCs w:val="36"/>
-          <w:highlight w:val="black"/>
-        </w:rPr>
-        <w:t xml:space="preserve">        </w:t>
-      </w:r>
-      <w:r>
-        <w:rPr>
-          <w:rFonts w:ascii="Times New Roman" w:hAnsi="Times New Roman" w:cs="Times New Roman"/>
           <w:color w:val="FFCD22"/>
           <w:kern w:val="0"/>
           <w:sz w:val="36"/>
@@ -7097,17 +5870,6 @@
       <w:r>
         <w:rPr>
           <w:rFonts w:ascii="Times New Roman" w:hAnsi="Times New Roman" w:cs="Times New Roman"/>
-          <w:color w:val="F1F2F3"/>
-          <w:kern w:val="0"/>
-          <w:sz w:val="36"/>
-          <w:szCs w:val="36"/>
-          <w:highlight w:val="black"/>
-        </w:rPr>
-        <w:t xml:space="preserve">    </w:t>
-      </w:r>
-      <w:r>
-        <w:rPr>
-          <w:rFonts w:ascii="Times New Roman" w:hAnsi="Times New Roman" w:cs="Times New Roman"/>
           <w:color w:val="FF8000"/>
           <w:kern w:val="0"/>
           <w:sz w:val="36"/>
@@ -7148,17 +5910,6 @@
           <w:highlight w:val="black"/>
         </w:rPr>
         <w:t>,</w:t>
-      </w:r>
-      <w:r>
-        <w:rPr>
-          <w:rFonts w:ascii="Times New Roman" w:hAnsi="Times New Roman" w:cs="Times New Roman"/>
-          <w:color w:val="F1F2F3"/>
-          <w:kern w:val="0"/>
-          <w:sz w:val="36"/>
-          <w:szCs w:val="36"/>
-          <w:highlight w:val="black"/>
-        </w:rPr>
-        <w:t xml:space="preserve"> </w:t>
       </w:r>
       <w:r>
         <w:rPr>
@@ -7217,17 +5968,6 @@
       <w:r>
         <w:rPr>
           <w:rFonts w:ascii="Times New Roman" w:hAnsi="Times New Roman" w:cs="Times New Roman"/>
-          <w:color w:val="F1F2F3"/>
-          <w:kern w:val="0"/>
-          <w:sz w:val="36"/>
-          <w:szCs w:val="36"/>
-          <w:highlight w:val="black"/>
-        </w:rPr>
-        <w:t xml:space="preserve">    </w:t>
-      </w:r>
-      <w:r>
-        <w:rPr>
-          <w:rFonts w:ascii="Times New Roman" w:hAnsi="Times New Roman" w:cs="Times New Roman"/>
           <w:color w:val="66747B"/>
           <w:kern w:val="0"/>
           <w:sz w:val="36"/>
@@ -7277,23 +6017,13 @@
       <w:r>
         <w:rPr>
           <w:rFonts w:ascii="Times New Roman" w:hAnsi="Times New Roman" w:cs="Times New Roman"/>
-          <w:color w:val="F1F2F3"/>
-          <w:kern w:val="0"/>
-          <w:sz w:val="36"/>
-          <w:szCs w:val="36"/>
-          <w:highlight w:val="black"/>
-        </w:rPr>
-        <w:t xml:space="preserve">    </w:t>
-      </w:r>
-      <w:r>
-        <w:rPr>
-          <w:rFonts w:ascii="Times New Roman" w:hAnsi="Times New Roman" w:cs="Times New Roman"/>
           <w:color w:val="66747B"/>
           <w:kern w:val="0"/>
           <w:sz w:val="36"/>
           <w:szCs w:val="36"/>
           <w:highlight w:val="black"/>
         </w:rPr>
+        <w:lastRenderedPageBreak/>
         <w:t xml:space="preserve">// </w:t>
       </w:r>
       <w:r>
@@ -7337,17 +6067,6 @@
       <w:r>
         <w:rPr>
           <w:rFonts w:ascii="Times New Roman" w:hAnsi="Times New Roman" w:cs="Times New Roman"/>
-          <w:color w:val="F1F2F3"/>
-          <w:kern w:val="0"/>
-          <w:sz w:val="36"/>
-          <w:szCs w:val="36"/>
-          <w:highlight w:val="black"/>
-        </w:rPr>
-        <w:t xml:space="preserve">    </w:t>
-      </w:r>
-      <w:r>
-        <w:rPr>
-          <w:rFonts w:ascii="Times New Roman" w:hAnsi="Times New Roman" w:cs="Times New Roman"/>
           <w:color w:val="BDB76B"/>
           <w:kern w:val="0"/>
           <w:sz w:val="36"/>
@@ -7464,17 +6183,6 @@
       <w:r>
         <w:rPr>
           <w:rFonts w:ascii="Times New Roman" w:hAnsi="Times New Roman" w:cs="Times New Roman"/>
-          <w:color w:val="F1F2F3"/>
-          <w:kern w:val="0"/>
-          <w:sz w:val="36"/>
-          <w:szCs w:val="36"/>
-          <w:highlight w:val="black"/>
-        </w:rPr>
-        <w:t xml:space="preserve"> </w:t>
-      </w:r>
-      <w:r>
-        <w:rPr>
-          <w:rFonts w:ascii="Times New Roman" w:hAnsi="Times New Roman" w:cs="Times New Roman"/>
           <w:color w:val="BDB76B"/>
           <w:kern w:val="0"/>
           <w:sz w:val="36"/>
@@ -7517,17 +6225,6 @@
           <w:highlight w:val="black"/>
         </w:rPr>
         <w:t>(),</w:t>
-      </w:r>
-      <w:r>
-        <w:rPr>
-          <w:rFonts w:ascii="Times New Roman" w:hAnsi="Times New Roman" w:cs="Times New Roman"/>
-          <w:color w:val="F1F2F3"/>
-          <w:kern w:val="0"/>
-          <w:sz w:val="36"/>
-          <w:szCs w:val="36"/>
-          <w:highlight w:val="black"/>
-        </w:rPr>
-        <w:t xml:space="preserve"> </w:t>
       </w:r>
     </w:p>
     <w:p>
@@ -7548,17 +6245,6 @@
       <w:r>
         <w:rPr>
           <w:rFonts w:ascii="Times New Roman" w:hAnsi="Times New Roman" w:cs="Times New Roman"/>
-          <w:color w:val="F1F2F3"/>
-          <w:kern w:val="0"/>
-          <w:sz w:val="36"/>
-          <w:szCs w:val="36"/>
-          <w:highlight w:val="black"/>
-        </w:rPr>
-        <w:t xml:space="preserve">        </w:t>
-      </w:r>
-      <w:r>
-        <w:rPr>
-          <w:rFonts w:ascii="Times New Roman" w:hAnsi="Times New Roman" w:cs="Times New Roman"/>
           <w:i/>
           <w:iCs/>
           <w:color w:val="FF8000"/>
@@ -7645,17 +6331,6 @@
       <w:r>
         <w:rPr>
           <w:rFonts w:ascii="Times New Roman" w:hAnsi="Times New Roman" w:cs="Times New Roman"/>
-          <w:color w:val="F1F2F3"/>
-          <w:kern w:val="0"/>
-          <w:sz w:val="36"/>
-          <w:szCs w:val="36"/>
-          <w:highlight w:val="black"/>
-        </w:rPr>
-        <w:t xml:space="preserve">        </w:t>
-      </w:r>
-      <w:r>
-        <w:rPr>
-          <w:rFonts w:ascii="Times New Roman" w:hAnsi="Times New Roman" w:cs="Times New Roman"/>
           <w:i/>
           <w:iCs/>
           <w:color w:val="FF8000"/>
@@ -7726,17 +6401,6 @@
       <w:r>
         <w:rPr>
           <w:rFonts w:ascii="Times New Roman" w:hAnsi="Times New Roman" w:cs="Times New Roman"/>
-          <w:color w:val="F1F2F3"/>
-          <w:kern w:val="0"/>
-          <w:sz w:val="36"/>
-          <w:szCs w:val="36"/>
-          <w:highlight w:val="black"/>
-        </w:rPr>
-        <w:t xml:space="preserve"> </w:t>
-      </w:r>
-      <w:r>
-        <w:rPr>
-          <w:rFonts w:ascii="Times New Roman" w:hAnsi="Times New Roman" w:cs="Times New Roman"/>
           <w:i/>
           <w:iCs/>
           <w:color w:val="BDB76B"/>
@@ -7757,17 +6421,6 @@
           <w:highlight w:val="black"/>
         </w:rPr>
         <w:t>,</w:t>
-      </w:r>
-      <w:r>
-        <w:rPr>
-          <w:rFonts w:ascii="Times New Roman" w:hAnsi="Times New Roman" w:cs="Times New Roman"/>
-          <w:color w:val="F1F2F3"/>
-          <w:kern w:val="0"/>
-          <w:sz w:val="36"/>
-          <w:szCs w:val="36"/>
-          <w:highlight w:val="black"/>
-        </w:rPr>
-        <w:t xml:space="preserve"> </w:t>
       </w:r>
       <w:r>
         <w:rPr>
@@ -7810,17 +6463,6 @@
       <w:r>
         <w:rPr>
           <w:rFonts w:ascii="Times New Roman" w:hAnsi="Times New Roman" w:cs="Times New Roman"/>
-          <w:color w:val="F1F2F3"/>
-          <w:kern w:val="0"/>
-          <w:sz w:val="36"/>
-          <w:szCs w:val="36"/>
-          <w:highlight w:val="black"/>
-        </w:rPr>
-        <w:t xml:space="preserve">        </w:t>
-      </w:r>
-      <w:r>
-        <w:rPr>
-          <w:rFonts w:ascii="Times New Roman" w:hAnsi="Times New Roman" w:cs="Times New Roman"/>
           <w:i/>
           <w:iCs/>
           <w:color w:val="FF8000"/>
@@ -7891,17 +6533,6 @@
       <w:r>
         <w:rPr>
           <w:rFonts w:ascii="Times New Roman" w:hAnsi="Times New Roman" w:cs="Times New Roman"/>
-          <w:color w:val="F1F2F3"/>
-          <w:kern w:val="0"/>
-          <w:sz w:val="36"/>
-          <w:szCs w:val="36"/>
-          <w:highlight w:val="black"/>
-        </w:rPr>
-        <w:t xml:space="preserve"> </w:t>
-      </w:r>
-      <w:r>
-        <w:rPr>
-          <w:rFonts w:ascii="Times New Roman" w:hAnsi="Times New Roman" w:cs="Times New Roman"/>
           <w:i/>
           <w:iCs/>
           <w:color w:val="BDB76B"/>
@@ -7926,17 +6557,6 @@
       <w:r>
         <w:rPr>
           <w:rFonts w:ascii="Times New Roman" w:hAnsi="Times New Roman" w:cs="Times New Roman"/>
-          <w:color w:val="F1F2F3"/>
-          <w:kern w:val="0"/>
-          <w:sz w:val="36"/>
-          <w:szCs w:val="36"/>
-          <w:highlight w:val="black"/>
-        </w:rPr>
-        <w:t xml:space="preserve"> </w:t>
-      </w:r>
-      <w:r>
-        <w:rPr>
-          <w:rFonts w:ascii="Times New Roman" w:hAnsi="Times New Roman" w:cs="Times New Roman"/>
           <w:color w:val="FFCD22"/>
           <w:kern w:val="0"/>
           <w:sz w:val="36"/>
@@ -7955,17 +6575,6 @@
           <w:highlight w:val="black"/>
         </w:rPr>
         <w:t>))),</w:t>
-      </w:r>
-      <w:r>
-        <w:rPr>
-          <w:rFonts w:ascii="Times New Roman" w:hAnsi="Times New Roman" w:cs="Times New Roman"/>
-          <w:color w:val="F1F2F3"/>
-          <w:kern w:val="0"/>
-          <w:sz w:val="36"/>
-          <w:szCs w:val="36"/>
-          <w:highlight w:val="black"/>
-        </w:rPr>
-        <w:t xml:space="preserve"> </w:t>
       </w:r>
     </w:p>
     <w:p>
@@ -7986,17 +6595,6 @@
       <w:r>
         <w:rPr>
           <w:rFonts w:ascii="Times New Roman" w:hAnsi="Times New Roman" w:cs="Times New Roman"/>
-          <w:color w:val="F1F2F3"/>
-          <w:kern w:val="0"/>
-          <w:sz w:val="36"/>
-          <w:szCs w:val="36"/>
-          <w:highlight w:val="black"/>
-        </w:rPr>
-        <w:t xml:space="preserve">        </w:t>
-      </w:r>
-      <w:r>
-        <w:rPr>
-          <w:rFonts w:ascii="Times New Roman" w:hAnsi="Times New Roman" w:cs="Times New Roman"/>
           <w:color w:val="BDB76B"/>
           <w:kern w:val="0"/>
           <w:sz w:val="36"/>
@@ -8053,17 +6651,6 @@
       <w:r>
         <w:rPr>
           <w:rFonts w:ascii="Times New Roman" w:hAnsi="Times New Roman" w:cs="Times New Roman"/>
-          <w:color w:val="F1F2F3"/>
-          <w:kern w:val="0"/>
-          <w:sz w:val="36"/>
-          <w:szCs w:val="36"/>
-          <w:highlight w:val="black"/>
-        </w:rPr>
-        <w:t xml:space="preserve">    </w:t>
-      </w:r>
-      <w:r>
-        <w:rPr>
-          <w:rFonts w:ascii="Times New Roman" w:hAnsi="Times New Roman" w:cs="Times New Roman"/>
           <w:color w:val="FF8000"/>
           <w:kern w:val="0"/>
           <w:sz w:val="36"/>
@@ -8104,17 +6691,6 @@
           <w:highlight w:val="black"/>
         </w:rPr>
         <w:t>,</w:t>
-      </w:r>
-      <w:r>
-        <w:rPr>
-          <w:rFonts w:ascii="Times New Roman" w:hAnsi="Times New Roman" w:cs="Times New Roman"/>
-          <w:color w:val="F1F2F3"/>
-          <w:kern w:val="0"/>
-          <w:sz w:val="36"/>
-          <w:szCs w:val="36"/>
-          <w:highlight w:val="black"/>
-        </w:rPr>
-        <w:t xml:space="preserve"> </w:t>
       </w:r>
       <w:r>
         <w:rPr>
@@ -8190,15 +6766,15 @@
 </file>
 
 <file path=word/endnotes.xml><?xml version="1.0" encoding="utf-8"?>
-<w:endnotes xmlns:wpc="http://schemas.microsoft.com/office/word/2010/wordprocessingCanvas" xmlns:cx="http://schemas.microsoft.com/office/drawing/2014/chartex" xmlns:cx1="http://schemas.microsoft.com/office/drawing/2015/9/8/chartex" xmlns:cx2="http://schemas.microsoft.com/office/drawing/2015/10/21/chartex" xmlns:cx3="http://schemas.microsoft.com/office/drawing/2016/5/9/chartex" xmlns:cx4="http://schemas.microsoft.com/office/drawing/2016/5/10/chartex" xmlns:cx5="http://schemas.microsoft.com/office/drawing/2016/5/11/chartex" xmlns:cx6="http://schemas.microsoft.com/office/drawing/2016/5/12/chartex" xmlns:cx7="http://schemas.microsoft.com/office/drawing/2016/5/13/chartex" xmlns:cx8="http://schemas.microsoft.com/office/drawing/2016/5/14/chartex" xmlns:mc="http://schemas.openxmlformats.org/markup-compatibility/2006" xmlns:aink="http://schemas.microsoft.com/office/drawing/2016/ink" xmlns:am3d="http://schemas.microsoft.com/office/drawing/2017/model3d" xmlns:o="urn:schemas-microsoft-com:office:office" xmlns:r="http://schemas.openxmlformats.org/officeDocument/2006/relationships" xmlns:m="http://schemas.openxmlformats.org/officeDocument/2006/math" xmlns:v="urn:schemas-microsoft-com:vml" xmlns:wp14="http://schemas.microsoft.com/office/word/2010/wordprocessingDrawing" xmlns:wp="http://schemas.openxmlformats.org/drawingml/2006/wordprocessingDrawing" xmlns:w10="urn:schemas-microsoft-com:office:word" xmlns:w="http://schemas.openxmlformats.org/wordprocessingml/2006/main" xmlns:w14="http://schemas.microsoft.com/office/word/2010/wordml" xmlns:w15="http://schemas.microsoft.com/office/word/2012/wordml" xmlns:w16cid="http://schemas.microsoft.com/office/word/2016/wordml/cid" xmlns:w16se="http://schemas.microsoft.com/office/word/2015/wordml/symex" xmlns:wpg="http://schemas.microsoft.com/office/word/2010/wordprocessingGroup" xmlns:wpi="http://schemas.microsoft.com/office/word/2010/wordprocessingInk" xmlns:wne="http://schemas.microsoft.com/office/word/2006/wordml" xmlns:wps="http://schemas.microsoft.com/office/word/2010/wordprocessingShape" mc:Ignorable="w14 w15 w16se w16cid wp14">
-  <w:endnote w:type="separator" w:id="-1">
+<w:endnotes xmlns:ve="http://schemas.openxmlformats.org/markup-compatibility/2006" xmlns:o="urn:schemas-microsoft-com:office:office" xmlns:r="http://schemas.openxmlformats.org/officeDocument/2006/relationships" xmlns:m="http://schemas.openxmlformats.org/officeDocument/2006/math" xmlns:v="urn:schemas-microsoft-com:vml" xmlns:wp="http://schemas.openxmlformats.org/drawingml/2006/wordprocessingDrawing" xmlns:w10="urn:schemas-microsoft-com:office:word" xmlns:w="http://schemas.openxmlformats.org/wordprocessingml/2006/main" xmlns:wne="http://schemas.microsoft.com/office/word/2006/wordml">
+  <w:endnote w:type="separator" w:id="0">
     <w:p>
       <w:r>
         <w:separator/>
       </w:r>
     </w:p>
   </w:endnote>
-  <w:endnote w:type="continuationSeparator" w:id="0">
+  <w:endnote w:type="continuationSeparator" w:id="1">
     <w:p>
       <w:r>
         <w:continuationSeparator/>
@@ -8209,15 +6785,15 @@
 </file>
 
 <file path=word/footnotes.xml><?xml version="1.0" encoding="utf-8"?>
-<w:footnotes xmlns:wpc="http://schemas.microsoft.com/office/word/2010/wordprocessingCanvas" xmlns:cx="http://schemas.microsoft.com/office/drawing/2014/chartex" xmlns:cx1="http://schemas.microsoft.com/office/drawing/2015/9/8/chartex" xmlns:cx2="http://schemas.microsoft.com/office/drawing/2015/10/21/chartex" xmlns:cx3="http://schemas.microsoft.com/office/drawing/2016/5/9/chartex" xmlns:cx4="http://schemas.microsoft.com/office/drawing/2016/5/10/chartex" xmlns:cx5="http://schemas.microsoft.com/office/drawing/2016/5/11/chartex" xmlns:cx6="http://schemas.microsoft.com/office/drawing/2016/5/12/chartex" xmlns:cx7="http://schemas.microsoft.com/office/drawing/2016/5/13/chartex" xmlns:cx8="http://schemas.microsoft.com/office/drawing/2016/5/14/chartex" xmlns:mc="http://schemas.openxmlformats.org/markup-compatibility/2006" xmlns:aink="http://schemas.microsoft.com/office/drawing/2016/ink" xmlns:am3d="http://schemas.microsoft.com/office/drawing/2017/model3d" xmlns:o="urn:schemas-microsoft-com:office:office" xmlns:r="http://schemas.openxmlformats.org/officeDocument/2006/relationships" xmlns:m="http://schemas.openxmlformats.org/officeDocument/2006/math" xmlns:v="urn:schemas-microsoft-com:vml" xmlns:wp14="http://schemas.microsoft.com/office/word/2010/wordprocessingDrawing" xmlns:wp="http://schemas.openxmlformats.org/drawingml/2006/wordprocessingDrawing" xmlns:w10="urn:schemas-microsoft-com:office:word" xmlns:w="http://schemas.openxmlformats.org/wordprocessingml/2006/main" xmlns:w14="http://schemas.microsoft.com/office/word/2010/wordml" xmlns:w15="http://schemas.microsoft.com/office/word/2012/wordml" xmlns:w16cid="http://schemas.microsoft.com/office/word/2016/wordml/cid" xmlns:w16se="http://schemas.microsoft.com/office/word/2015/wordml/symex" xmlns:wpg="http://schemas.microsoft.com/office/word/2010/wordprocessingGroup" xmlns:wpi="http://schemas.microsoft.com/office/word/2010/wordprocessingInk" xmlns:wne="http://schemas.microsoft.com/office/word/2006/wordml" xmlns:wps="http://schemas.microsoft.com/office/word/2010/wordprocessingShape" mc:Ignorable="w14 w15 w16se w16cid wp14">
-  <w:footnote w:type="separator" w:id="-1">
+<w:footnotes xmlns:ve="http://schemas.openxmlformats.org/markup-compatibility/2006" xmlns:o="urn:schemas-microsoft-com:office:office" xmlns:r="http://schemas.openxmlformats.org/officeDocument/2006/relationships" xmlns:m="http://schemas.openxmlformats.org/officeDocument/2006/math" xmlns:v="urn:schemas-microsoft-com:vml" xmlns:wp="http://schemas.openxmlformats.org/drawingml/2006/wordprocessingDrawing" xmlns:w10="urn:schemas-microsoft-com:office:word" xmlns:w="http://schemas.openxmlformats.org/wordprocessingml/2006/main" xmlns:wne="http://schemas.microsoft.com/office/word/2006/wordml">
+  <w:footnote w:type="separator" w:id="0">
     <w:p>
       <w:r>
         <w:separator/>
       </w:r>
     </w:p>
   </w:footnote>
-  <w:footnote w:type="continuationSeparator" w:id="0">
+  <w:footnote w:type="continuationSeparator" w:id="1">
     <w:p>
       <w:r>
         <w:continuationSeparator/>
@@ -8228,8 +6804,8 @@
 </file>
 
 <file path=word/numbering.xml><?xml version="1.0" encoding="utf-8"?>
-<w:numbering xmlns:wpc="http://schemas.microsoft.com/office/word/2010/wordprocessingCanvas" xmlns:cx="http://schemas.microsoft.com/office/drawing/2014/chartex" xmlns:cx1="http://schemas.microsoft.com/office/drawing/2015/9/8/chartex" xmlns:cx2="http://schemas.microsoft.com/office/drawing/2015/10/21/chartex" xmlns:cx3="http://schemas.microsoft.com/office/drawing/2016/5/9/chartex" xmlns:cx4="http://schemas.microsoft.com/office/drawing/2016/5/10/chartex" xmlns:cx5="http://schemas.microsoft.com/office/drawing/2016/5/11/chartex" xmlns:cx6="http://schemas.microsoft.com/office/drawing/2016/5/12/chartex" xmlns:cx7="http://schemas.microsoft.com/office/drawing/2016/5/13/chartex" xmlns:cx8="http://schemas.microsoft.com/office/drawing/2016/5/14/chartex" xmlns:mc="http://schemas.openxmlformats.org/markup-compatibility/2006" xmlns:aink="http://schemas.microsoft.com/office/drawing/2016/ink" xmlns:am3d="http://schemas.microsoft.com/office/drawing/2017/model3d" xmlns:o="urn:schemas-microsoft-com:office:office" xmlns:r="http://schemas.openxmlformats.org/officeDocument/2006/relationships" xmlns:m="http://schemas.openxmlformats.org/officeDocument/2006/math" xmlns:v="urn:schemas-microsoft-com:vml" xmlns:wp14="http://schemas.microsoft.com/office/word/2010/wordprocessingDrawing" xmlns:wp="http://schemas.openxmlformats.org/drawingml/2006/wordprocessingDrawing" xmlns:w10="urn:schemas-microsoft-com:office:word" xmlns:w="http://schemas.openxmlformats.org/wordprocessingml/2006/main" xmlns:w14="http://schemas.microsoft.com/office/word/2010/wordml" xmlns:w15="http://schemas.microsoft.com/office/word/2012/wordml" xmlns:w16cid="http://schemas.microsoft.com/office/word/2016/wordml/cid" xmlns:w16se="http://schemas.microsoft.com/office/word/2015/wordml/symex" xmlns:wpg="http://schemas.microsoft.com/office/word/2010/wordprocessingGroup" xmlns:wpi="http://schemas.microsoft.com/office/word/2010/wordprocessingInk" xmlns:wne="http://schemas.microsoft.com/office/word/2006/wordml" xmlns:wps="http://schemas.microsoft.com/office/word/2010/wordprocessingShape" mc:Ignorable="w14 w15 w16se w16cid wp14">
-  <w:abstractNum w:abstractNumId="0" w15:restartNumberingAfterBreak="0">
+<w:numbering xmlns:ve="http://schemas.openxmlformats.org/markup-compatibility/2006" xmlns:o="urn:schemas-microsoft-com:office:office" xmlns:r="http://schemas.openxmlformats.org/officeDocument/2006/relationships" xmlns:m="http://schemas.openxmlformats.org/officeDocument/2006/math" xmlns:v="urn:schemas-microsoft-com:vml" xmlns:wp="http://schemas.openxmlformats.org/drawingml/2006/wordprocessingDrawing" xmlns:w10="urn:schemas-microsoft-com:office:word" xmlns:w="http://schemas.openxmlformats.org/wordprocessingml/2006/main" xmlns:wne="http://schemas.microsoft.com/office/word/2006/wordml">
+  <w:abstractNum w:abstractNumId="0">
     <w:nsid w:val="264A2820"/>
     <w:multiLevelType w:val="hybridMultilevel"/>
     <w:tmpl w:val="C654FB4C"/>
@@ -8318,7 +6894,7 @@
       </w:pPr>
     </w:lvl>
   </w:abstractNum>
-  <w:abstractNum w:abstractNumId="1" w15:restartNumberingAfterBreak="0">
+  <w:abstractNum w:abstractNumId="1">
     <w:nsid w:val="35C803DF"/>
     <w:multiLevelType w:val="hybridMultilevel"/>
     <w:tmpl w:val="45B0FF46"/>
@@ -8417,7 +6993,7 @@
 </file>
 
 <file path=word/styles.xml><?xml version="1.0" encoding="utf-8"?>
-<w:styles xmlns:mc="http://schemas.openxmlformats.org/markup-compatibility/2006" xmlns:r="http://schemas.openxmlformats.org/officeDocument/2006/relationships" xmlns:w="http://schemas.openxmlformats.org/wordprocessingml/2006/main" xmlns:w14="http://schemas.microsoft.com/office/word/2010/wordml" xmlns:w15="http://schemas.microsoft.com/office/word/2012/wordml" xmlns:w16cid="http://schemas.microsoft.com/office/word/2016/wordml/cid" xmlns:w16se="http://schemas.microsoft.com/office/word/2015/wordml/symex" mc:Ignorable="w14 w15 w16se w16cid">
+<w:styles xmlns:r="http://schemas.openxmlformats.org/officeDocument/2006/relationships" xmlns:w="http://schemas.openxmlformats.org/wordprocessingml/2006/main">
   <w:docDefaults>
     <w:rPrDefault>
       <w:rPr>
@@ -8430,387 +7006,149 @@
     </w:rPrDefault>
     <w:pPrDefault/>
   </w:docDefaults>
-  <w:latentStyles w:defLockedState="0" w:defUIPriority="99" w:defSemiHidden="0" w:defUnhideWhenUsed="0" w:defQFormat="0" w:count="376">
-    <w:lsdException w:name="Normal" w:uiPriority="0" w:qFormat="1"/>
-    <w:lsdException w:name="heading 1" w:uiPriority="9" w:qFormat="1"/>
-    <w:lsdException w:name="heading 2" w:semiHidden="1" w:uiPriority="9" w:unhideWhenUsed="1" w:qFormat="1"/>
-    <w:lsdException w:name="heading 3" w:semiHidden="1" w:uiPriority="9" w:unhideWhenUsed="1" w:qFormat="1"/>
-    <w:lsdException w:name="heading 4" w:semiHidden="1" w:uiPriority="9" w:unhideWhenUsed="1" w:qFormat="1"/>
-    <w:lsdException w:name="heading 5" w:semiHidden="1" w:uiPriority="9" w:unhideWhenUsed="1" w:qFormat="1"/>
-    <w:lsdException w:name="heading 6" w:semiHidden="1" w:uiPriority="9" w:unhideWhenUsed="1" w:qFormat="1"/>
-    <w:lsdException w:name="heading 7" w:semiHidden="1" w:uiPriority="9" w:unhideWhenUsed="1" w:qFormat="1"/>
-    <w:lsdException w:name="heading 8" w:semiHidden="1" w:uiPriority="9" w:unhideWhenUsed="1" w:qFormat="1"/>
-    <w:lsdException w:name="heading 9" w:semiHidden="1" w:uiPriority="9" w:unhideWhenUsed="1" w:qFormat="1"/>
-    <w:lsdException w:name="index 1" w:semiHidden="1" w:unhideWhenUsed="1"/>
-    <w:lsdException w:name="index 2" w:semiHidden="1" w:unhideWhenUsed="1"/>
-    <w:lsdException w:name="index 3" w:semiHidden="1" w:unhideWhenUsed="1"/>
-    <w:lsdException w:name="index 4" w:semiHidden="1" w:unhideWhenUsed="1"/>
-    <w:lsdException w:name="index 5" w:semiHidden="1" w:unhideWhenUsed="1"/>
-    <w:lsdException w:name="index 6" w:semiHidden="1" w:unhideWhenUsed="1"/>
-    <w:lsdException w:name="index 7" w:semiHidden="1" w:unhideWhenUsed="1"/>
-    <w:lsdException w:name="index 8" w:semiHidden="1" w:unhideWhenUsed="1"/>
-    <w:lsdException w:name="index 9" w:semiHidden="1" w:unhideWhenUsed="1"/>
-    <w:lsdException w:name="toc 1" w:semiHidden="1" w:uiPriority="39" w:unhideWhenUsed="1"/>
-    <w:lsdException w:name="toc 2" w:semiHidden="1" w:uiPriority="39" w:unhideWhenUsed="1"/>
-    <w:lsdException w:name="toc 3" w:semiHidden="1" w:uiPriority="39" w:unhideWhenUsed="1"/>
-    <w:lsdException w:name="toc 4" w:semiHidden="1" w:uiPriority="39" w:unhideWhenUsed="1"/>
-    <w:lsdException w:name="toc 5" w:semiHidden="1" w:uiPriority="39" w:unhideWhenUsed="1"/>
-    <w:lsdException w:name="toc 6" w:semiHidden="1" w:uiPriority="39" w:unhideWhenUsed="1"/>
-    <w:lsdException w:name="toc 7" w:semiHidden="1" w:uiPriority="39" w:unhideWhenUsed="1"/>
-    <w:lsdException w:name="toc 8" w:semiHidden="1" w:uiPriority="39" w:unhideWhenUsed="1"/>
-    <w:lsdException w:name="toc 9" w:semiHidden="1" w:uiPriority="39" w:unhideWhenUsed="1"/>
-    <w:lsdException w:name="Normal Indent" w:semiHidden="1" w:unhideWhenUsed="1"/>
-    <w:lsdException w:name="footnote text" w:semiHidden="1" w:unhideWhenUsed="1"/>
-    <w:lsdException w:name="annotation text" w:semiHidden="1" w:unhideWhenUsed="1"/>
-    <w:lsdException w:name="header" w:semiHidden="1" w:unhideWhenUsed="1"/>
-    <w:lsdException w:name="footer" w:semiHidden="1" w:unhideWhenUsed="1"/>
-    <w:lsdException w:name="index heading" w:semiHidden="1" w:unhideWhenUsed="1"/>
-    <w:lsdException w:name="caption" w:semiHidden="1" w:uiPriority="35" w:unhideWhenUsed="1" w:qFormat="1"/>
-    <w:lsdException w:name="table of figures" w:semiHidden="1" w:unhideWhenUsed="1"/>
-    <w:lsdException w:name="envelope address" w:semiHidden="1" w:unhideWhenUsed="1"/>
-    <w:lsdException w:name="envelope return" w:semiHidden="1" w:unhideWhenUsed="1"/>
-    <w:lsdException w:name="footnote reference" w:semiHidden="1" w:unhideWhenUsed="1"/>
-    <w:lsdException w:name="annotation reference" w:semiHidden="1" w:unhideWhenUsed="1"/>
-    <w:lsdException w:name="line number" w:semiHidden="1" w:unhideWhenUsed="1"/>
-    <w:lsdException w:name="page number" w:semiHidden="1" w:unhideWhenUsed="1"/>
-    <w:lsdException w:name="endnote reference" w:semiHidden="1" w:unhideWhenUsed="1"/>
-    <w:lsdException w:name="endnote text" w:semiHidden="1" w:unhideWhenUsed="1"/>
-    <w:lsdException w:name="table of authorities" w:semiHidden="1" w:unhideWhenUsed="1"/>
-    <w:lsdException w:name="macro" w:semiHidden="1" w:unhideWhenUsed="1"/>
-    <w:lsdException w:name="toa heading" w:semiHidden="1" w:unhideWhenUsed="1"/>
-    <w:lsdException w:name="List" w:semiHidden="1" w:unhideWhenUsed="1"/>
-    <w:lsdException w:name="List Bullet" w:semiHidden="1" w:unhideWhenUsed="1"/>
-    <w:lsdException w:name="List Number" w:semiHidden="1" w:unhideWhenUsed="1"/>
-    <w:lsdException w:name="List 2" w:semiHidden="1" w:unhideWhenUsed="1"/>
-    <w:lsdException w:name="List 3" w:semiHidden="1" w:unhideWhenUsed="1"/>
-    <w:lsdException w:name="List 4" w:semiHidden="1" w:unhideWhenUsed="1"/>
-    <w:lsdException w:name="List 5" w:semiHidden="1" w:unhideWhenUsed="1"/>
-    <w:lsdException w:name="List Bullet 2" w:semiHidden="1" w:unhideWhenUsed="1"/>
-    <w:lsdException w:name="List Bullet 3" w:semiHidden="1" w:unhideWhenUsed="1"/>
-    <w:lsdException w:name="List Bullet 4" w:semiHidden="1" w:unhideWhenUsed="1"/>
-    <w:lsdException w:name="List Bullet 5" w:semiHidden="1" w:unhideWhenUsed="1"/>
-    <w:lsdException w:name="List Number 2" w:semiHidden="1" w:unhideWhenUsed="1"/>
-    <w:lsdException w:name="List Number 3" w:semiHidden="1" w:unhideWhenUsed="1"/>
-    <w:lsdException w:name="List Number 4" w:semiHidden="1" w:unhideWhenUsed="1"/>
-    <w:lsdException w:name="List Number 5" w:semiHidden="1" w:unhideWhenUsed="1"/>
-    <w:lsdException w:name="Title" w:uiPriority="10" w:qFormat="1"/>
-    <w:lsdException w:name="Closing" w:semiHidden="1" w:unhideWhenUsed="1"/>
-    <w:lsdException w:name="Signature" w:semiHidden="1" w:unhideWhenUsed="1"/>
-    <w:lsdException w:name="Default Paragraph Font" w:semiHidden="1" w:uiPriority="1" w:unhideWhenUsed="1"/>
-    <w:lsdException w:name="Body Text" w:semiHidden="1" w:unhideWhenUsed="1"/>
-    <w:lsdException w:name="Body Text Indent" w:semiHidden="1" w:unhideWhenUsed="1"/>
-    <w:lsdException w:name="List Continue" w:semiHidden="1" w:unhideWhenUsed="1"/>
-    <w:lsdException w:name="List Continue 2" w:semiHidden="1" w:unhideWhenUsed="1"/>
-    <w:lsdException w:name="List Continue 3" w:semiHidden="1" w:unhideWhenUsed="1"/>
-    <w:lsdException w:name="List Continue 4" w:semiHidden="1" w:unhideWhenUsed="1"/>
-    <w:lsdException w:name="List Continue 5" w:semiHidden="1" w:unhideWhenUsed="1"/>
-    <w:lsdException w:name="Message Header" w:semiHidden="1" w:unhideWhenUsed="1"/>
-    <w:lsdException w:name="Subtitle" w:uiPriority="11" w:qFormat="1"/>
-    <w:lsdException w:name="Salutation" w:semiHidden="1" w:unhideWhenUsed="1"/>
-    <w:lsdException w:name="Date" w:semiHidden="1" w:unhideWhenUsed="1"/>
-    <w:lsdException w:name="Body Text First Indent" w:semiHidden="1" w:unhideWhenUsed="1"/>
-    <w:lsdException w:name="Body Text First Indent 2" w:semiHidden="1" w:unhideWhenUsed="1"/>
-    <w:lsdException w:name="Note Heading" w:semiHidden="1" w:unhideWhenUsed="1"/>
-    <w:lsdException w:name="Body Text 2" w:semiHidden="1" w:unhideWhenUsed="1"/>
-    <w:lsdException w:name="Body Text 3" w:semiHidden="1" w:unhideWhenUsed="1"/>
-    <w:lsdException w:name="Body Text Indent 2" w:semiHidden="1" w:unhideWhenUsed="1"/>
-    <w:lsdException w:name="Body Text Indent 3" w:semiHidden="1" w:unhideWhenUsed="1"/>
-    <w:lsdException w:name="Block Text" w:semiHidden="1" w:unhideWhenUsed="1"/>
-    <w:lsdException w:name="Hyperlink" w:semiHidden="1" w:unhideWhenUsed="1"/>
-    <w:lsdException w:name="FollowedHyperlink" w:semiHidden="1" w:unhideWhenUsed="1"/>
-    <w:lsdException w:name="Strong" w:uiPriority="22" w:qFormat="1"/>
-    <w:lsdException w:name="Emphasis" w:uiPriority="20" w:qFormat="1"/>
-    <w:lsdException w:name="Document Map" w:semiHidden="1" w:unhideWhenUsed="1"/>
-    <w:lsdException w:name="Plain Text" w:semiHidden="1" w:unhideWhenUsed="1"/>
-    <w:lsdException w:name="E-mail Signature" w:semiHidden="1" w:unhideWhenUsed="1"/>
-    <w:lsdException w:name="HTML Top of Form" w:semiHidden="1" w:unhideWhenUsed="1"/>
-    <w:lsdException w:name="HTML Bottom of Form" w:semiHidden="1" w:unhideWhenUsed="1"/>
-    <w:lsdException w:name="Normal (Web)" w:semiHidden="1" w:unhideWhenUsed="1"/>
-    <w:lsdException w:name="HTML Acronym" w:semiHidden="1" w:unhideWhenUsed="1"/>
-    <w:lsdException w:name="HTML Address" w:semiHidden="1" w:unhideWhenUsed="1"/>
-    <w:lsdException w:name="HTML Cite" w:semiHidden="1" w:unhideWhenUsed="1"/>
-    <w:lsdException w:name="HTML Code" w:semiHidden="1" w:unhideWhenUsed="1"/>
-    <w:lsdException w:name="HTML Definition" w:semiHidden="1" w:unhideWhenUsed="1"/>
-    <w:lsdException w:name="HTML Keyboard" w:semiHidden="1" w:unhideWhenUsed="1"/>
-    <w:lsdException w:name="HTML Preformatted" w:semiHidden="1" w:unhideWhenUsed="1"/>
-    <w:lsdException w:name="HTML Sample" w:semiHidden="1" w:unhideWhenUsed="1"/>
-    <w:lsdException w:name="HTML Typewriter" w:semiHidden="1" w:unhideWhenUsed="1"/>
-    <w:lsdException w:name="HTML Variable" w:semiHidden="1" w:unhideWhenUsed="1"/>
-    <w:lsdException w:name="Normal Table" w:semiHidden="1" w:unhideWhenUsed="1"/>
-    <w:lsdException w:name="annotation subject" w:semiHidden="1" w:unhideWhenUsed="1"/>
-    <w:lsdException w:name="No List" w:semiHidden="1" w:unhideWhenUsed="1"/>
-    <w:lsdException w:name="Outline List 1" w:semiHidden="1" w:unhideWhenUsed="1"/>
-    <w:lsdException w:name="Outline List 2" w:semiHidden="1" w:unhideWhenUsed="1"/>
-    <w:lsdException w:name="Outline List 3" w:semiHidden="1" w:unhideWhenUsed="1"/>
-    <w:lsdException w:name="Table Simple 1" w:semiHidden="1" w:unhideWhenUsed="1"/>
-    <w:lsdException w:name="Table Simple 2" w:semiHidden="1" w:unhideWhenUsed="1"/>
-    <w:lsdException w:name="Table Simple 3" w:semiHidden="1" w:unhideWhenUsed="1"/>
-    <w:lsdException w:name="Table Classic 1" w:semiHidden="1" w:unhideWhenUsed="1"/>
-    <w:lsdException w:name="Table Classic 2" w:semiHidden="1" w:unhideWhenUsed="1"/>
-    <w:lsdException w:name="Table Classic 3" w:semiHidden="1" w:unhideWhenUsed="1"/>
-    <w:lsdException w:name="Table Classic 4" w:semiHidden="1" w:unhideWhenUsed="1"/>
-    <w:lsdException w:name="Table Colorful 1" w:semiHidden="1" w:unhideWhenUsed="1"/>
-    <w:lsdException w:name="Table Colorful 2" w:semiHidden="1" w:unhideWhenUsed="1"/>
-    <w:lsdException w:name="Table Colorful 3" w:semiHidden="1" w:unhideWhenUsed="1"/>
-    <w:lsdException w:name="Table Columns 1" w:semiHidden="1" w:unhideWhenUsed="1"/>
-    <w:lsdException w:name="Table Columns 2" w:semiHidden="1" w:unhideWhenUsed="1"/>
-    <w:lsdException w:name="Table Columns 3" w:semiHidden="1" w:unhideWhenUsed="1"/>
-    <w:lsdException w:name="Table Columns 4" w:semiHidden="1" w:unhideWhenUsed="1"/>
-    <w:lsdException w:name="Table Columns 5" w:semiHidden="1" w:unhideWhenUsed="1"/>
-    <w:lsdException w:name="Table Grid 1" w:semiHidden="1" w:unhideWhenUsed="1"/>
-    <w:lsdException w:name="Table Grid 2" w:semiHidden="1" w:unhideWhenUsed="1"/>
-    <w:lsdException w:name="Table Grid 3" w:semiHidden="1" w:unhideWhenUsed="1"/>
-    <w:lsdException w:name="Table Grid 4" w:semiHidden="1" w:unhideWhenUsed="1"/>
-    <w:lsdException w:name="Table Grid 5" w:semiHidden="1" w:unhideWhenUsed="1"/>
-    <w:lsdException w:name="Table Grid 6" w:semiHidden="1" w:unhideWhenUsed="1"/>
-    <w:lsdException w:name="Table Grid 7" w:semiHidden="1" w:unhideWhenUsed="1"/>
-    <w:lsdException w:name="Table Grid 8" w:semiHidden="1" w:unhideWhenUsed="1"/>
-    <w:lsdException w:name="Table List 1" w:semiHidden="1" w:unhideWhenUsed="1"/>
-    <w:lsdException w:name="Table List 2" w:semiHidden="1" w:unhideWhenUsed="1"/>
-    <w:lsdException w:name="Table List 3" w:semiHidden="1" w:unhideWhenUsed="1"/>
-    <w:lsdException w:name="Table List 4" w:semiHidden="1" w:unhideWhenUsed="1"/>
-    <w:lsdException w:name="Table List 5" w:semiHidden="1" w:unhideWhenUsed="1"/>
-    <w:lsdException w:name="Table List 6" w:semiHidden="1" w:unhideWhenUsed="1"/>
-    <w:lsdException w:name="Table List 7" w:semiHidden="1" w:unhideWhenUsed="1"/>
-    <w:lsdException w:name="Table List 8" w:semiHidden="1" w:unhideWhenUsed="1"/>
-    <w:lsdException w:name="Table 3D effects 1" w:semiHidden="1" w:unhideWhenUsed="1"/>
-    <w:lsdException w:name="Table 3D effects 2" w:semiHidden="1" w:unhideWhenUsed="1"/>
-    <w:lsdException w:name="Table 3D effects 3" w:semiHidden="1" w:unhideWhenUsed="1"/>
-    <w:lsdException w:name="Table Contemporary" w:semiHidden="1" w:unhideWhenUsed="1"/>
-    <w:lsdException w:name="Table Elegant" w:semiHidden="1" w:unhideWhenUsed="1"/>
-    <w:lsdException w:name="Table Professional" w:semiHidden="1" w:unhideWhenUsed="1"/>
-    <w:lsdException w:name="Table Subtle 1" w:semiHidden="1" w:unhideWhenUsed="1"/>
-    <w:lsdException w:name="Table Subtle 2" w:semiHidden="1" w:unhideWhenUsed="1"/>
-    <w:lsdException w:name="Table Web 1" w:semiHidden="1" w:unhideWhenUsed="1"/>
-    <w:lsdException w:name="Table Web 2" w:semiHidden="1" w:unhideWhenUsed="1"/>
-    <w:lsdException w:name="Table Web 3" w:semiHidden="1" w:unhideWhenUsed="1"/>
-    <w:lsdException w:name="Balloon Text" w:semiHidden="1" w:unhideWhenUsed="1"/>
-    <w:lsdException w:name="Table Grid" w:semiHidden="1" w:uiPriority="59" w:unhideWhenUsed="1"/>
-    <w:lsdException w:name="Table Theme" w:semiHidden="1" w:unhideWhenUsed="1"/>
-    <w:lsdException w:name="Placeholder Text" w:semiHidden="1"/>
-    <w:lsdException w:name="No Spacing" w:uiPriority="1" w:qFormat="1"/>
-    <w:lsdException w:name="Light Shading" w:uiPriority="60"/>
-    <w:lsdException w:name="Light List" w:uiPriority="61"/>
-    <w:lsdException w:name="Light Grid" w:uiPriority="62"/>
-    <w:lsdException w:name="Medium Shading 1" w:uiPriority="63"/>
-    <w:lsdException w:name="Medium Shading 2" w:uiPriority="64"/>
-    <w:lsdException w:name="Medium List 1" w:uiPriority="65"/>
-    <w:lsdException w:name="Medium List 2" w:uiPriority="66"/>
-    <w:lsdException w:name="Medium Grid 1" w:uiPriority="67"/>
-    <w:lsdException w:name="Medium Grid 2" w:uiPriority="68"/>
-    <w:lsdException w:name="Medium Grid 3" w:uiPriority="69"/>
-    <w:lsdException w:name="Dark List" w:uiPriority="70"/>
-    <w:lsdException w:name="Colorful Shading" w:uiPriority="71"/>
-    <w:lsdException w:name="Colorful List" w:uiPriority="72"/>
-    <w:lsdException w:name="Colorful Grid" w:uiPriority="73"/>
-    <w:lsdException w:name="Light Shading Accent 1" w:uiPriority="60"/>
-    <w:lsdException w:name="Light List Accent 1" w:uiPriority="61"/>
-    <w:lsdException w:name="Light Grid Accent 1" w:uiPriority="62"/>
-    <w:lsdException w:name="Medium Shading 1 Accent 1" w:uiPriority="63"/>
-    <w:lsdException w:name="Medium Shading 2 Accent 1" w:uiPriority="64"/>
-    <w:lsdException w:name="Medium List 1 Accent 1" w:uiPriority="65"/>
-    <w:lsdException w:name="Revision" w:semiHidden="1"/>
-    <w:lsdException w:name="List Paragraph" w:uiPriority="34" w:qFormat="1"/>
-    <w:lsdException w:name="Quote" w:uiPriority="29" w:qFormat="1"/>
-    <w:lsdException w:name="Intense Quote" w:uiPriority="30" w:qFormat="1"/>
-    <w:lsdException w:name="Medium List 2 Accent 1" w:uiPriority="66"/>
-    <w:lsdException w:name="Medium Grid 1 Accent 1" w:uiPriority="67"/>
-    <w:lsdException w:name="Medium Grid 2 Accent 1" w:uiPriority="68"/>
-    <w:lsdException w:name="Medium Grid 3 Accent 1" w:uiPriority="69"/>
-    <w:lsdException w:name="Dark List Accent 1" w:uiPriority="70"/>
-    <w:lsdException w:name="Colorful Shading Accent 1" w:uiPriority="71"/>
-    <w:lsdException w:name="Colorful List Accent 1" w:uiPriority="72"/>
-    <w:lsdException w:name="Colorful Grid Accent 1" w:uiPriority="73"/>
-    <w:lsdException w:name="Light Shading Accent 2" w:uiPriority="60"/>
-    <w:lsdException w:name="Light List Accent 2" w:uiPriority="61"/>
-    <w:lsdException w:name="Light Grid Accent 2" w:uiPriority="62"/>
-    <w:lsdException w:name="Medium Shading 1 Accent 2" w:uiPriority="63"/>
-    <w:lsdException w:name="Medium Shading 2 Accent 2" w:uiPriority="64"/>
-    <w:lsdException w:name="Medium List 1 Accent 2" w:uiPriority="65"/>
-    <w:lsdException w:name="Medium List 2 Accent 2" w:uiPriority="66"/>
-    <w:lsdException w:name="Medium Grid 1 Accent 2" w:uiPriority="67"/>
-    <w:lsdException w:name="Medium Grid 2 Accent 2" w:uiPriority="68"/>
-    <w:lsdException w:name="Medium Grid 3 Accent 2" w:uiPriority="69"/>
-    <w:lsdException w:name="Dark List Accent 2" w:uiPriority="70"/>
-    <w:lsdException w:name="Colorful Shading Accent 2" w:uiPriority="71"/>
-    <w:lsdException w:name="Colorful List Accent 2" w:uiPriority="72"/>
-    <w:lsdException w:name="Colorful Grid Accent 2" w:uiPriority="73"/>
-    <w:lsdException w:name="Light Shading Accent 3" w:uiPriority="60"/>
-    <w:lsdException w:name="Light List Accent 3" w:uiPriority="61"/>
-    <w:lsdException w:name="Light Grid Accent 3" w:uiPriority="62"/>
-    <w:lsdException w:name="Medium Shading 1 Accent 3" w:uiPriority="63"/>
-    <w:lsdException w:name="Medium Shading 2 Accent 3" w:uiPriority="64"/>
-    <w:lsdException w:name="Medium List 1 Accent 3" w:uiPriority="65"/>
-    <w:lsdException w:name="Medium List 2 Accent 3" w:uiPriority="66"/>
-    <w:lsdException w:name="Medium Grid 1 Accent 3" w:uiPriority="67"/>
-    <w:lsdException w:name="Medium Grid 2 Accent 3" w:uiPriority="68"/>
-    <w:lsdException w:name="Medium Grid 3 Accent 3" w:uiPriority="69"/>
-    <w:lsdException w:name="Dark List Accent 3" w:uiPriority="70"/>
-    <w:lsdException w:name="Colorful Shading Accent 3" w:uiPriority="71"/>
-    <w:lsdException w:name="Colorful List Accent 3" w:uiPriority="72"/>
-    <w:lsdException w:name="Colorful Grid Accent 3" w:uiPriority="73"/>
-    <w:lsdException w:name="Light Shading Accent 4" w:uiPriority="60"/>
-    <w:lsdException w:name="Light List Accent 4" w:uiPriority="61"/>
-    <w:lsdException w:name="Light Grid Accent 4" w:uiPriority="62"/>
-    <w:lsdException w:name="Medium Shading 1 Accent 4" w:uiPriority="63"/>
-    <w:lsdException w:name="Medium Shading 2 Accent 4" w:uiPriority="64"/>
-    <w:lsdException w:name="Medium List 1 Accent 4" w:uiPriority="65"/>
-    <w:lsdException w:name="Medium List 2 Accent 4" w:uiPriority="66"/>
-    <w:lsdException w:name="Medium Grid 1 Accent 4" w:uiPriority="67"/>
-    <w:lsdException w:name="Medium Grid 2 Accent 4" w:uiPriority="68"/>
-    <w:lsdException w:name="Medium Grid 3 Accent 4" w:uiPriority="69"/>
-    <w:lsdException w:name="Dark List Accent 4" w:uiPriority="70"/>
-    <w:lsdException w:name="Colorful Shading Accent 4" w:uiPriority="71"/>
-    <w:lsdException w:name="Colorful List Accent 4" w:uiPriority="72"/>
-    <w:lsdException w:name="Colorful Grid Accent 4" w:uiPriority="73"/>
-    <w:lsdException w:name="Light Shading Accent 5" w:uiPriority="60"/>
-    <w:lsdException w:name="Light List Accent 5" w:uiPriority="61"/>
-    <w:lsdException w:name="Light Grid Accent 5" w:uiPriority="62"/>
-    <w:lsdException w:name="Medium Shading 1 Accent 5" w:uiPriority="63"/>
-    <w:lsdException w:name="Medium Shading 2 Accent 5" w:uiPriority="64"/>
-    <w:lsdException w:name="Medium List 1 Accent 5" w:uiPriority="65"/>
-    <w:lsdException w:name="Medium List 2 Accent 5" w:uiPriority="66"/>
-    <w:lsdException w:name="Medium Grid 1 Accent 5" w:uiPriority="67"/>
-    <w:lsdException w:name="Medium Grid 2 Accent 5" w:uiPriority="68"/>
-    <w:lsdException w:name="Medium Grid 3 Accent 5" w:uiPriority="69"/>
-    <w:lsdException w:name="Dark List Accent 5" w:uiPriority="70"/>
-    <w:lsdException w:name="Colorful Shading Accent 5" w:uiPriority="71"/>
-    <w:lsdException w:name="Colorful List Accent 5" w:uiPriority="72"/>
-    <w:lsdException w:name="Colorful Grid Accent 5" w:uiPriority="73"/>
-    <w:lsdException w:name="Light Shading Accent 6" w:uiPriority="60"/>
-    <w:lsdException w:name="Light List Accent 6" w:uiPriority="61"/>
-    <w:lsdException w:name="Light Grid Accent 6" w:uiPriority="62"/>
-    <w:lsdException w:name="Medium Shading 1 Accent 6" w:uiPriority="63"/>
-    <w:lsdException w:name="Medium Shading 2 Accent 6" w:uiPriority="64"/>
-    <w:lsdException w:name="Medium List 1 Accent 6" w:uiPriority="65"/>
-    <w:lsdException w:name="Medium List 2 Accent 6" w:uiPriority="66"/>
-    <w:lsdException w:name="Medium Grid 1 Accent 6" w:uiPriority="67"/>
-    <w:lsdException w:name="Medium Grid 2 Accent 6" w:uiPriority="68"/>
-    <w:lsdException w:name="Medium Grid 3 Accent 6" w:uiPriority="69"/>
-    <w:lsdException w:name="Dark List Accent 6" w:uiPriority="70"/>
-    <w:lsdException w:name="Colorful Shading Accent 6" w:uiPriority="71"/>
-    <w:lsdException w:name="Colorful List Accent 6" w:uiPriority="72"/>
-    <w:lsdException w:name="Colorful Grid Accent 6" w:uiPriority="73"/>
-    <w:lsdException w:name="Subtle Emphasis" w:uiPriority="19" w:qFormat="1"/>
-    <w:lsdException w:name="Intense Emphasis" w:uiPriority="21" w:qFormat="1"/>
-    <w:lsdException w:name="Subtle Reference" w:uiPriority="31" w:qFormat="1"/>
-    <w:lsdException w:name="Intense Reference" w:uiPriority="32" w:qFormat="1"/>
-    <w:lsdException w:name="Book Title" w:uiPriority="33" w:qFormat="1"/>
-    <w:lsdException w:name="Bibliography" w:semiHidden="1" w:uiPriority="37" w:unhideWhenUsed="1"/>
-    <w:lsdException w:name="TOC Heading" w:semiHidden="1" w:uiPriority="39" w:unhideWhenUsed="1" w:qFormat="1"/>
-    <w:lsdException w:name="Plain Table 1" w:uiPriority="41"/>
-    <w:lsdException w:name="Plain Table 2" w:uiPriority="42"/>
-    <w:lsdException w:name="Plain Table 3" w:uiPriority="43"/>
-    <w:lsdException w:name="Plain Table 4" w:uiPriority="44"/>
-    <w:lsdException w:name="Plain Table 5" w:uiPriority="45"/>
-    <w:lsdException w:name="Grid Table Light" w:uiPriority="40"/>
-    <w:lsdException w:name="Grid Table 1 Light" w:uiPriority="46"/>
-    <w:lsdException w:name="Grid Table 2" w:uiPriority="47"/>
-    <w:lsdException w:name="Grid Table 3" w:uiPriority="48"/>
-    <w:lsdException w:name="Grid Table 4" w:uiPriority="49"/>
-    <w:lsdException w:name="Grid Table 5 Dark" w:uiPriority="50"/>
-    <w:lsdException w:name="Grid Table 6 Colorful" w:uiPriority="51"/>
-    <w:lsdException w:name="Grid Table 7 Colorful" w:uiPriority="52"/>
-    <w:lsdException w:name="Grid Table 1 Light Accent 1" w:uiPriority="46"/>
-    <w:lsdException w:name="Grid Table 2 Accent 1" w:uiPriority="47"/>
-    <w:lsdException w:name="Grid Table 3 Accent 1" w:uiPriority="48"/>
-    <w:lsdException w:name="Grid Table 4 Accent 1" w:uiPriority="49"/>
-    <w:lsdException w:name="Grid Table 5 Dark Accent 1" w:uiPriority="50"/>
-    <w:lsdException w:name="Grid Table 6 Colorful Accent 1" w:uiPriority="51"/>
-    <w:lsdException w:name="Grid Table 7 Colorful Accent 1" w:uiPriority="52"/>
-    <w:lsdException w:name="Grid Table 1 Light Accent 2" w:uiPriority="46"/>
-    <w:lsdException w:name="Grid Table 2 Accent 2" w:uiPriority="47"/>
-    <w:lsdException w:name="Grid Table 3 Accent 2" w:uiPriority="48"/>
-    <w:lsdException w:name="Grid Table 4 Accent 2" w:uiPriority="49"/>
-    <w:lsdException w:name="Grid Table 5 Dark Accent 2" w:uiPriority="50"/>
-    <w:lsdException w:name="Grid Table 6 Colorful Accent 2" w:uiPriority="51"/>
-    <w:lsdException w:name="Grid Table 7 Colorful Accent 2" w:uiPriority="52"/>
-    <w:lsdException w:name="Grid Table 1 Light Accent 3" w:uiPriority="46"/>
-    <w:lsdException w:name="Grid Table 2 Accent 3" w:uiPriority="47"/>
-    <w:lsdException w:name="Grid Table 3 Accent 3" w:uiPriority="48"/>
-    <w:lsdException w:name="Grid Table 4 Accent 3" w:uiPriority="49"/>
-    <w:lsdException w:name="Grid Table 5 Dark Accent 3" w:uiPriority="50"/>
-    <w:lsdException w:name="Grid Table 6 Colorful Accent 3" w:uiPriority="51"/>
-    <w:lsdException w:name="Grid Table 7 Colorful Accent 3" w:uiPriority="52"/>
-    <w:lsdException w:name="Grid Table 1 Light Accent 4" w:uiPriority="46"/>
-    <w:lsdException w:name="Grid Table 2 Accent 4" w:uiPriority="47"/>
-    <w:lsdException w:name="Grid Table 3 Accent 4" w:uiPriority="48"/>
-    <w:lsdException w:name="Grid Table 4 Accent 4" w:uiPriority="49"/>
-    <w:lsdException w:name="Grid Table 5 Dark Accent 4" w:uiPriority="50"/>
-    <w:lsdException w:name="Grid Table 6 Colorful Accent 4" w:uiPriority="51"/>
-    <w:lsdException w:name="Grid Table 7 Colorful Accent 4" w:uiPriority="52"/>
-    <w:lsdException w:name="Grid Table 1 Light Accent 5" w:uiPriority="46"/>
-    <w:lsdException w:name="Grid Table 2 Accent 5" w:uiPriority="47"/>
-    <w:lsdException w:name="Grid Table 3 Accent 5" w:uiPriority="48"/>
-    <w:lsdException w:name="Grid Table 4 Accent 5" w:uiPriority="49"/>
-    <w:lsdException w:name="Grid Table 5 Dark Accent 5" w:uiPriority="50"/>
-    <w:lsdException w:name="Grid Table 6 Colorful Accent 5" w:uiPriority="51"/>
-    <w:lsdException w:name="Grid Table 7 Colorful Accent 5" w:uiPriority="52"/>
-    <w:lsdException w:name="Grid Table 1 Light Accent 6" w:uiPriority="46"/>
-    <w:lsdException w:name="Grid Table 2 Accent 6" w:uiPriority="47"/>
-    <w:lsdException w:name="Grid Table 3 Accent 6" w:uiPriority="48"/>
-    <w:lsdException w:name="Grid Table 4 Accent 6" w:uiPriority="49"/>
-    <w:lsdException w:name="Grid Table 5 Dark Accent 6" w:uiPriority="50"/>
-    <w:lsdException w:name="Grid Table 6 Colorful Accent 6" w:uiPriority="51"/>
-    <w:lsdException w:name="Grid Table 7 Colorful Accent 6" w:uiPriority="52"/>
-    <w:lsdException w:name="List Table 1 Light" w:uiPriority="46"/>
-    <w:lsdException w:name="List Table 2" w:uiPriority="47"/>
-    <w:lsdException w:name="List Table 3" w:uiPriority="48"/>
-    <w:lsdException w:name="List Table 4" w:uiPriority="49"/>
-    <w:lsdException w:name="List Table 5 Dark" w:uiPriority="50"/>
-    <w:lsdException w:name="List Table 6 Colorful" w:uiPriority="51"/>
-    <w:lsdException w:name="List Table 7 Colorful" w:uiPriority="52"/>
-    <w:lsdException w:name="List Table 1 Light Accent 1" w:uiPriority="46"/>
-    <w:lsdException w:name="List Table 2 Accent 1" w:uiPriority="47"/>
-    <w:lsdException w:name="List Table 3 Accent 1" w:uiPriority="48"/>
-    <w:lsdException w:name="List Table 4 Accent 1" w:uiPriority="49"/>
-    <w:lsdException w:name="List Table 5 Dark Accent 1" w:uiPriority="50"/>
-    <w:lsdException w:name="List Table 6 Colorful Accent 1" w:uiPriority="51"/>
-    <w:lsdException w:name="List Table 7 Colorful Accent 1" w:uiPriority="52"/>
-    <w:lsdException w:name="List Table 1 Light Accent 2" w:uiPriority="46"/>
-    <w:lsdException w:name="List Table 2 Accent 2" w:uiPriority="47"/>
-    <w:lsdException w:name="List Table 3 Accent 2" w:uiPriority="48"/>
-    <w:lsdException w:name="List Table 4 Accent 2" w:uiPriority="49"/>
-    <w:lsdException w:name="List Table 5 Dark Accent 2" w:uiPriority="50"/>
-    <w:lsdException w:name="List Table 6 Colorful Accent 2" w:uiPriority="51"/>
-    <w:lsdException w:name="List Table 7 Colorful Accent 2" w:uiPriority="52"/>
-    <w:lsdException w:name="List Table 1 Light Accent 3" w:uiPriority="46"/>
-    <w:lsdException w:name="List Table 2 Accent 3" w:uiPriority="47"/>
-    <w:lsdException w:name="List Table 3 Accent 3" w:uiPriority="48"/>
-    <w:lsdException w:name="List Table 4 Accent 3" w:uiPriority="49"/>
-    <w:lsdException w:name="List Table 5 Dark Accent 3" w:uiPriority="50"/>
-    <w:lsdException w:name="List Table 6 Colorful Accent 3" w:uiPriority="51"/>
-    <w:lsdException w:name="List Table 7 Colorful Accent 3" w:uiPriority="52"/>
-    <w:lsdException w:name="List Table 1 Light Accent 4" w:uiPriority="46"/>
-    <w:lsdException w:name="List Table 2 Accent 4" w:uiPriority="47"/>
-    <w:lsdException w:name="List Table 3 Accent 4" w:uiPriority="48"/>
-    <w:lsdException w:name="List Table 4 Accent 4" w:uiPriority="49"/>
-    <w:lsdException w:name="List Table 5 Dark Accent 4" w:uiPriority="50"/>
-    <w:lsdException w:name="List Table 6 Colorful Accent 4" w:uiPriority="51"/>
-    <w:lsdException w:name="List Table 7 Colorful Accent 4" w:uiPriority="52"/>
-    <w:lsdException w:name="List Table 1 Light Accent 5" w:uiPriority="46"/>
-    <w:lsdException w:name="List Table 2 Accent 5" w:uiPriority="47"/>
-    <w:lsdException w:name="List Table 3 Accent 5" w:uiPriority="48"/>
-    <w:lsdException w:name="List Table 4 Accent 5" w:uiPriority="49"/>
-    <w:lsdException w:name="List Table 5 Dark Accent 5" w:uiPriority="50"/>
-    <w:lsdException w:name="List Table 6 Colorful Accent 5" w:uiPriority="51"/>
-    <w:lsdException w:name="List Table 7 Colorful Accent 5" w:uiPriority="52"/>
-    <w:lsdException w:name="List Table 1 Light Accent 6" w:uiPriority="46"/>
-    <w:lsdException w:name="List Table 2 Accent 6" w:uiPriority="47"/>
-    <w:lsdException w:name="List Table 3 Accent 6" w:uiPriority="48"/>
-    <w:lsdException w:name="List Table 4 Accent 6" w:uiPriority="49"/>
-    <w:lsdException w:name="List Table 5 Dark Accent 6" w:uiPriority="50"/>
-    <w:lsdException w:name="List Table 6 Colorful Accent 6" w:uiPriority="51"/>
-    <w:lsdException w:name="List Table 7 Colorful Accent 6" w:uiPriority="52"/>
-    <w:lsdException w:name="Mention" w:semiHidden="1" w:unhideWhenUsed="1"/>
-    <w:lsdException w:name="Smart Hyperlink" w:semiHidden="1" w:unhideWhenUsed="1"/>
-    <w:lsdException w:name="Hashtag" w:semiHidden="1" w:unhideWhenUsed="1"/>
-    <w:lsdException w:name="Unresolved Mention" w:semiHidden="1" w:unhideWhenUsed="1"/>
-    <w:lsdException w:name="Smart Link" w:semiHidden="1" w:unhideWhenUsed="1"/>
+  <w:latentStyles w:defLockedState="0" w:defUIPriority="99" w:defSemiHidden="1" w:defUnhideWhenUsed="1" w:defQFormat="0" w:count="267">
+    <w:lsdException w:name="Normal" w:semiHidden="0" w:uiPriority="0" w:unhideWhenUsed="0" w:qFormat="1"/>
+    <w:lsdException w:name="heading 1" w:semiHidden="0" w:uiPriority="9" w:unhideWhenUsed="0" w:qFormat="1"/>
+    <w:lsdException w:name="heading 2" w:uiPriority="9" w:qFormat="1"/>
+    <w:lsdException w:name="heading 3" w:uiPriority="9" w:qFormat="1"/>
+    <w:lsdException w:name="heading 4" w:uiPriority="9" w:qFormat="1"/>
+    <w:lsdException w:name="heading 5" w:uiPriority="9" w:qFormat="1"/>
+    <w:lsdException w:name="heading 6" w:uiPriority="9" w:qFormat="1"/>
+    <w:lsdException w:name="heading 7" w:uiPriority="9" w:qFormat="1"/>
+    <w:lsdException w:name="heading 8" w:uiPriority="9" w:qFormat="1"/>
+    <w:lsdException w:name="heading 9" w:uiPriority="9" w:qFormat="1"/>
+    <w:lsdException w:name="toc 1" w:uiPriority="39"/>
+    <w:lsdException w:name="toc 2" w:uiPriority="39"/>
+    <w:lsdException w:name="toc 3" w:uiPriority="39"/>
+    <w:lsdException w:name="toc 4" w:uiPriority="39"/>
+    <w:lsdException w:name="toc 5" w:uiPriority="39"/>
+    <w:lsdException w:name="toc 6" w:uiPriority="39"/>
+    <w:lsdException w:name="toc 7" w:uiPriority="39"/>
+    <w:lsdException w:name="toc 8" w:uiPriority="39"/>
+    <w:lsdException w:name="toc 9" w:uiPriority="39"/>
+    <w:lsdException w:name="caption" w:uiPriority="35" w:qFormat="1"/>
+    <w:lsdException w:name="Title" w:semiHidden="0" w:uiPriority="10" w:unhideWhenUsed="0" w:qFormat="1"/>
+    <w:lsdException w:name="Default Paragraph Font" w:uiPriority="1"/>
+    <w:lsdException w:name="Subtitle" w:semiHidden="0" w:uiPriority="11" w:unhideWhenUsed="0" w:qFormat="1"/>
+    <w:lsdException w:name="Strong" w:semiHidden="0" w:uiPriority="22" w:unhideWhenUsed="0" w:qFormat="1"/>
+    <w:lsdException w:name="Emphasis" w:semiHidden="0" w:uiPriority="20" w:unhideWhenUsed="0" w:qFormat="1"/>
+    <w:lsdException w:name="Table Grid" w:uiPriority="59"/>
+    <w:lsdException w:name="Placeholder Text" w:unhideWhenUsed="0"/>
+    <w:lsdException w:name="No Spacing" w:semiHidden="0" w:uiPriority="1" w:unhideWhenUsed="0" w:qFormat="1"/>
+    <w:lsdException w:name="Light Shading" w:semiHidden="0" w:uiPriority="60" w:unhideWhenUsed="0"/>
+    <w:lsdException w:name="Light List" w:semiHidden="0" w:uiPriority="61" w:unhideWhenUsed="0"/>
+    <w:lsdException w:name="Light Grid" w:semiHidden="0" w:uiPriority="62" w:unhideWhenUsed="0"/>
+    <w:lsdException w:name="Medium Shading 1" w:semiHidden="0" w:uiPriority="63" w:unhideWhenUsed="0"/>
+    <w:lsdException w:name="Medium Shading 2" w:semiHidden="0" w:uiPriority="64" w:unhideWhenUsed="0"/>
+    <w:lsdException w:name="Medium List 1" w:semiHidden="0" w:uiPriority="65" w:unhideWhenUsed="0"/>
+    <w:lsdException w:name="Medium List 2" w:semiHidden="0" w:uiPriority="66" w:unhideWhenUsed="0"/>
+    <w:lsdException w:name="Medium Grid 1" w:semiHidden="0" w:uiPriority="67" w:unhideWhenUsed="0"/>
+    <w:lsdException w:name="Medium Grid 2" w:semiHidden="0" w:uiPriority="68" w:unhideWhenUsed="0"/>
+    <w:lsdException w:name="Medium Grid 3" w:semiHidden="0" w:uiPriority="69" w:unhideWhenUsed="0"/>
+    <w:lsdException w:name="Dark List" w:semiHidden="0" w:uiPriority="70" w:unhideWhenUsed="0"/>
+    <w:lsdException w:name="Colorful Shading" w:semiHidden="0" w:uiPriority="71" w:unhideWhenUsed="0"/>
+    <w:lsdException w:name="Colorful List" w:semiHidden="0" w:uiPriority="72" w:unhideWhenUsed="0"/>
+    <w:lsdException w:name="Colorful Grid" w:semiHidden="0" w:uiPriority="73" w:unhideWhenUsed="0"/>
+    <w:lsdException w:name="Light Shading Accent 1" w:semiHidden="0" w:uiPriority="60" w:unhideWhenUsed="0"/>
+    <w:lsdException w:name="Light List Accent 1" w:semiHidden="0" w:uiPriority="61" w:unhideWhenUsed="0"/>
+    <w:lsdException w:name="Light Grid Accent 1" w:semiHidden="0" w:uiPriority="62" w:unhideWhenUsed="0"/>
+    <w:lsdException w:name="Medium Shading 1 Accent 1" w:semiHidden="0" w:uiPriority="63" w:unhideWhenUsed="0"/>
+    <w:lsdException w:name="Medium Shading 2 Accent 1" w:semiHidden="0" w:uiPriority="64" w:unhideWhenUsed="0"/>
+    <w:lsdException w:name="Medium List 1 Accent 1" w:semiHidden="0" w:uiPriority="65" w:unhideWhenUsed="0"/>
+    <w:lsdException w:name="Revision" w:unhideWhenUsed="0"/>
+    <w:lsdException w:name="List Paragraph" w:semiHidden="0" w:uiPriority="34" w:unhideWhenUsed="0" w:qFormat="1"/>
+    <w:lsdException w:name="Quote" w:semiHidden="0" w:uiPriority="29" w:unhideWhenUsed="0" w:qFormat="1"/>
+    <w:lsdException w:name="Intense Quote" w:semiHidden="0" w:uiPriority="30" w:unhideWhenUsed="0" w:qFormat="1"/>
+    <w:lsdException w:name="Medium List 2 Accent 1" w:semiHidden="0" w:uiPriority="66" w:unhideWhenUsed="0"/>
+    <w:lsdException w:name="Medium Grid 1 Accent 1" w:semiHidden="0" w:uiPriority="67" w:unhideWhenUsed="0"/>
+    <w:lsdException w:name="Medium Grid 2 Accent 1" w:semiHidden="0" w:uiPriority="68" w:unhideWhenUsed="0"/>
+    <w:lsdException w:name="Medium Grid 3 Accent 1" w:semiHidden="0" w:uiPriority="69" w:unhideWhenUsed="0"/>
+    <w:lsdException w:name="Dark List Accent 1" w:semiHidden="0" w:uiPriority="70" w:unhideWhenUsed="0"/>
+    <w:lsdException w:name="Colorful Shading Accent 1" w:semiHidden="0" w:uiPriority="71" w:unhideWhenUsed="0"/>
+    <w:lsdException w:name="Colorful List Accent 1" w:semiHidden="0" w:uiPriority="72" w:unhideWhenUsed="0"/>
+    <w:lsdException w:name="Colorful Grid Accent 1" w:semiHidden="0" w:uiPriority="73" w:unhideWhenUsed="0"/>
+    <w:lsdException w:name="Light Shading Accent 2" w:semiHidden="0" w:uiPriority="60" w:unhideWhenUsed="0"/>
+    <w:lsdException w:name="Light List Accent 2" w:semiHidden="0" w:uiPriority="61" w:unhideWhenUsed="0"/>
+    <w:lsdException w:name="Light Grid Accent 2" w:semiHidden="0" w:uiPriority="62" w:unhideWhenUsed="0"/>
+    <w:lsdException w:name="Medium Shading 1 Accent 2" w:semiHidden="0" w:uiPriority="63" w:unhideWhenUsed="0"/>
+    <w:lsdException w:name="Medium Shading 2 Accent 2" w:semiHidden="0" w:uiPriority="64" w:unhideWhenUsed="0"/>
+    <w:lsdException w:name="Medium List 1 Accent 2" w:semiHidden="0" w:uiPriority="65" w:unhideWhenUsed="0"/>
+    <w:lsdException w:name="Medium List 2 Accent 2" w:semiHidden="0" w:uiPriority="66" w:unhideWhenUsed="0"/>
+    <w:lsdException w:name="Medium Grid 1 Accent 2" w:semiHidden="0" w:uiPriority="67" w:unhideWhenUsed="0"/>
+    <w:lsdException w:name="Medium Grid 2 Accent 2" w:semiHidden="0" w:uiPriority="68" w:unhideWhenUsed="0"/>
+    <w:lsdException w:name="Medium Grid 3 Accent 2" w:semiHidden="0" w:uiPriority="69" w:unhideWhenUsed="0"/>
+    <w:lsdException w:name="Dark List Accent 2" w:semiHidden="0" w:uiPriority="70" w:unhideWhenUsed="0"/>
+    <w:lsdException w:name="Colorful Shading Accent 2" w:semiHidden="0" w:uiPriority="71" w:unhideWhenUsed="0"/>
+    <w:lsdException w:name="Colorful List Accent 2" w:semiHidden="0" w:uiPriority="72" w:unhideWhenUsed="0"/>
+    <w:lsdException w:name="Colorful Grid Accent 2" w:semiHidden="0" w:uiPriority="73" w:unhideWhenUsed="0"/>
+    <w:lsdException w:name="Light Shading Accent 3" w:semiHidden="0" w:uiPriority="60" w:unhideWhenUsed="0"/>
+    <w:lsdException w:name="Light List Accent 3" w:semiHidden="0" w:uiPriority="61" w:unhideWhenUsed="0"/>
+    <w:lsdException w:name="Light Grid Accent 3" w:semiHidden="0" w:uiPriority="62" w:unhideWhenUsed="0"/>
+    <w:lsdException w:name="Medium Shading 1 Accent 3" w:semiHidden="0" w:uiPriority="63" w:unhideWhenUsed="0"/>
+    <w:lsdException w:name="Medium Shading 2 Accent 3" w:semiHidden="0" w:uiPriority="64" w:unhideWhenUsed="0"/>
+    <w:lsdException w:name="Medium List 1 Accent 3" w:semiHidden="0" w:uiPriority="65" w:unhideWhenUsed="0"/>
+    <w:lsdException w:name="Medium List 2 Accent 3" w:semiHidden="0" w:uiPriority="66" w:unhideWhenUsed="0"/>
+    <w:lsdException w:name="Medium Grid 1 Accent 3" w:semiHidden="0" w:uiPriority="67" w:unhideWhenUsed="0"/>
+    <w:lsdException w:name="Medium Grid 2 Accent 3" w:semiHidden="0" w:uiPriority="68" w:unhideWhenUsed="0"/>
+    <w:lsdException w:name="Medium Grid 3 Accent 3" w:semiHidden="0" w:uiPriority="69" w:unhideWhenUsed="0"/>
+    <w:lsdException w:name="Dark List Accent 3" w:semiHidden="0" w:uiPriority="70" w:unhideWhenUsed="0"/>
+    <w:lsdException w:name="Colorful Shading Accent 3" w:semiHidden="0" w:uiPriority="71" w:unhideWhenUsed="0"/>
+    <w:lsdException w:name="Colorful List Accent 3" w:semiHidden="0" w:uiPriority="72" w:unhideWhenUsed="0"/>
+    <w:lsdException w:name="Colorful Grid Accent 3" w:semiHidden="0" w:uiPriority="73" w:unhideWhenUsed="0"/>
+    <w:lsdException w:name="Light Shading Accent 4" w:semiHidden="0" w:uiPriority="60" w:unhideWhenUsed="0"/>
+    <w:lsdException w:name="Light List Accent 4" w:semiHidden="0" w:uiPriority="61" w:unhideWhenUsed="0"/>
+    <w:lsdException w:name="Light Grid Accent 4" w:semiHidden="0" w:uiPriority="62" w:unhideWhenUsed="0"/>
+    <w:lsdException w:name="Medium Shading 1 Accent 4" w:semiHidden="0" w:uiPriority="63" w:unhideWhenUsed="0"/>
+    <w:lsdException w:name="Medium Shading 2 Accent 4" w:semiHidden="0" w:uiPriority="64" w:unhideWhenUsed="0"/>
+    <w:lsdException w:name="Medium List 1 Accent 4" w:semiHidden="0" w:uiPriority="65" w:unhideWhenUsed="0"/>
+    <w:lsdException w:name="Medium List 2 Accent 4" w:semiHidden="0" w:uiPriority="66" w:unhideWhenUsed="0"/>
+    <w:lsdException w:name="Medium Grid 1 Accent 4" w:semiHidden="0" w:uiPriority="67" w:unhideWhenUsed="0"/>
+    <w:lsdException w:name="Medium Grid 2 Accent 4" w:semiHidden="0" w:uiPriority="68" w:unhideWhenUsed="0"/>
+    <w:lsdException w:name="Medium Grid 3 Accent 4" w:semiHidden="0" w:uiPriority="69" w:unhideWhenUsed="0"/>
+    <w:lsdException w:name="Dark List Accent 4" w:semiHidden="0" w:uiPriority="70" w:unhideWhenUsed="0"/>
+    <w:lsdException w:name="Colorful Shading Accent 4" w:semiHidden="0" w:uiPriority="71" w:unhideWhenUsed="0"/>
+    <w:lsdException w:name="Colorful List Accent 4" w:semiHidden="0" w:uiPriority="72" w:unhideWhenUsed="0"/>
+    <w:lsdException w:name="Colorful Grid Accent 4" w:semiHidden="0" w:uiPriority="73" w:unhideWhenUsed="0"/>
+    <w:lsdException w:name="Light Shading Accent 5" w:semiHidden="0" w:uiPriority="60" w:unhideWhenUsed="0"/>
+    <w:lsdException w:name="Light List Accent 5" w:semiHidden="0" w:uiPriority="61" w:unhideWhenUsed="0"/>
+    <w:lsdException w:name="Light Grid Accent 5" w:semiHidden="0" w:uiPriority="62" w:unhideWhenUsed="0"/>
+    <w:lsdException w:name="Medium Shading 1 Accent 5" w:semiHidden="0" w:uiPriority="63" w:unhideWhenUsed="0"/>
+    <w:lsdException w:name="Medium Shading 2 Accent 5" w:semiHidden="0" w:uiPriority="64" w:unhideWhenUsed="0"/>
+    <w:lsdException w:name="Medium List 1 Accent 5" w:semiHidden="0" w:uiPriority="65" w:unhideWhenUsed="0"/>
+    <w:lsdException w:name="Medium List 2 Accent 5" w:semiHidden="0" w:uiPriority="66" w:unhideWhenUsed="0"/>
+    <w:lsdException w:name="Medium Grid 1 Accent 5" w:semiHidden="0" w:uiPriority="67" w:unhideWhenUsed="0"/>
+    <w:lsdException w:name="Medium Grid 2 Accent 5" w:semiHidden="0" w:uiPriority="68" w:unhideWhenUsed="0"/>
+    <w:lsdException w:name="Medium Grid 3 Accent 5" w:semiHidden="0" w:uiPriority="69" w:unhideWhenUsed="0"/>
+    <w:lsdException w:name="Dark List Accent 5" w:semiHidden="0" w:uiPriority="70" w:unhideWhenUsed="0"/>
+    <w:lsdException w:name="Colorful Shading Accent 5" w:semiHidden="0" w:uiPriority="71" w:unhideWhenUsed="0"/>
+    <w:lsdException w:name="Colorful List Accent 5" w:semiHidden="0" w:uiPriority="72" w:unhideWhenUsed="0"/>
+    <w:lsdException w:name="Colorful Grid Accent 5" w:semiHidden="0" w:uiPriority="73" w:unhideWhenUsed="0"/>
+    <w:lsdException w:name="Light Shading Accent 6" w:semiHidden="0" w:uiPriority="60" w:unhideWhenUsed="0"/>
+    <w:lsdException w:name="Light List Accent 6" w:semiHidden="0" w:uiPriority="61" w:unhideWhenUsed="0"/>
+    <w:lsdException w:name="Light Grid Accent 6" w:semiHidden="0" w:uiPriority="62" w:unhideWhenUsed="0"/>
+    <w:lsdException w:name="Medium Shading 1 Accent 6" w:semiHidden="0" w:uiPriority="63" w:unhideWhenUsed="0"/>
+    <w:lsdException w:name="Medium Shading 2 Accent 6" w:semiHidden="0" w:uiPriority="64" w:unhideWhenUsed="0"/>
+    <w:lsdException w:name="Medium List 1 Accent 6" w:semiHidden="0" w:uiPriority="65" w:unhideWhenUsed="0"/>
+    <w:lsdException w:name="Medium List 2 Accent 6" w:semiHidden="0" w:uiPriority="66" w:unhideWhenUsed="0"/>
+    <w:lsdException w:name="Medium Grid 1 Accent 6" w:semiHidden="0" w:uiPriority="67" w:unhideWhenUsed="0"/>
+    <w:lsdException w:name="Medium Grid 2 Accent 6" w:semiHidden="0" w:uiPriority="68" w:unhideWhenUsed="0"/>
+    <w:lsdException w:name="Medium Grid 3 Accent 6" w:semiHidden="0" w:uiPriority="69" w:unhideWhenUsed="0"/>
+    <w:lsdException w:name="Dark List Accent 6" w:semiHidden="0" w:uiPriority="70" w:unhideWhenUsed="0"/>
+    <w:lsdException w:name="Colorful Shading Accent 6" w:semiHidden="0" w:uiPriority="71" w:unhideWhenUsed="0"/>
+    <w:lsdException w:name="Colorful List Accent 6" w:semiHidden="0" w:uiPriority="72" w:unhideWhenUsed="0"/>
+    <w:lsdException w:name="Colorful Grid Accent 6" w:semiHidden="0" w:uiPriority="73" w:unhideWhenUsed="0"/>
+    <w:lsdException w:name="Subtle Emphasis" w:semiHidden="0" w:uiPriority="19" w:unhideWhenUsed="0" w:qFormat="1"/>
+    <w:lsdException w:name="Intense Emphasis" w:semiHidden="0" w:uiPriority="21" w:unhideWhenUsed="0" w:qFormat="1"/>
+    <w:lsdException w:name="Subtle Reference" w:semiHidden="0" w:uiPriority="31" w:unhideWhenUsed="0" w:qFormat="1"/>
+    <w:lsdException w:name="Intense Reference" w:semiHidden="0" w:uiPriority="32" w:unhideWhenUsed="0" w:qFormat="1"/>
+    <w:lsdException w:name="Book Title" w:semiHidden="0" w:uiPriority="33" w:unhideWhenUsed="0" w:qFormat="1"/>
+    <w:lsdException w:name="Bibliography" w:uiPriority="37"/>
+    <w:lsdException w:name="TOC Heading" w:uiPriority="39" w:qFormat="1"/>
   </w:latentStyles>
   <w:style w:type="paragraph" w:default="1" w:styleId="a">
     <w:name w:val="Normal"/>
     <w:qFormat/>
+    <w:rsid w:val="006F6023"/>
     <w:pPr>
       <w:widowControl w:val="0"/>
       <w:jc w:val="both"/>
@@ -8827,6 +7165,7 @@
     <w:uiPriority w:val="99"/>
     <w:semiHidden/>
     <w:unhideWhenUsed/>
+    <w:qFormat/>
     <w:tblPr>
       <w:tblInd w:w="0" w:type="dxa"/>
       <w:tblCellMar>
@@ -8846,10 +7185,11 @@
   <w:style w:type="paragraph" w:styleId="a3">
     <w:name w:val="header"/>
     <w:basedOn w:val="a"/>
-    <w:link w:val="a4"/>
+    <w:link w:val="Char"/>
     <w:uiPriority w:val="99"/>
     <w:semiHidden/>
     <w:unhideWhenUsed/>
+    <w:rsid w:val="006F6023"/>
     <w:pPr>
       <w:pBdr>
         <w:bottom w:val="single" w:sz="6" w:space="1" w:color="auto"/>
@@ -8866,24 +7206,26 @@
       <w:szCs w:val="18"/>
     </w:rPr>
   </w:style>
-  <w:style w:type="character" w:customStyle="1" w:styleId="a4">
-    <w:name w:val="页眉 字符"/>
+  <w:style w:type="character" w:customStyle="1" w:styleId="Char">
+    <w:name w:val="页眉 Char"/>
     <w:basedOn w:val="a0"/>
     <w:link w:val="a3"/>
     <w:uiPriority w:val="99"/>
     <w:semiHidden/>
+    <w:rsid w:val="006F6023"/>
     <w:rPr>
       <w:sz w:val="18"/>
       <w:szCs w:val="18"/>
     </w:rPr>
   </w:style>
-  <w:style w:type="paragraph" w:styleId="a5">
+  <w:style w:type="paragraph" w:styleId="a4">
     <w:name w:val="footer"/>
     <w:basedOn w:val="a"/>
-    <w:link w:val="a6"/>
+    <w:link w:val="Char0"/>
     <w:uiPriority w:val="99"/>
     <w:semiHidden/>
     <w:unhideWhenUsed/>
+    <w:rsid w:val="006F6023"/>
     <w:pPr>
       <w:tabs>
         <w:tab w:val="center" w:pos="4153"/>
@@ -8897,22 +7239,24 @@
       <w:szCs w:val="18"/>
     </w:rPr>
   </w:style>
-  <w:style w:type="character" w:customStyle="1" w:styleId="a6">
-    <w:name w:val="页脚 字符"/>
+  <w:style w:type="character" w:customStyle="1" w:styleId="Char0">
+    <w:name w:val="页脚 Char"/>
     <w:basedOn w:val="a0"/>
-    <w:link w:val="a5"/>
+    <w:link w:val="a4"/>
     <w:uiPriority w:val="99"/>
     <w:semiHidden/>
+    <w:rsid w:val="006F6023"/>
     <w:rPr>
       <w:sz w:val="18"/>
       <w:szCs w:val="18"/>
     </w:rPr>
   </w:style>
-  <w:style w:type="paragraph" w:styleId="a7">
+  <w:style w:type="paragraph" w:styleId="a5">
     <w:name w:val="List Paragraph"/>
     <w:basedOn w:val="a"/>
     <w:uiPriority w:val="34"/>
     <w:qFormat/>
+    <w:rsid w:val="006F6023"/>
     <w:pPr>
       <w:ind w:firstLineChars="200" w:firstLine="420"/>
     </w:pPr>
